--- a/ET.docx
+++ b/ET.docx
@@ -3803,6 +3803,7 @@
           <w:sz w:val="20"/>
           <w:szCs w:val="20"/>
         </w:rPr>
+        <w:lastRenderedPageBreak/>
         <w:tab/>
         <w:t>}</w:t>
       </w:r>
@@ -4337,6 +4338,7 @@
           </w:p>
           <w:p>
             <w:r>
+              <w:lastRenderedPageBreak/>
               <w:t>2147483646,</w:t>
             </w:r>
           </w:p>
@@ -4372,6 +4374,7 @@
                 <w:b/>
                 <w:bCs/>
               </w:rPr>
+              <w:lastRenderedPageBreak/>
               <w:t>age</w:t>
             </w:r>
           </w:p>
@@ -4871,6 +4874,7 @@
     </w:p>
     <w:p>
       <w:r>
+        <w:lastRenderedPageBreak/>
         <w:t xml:space="preserve">These are some test suites, </w:t>
       </w:r>
       <w:r>
@@ -9736,6 +9740,7 @@
                 <w:sz w:val="20"/>
                 <w:szCs w:val="20"/>
               </w:rPr>
+              <w:lastRenderedPageBreak/>
               <w:t>65</w:t>
             </w:r>
           </w:p>
@@ -12874,6 +12879,7 @@
           <w:sz w:val="20"/>
           <w:szCs w:val="20"/>
         </w:rPr>
+        <w:lastRenderedPageBreak/>
         <w:tab/>
       </w:r>
       <w:r>
@@ -16264,6 +16270,7 @@
           <w:szCs w:val="20"/>
           <w:lang w:val="es-ES"/>
         </w:rPr>
+        <w:lastRenderedPageBreak/>
         <w:tab/>
       </w:r>
       <w:r>
@@ -19704,6 +19711,7 @@
           <w:sz w:val="20"/>
           <w:szCs w:val="20"/>
         </w:rPr>
+        <w:lastRenderedPageBreak/>
         <w:t xml:space="preserve">Test suite </w:t>
       </w:r>
       <w:r>
@@ -20755,8 +20763,6 @@
     <w:p/>
     <w:p/>
     <w:p/>
-    <w:p/>
-    <w:p/>
     <w:p>
       <w:pPr>
         <w:rPr>
@@ -20783,26 +20789,103 @@
       </w:r>
     </w:p>
     <w:p/>
+    <w:p>
+      <w:r>
+        <w:rPr>
+          <w:noProof/>
+        </w:rPr>
+        <w:drawing>
+          <wp:inline distT="0" distB="0" distL="0" distR="0" wp14:anchorId="299D0848" wp14:editId="1353CF31">
+            <wp:extent cx="3949473" cy="4133850"/>
+            <wp:effectExtent l="0" t="0" r="0" b="0"/>
+            <wp:docPr id="1" name="Imagen 1" descr="Texto&#10;&#10;Descripción generada automáticamente"/>
+            <wp:cNvGraphicFramePr>
+              <a:graphicFrameLocks xmlns:a="http://schemas.openxmlformats.org/drawingml/2006/main" noChangeAspect="1"/>
+            </wp:cNvGraphicFramePr>
+            <a:graphic xmlns:a="http://schemas.openxmlformats.org/drawingml/2006/main">
+              <a:graphicData uri="http://schemas.openxmlformats.org/drawingml/2006/picture">
+                <pic:pic xmlns:pic="http://schemas.openxmlformats.org/drawingml/2006/picture">
+                  <pic:nvPicPr>
+                    <pic:cNvPr id="1" name="Imagen 1" descr="Texto&#10;&#10;Descripción generada automáticamente"/>
+                    <pic:cNvPicPr/>
+                  </pic:nvPicPr>
+                  <pic:blipFill>
+                    <a:blip r:embed="rId12">
+                      <a:extLst>
+                        <a:ext uri="{28A0092B-C50C-407E-A947-70E740481C1C}">
+                          <a14:useLocalDpi xmlns:a14="http://schemas.microsoft.com/office/drawing/2010/main" val="0"/>
+                        </a:ext>
+                      </a:extLst>
+                    </a:blip>
+                    <a:stretch>
+                      <a:fillRect/>
+                    </a:stretch>
+                  </pic:blipFill>
+                  <pic:spPr>
+                    <a:xfrm>
+                      <a:off x="0" y="0"/>
+                      <a:ext cx="3957269" cy="4142010"/>
+                    </a:xfrm>
+                    <a:prstGeom prst="rect">
+                      <a:avLst/>
+                    </a:prstGeom>
+                  </pic:spPr>
+                </pic:pic>
+              </a:graphicData>
+            </a:graphic>
+          </wp:inline>
+        </w:drawing>
+      </w:r>
+    </w:p>
     <w:p/>
+    <w:p>
+      <w:r>
+        <w:rPr>
+          <w:noProof/>
+        </w:rPr>
+        <w:drawing>
+          <wp:inline distT="0" distB="0" distL="0" distR="0" wp14:anchorId="26F6261C" wp14:editId="4ABBF71B">
+            <wp:extent cx="5400040" cy="1419860"/>
+            <wp:effectExtent l="0" t="0" r="0" b="8890"/>
+            <wp:docPr id="4" name="Imagen 4" descr="Pantalla de computadora&#10;&#10;Descripción generada automáticamente con confianza media"/>
+            <wp:cNvGraphicFramePr>
+              <a:graphicFrameLocks xmlns:a="http://schemas.openxmlformats.org/drawingml/2006/main" noChangeAspect="1"/>
+            </wp:cNvGraphicFramePr>
+            <a:graphic xmlns:a="http://schemas.openxmlformats.org/drawingml/2006/main">
+              <a:graphicData uri="http://schemas.openxmlformats.org/drawingml/2006/picture">
+                <pic:pic xmlns:pic="http://schemas.openxmlformats.org/drawingml/2006/picture">
+                  <pic:nvPicPr>
+                    <pic:cNvPr id="4" name="Imagen 4" descr="Pantalla de computadora&#10;&#10;Descripción generada automáticamente con confianza media"/>
+                    <pic:cNvPicPr/>
+                  </pic:nvPicPr>
+                  <pic:blipFill>
+                    <a:blip r:embed="rId13"/>
+                    <a:stretch>
+                      <a:fillRect/>
+                    </a:stretch>
+                  </pic:blipFill>
+                  <pic:spPr>
+                    <a:xfrm>
+                      <a:off x="0" y="0"/>
+                      <a:ext cx="5400040" cy="1419860"/>
+                    </a:xfrm>
+                    <a:prstGeom prst="rect">
+                      <a:avLst/>
+                    </a:prstGeom>
+                  </pic:spPr>
+                </pic:pic>
+              </a:graphicData>
+            </a:graphic>
+          </wp:inline>
+        </w:drawing>
+      </w:r>
+    </w:p>
     <w:p/>
-    <w:p/>
-    <w:p/>
-    <w:p/>
-    <w:p/>
-    <w:p/>
-    <w:p/>
-    <w:p/>
-    <w:p/>
-    <w:p/>
-    <w:p/>
-    <w:p/>
-    <w:p/>
-    <w:p/>
-    <w:p/>
-    <w:p/>
-    <w:p/>
-    <w:p/>
-    <w:p/>
+    <w:p>
+      <w:r>
+        <w:t>For the set of 6 Pairwise test cases we got a coverage of 91,1% which was almost all coverage. The remaining percentage was caused due to some expected exceptions produced by the method that couldn’t calculate the price of ticket and as consequence raised the customized exceptions.</w:t>
+      </w:r>
+    </w:p>
     <w:p/>
     <w:p/>
     <w:p/>
@@ -20861,7 +20944,7 @@
                     </pic:cNvPicPr>
                   </pic:nvPicPr>
                   <pic:blipFill>
-                    <a:blip r:embed="rId12">
+                    <a:blip r:embed="rId14">
                       <a:extLst>
                         <a:ext uri="{28A0092B-C50C-407E-A947-70E740481C1C}">
                           <a14:useLocalDpi xmlns:a14="http://schemas.microsoft.com/office/drawing/2010/main" val="0"/>
@@ -20895,16 +20978,7 @@
     </w:p>
     <w:p>
       <w:r>
-        <w:t xml:space="preserve">We have done all the test cases related to it. </w:t>
-      </w:r>
-      <w:r>
-        <w:t>So,</w:t>
-      </w:r>
-      <w:r>
-        <w:t xml:space="preserve"> all decisions must be covered.</w:t>
-      </w:r>
-      <w:r>
-        <w:t xml:space="preserve"> For this reason, the coverage of the method </w:t>
+        <w:t xml:space="preserve">We have done all the test cases related to it. So, all decisions must be covered. For this reason, the coverage of the method </w:t>
       </w:r>
       <w:r>
         <w:rPr>
@@ -20919,10 +20993,6 @@
         <w:t xml:space="preserve"> is 100%.</w:t>
       </w:r>
     </w:p>
-    <w:p/>
-    <w:p/>
-    <w:p/>
-    <w:p/>
     <w:p/>
     <w:p/>
     <w:p/>
@@ -20977,7 +21047,7 @@
                     </pic:cNvPicPr>
                   </pic:nvPicPr>
                   <pic:blipFill>
-                    <a:blip r:embed="rId13">
+                    <a:blip r:embed="rId15">
                       <a:extLst>
                         <a:ext uri="{28A0092B-C50C-407E-A947-70E740481C1C}">
                           <a14:useLocalDpi xmlns:a14="http://schemas.microsoft.com/office/drawing/2010/main" val="0"/>
@@ -21012,6 +21082,12 @@
     <w:p>
       <w:r>
         <w:t>Only the test cases related to the first structure were implemented. As a result, the coverage for that first if structure is 100%. In the case all of them were implemented coverage of the whole method would be 100%</w:t>
+      </w:r>
+      <w:r>
+        <w:t>. We tried with some sets of test cases belonging to other levels of pandemic that</w:t>
+      </w:r>
+      <w:r>
+        <w:t xml:space="preserve"> were not included in this coverage shot that includes cases belonging to the first levels of pandemics.</w:t>
       </w:r>
     </w:p>
     <w:sectPr>
@@ -23263,15 +23339,6 @@
 </file>
 
 <file path=customXml/item1.xml><?xml version="1.0" encoding="utf-8"?>
-<?mso-contentType ?>
-<FormTemplates xmlns="http://schemas.microsoft.com/sharepoint/v3/contenttype/forms">
-  <Display>DocumentLibraryForm</Display>
-  <Edit>DocumentLibraryForm</Edit>
-  <New>DocumentLibraryForm</New>
-</FormTemplates>
-</file>
-
-<file path=customXml/item2.xml><?xml version="1.0" encoding="utf-8"?>
 <ct:contentTypeSchema xmlns:ct="http://schemas.microsoft.com/office/2006/metadata/contentType" xmlns:ma="http://schemas.microsoft.com/office/2006/metadata/properties/metaAttributes" ct:_="" ma:_="" ma:contentTypeName="Documento" ma:contentTypeID="0x0101000EAA5A59788043469B799205968C483C" ma:contentTypeVersion="4" ma:contentTypeDescription="Crear nuevo documento." ma:contentTypeScope="" ma:versionID="3f9326a56acbc932ddcb85dee14d50b6">
   <xsd:schema xmlns:xsd="http://www.w3.org/2001/XMLSchema" xmlns:xs="http://www.w3.org/2001/XMLSchema" xmlns:p="http://schemas.microsoft.com/office/2006/metadata/properties" xmlns:ns3="e91cebcd-f7c0-4a5d-9bf3-f4881f193da8" targetNamespace="http://schemas.microsoft.com/office/2006/metadata/properties" ma:root="true" ma:fieldsID="cdf08c1a890700f709cccf699e97d388" ns3:_="">
     <xsd:import namespace="e91cebcd-f7c0-4a5d-9bf3-f4881f193da8"/>
@@ -23417,25 +23484,26 @@
 </ct:contentTypeSchema>
 </file>
 
-<file path=customXml/item3.xml><?xml version="1.0" encoding="utf-8"?>
-<b:Sources xmlns:b="http://schemas.openxmlformats.org/officeDocument/2006/bibliography" xmlns="http://schemas.openxmlformats.org/officeDocument/2006/bibliography" SelectedStyle="\APASixthEditionOfficeOnline.xsl" StyleName="APA" Version="6"/>
+<file path=customXml/item2.xml><?xml version="1.0" encoding="utf-8"?>
+<?mso-contentType ?>
+<FormTemplates xmlns="http://schemas.microsoft.com/sharepoint/v3/contenttype/forms">
+  <Display>DocumentLibraryForm</Display>
+  <Edit>DocumentLibraryForm</Edit>
+  <New>DocumentLibraryForm</New>
+</FormTemplates>
 </file>
 
-<file path=customXml/item4.xml><?xml version="1.0" encoding="utf-8"?>
+<file path=customXml/item3.xml><?xml version="1.0" encoding="utf-8"?>
 <p:properties xmlns:p="http://schemas.microsoft.com/office/2006/metadata/properties" xmlns:xsi="http://www.w3.org/2001/XMLSchema-instance" xmlns:pc="http://schemas.microsoft.com/office/infopath/2007/PartnerControls">
   <documentManagement/>
 </p:properties>
 </file>
 
-<file path=customXml/itemProps1.xml><?xml version="1.0" encoding="utf-8"?>
-<ds:datastoreItem xmlns:ds="http://schemas.openxmlformats.org/officeDocument/2006/customXml" ds:itemID="{5933E01D-5565-41E4-8DCF-776A64465C6D}">
-  <ds:schemaRefs>
-    <ds:schemaRef ds:uri="http://schemas.microsoft.com/sharepoint/v3/contenttype/forms"/>
-  </ds:schemaRefs>
-</ds:datastoreItem>
+<file path=customXml/item4.xml><?xml version="1.0" encoding="utf-8"?>
+<b:Sources xmlns:b="http://schemas.openxmlformats.org/officeDocument/2006/bibliography" xmlns="http://schemas.openxmlformats.org/officeDocument/2006/bibliography" SelectedStyle="\APASixthEditionOfficeOnline.xsl" StyleName="APA" Version="6"/>
 </file>
 
-<file path=customXml/itemProps2.xml><?xml version="1.0" encoding="utf-8"?>
+<file path=customXml/itemProps1.xml><?xml version="1.0" encoding="utf-8"?>
 <ds:datastoreItem xmlns:ds="http://schemas.openxmlformats.org/officeDocument/2006/customXml" ds:itemID="{69A167BB-B9CE-467D-936F-C618453B65BF}">
   <ds:schemaRefs>
     <ds:schemaRef ds:uri="http://schemas.microsoft.com/office/2006/metadata/contentType"/>
@@ -23453,19 +23521,27 @@
 </ds:datastoreItem>
 </file>
 
-<file path=customXml/itemProps3.xml><?xml version="1.0" encoding="utf-8"?>
-<ds:datastoreItem xmlns:ds="http://schemas.openxmlformats.org/officeDocument/2006/customXml" ds:itemID="{776ACE18-171A-4225-8E79-B22618D5A424}">
+<file path=customXml/itemProps2.xml><?xml version="1.0" encoding="utf-8"?>
+<ds:datastoreItem xmlns:ds="http://schemas.openxmlformats.org/officeDocument/2006/customXml" ds:itemID="{5933E01D-5565-41E4-8DCF-776A64465C6D}">
   <ds:schemaRefs>
-    <ds:schemaRef ds:uri="http://schemas.openxmlformats.org/officeDocument/2006/bibliography"/>
+    <ds:schemaRef ds:uri="http://schemas.microsoft.com/sharepoint/v3/contenttype/forms"/>
   </ds:schemaRefs>
 </ds:datastoreItem>
 </file>
 
-<file path=customXml/itemProps4.xml><?xml version="1.0" encoding="utf-8"?>
+<file path=customXml/itemProps3.xml><?xml version="1.0" encoding="utf-8"?>
 <ds:datastoreItem xmlns:ds="http://schemas.openxmlformats.org/officeDocument/2006/customXml" ds:itemID="{6DBEE806-F9B2-40EE-8119-F50A2A5349B0}">
   <ds:schemaRefs>
     <ds:schemaRef ds:uri="http://schemas.microsoft.com/office/2006/metadata/properties"/>
     <ds:schemaRef ds:uri="http://schemas.microsoft.com/office/infopath/2007/PartnerControls"/>
   </ds:schemaRefs>
 </ds:datastoreItem>
+</file>
+
+<file path=customXml/itemProps4.xml><?xml version="1.0" encoding="utf-8"?>
+<ds:datastoreItem xmlns:ds="http://schemas.openxmlformats.org/officeDocument/2006/customXml" ds:itemID="{776ACE18-171A-4225-8E79-B22618D5A424}">
+  <ds:schemaRefs>
+    <ds:schemaRef ds:uri="http://schemas.openxmlformats.org/officeDocument/2006/bibliography"/>
+  </ds:schemaRefs>
+</ds:datastoreItem>
 </file>
--- a/ET.docx
+++ b/ET.docx
@@ -20,146 +20,127 @@
           <w:sz w:val="28"/>
           <w:szCs w:val="28"/>
         </w:rPr>
-        <w:t xml:space="preserve">ET.02.03 Segundo </w:t>
-      </w:r>
-      <w:proofErr w:type="spellStart"/>
-      <w:r>
+        <w:t>ET.02.03 Segundo Problema</w:t>
+      </w:r>
+    </w:p>
+    <w:p/>
+    <w:p>
+      <w:r>
+        <w:t xml:space="preserve">In its new public transport plan of the JCCM, we have been asked to implement an application that determines the ticket price of the transport, depending on the health and age conditions of a person, and depending on the state of the pandemic. In this sense, the AI of Castilla-La Mancha will be monitored (we can assume it to be “constant” during the execution of the project, which will require an initialization of the environment), with a reduction of seats as follows: if it is less than 100 there will be no space restrictions (level 0), if it is between 100 and 200 (level 1) the capacity of the means of transport is reduced to 80%, if it is between 201 and 300 (level 2), it is reduced to 60%, if it is between 301 and 500 (level 3) the capacity is reduced to 40%, and if it is higher than 501 (level 4) to 30%. In order to avoid unnecessary movements, an increase in the ticket price will be established. For this purpose, the following rules will be used to calculate the ticket price: </w:t>
+      </w:r>
+    </w:p>
+    <w:p>
+      <w:r>
+        <w:t xml:space="preserve">• Regardless of AI status, a person who is ill, has recent contact within the last 10 days with infected persons, or has suspected symptoms of COVID will not be allowed to travel. A person with a COVID passport and not ill may travel if space is available, regardless of their occupation type. </w:t>
+      </w:r>
+    </w:p>
+    <w:p>
+      <w:r>
+        <w:t xml:space="preserve">• If there are no space restrictions (level 0), any person, regardless of age, may travel, and will receive a 60% discount if under 23 years of age, and an 80% discount if over 65 years of age. </w:t>
+      </w:r>
+    </w:p>
+    <w:p>
+      <w:r>
+        <w:t xml:space="preserve">• In Level 1, those under 23 years of age will have a 30% discount, and those over 65 will have a 50% discount. No transportation priorities are established, but places are reduced, so that a price will only be given (consider implement and throw some kind of exception) if there are places available. </w:t>
+      </w:r>
+    </w:p>
+    <w:p>
+      <w:r>
+        <w:t xml:space="preserve">• In Level 2, those under 23 years of age will have no discount, and those over 65 years of age will have an increase of 20%. At this level, of the possible reduced capacity, 60% of the places are reserved for professionals with essential professions. </w:t>
+      </w:r>
+    </w:p>
+    <w:p>
+      <w:r>
+        <w:t>• At Level 3, those under 23 years of age will have a 20% surcharge, and those over 65 years of age will have a 50% increase. At this capacity level, 80% of the available reduced space is reserved for essential professionals.</w:t>
+      </w:r>
+    </w:p>
+    <w:p>
+      <w:r>
+        <w:t>• At Level 4, those under 23 years of age will have a 50% surcharge, and those over 65 years of age will not be allowed to travel. A 90% space is reserved for people with essential professions.</w:t>
+      </w:r>
+    </w:p>
+    <w:p>
+      <w:pPr>
+        <w:rPr>
+          <w:b/>
+          <w:bCs/>
+        </w:rPr>
+      </w:pPr>
+      <w:r>
+        <w:rPr>
+          <w:b/>
+          <w:bCs/>
+        </w:rPr>
+        <w:t xml:space="preserve">It is requested: </w:t>
+      </w:r>
+    </w:p>
+    <w:p>
+      <w:r>
+        <w:t xml:space="preserve">1) Write, at least the pseudocode of the identified method. </w:t>
+      </w:r>
+    </w:p>
+    <w:p>
+      <w:r>
+        <w:t xml:space="preserve">2) Identify the variables that must be considered to test the method. </w:t>
+      </w:r>
+    </w:p>
+    <w:p>
+      <w:r>
+        <w:t xml:space="preserve">3) Identify the test values for each one of the variables previously identified, specifying the technique used to obtain each of those values). </w:t>
+      </w:r>
+    </w:p>
+    <w:p>
+      <w:r>
+        <w:t xml:space="preserve">4) Calculate the maximum possible number of test cases that could be generated from the test values. </w:t>
+      </w:r>
+    </w:p>
+    <w:p>
+      <w:pPr>
+        <w:rPr>
+          <w:u w:val="single"/>
+        </w:rPr>
+      </w:pPr>
+      <w:r>
+        <w:t>5) Define some test suites using each use.</w:t>
+      </w:r>
+    </w:p>
+    <w:p>
+      <w:r>
+        <w:lastRenderedPageBreak/>
+        <w:t>6) Define test suits to achieve pairwise coverage by using the proposed algorithm in Lectures. You can check the results by means of the software PICT1.</w:t>
+      </w:r>
+    </w:p>
+    <w:p>
+      <w:r>
+        <w:t xml:space="preserve">7) For code snippets that include decisions, propose a set of test cases to achieve coverage of decisions. </w:t>
+      </w:r>
+    </w:p>
+    <w:p>
+      <w:r>
+        <w:t xml:space="preserve">8) For code snippets that include decisions, propose test case sets to achieve MC/DC coverage. </w:t>
+      </w:r>
+    </w:p>
+    <w:p>
+      <w:r>
+        <w:t>9) Comment on the results of the number of test cases obtained in section 4, 5, and 6, as well as the execution of the oracles: what could be said about the coverage achieved?</w:t>
+      </w:r>
+    </w:p>
+    <w:p>
+      <w:pPr>
         <w:rPr>
           <w:b/>
           <w:bCs/>
           <w:sz w:val="28"/>
           <w:szCs w:val="28"/>
         </w:rPr>
-        <w:t>Problema</w:t>
-      </w:r>
-      <w:proofErr w:type="spellEnd"/>
-    </w:p>
-    <w:p/>
-    <w:p>
-      <w:r>
-        <w:t xml:space="preserve">In its new public transport plan of the JCCM, we have been asked to implement an application that determines the ticket price of the transport, depending on the health and age conditions of a person, and depending on the state of the pandemic. In this sense, the AI of Castilla-La Mancha will be monitored (we can assume it to be “constant” during the execution of the project, which will require an initialization of the environment), with a reduction of seats as follows: if it is less than 100 there will be no space restrictions (level 0), if it is between 100 and 200 (level 1) the capacity of the means of transport is reduced to 80%, if it is between 201 and 300 (level 2), it is reduced to 60%, if it is between 301 and 500 (level 3) the capacity is reduced to 40%, and if it is higher than 501 (level 4) to 30%. In order to avoid unnecessary movements, an increase in the ticket price will be established. For this purpose, the following rules will be used to calculate the ticket price: </w:t>
-      </w:r>
-    </w:p>
-    <w:p>
-      <w:r>
-        <w:t xml:space="preserve">• Regardless of AI status, a person who is ill, has recent contact within the last 10 days with infected persons, or has suspected symptoms of COVID will not be allowed to travel. A person with a COVID passport and not ill may travel if space is available, regardless of their occupation type. </w:t>
-      </w:r>
-    </w:p>
-    <w:p>
-      <w:r>
-        <w:t xml:space="preserve">• If there are no space restrictions (level 0), any person, regardless of age, may travel, and will receive a 60% discount if under 23 years of age, and an 80% discount if over 65 years of age. </w:t>
-      </w:r>
-    </w:p>
-    <w:p>
-      <w:r>
-        <w:t xml:space="preserve">• In Level 1, those under 23 years of age will have a 30% discount, and those over 65 will have a 50% discount. No transportation priorities are established, but places are reduced, so that a price will only be given (consider implement and throw </w:t>
-      </w:r>
-      <w:proofErr w:type="gramStart"/>
-      <w:r>
-        <w:t>some kind of exception</w:t>
-      </w:r>
-      <w:proofErr w:type="gramEnd"/>
-      <w:r>
-        <w:t xml:space="preserve">) if there are places available. </w:t>
-      </w:r>
-    </w:p>
-    <w:p>
-      <w:r>
-        <w:t xml:space="preserve">• In Level 2, those under 23 years of age will have no discount, and those over 65 years of age will have an increase of 20%. At this level, of the possible reduced capacity, 60% of the places are reserved for professionals with essential professions. </w:t>
-      </w:r>
-    </w:p>
-    <w:p>
-      <w:r>
-        <w:t>• At Level 3, those under 23 years of age will have a 20% surcharge, and those over 65 years of age will have a 50% increase. At this capacity level, 80% of the available reduced space is reserved for essential professionals.</w:t>
-      </w:r>
-    </w:p>
-    <w:p>
-      <w:r>
-        <w:t>• At Level 4, those under 23 years of age will have a 50% surcharge, and those over 65 years of age will not be allowed to travel. A 90% space is reserved for people with essential professions.</w:t>
-      </w:r>
-    </w:p>
-    <w:p>
-      <w:pPr>
-        <w:rPr>
-          <w:b/>
-          <w:bCs/>
-        </w:rPr>
-      </w:pPr>
-      <w:r>
-        <w:rPr>
-          <w:b/>
-          <w:bCs/>
-        </w:rPr>
-        <w:t xml:space="preserve">It is requested: </w:t>
-      </w:r>
-    </w:p>
-    <w:p>
-      <w:r>
-        <w:t xml:space="preserve">1) Write, at least the pseudocode of the identified method. </w:t>
-      </w:r>
-    </w:p>
-    <w:p>
-      <w:r>
-        <w:t xml:space="preserve">2) Identify the variables that must be considered to test the method. </w:t>
-      </w:r>
-    </w:p>
-    <w:p>
-      <w:r>
-        <w:t xml:space="preserve">3) Identify the test values for each one of the variables previously identified, specifying the technique used to obtain each of those values). </w:t>
-      </w:r>
-    </w:p>
-    <w:p>
-      <w:r>
-        <w:t xml:space="preserve">4) Calculate the maximum possible number of test cases that could be generated from the test values. </w:t>
-      </w:r>
-    </w:p>
-    <w:p>
-      <w:pPr>
-        <w:rPr>
-          <w:u w:val="single"/>
-        </w:rPr>
-      </w:pPr>
-      <w:r>
-        <w:t>5) Define some test suites using each use.</w:t>
-      </w:r>
-    </w:p>
-    <w:p>
-      <w:r>
-        <w:lastRenderedPageBreak/>
-        <w:t>6) Define test suits to achieve pairwise coverage by using the proposed algorithm in Lectures. You can check the results by means of the software PICT1.</w:t>
-      </w:r>
-    </w:p>
-    <w:p>
-      <w:r>
-        <w:t xml:space="preserve">7) For code snippets that include decisions, propose a set of test cases to achieve coverage of decisions. </w:t>
-      </w:r>
-    </w:p>
-    <w:p>
-      <w:r>
-        <w:t xml:space="preserve">8) For code snippets that include decisions, propose test case sets to achieve MC/DC coverage. </w:t>
-      </w:r>
-    </w:p>
-    <w:p>
-      <w:r>
-        <w:t>9) Comment on the results of the number of test cases obtained in section 4, 5, and 6, as well as the execution of the oracles: what could be said about the coverage achieved?</w:t>
-      </w:r>
-    </w:p>
-    <w:p>
-      <w:pPr>
+      </w:pPr>
+      <w:r>
         <w:rPr>
           <w:b/>
           <w:bCs/>
           <w:sz w:val="28"/>
           <w:szCs w:val="28"/>
         </w:rPr>
-      </w:pPr>
-      <w:r>
-        <w:rPr>
-          <w:b/>
-          <w:bCs/>
-          <w:sz w:val="28"/>
-          <w:szCs w:val="28"/>
-        </w:rPr>
         <w:t xml:space="preserve">1) Write, at least the pseudocode of the identified method. </w:t>
       </w:r>
     </w:p>
@@ -213,38 +194,7 @@
           <w:sz w:val="20"/>
           <w:szCs w:val="20"/>
         </w:rPr>
-        <w:t xml:space="preserve"> </w:t>
-      </w:r>
-      <w:proofErr w:type="spellStart"/>
-      <w:proofErr w:type="gramStart"/>
-      <w:r>
-        <w:rPr>
-          <w:rFonts w:ascii="Consolas" w:hAnsi="Consolas" w:cs="Consolas"/>
-          <w:color w:val="000000"/>
-          <w:sz w:val="20"/>
-          <w:szCs w:val="20"/>
-        </w:rPr>
-        <w:t>calculateTicketCost</w:t>
-      </w:r>
-      <w:proofErr w:type="spellEnd"/>
-      <w:r>
-        <w:rPr>
-          <w:rFonts w:ascii="Consolas" w:hAnsi="Consolas" w:cs="Consolas"/>
-          <w:color w:val="000000"/>
-          <w:sz w:val="20"/>
-          <w:szCs w:val="20"/>
-        </w:rPr>
-        <w:t>(</w:t>
-      </w:r>
-      <w:proofErr w:type="gramEnd"/>
-      <w:r>
-        <w:rPr>
-          <w:rFonts w:ascii="Consolas" w:hAnsi="Consolas" w:cs="Consolas"/>
-          <w:color w:val="000000"/>
-          <w:sz w:val="20"/>
-          <w:szCs w:val="20"/>
-        </w:rPr>
-        <w:t xml:space="preserve">Person </w:t>
+        <w:t xml:space="preserve"> calculateTicketCost(Person </w:t>
       </w:r>
       <w:r>
         <w:rPr>
@@ -282,47 +232,7 @@
           <w:sz w:val="20"/>
           <w:szCs w:val="20"/>
         </w:rPr>
-        <w:t xml:space="preserve"> </w:t>
-      </w:r>
-      <w:proofErr w:type="spellStart"/>
-      <w:r>
-        <w:rPr>
-          <w:rFonts w:ascii="Consolas" w:hAnsi="Consolas" w:cs="Consolas"/>
-          <w:color w:val="000000"/>
-          <w:sz w:val="20"/>
-          <w:szCs w:val="20"/>
-        </w:rPr>
-        <w:t>NoSeatsAvailableException</w:t>
-      </w:r>
-      <w:proofErr w:type="spellEnd"/>
-      <w:r>
-        <w:rPr>
-          <w:rFonts w:ascii="Consolas" w:hAnsi="Consolas" w:cs="Consolas"/>
-          <w:color w:val="000000"/>
-          <w:sz w:val="20"/>
-          <w:szCs w:val="20"/>
-        </w:rPr>
-        <w:t xml:space="preserve">, </w:t>
-      </w:r>
-      <w:proofErr w:type="spellStart"/>
-      <w:r>
-        <w:rPr>
-          <w:rFonts w:ascii="Consolas" w:hAnsi="Consolas" w:cs="Consolas"/>
-          <w:color w:val="000000"/>
-          <w:sz w:val="20"/>
-          <w:szCs w:val="20"/>
-        </w:rPr>
-        <w:t>NotHealthyException</w:t>
-      </w:r>
-      <w:proofErr w:type="spellEnd"/>
-      <w:r>
-        <w:rPr>
-          <w:rFonts w:ascii="Consolas" w:hAnsi="Consolas" w:cs="Consolas"/>
-          <w:color w:val="000000"/>
-          <w:sz w:val="20"/>
-          <w:szCs w:val="20"/>
-        </w:rPr>
-        <w:t xml:space="preserve"> {</w:t>
+        <w:t xml:space="preserve"> NoSeatsAvailableException {</w:t>
       </w:r>
     </w:p>
     <w:p>
@@ -391,19 +301,8 @@
           <w:sz w:val="20"/>
           <w:szCs w:val="20"/>
         </w:rPr>
-        <w:t xml:space="preserve"> = </w:t>
-      </w:r>
-      <w:proofErr w:type="gramStart"/>
-      <w:r>
-        <w:rPr>
-          <w:rFonts w:ascii="Consolas" w:hAnsi="Consolas" w:cs="Consolas"/>
-          <w:color w:val="000000"/>
-          <w:sz w:val="20"/>
-          <w:szCs w:val="20"/>
-        </w:rPr>
-        <w:t>0;</w:t>
-      </w:r>
-      <w:proofErr w:type="gramEnd"/>
+        <w:t xml:space="preserve"> = 0;</w:t>
+      </w:r>
     </w:p>
     <w:p>
       <w:pPr>
@@ -457,7 +356,6 @@
         </w:rPr>
         <w:tab/>
       </w:r>
-      <w:proofErr w:type="gramStart"/>
       <w:r>
         <w:rPr>
           <w:rFonts w:ascii="Consolas" w:hAnsi="Consolas" w:cs="Consolas"/>
@@ -478,8 +376,6 @@
         </w:rPr>
         <w:t>(</w:t>
       </w:r>
-      <w:proofErr w:type="spellStart"/>
-      <w:proofErr w:type="gramEnd"/>
       <w:r>
         <w:rPr>
           <w:rFonts w:ascii="Consolas" w:hAnsi="Consolas" w:cs="Consolas"/>
@@ -509,7 +405,6 @@
         </w:rPr>
         <w:t>level</w:t>
       </w:r>
-      <w:proofErr w:type="spellEnd"/>
       <w:r>
         <w:rPr>
           <w:rFonts w:ascii="Consolas" w:hAnsi="Consolas" w:cs="Consolas"/>
@@ -579,8 +474,6 @@
         </w:rPr>
         <w:t>(</w:t>
       </w:r>
-      <w:proofErr w:type="spellStart"/>
-      <w:proofErr w:type="gramStart"/>
       <w:r>
         <w:rPr>
           <w:rFonts w:ascii="Consolas" w:hAnsi="Consolas" w:cs="Consolas"/>
@@ -597,18 +490,7 @@
           <w:sz w:val="20"/>
           <w:szCs w:val="20"/>
         </w:rPr>
-        <w:t>.getAge</w:t>
-      </w:r>
-      <w:proofErr w:type="spellEnd"/>
-      <w:proofErr w:type="gramEnd"/>
-      <w:r>
-        <w:rPr>
-          <w:rFonts w:ascii="Consolas" w:hAnsi="Consolas" w:cs="Consolas"/>
-          <w:color w:val="000000"/>
-          <w:sz w:val="20"/>
-          <w:szCs w:val="20"/>
-        </w:rPr>
-        <w:t>() &lt; 23) {</w:t>
+        <w:t>.getAge() &lt; 23) {</w:t>
       </w:r>
     </w:p>
     <w:p>
@@ -677,8 +559,6 @@
         </w:rPr>
         <w:t xml:space="preserve"> = 0.4 * </w:t>
       </w:r>
-      <w:proofErr w:type="spellStart"/>
-      <w:proofErr w:type="gramStart"/>
       <w:r>
         <w:rPr>
           <w:rFonts w:ascii="Consolas" w:hAnsi="Consolas" w:cs="Consolas"/>
@@ -708,8 +588,6 @@
         </w:rPr>
         <w:t>ticketPrice</w:t>
       </w:r>
-      <w:proofErr w:type="spellEnd"/>
-      <w:proofErr w:type="gramEnd"/>
       <w:r>
         <w:rPr>
           <w:rFonts w:ascii="Consolas" w:hAnsi="Consolas" w:cs="Consolas"/>
@@ -758,15 +636,6 @@
           <w:szCs w:val="20"/>
         </w:rPr>
         <w:tab/>
-      </w:r>
-      <w:proofErr w:type="gramStart"/>
-      <w:r>
-        <w:rPr>
-          <w:rFonts w:ascii="Consolas" w:hAnsi="Consolas" w:cs="Consolas"/>
-          <w:color w:val="000000"/>
-          <w:sz w:val="20"/>
-          <w:szCs w:val="20"/>
-        </w:rPr>
         <w:t>}</w:t>
       </w:r>
       <w:r>
@@ -780,7 +649,6 @@
         </w:rPr>
         <w:t>else</w:t>
       </w:r>
-      <w:proofErr w:type="gramEnd"/>
       <w:r>
         <w:rPr>
           <w:rFonts w:ascii="Consolas" w:hAnsi="Consolas" w:cs="Consolas"/>
@@ -810,7 +678,6 @@
         </w:rPr>
         <w:t>(</w:t>
       </w:r>
-      <w:proofErr w:type="spellStart"/>
       <w:r>
         <w:rPr>
           <w:rFonts w:ascii="Consolas" w:hAnsi="Consolas" w:cs="Consolas"/>
@@ -827,17 +694,7 @@
           <w:sz w:val="20"/>
           <w:szCs w:val="20"/>
         </w:rPr>
-        <w:t>.getAge</w:t>
-      </w:r>
-      <w:proofErr w:type="spellEnd"/>
-      <w:r>
-        <w:rPr>
-          <w:rFonts w:ascii="Consolas" w:hAnsi="Consolas" w:cs="Consolas"/>
-          <w:color w:val="000000"/>
-          <w:sz w:val="20"/>
-          <w:szCs w:val="20"/>
-        </w:rPr>
-        <w:t>() &gt; 65) {</w:t>
+        <w:t>.getAge() &gt; 65) {</w:t>
       </w:r>
     </w:p>
     <w:p>
@@ -906,8 +763,6 @@
         </w:rPr>
         <w:t xml:space="preserve"> = 0.2 * </w:t>
       </w:r>
-      <w:proofErr w:type="spellStart"/>
-      <w:proofErr w:type="gramStart"/>
       <w:r>
         <w:rPr>
           <w:rFonts w:ascii="Consolas" w:hAnsi="Consolas" w:cs="Consolas"/>
@@ -937,8 +792,6 @@
         </w:rPr>
         <w:t>ticketPrice</w:t>
       </w:r>
-      <w:proofErr w:type="spellEnd"/>
-      <w:proofErr w:type="gramEnd"/>
       <w:r>
         <w:rPr>
           <w:rFonts w:ascii="Consolas" w:hAnsi="Consolas" w:cs="Consolas"/>
@@ -1005,15 +858,6 @@
           <w:szCs w:val="20"/>
         </w:rPr>
         <w:tab/>
-      </w:r>
-      <w:proofErr w:type="gramStart"/>
-      <w:r>
-        <w:rPr>
-          <w:rFonts w:ascii="Consolas" w:hAnsi="Consolas" w:cs="Consolas"/>
-          <w:color w:val="000000"/>
-          <w:sz w:val="20"/>
-          <w:szCs w:val="20"/>
-        </w:rPr>
         <w:t>}</w:t>
       </w:r>
       <w:r>
@@ -1027,7 +871,6 @@
         </w:rPr>
         <w:t>else</w:t>
       </w:r>
-      <w:proofErr w:type="gramEnd"/>
       <w:r>
         <w:rPr>
           <w:rFonts w:ascii="Consolas" w:hAnsi="Consolas" w:cs="Consolas"/>
@@ -1104,8 +947,6 @@
         </w:rPr>
         <w:t xml:space="preserve"> = </w:t>
       </w:r>
-      <w:proofErr w:type="spellStart"/>
-      <w:proofErr w:type="gramStart"/>
       <w:r>
         <w:rPr>
           <w:rFonts w:ascii="Consolas" w:hAnsi="Consolas" w:cs="Consolas"/>
@@ -1135,8 +976,6 @@
         </w:rPr>
         <w:t>ticketPrice</w:t>
       </w:r>
-      <w:proofErr w:type="spellEnd"/>
-      <w:proofErr w:type="gramEnd"/>
       <w:r>
         <w:rPr>
           <w:rFonts w:ascii="Consolas" w:hAnsi="Consolas" w:cs="Consolas"/>
@@ -1235,15 +1074,6 @@
           <w:szCs w:val="20"/>
         </w:rPr>
         <w:tab/>
-      </w:r>
-      <w:proofErr w:type="gramStart"/>
-      <w:r>
-        <w:rPr>
-          <w:rFonts w:ascii="Consolas" w:hAnsi="Consolas" w:cs="Consolas"/>
-          <w:color w:val="000000"/>
-          <w:sz w:val="20"/>
-          <w:szCs w:val="20"/>
-        </w:rPr>
         <w:t>}</w:t>
       </w:r>
       <w:r>
@@ -1257,7 +1087,6 @@
         </w:rPr>
         <w:t>else</w:t>
       </w:r>
-      <w:proofErr w:type="gramEnd"/>
       <w:r>
         <w:rPr>
           <w:rFonts w:ascii="Consolas" w:hAnsi="Consolas" w:cs="Consolas"/>
@@ -1287,7 +1116,6 @@
         </w:rPr>
         <w:t>(</w:t>
       </w:r>
-      <w:proofErr w:type="spellStart"/>
       <w:r>
         <w:rPr>
           <w:rFonts w:ascii="Consolas" w:hAnsi="Consolas" w:cs="Consolas"/>
@@ -1317,7 +1145,6 @@
         </w:rPr>
         <w:t>level</w:t>
       </w:r>
-      <w:proofErr w:type="spellEnd"/>
       <w:r>
         <w:rPr>
           <w:rFonts w:ascii="Consolas" w:hAnsi="Consolas" w:cs="Consolas"/>
@@ -1387,8 +1214,6 @@
         </w:rPr>
         <w:t>(</w:t>
       </w:r>
-      <w:proofErr w:type="spellStart"/>
-      <w:proofErr w:type="gramStart"/>
       <w:r>
         <w:rPr>
           <w:rFonts w:ascii="Consolas" w:hAnsi="Consolas" w:cs="Consolas"/>
@@ -1405,18 +1230,7 @@
           <w:sz w:val="20"/>
           <w:szCs w:val="20"/>
         </w:rPr>
-        <w:t>.getAge</w:t>
-      </w:r>
-      <w:proofErr w:type="spellEnd"/>
-      <w:proofErr w:type="gramEnd"/>
-      <w:r>
-        <w:rPr>
-          <w:rFonts w:ascii="Consolas" w:hAnsi="Consolas" w:cs="Consolas"/>
-          <w:color w:val="000000"/>
-          <w:sz w:val="20"/>
-          <w:szCs w:val="20"/>
-        </w:rPr>
-        <w:t>() &lt; 23) {</w:t>
+        <w:t>.getAge() &lt; 23) {</w:t>
       </w:r>
     </w:p>
     <w:p>
@@ -1485,8 +1299,6 @@
         </w:rPr>
         <w:t xml:space="preserve"> = 0.7 * </w:t>
       </w:r>
-      <w:proofErr w:type="spellStart"/>
-      <w:proofErr w:type="gramStart"/>
       <w:r>
         <w:rPr>
           <w:rFonts w:ascii="Consolas" w:hAnsi="Consolas" w:cs="Consolas"/>
@@ -1516,8 +1328,6 @@
         </w:rPr>
         <w:t>ticketPrice</w:t>
       </w:r>
-      <w:proofErr w:type="spellEnd"/>
-      <w:proofErr w:type="gramEnd"/>
       <w:r>
         <w:rPr>
           <w:rFonts w:ascii="Consolas" w:hAnsi="Consolas" w:cs="Consolas"/>
@@ -1566,15 +1376,6 @@
           <w:szCs w:val="20"/>
         </w:rPr>
         <w:tab/>
-      </w:r>
-      <w:proofErr w:type="gramStart"/>
-      <w:r>
-        <w:rPr>
-          <w:rFonts w:ascii="Consolas" w:hAnsi="Consolas" w:cs="Consolas"/>
-          <w:color w:val="000000"/>
-          <w:sz w:val="20"/>
-          <w:szCs w:val="20"/>
-        </w:rPr>
         <w:t>}</w:t>
       </w:r>
       <w:r>
@@ -1588,7 +1389,6 @@
         </w:rPr>
         <w:t>else</w:t>
       </w:r>
-      <w:proofErr w:type="gramEnd"/>
       <w:r>
         <w:rPr>
           <w:rFonts w:ascii="Consolas" w:hAnsi="Consolas" w:cs="Consolas"/>
@@ -1618,7 +1418,6 @@
         </w:rPr>
         <w:t xml:space="preserve"> (</w:t>
       </w:r>
-      <w:proofErr w:type="spellStart"/>
       <w:r>
         <w:rPr>
           <w:rFonts w:ascii="Consolas" w:hAnsi="Consolas" w:cs="Consolas"/>
@@ -1635,17 +1434,7 @@
           <w:sz w:val="20"/>
           <w:szCs w:val="20"/>
         </w:rPr>
-        <w:t>.getAge</w:t>
-      </w:r>
-      <w:proofErr w:type="spellEnd"/>
-      <w:r>
-        <w:rPr>
-          <w:rFonts w:ascii="Consolas" w:hAnsi="Consolas" w:cs="Consolas"/>
-          <w:color w:val="000000"/>
-          <w:sz w:val="20"/>
-          <w:szCs w:val="20"/>
-        </w:rPr>
-        <w:t>() &gt; 65) {</w:t>
+        <w:t>.getAge() &gt; 65) {</w:t>
       </w:r>
     </w:p>
     <w:p>
@@ -1714,8 +1503,6 @@
         </w:rPr>
         <w:t xml:space="preserve"> = 0.5 * </w:t>
       </w:r>
-      <w:proofErr w:type="spellStart"/>
-      <w:proofErr w:type="gramStart"/>
       <w:r>
         <w:rPr>
           <w:rFonts w:ascii="Consolas" w:hAnsi="Consolas" w:cs="Consolas"/>
@@ -1745,8 +1532,6 @@
         </w:rPr>
         <w:t>ticketPrice</w:t>
       </w:r>
-      <w:proofErr w:type="spellEnd"/>
-      <w:proofErr w:type="gramEnd"/>
       <w:r>
         <w:rPr>
           <w:rFonts w:ascii="Consolas" w:hAnsi="Consolas" w:cs="Consolas"/>
@@ -1795,15 +1580,6 @@
           <w:szCs w:val="20"/>
         </w:rPr>
         <w:tab/>
-      </w:r>
-      <w:proofErr w:type="gramStart"/>
-      <w:r>
-        <w:rPr>
-          <w:rFonts w:ascii="Consolas" w:hAnsi="Consolas" w:cs="Consolas"/>
-          <w:color w:val="000000"/>
-          <w:sz w:val="20"/>
-          <w:szCs w:val="20"/>
-        </w:rPr>
         <w:t>}</w:t>
       </w:r>
       <w:r>
@@ -1817,7 +1593,6 @@
         </w:rPr>
         <w:t>else</w:t>
       </w:r>
-      <w:proofErr w:type="gramEnd"/>
       <w:r>
         <w:rPr>
           <w:rFonts w:ascii="Consolas" w:hAnsi="Consolas" w:cs="Consolas"/>
@@ -1894,8 +1669,6 @@
         </w:rPr>
         <w:t xml:space="preserve"> = </w:t>
       </w:r>
-      <w:proofErr w:type="spellStart"/>
-      <w:proofErr w:type="gramStart"/>
       <w:r>
         <w:rPr>
           <w:rFonts w:ascii="Consolas" w:hAnsi="Consolas" w:cs="Consolas"/>
@@ -1925,8 +1698,6 @@
         </w:rPr>
         <w:t>ticketPrice</w:t>
       </w:r>
-      <w:proofErr w:type="spellEnd"/>
-      <w:proofErr w:type="gramEnd"/>
       <w:r>
         <w:rPr>
           <w:rFonts w:ascii="Consolas" w:hAnsi="Consolas" w:cs="Consolas"/>
@@ -2007,15 +1778,6 @@
           <w:szCs w:val="20"/>
         </w:rPr>
         <w:tab/>
-      </w:r>
-      <w:proofErr w:type="gramStart"/>
-      <w:r>
-        <w:rPr>
-          <w:rFonts w:ascii="Consolas" w:hAnsi="Consolas" w:cs="Consolas"/>
-          <w:color w:val="000000"/>
-          <w:sz w:val="20"/>
-          <w:szCs w:val="20"/>
-        </w:rPr>
         <w:t>}</w:t>
       </w:r>
       <w:r>
@@ -2029,7 +1791,6 @@
         </w:rPr>
         <w:t>else</w:t>
       </w:r>
-      <w:proofErr w:type="gramEnd"/>
       <w:r>
         <w:rPr>
           <w:rFonts w:ascii="Consolas" w:hAnsi="Consolas" w:cs="Consolas"/>
@@ -2059,7 +1820,6 @@
         </w:rPr>
         <w:t>(</w:t>
       </w:r>
-      <w:proofErr w:type="spellStart"/>
       <w:r>
         <w:rPr>
           <w:rFonts w:ascii="Consolas" w:hAnsi="Consolas" w:cs="Consolas"/>
@@ -2089,7 +1849,6 @@
         </w:rPr>
         <w:t>level</w:t>
       </w:r>
-      <w:proofErr w:type="spellEnd"/>
       <w:r>
         <w:rPr>
           <w:rFonts w:ascii="Consolas" w:hAnsi="Consolas" w:cs="Consolas"/>
@@ -2110,6 +1869,7 @@
           <w:rFonts w:ascii="Consolas" w:hAnsi="Consolas" w:cs="Consolas"/>
           <w:sz w:val="20"/>
           <w:szCs w:val="20"/>
+          <w:lang w:val="es-ES"/>
         </w:rPr>
       </w:pPr>
       <w:r>
@@ -2147,6 +1907,7 @@
           <w:color w:val="7F0055"/>
           <w:sz w:val="20"/>
           <w:szCs w:val="20"/>
+          <w:lang w:val="es-ES"/>
         </w:rPr>
         <w:t>if</w:t>
       </w:r>
@@ -2156,17 +1917,17 @@
           <w:color w:val="000000"/>
           <w:sz w:val="20"/>
           <w:szCs w:val="20"/>
+          <w:lang w:val="es-ES"/>
         </w:rPr>
         <w:t xml:space="preserve"> (</w:t>
       </w:r>
-      <w:proofErr w:type="spellStart"/>
-      <w:proofErr w:type="gramStart"/>
       <w:r>
         <w:rPr>
           <w:rFonts w:ascii="Consolas" w:hAnsi="Consolas" w:cs="Consolas"/>
           <w:color w:val="6A3E3E"/>
           <w:sz w:val="20"/>
           <w:szCs w:val="20"/>
+          <w:lang w:val="es-ES"/>
         </w:rPr>
         <w:t>person</w:t>
       </w:r>
@@ -2176,19 +1937,9 @@
           <w:color w:val="000000"/>
           <w:sz w:val="20"/>
           <w:szCs w:val="20"/>
-        </w:rPr>
-        <w:t>.getAge</w:t>
-      </w:r>
-      <w:proofErr w:type="spellEnd"/>
-      <w:proofErr w:type="gramEnd"/>
-      <w:r>
-        <w:rPr>
-          <w:rFonts w:ascii="Consolas" w:hAnsi="Consolas" w:cs="Consolas"/>
-          <w:color w:val="000000"/>
-          <w:sz w:val="20"/>
-          <w:szCs w:val="20"/>
-        </w:rPr>
-        <w:t>() &gt; 65) {</w:t>
+          <w:lang w:val="es-ES"/>
+        </w:rPr>
+        <w:t>.getAge() &gt; 65) {</w:t>
       </w:r>
     </w:p>
     <w:p>
@@ -2209,33 +1960,37 @@
           <w:color w:val="000000"/>
           <w:sz w:val="20"/>
           <w:szCs w:val="20"/>
-        </w:rPr>
-        <w:tab/>
-      </w:r>
-      <w:r>
-        <w:rPr>
-          <w:rFonts w:ascii="Consolas" w:hAnsi="Consolas" w:cs="Consolas"/>
-          <w:color w:val="000000"/>
-          <w:sz w:val="20"/>
-          <w:szCs w:val="20"/>
-        </w:rPr>
-        <w:tab/>
-      </w:r>
-      <w:r>
-        <w:rPr>
-          <w:rFonts w:ascii="Consolas" w:hAnsi="Consolas" w:cs="Consolas"/>
-          <w:color w:val="000000"/>
-          <w:sz w:val="20"/>
-          <w:szCs w:val="20"/>
-        </w:rPr>
-        <w:tab/>
-      </w:r>
-      <w:r>
-        <w:rPr>
-          <w:rFonts w:ascii="Consolas" w:hAnsi="Consolas" w:cs="Consolas"/>
-          <w:color w:val="000000"/>
-          <w:sz w:val="20"/>
-          <w:szCs w:val="20"/>
+          <w:lang w:val="es-ES"/>
+        </w:rPr>
+        <w:tab/>
+      </w:r>
+      <w:r>
+        <w:rPr>
+          <w:rFonts w:ascii="Consolas" w:hAnsi="Consolas" w:cs="Consolas"/>
+          <w:color w:val="000000"/>
+          <w:sz w:val="20"/>
+          <w:szCs w:val="20"/>
+          <w:lang w:val="es-ES"/>
+        </w:rPr>
+        <w:tab/>
+      </w:r>
+      <w:r>
+        <w:rPr>
+          <w:rFonts w:ascii="Consolas" w:hAnsi="Consolas" w:cs="Consolas"/>
+          <w:color w:val="000000"/>
+          <w:sz w:val="20"/>
+          <w:szCs w:val="20"/>
+          <w:lang w:val="es-ES"/>
+        </w:rPr>
+        <w:tab/>
+      </w:r>
+      <w:r>
+        <w:rPr>
+          <w:rFonts w:ascii="Consolas" w:hAnsi="Consolas" w:cs="Consolas"/>
+          <w:color w:val="000000"/>
+          <w:sz w:val="20"/>
+          <w:szCs w:val="20"/>
+          <w:lang w:val="es-ES"/>
         </w:rPr>
         <w:tab/>
       </w:r>
@@ -2257,8 +2012,6 @@
         </w:rPr>
         <w:t xml:space="preserve"> = 1.2 * </w:t>
       </w:r>
-      <w:proofErr w:type="spellStart"/>
-      <w:proofErr w:type="gramStart"/>
       <w:r>
         <w:rPr>
           <w:rFonts w:ascii="Consolas" w:hAnsi="Consolas" w:cs="Consolas"/>
@@ -2288,8 +2041,6 @@
         </w:rPr>
         <w:t>ticketPrice</w:t>
       </w:r>
-      <w:proofErr w:type="spellEnd"/>
-      <w:proofErr w:type="gramEnd"/>
       <w:r>
         <w:rPr>
           <w:rFonts w:ascii="Consolas" w:hAnsi="Consolas" w:cs="Consolas"/>
@@ -2338,15 +2089,6 @@
           <w:szCs w:val="20"/>
         </w:rPr>
         <w:tab/>
-      </w:r>
-      <w:proofErr w:type="gramStart"/>
-      <w:r>
-        <w:rPr>
-          <w:rFonts w:ascii="Consolas" w:hAnsi="Consolas" w:cs="Consolas"/>
-          <w:color w:val="000000"/>
-          <w:sz w:val="20"/>
-          <w:szCs w:val="20"/>
-        </w:rPr>
         <w:t>}</w:t>
       </w:r>
       <w:r>
@@ -2360,7 +2102,6 @@
         </w:rPr>
         <w:t>else</w:t>
       </w:r>
-      <w:proofErr w:type="gramEnd"/>
       <w:r>
         <w:rPr>
           <w:rFonts w:ascii="Consolas" w:hAnsi="Consolas" w:cs="Consolas"/>
@@ -2437,8 +2178,6 @@
         </w:rPr>
         <w:t xml:space="preserve"> = </w:t>
       </w:r>
-      <w:proofErr w:type="spellStart"/>
-      <w:proofErr w:type="gramStart"/>
       <w:r>
         <w:rPr>
           <w:rFonts w:ascii="Consolas" w:hAnsi="Consolas" w:cs="Consolas"/>
@@ -2468,8 +2207,6 @@
         </w:rPr>
         <w:t>ticketPrice</w:t>
       </w:r>
-      <w:proofErr w:type="spellEnd"/>
-      <w:proofErr w:type="gramEnd"/>
       <w:r>
         <w:rPr>
           <w:rFonts w:ascii="Consolas" w:hAnsi="Consolas" w:cs="Consolas"/>
@@ -2559,15 +2296,6 @@
           <w:szCs w:val="20"/>
         </w:rPr>
         <w:tab/>
-      </w:r>
-      <w:proofErr w:type="gramStart"/>
-      <w:r>
-        <w:rPr>
-          <w:rFonts w:ascii="Consolas" w:hAnsi="Consolas" w:cs="Consolas"/>
-          <w:color w:val="000000"/>
-          <w:sz w:val="20"/>
-          <w:szCs w:val="20"/>
-        </w:rPr>
         <w:t>}</w:t>
       </w:r>
       <w:r>
@@ -2581,7 +2309,6 @@
         </w:rPr>
         <w:t>else</w:t>
       </w:r>
-      <w:proofErr w:type="gramEnd"/>
       <w:r>
         <w:rPr>
           <w:rFonts w:ascii="Consolas" w:hAnsi="Consolas" w:cs="Consolas"/>
@@ -2611,7 +2338,6 @@
         </w:rPr>
         <w:t>(</w:t>
       </w:r>
-      <w:proofErr w:type="spellStart"/>
       <w:r>
         <w:rPr>
           <w:rFonts w:ascii="Consolas" w:hAnsi="Consolas" w:cs="Consolas"/>
@@ -2641,7 +2367,6 @@
         </w:rPr>
         <w:t>level</w:t>
       </w:r>
-      <w:proofErr w:type="spellEnd"/>
       <w:r>
         <w:rPr>
           <w:rFonts w:ascii="Consolas" w:hAnsi="Consolas" w:cs="Consolas"/>
@@ -2711,8 +2436,6 @@
         </w:rPr>
         <w:t>(</w:t>
       </w:r>
-      <w:proofErr w:type="spellStart"/>
-      <w:proofErr w:type="gramStart"/>
       <w:r>
         <w:rPr>
           <w:rFonts w:ascii="Consolas" w:hAnsi="Consolas" w:cs="Consolas"/>
@@ -2729,18 +2452,7 @@
           <w:sz w:val="20"/>
           <w:szCs w:val="20"/>
         </w:rPr>
-        <w:t>.getAge</w:t>
-      </w:r>
-      <w:proofErr w:type="spellEnd"/>
-      <w:proofErr w:type="gramEnd"/>
-      <w:r>
-        <w:rPr>
-          <w:rFonts w:ascii="Consolas" w:hAnsi="Consolas" w:cs="Consolas"/>
-          <w:color w:val="000000"/>
-          <w:sz w:val="20"/>
-          <w:szCs w:val="20"/>
-        </w:rPr>
-        <w:t>() &lt; 23) {</w:t>
+        <w:t>.getAge() &lt; 23) {</w:t>
       </w:r>
     </w:p>
     <w:p>
@@ -2809,8 +2521,6 @@
         </w:rPr>
         <w:t xml:space="preserve"> = 1.2 * </w:t>
       </w:r>
-      <w:proofErr w:type="spellStart"/>
-      <w:proofErr w:type="gramStart"/>
       <w:r>
         <w:rPr>
           <w:rFonts w:ascii="Consolas" w:hAnsi="Consolas" w:cs="Consolas"/>
@@ -2840,8 +2550,6 @@
         </w:rPr>
         <w:t>ticketPrice</w:t>
       </w:r>
-      <w:proofErr w:type="spellEnd"/>
-      <w:proofErr w:type="gramEnd"/>
       <w:r>
         <w:rPr>
           <w:rFonts w:ascii="Consolas" w:hAnsi="Consolas" w:cs="Consolas"/>
@@ -2890,15 +2598,6 @@
           <w:szCs w:val="20"/>
         </w:rPr>
         <w:tab/>
-      </w:r>
-      <w:proofErr w:type="gramStart"/>
-      <w:r>
-        <w:rPr>
-          <w:rFonts w:ascii="Consolas" w:hAnsi="Consolas" w:cs="Consolas"/>
-          <w:color w:val="000000"/>
-          <w:sz w:val="20"/>
-          <w:szCs w:val="20"/>
-        </w:rPr>
         <w:t>}</w:t>
       </w:r>
       <w:r>
@@ -2912,7 +2611,6 @@
         </w:rPr>
         <w:t>else</w:t>
       </w:r>
-      <w:proofErr w:type="gramEnd"/>
       <w:r>
         <w:rPr>
           <w:rFonts w:ascii="Consolas" w:hAnsi="Consolas" w:cs="Consolas"/>
@@ -2942,7 +2640,6 @@
         </w:rPr>
         <w:t xml:space="preserve"> (</w:t>
       </w:r>
-      <w:proofErr w:type="spellStart"/>
       <w:r>
         <w:rPr>
           <w:rFonts w:ascii="Consolas" w:hAnsi="Consolas" w:cs="Consolas"/>
@@ -2959,17 +2656,7 @@
           <w:sz w:val="20"/>
           <w:szCs w:val="20"/>
         </w:rPr>
-        <w:t>.getAge</w:t>
-      </w:r>
-      <w:proofErr w:type="spellEnd"/>
-      <w:r>
-        <w:rPr>
-          <w:rFonts w:ascii="Consolas" w:hAnsi="Consolas" w:cs="Consolas"/>
-          <w:color w:val="000000"/>
-          <w:sz w:val="20"/>
-          <w:szCs w:val="20"/>
-        </w:rPr>
-        <w:t>() &gt; 65) {</w:t>
+        <w:t>.getAge() &gt; 65) {</w:t>
       </w:r>
     </w:p>
     <w:p>
@@ -3038,8 +2725,6 @@
         </w:rPr>
         <w:t xml:space="preserve"> = 1.5 * </w:t>
       </w:r>
-      <w:proofErr w:type="spellStart"/>
-      <w:proofErr w:type="gramStart"/>
       <w:r>
         <w:rPr>
           <w:rFonts w:ascii="Consolas" w:hAnsi="Consolas" w:cs="Consolas"/>
@@ -3069,8 +2754,6 @@
         </w:rPr>
         <w:t>ticketPrice</w:t>
       </w:r>
-      <w:proofErr w:type="spellEnd"/>
-      <w:proofErr w:type="gramEnd"/>
       <w:r>
         <w:rPr>
           <w:rFonts w:ascii="Consolas" w:hAnsi="Consolas" w:cs="Consolas"/>
@@ -3119,15 +2802,6 @@
           <w:szCs w:val="20"/>
         </w:rPr>
         <w:tab/>
-      </w:r>
-      <w:proofErr w:type="gramStart"/>
-      <w:r>
-        <w:rPr>
-          <w:rFonts w:ascii="Consolas" w:hAnsi="Consolas" w:cs="Consolas"/>
-          <w:color w:val="000000"/>
-          <w:sz w:val="20"/>
-          <w:szCs w:val="20"/>
-        </w:rPr>
         <w:t>}</w:t>
       </w:r>
       <w:r>
@@ -3141,7 +2815,6 @@
         </w:rPr>
         <w:t>else</w:t>
       </w:r>
-      <w:proofErr w:type="gramEnd"/>
       <w:r>
         <w:rPr>
           <w:rFonts w:ascii="Consolas" w:hAnsi="Consolas" w:cs="Consolas"/>
@@ -3218,8 +2891,6 @@
         </w:rPr>
         <w:t xml:space="preserve"> = </w:t>
       </w:r>
-      <w:proofErr w:type="spellStart"/>
-      <w:proofErr w:type="gramStart"/>
       <w:r>
         <w:rPr>
           <w:rFonts w:ascii="Consolas" w:hAnsi="Consolas" w:cs="Consolas"/>
@@ -3249,8 +2920,6 @@
         </w:rPr>
         <w:t>ticketPrice</w:t>
       </w:r>
-      <w:proofErr w:type="spellEnd"/>
-      <w:proofErr w:type="gramEnd"/>
       <w:r>
         <w:rPr>
           <w:rFonts w:ascii="Consolas" w:hAnsi="Consolas" w:cs="Consolas"/>
@@ -3367,15 +3036,6 @@
           <w:szCs w:val="20"/>
         </w:rPr>
         <w:tab/>
-      </w:r>
-      <w:proofErr w:type="gramStart"/>
-      <w:r>
-        <w:rPr>
-          <w:rFonts w:ascii="Consolas" w:hAnsi="Consolas" w:cs="Consolas"/>
-          <w:color w:val="000000"/>
-          <w:sz w:val="20"/>
-          <w:szCs w:val="20"/>
-        </w:rPr>
         <w:t>}</w:t>
       </w:r>
       <w:r>
@@ -3389,7 +3049,6 @@
         </w:rPr>
         <w:t>else</w:t>
       </w:r>
-      <w:proofErr w:type="gramEnd"/>
       <w:r>
         <w:rPr>
           <w:rFonts w:ascii="Consolas" w:hAnsi="Consolas" w:cs="Consolas"/>
@@ -3459,8 +3118,6 @@
         </w:rPr>
         <w:t>(</w:t>
       </w:r>
-      <w:proofErr w:type="spellStart"/>
-      <w:proofErr w:type="gramStart"/>
       <w:r>
         <w:rPr>
           <w:rFonts w:ascii="Consolas" w:hAnsi="Consolas" w:cs="Consolas"/>
@@ -3477,18 +3134,7 @@
           <w:sz w:val="20"/>
           <w:szCs w:val="20"/>
         </w:rPr>
-        <w:t>.getAge</w:t>
-      </w:r>
-      <w:proofErr w:type="spellEnd"/>
-      <w:proofErr w:type="gramEnd"/>
-      <w:r>
-        <w:rPr>
-          <w:rFonts w:ascii="Consolas" w:hAnsi="Consolas" w:cs="Consolas"/>
-          <w:color w:val="000000"/>
-          <w:sz w:val="20"/>
-          <w:szCs w:val="20"/>
-        </w:rPr>
-        <w:t>() &lt; 23) {</w:t>
+        <w:t>.getAge() &lt; 23) {</w:t>
       </w:r>
     </w:p>
     <w:p>
@@ -3557,8 +3203,6 @@
         </w:rPr>
         <w:t xml:space="preserve"> = 1.5 * </w:t>
       </w:r>
-      <w:proofErr w:type="spellStart"/>
-      <w:proofErr w:type="gramStart"/>
       <w:r>
         <w:rPr>
           <w:rFonts w:ascii="Consolas" w:hAnsi="Consolas" w:cs="Consolas"/>
@@ -3588,8 +3232,6 @@
         </w:rPr>
         <w:t>ticketPrice</w:t>
       </w:r>
-      <w:proofErr w:type="spellEnd"/>
-      <w:proofErr w:type="gramEnd"/>
       <w:r>
         <w:rPr>
           <w:rFonts w:ascii="Consolas" w:hAnsi="Consolas" w:cs="Consolas"/>
@@ -3638,15 +3280,6 @@
           <w:szCs w:val="20"/>
         </w:rPr>
         <w:tab/>
-      </w:r>
-      <w:proofErr w:type="gramStart"/>
-      <w:r>
-        <w:rPr>
-          <w:rFonts w:ascii="Consolas" w:hAnsi="Consolas" w:cs="Consolas"/>
-          <w:color w:val="000000"/>
-          <w:sz w:val="20"/>
-          <w:szCs w:val="20"/>
-        </w:rPr>
         <w:t>}</w:t>
       </w:r>
       <w:r>
@@ -3660,7 +3293,6 @@
         </w:rPr>
         <w:t>else</w:t>
       </w:r>
-      <w:proofErr w:type="gramEnd"/>
       <w:r>
         <w:rPr>
           <w:rFonts w:ascii="Consolas" w:hAnsi="Consolas" w:cs="Consolas"/>
@@ -3690,7 +3322,6 @@
         </w:rPr>
         <w:t xml:space="preserve"> (</w:t>
       </w:r>
-      <w:proofErr w:type="spellStart"/>
       <w:r>
         <w:rPr>
           <w:rFonts w:ascii="Consolas" w:hAnsi="Consolas" w:cs="Consolas"/>
@@ -3707,17 +3338,7 @@
           <w:sz w:val="20"/>
           <w:szCs w:val="20"/>
         </w:rPr>
-        <w:t>.getAge</w:t>
-      </w:r>
-      <w:proofErr w:type="spellEnd"/>
-      <w:r>
-        <w:rPr>
-          <w:rFonts w:ascii="Consolas" w:hAnsi="Consolas" w:cs="Consolas"/>
-          <w:color w:val="000000"/>
-          <w:sz w:val="20"/>
-          <w:szCs w:val="20"/>
-        </w:rPr>
-        <w:t>() &gt; 65) {</w:t>
+        <w:t>.getAge() &gt; 65) {</w:t>
       </w:r>
     </w:p>
     <w:p>
@@ -3806,30 +3427,8 @@
           <w:sz w:val="20"/>
           <w:szCs w:val="20"/>
         </w:rPr>
-        <w:t xml:space="preserve"> </w:t>
-      </w:r>
-      <w:proofErr w:type="spellStart"/>
-      <w:proofErr w:type="gramStart"/>
-      <w:r>
-        <w:rPr>
-          <w:rFonts w:ascii="Consolas" w:hAnsi="Consolas" w:cs="Consolas"/>
-          <w:color w:val="000000"/>
-          <w:sz w:val="20"/>
-          <w:szCs w:val="20"/>
-        </w:rPr>
-        <w:t>NoSeatsAvailableException</w:t>
-      </w:r>
-      <w:proofErr w:type="spellEnd"/>
-      <w:r>
-        <w:rPr>
-          <w:rFonts w:ascii="Consolas" w:hAnsi="Consolas" w:cs="Consolas"/>
-          <w:color w:val="000000"/>
-          <w:sz w:val="20"/>
-          <w:szCs w:val="20"/>
-        </w:rPr>
-        <w:t>(</w:t>
-      </w:r>
-      <w:proofErr w:type="gramEnd"/>
+        <w:t xml:space="preserve"> NoSeatsAvailableException(</w:t>
+      </w:r>
       <w:r>
         <w:rPr>
           <w:rFonts w:ascii="Consolas" w:hAnsi="Consolas" w:cs="Consolas"/>
@@ -3887,15 +3486,6 @@
           <w:szCs w:val="20"/>
         </w:rPr>
         <w:tab/>
-      </w:r>
-      <w:proofErr w:type="gramStart"/>
-      <w:r>
-        <w:rPr>
-          <w:rFonts w:ascii="Consolas" w:hAnsi="Consolas" w:cs="Consolas"/>
-          <w:color w:val="000000"/>
-          <w:sz w:val="20"/>
-          <w:szCs w:val="20"/>
-        </w:rPr>
         <w:t>}</w:t>
       </w:r>
       <w:r>
@@ -3909,7 +3499,6 @@
         </w:rPr>
         <w:t>else</w:t>
       </w:r>
-      <w:proofErr w:type="gramEnd"/>
       <w:r>
         <w:rPr>
           <w:rFonts w:ascii="Consolas" w:hAnsi="Consolas" w:cs="Consolas"/>
@@ -3986,8 +3575,6 @@
         </w:rPr>
         <w:t xml:space="preserve"> = </w:t>
       </w:r>
-      <w:proofErr w:type="spellStart"/>
-      <w:proofErr w:type="gramStart"/>
       <w:r>
         <w:rPr>
           <w:rFonts w:ascii="Consolas" w:hAnsi="Consolas" w:cs="Consolas"/>
@@ -4017,8 +3604,6 @@
         </w:rPr>
         <w:t>ticketPrice</w:t>
       </w:r>
-      <w:proofErr w:type="spellEnd"/>
-      <w:proofErr w:type="gramEnd"/>
       <w:r>
         <w:rPr>
           <w:rFonts w:ascii="Consolas" w:hAnsi="Consolas" w:cs="Consolas"/>
@@ -4192,7 +3777,6 @@
         </w:rPr>
         <w:t xml:space="preserve"> </w:t>
       </w:r>
-      <w:proofErr w:type="gramStart"/>
       <w:r>
         <w:rPr>
           <w:rFonts w:ascii="Consolas" w:hAnsi="Consolas" w:cs="Consolas"/>
@@ -4211,30 +3795,19 @@
         </w:rPr>
         <w:t>;</w:t>
       </w:r>
-      <w:proofErr w:type="gramEnd"/>
-    </w:p>
-    <w:p>
-      <w:pPr>
-        <w:rPr>
-          <w:rFonts w:ascii="Consolas" w:hAnsi="Consolas" w:cs="Consolas"/>
-          <w:color w:val="000000"/>
-          <w:sz w:val="20"/>
-          <w:szCs w:val="20"/>
-        </w:rPr>
-      </w:pPr>
-      <w:r>
-        <w:rPr>
-          <w:rFonts w:ascii="Consolas" w:hAnsi="Consolas" w:cs="Consolas"/>
-          <w:color w:val="000000"/>
-          <w:sz w:val="20"/>
-          <w:szCs w:val="20"/>
-        </w:rPr>
-        <w:lastRenderedPageBreak/>
+    </w:p>
+    <w:p>
+      <w:r>
+        <w:rPr>
+          <w:rFonts w:ascii="Consolas" w:hAnsi="Consolas" w:cs="Consolas"/>
+          <w:color w:val="000000"/>
+          <w:sz w:val="20"/>
+          <w:szCs w:val="20"/>
+        </w:rPr>
         <w:tab/>
         <w:t>}</w:t>
       </w:r>
     </w:p>
-    <w:p/>
     <w:p>
       <w:pPr>
         <w:rPr>
@@ -4344,16 +3917,11 @@
       <w:r>
         <w:t xml:space="preserve">-      </w:t>
       </w:r>
-      <w:proofErr w:type="spellStart"/>
       <w:r>
         <w:t>normal</w:t>
       </w:r>
       <w:r>
-        <w:t>Seats</w:t>
-      </w:r>
-      <w:proofErr w:type="spellEnd"/>
-      <w:r>
-        <w:t>: Total number of seats after reduction.</w:t>
+        <w:t>Seats: Total number of seats after reduction.</w:t>
       </w:r>
     </w:p>
     <w:p>
@@ -4365,21 +3933,13 @@
         <w:t>-</w:t>
       </w:r>
       <w:r>
-        <w:t xml:space="preserve">      </w:t>
-      </w:r>
-      <w:proofErr w:type="spellStart"/>
-      <w:r>
-        <w:t>essentialProfession</w:t>
+        <w:t xml:space="preserve">      essentialProfession</w:t>
       </w:r>
       <w:r>
         <w:t>s</w:t>
       </w:r>
       <w:r>
-        <w:t>Seats</w:t>
-      </w:r>
-      <w:proofErr w:type="spellEnd"/>
-      <w:r>
-        <w:t>: Seats that are reserved for professionals.</w:t>
+        <w:t>Seats: Seats that are reserved for professionals.</w:t>
       </w:r>
     </w:p>
     <w:p>
@@ -4432,16 +3992,11 @@
           <w:numId w:val="13"/>
         </w:numPr>
       </w:pPr>
-      <w:proofErr w:type="spellStart"/>
       <w:r>
         <w:t>essentialP</w:t>
       </w:r>
       <w:r>
-        <w:t>rofession</w:t>
-      </w:r>
-      <w:proofErr w:type="spellEnd"/>
-      <w:r>
-        <w:t>: Determine if it is an essential profession or not.</w:t>
+        <w:t>rofession: Determine if it is an essential profession or not.</w:t>
       </w:r>
     </w:p>
     <w:p>
@@ -4452,13 +4007,8 @@
           <w:numId w:val="13"/>
         </w:numPr>
       </w:pPr>
-      <w:proofErr w:type="spellStart"/>
-      <w:r>
-        <w:t>COVIDpassport</w:t>
-      </w:r>
-      <w:proofErr w:type="spellEnd"/>
-      <w:r>
-        <w:t>: Represents the COVID passport for travelling</w:t>
+      <w:r>
+        <w:t>COVIDpassport: Represents the COVID passport for travelling</w:t>
       </w:r>
     </w:p>
     <w:p>
@@ -4777,15 +4327,7 @@
           </w:p>
           <w:p>
             <w:r>
-              <w:t>-</w:t>
-            </w:r>
-            <w:proofErr w:type="gramStart"/>
-            <w:r>
-              <w:t xml:space="preserve">2147483648,   </w:t>
-            </w:r>
-            <w:proofErr w:type="gramEnd"/>
-            <w:r>
-              <w:t xml:space="preserve">             -2147483647,</w:t>
+              <w:t>-2147483648,                -2147483647,</w:t>
             </w:r>
           </w:p>
           <w:p>
@@ -4795,7 +4337,6 @@
           </w:p>
           <w:p>
             <w:r>
-              <w:lastRenderedPageBreak/>
               <w:t>2147483646,</w:t>
             </w:r>
           </w:p>
@@ -4831,7 +4372,6 @@
                 <w:b/>
                 <w:bCs/>
               </w:rPr>
-              <w:lastRenderedPageBreak/>
               <w:t>age</w:t>
             </w:r>
           </w:p>
@@ -4867,15 +4407,7 @@
           </w:p>
           <w:p>
             <w:r>
-              <w:t>-</w:t>
-            </w:r>
-            <w:proofErr w:type="gramStart"/>
-            <w:r>
-              <w:t xml:space="preserve">2147483648,   </w:t>
-            </w:r>
-            <w:proofErr w:type="gramEnd"/>
-            <w:r>
-              <w:t xml:space="preserve">             -2147483647,</w:t>
+              <w:t>-2147483648,                -2147483647,</w:t>
             </w:r>
           </w:p>
           <w:p>
@@ -4976,13 +4508,8 @@
         </w:rPr>
         <w:t xml:space="preserve"> -</w:t>
       </w:r>
-      <w:proofErr w:type="gramStart"/>
-      <w:r>
-        <w:t>2247483648,-</w:t>
-      </w:r>
-      <w:proofErr w:type="gramEnd"/>
-      <w:r>
-        <w:t>2147483649,-2147483648,-2147483647,-</w:t>
+      <w:r>
+        <w:t>2247483648,-2147483649,-2147483648,-2147483647,-</w:t>
       </w:r>
       <w:r>
         <w:t>1,0,1,2,3,4,5,</w:t>
@@ -5037,7 +4564,6 @@
       </w:r>
     </w:p>
     <w:p>
-      <w:proofErr w:type="gramStart"/>
       <w:r>
         <w:rPr>
           <w:b/>
@@ -5045,7 +4571,6 @@
         </w:rPr>
         <w:t>age:-</w:t>
       </w:r>
-      <w:proofErr w:type="gramEnd"/>
       <w:r>
         <w:t>2247483648,-2147483649,-2147483648,-</w:t>
       </w:r>
@@ -5222,16 +4747,12 @@
       <w:r>
         <w:t>{</w:t>
       </w:r>
-      <w:proofErr w:type="spellStart"/>
-      <w:proofErr w:type="gramStart"/>
       <w:r>
         <w:t>level,</w:t>
       </w:r>
       <w:r>
         <w:t>age</w:t>
       </w:r>
-      <w:proofErr w:type="spellEnd"/>
-      <w:proofErr w:type="gramEnd"/>
       <w:r>
         <w:t>}</w:t>
       </w:r>
@@ -5350,7 +4871,6 @@
     </w:p>
     <w:p>
       <w:r>
-        <w:lastRenderedPageBreak/>
         <w:t xml:space="preserve">These are some test suites, </w:t>
       </w:r>
       <w:r>
@@ -5382,15 +4902,7 @@
     </w:p>
     <w:p>
       <w:r>
-        <w:t xml:space="preserve">Firstly, we </w:t>
-      </w:r>
-      <w:proofErr w:type="gramStart"/>
-      <w:r>
-        <w:t>have to</w:t>
-      </w:r>
-      <w:proofErr w:type="gramEnd"/>
-      <w:r>
-        <w:t xml:space="preserve"> consider the values each variable can take</w:t>
+        <w:t>Firstly, we have to consider the values each variable can take</w:t>
       </w:r>
       <w:r>
         <w:t xml:space="preserve">. </w:t>
@@ -5399,15 +4911,7 @@
         <w:t>On</w:t>
       </w:r>
       <w:r>
-        <w:t xml:space="preserve">ce this is done, we must achieve pairwise coverage. Due to the number of variables and </w:t>
-      </w:r>
-      <w:proofErr w:type="gramStart"/>
-      <w:r>
-        <w:t>the  number</w:t>
-      </w:r>
-      <w:proofErr w:type="gramEnd"/>
-      <w:r>
-        <w:t xml:space="preserve"> of values they can take, we will make use software PICT1.</w:t>
+        <w:t>ce this is done, we must achieve pairwise coverage. Due to the number of variables and the  number of values they can take, we will make use software PICT1.</w:t>
       </w:r>
       <w:r>
         <w:t xml:space="preserve"> In the file test-results there are a total of </w:t>
@@ -5491,8 +4995,6 @@
         </w:rPr>
         <w:t>(</w:t>
       </w:r>
-      <w:proofErr w:type="spellStart"/>
-      <w:proofErr w:type="gramStart"/>
       <w:r>
         <w:rPr>
           <w:rFonts w:ascii="Consolas" w:hAnsi="Consolas" w:cs="Consolas"/>
@@ -5509,18 +5011,7 @@
           <w:sz w:val="20"/>
           <w:szCs w:val="20"/>
         </w:rPr>
-        <w:t>.getAge</w:t>
-      </w:r>
-      <w:proofErr w:type="spellEnd"/>
-      <w:proofErr w:type="gramEnd"/>
-      <w:r>
-        <w:rPr>
-          <w:rFonts w:ascii="Consolas" w:hAnsi="Consolas" w:cs="Consolas"/>
-          <w:color w:val="000000"/>
-          <w:sz w:val="20"/>
-          <w:szCs w:val="20"/>
-        </w:rPr>
-        <w:t>() &lt; 23) {</w:t>
+        <w:t>.getAge() &lt; 23) {</w:t>
       </w:r>
     </w:p>
     <w:p>
@@ -5563,8 +5054,6 @@
         </w:rPr>
         <w:t xml:space="preserve"> = 0.4 * </w:t>
       </w:r>
-      <w:proofErr w:type="spellStart"/>
-      <w:proofErr w:type="gramStart"/>
       <w:r>
         <w:rPr>
           <w:rFonts w:ascii="Consolas" w:hAnsi="Consolas" w:cs="Consolas"/>
@@ -5594,8 +5083,6 @@
         </w:rPr>
         <w:t>ticketPrice</w:t>
       </w:r>
-      <w:proofErr w:type="spellEnd"/>
-      <w:proofErr w:type="gramEnd"/>
       <w:r>
         <w:rPr>
           <w:rFonts w:ascii="Consolas" w:hAnsi="Consolas" w:cs="Consolas"/>
@@ -5619,7 +5106,6 @@
           <w:szCs w:val="20"/>
         </w:rPr>
       </w:pPr>
-      <w:proofErr w:type="gramStart"/>
       <w:r>
         <w:rPr>
           <w:rFonts w:ascii="Consolas" w:hAnsi="Consolas" w:cs="Consolas"/>
@@ -5640,7 +5126,6 @@
         </w:rPr>
         <w:t>else</w:t>
       </w:r>
-      <w:proofErr w:type="gramEnd"/>
       <w:r>
         <w:rPr>
           <w:rFonts w:ascii="Consolas" w:hAnsi="Consolas" w:cs="Consolas"/>
@@ -5670,7 +5155,6 @@
         </w:rPr>
         <w:t>(</w:t>
       </w:r>
-      <w:proofErr w:type="spellStart"/>
       <w:r>
         <w:rPr>
           <w:rFonts w:ascii="Consolas" w:hAnsi="Consolas" w:cs="Consolas"/>
@@ -5687,17 +5171,7 @@
           <w:sz w:val="20"/>
           <w:szCs w:val="20"/>
         </w:rPr>
-        <w:t>.getAge</w:t>
-      </w:r>
-      <w:proofErr w:type="spellEnd"/>
-      <w:r>
-        <w:rPr>
-          <w:rFonts w:ascii="Consolas" w:hAnsi="Consolas" w:cs="Consolas"/>
-          <w:color w:val="000000"/>
-          <w:sz w:val="20"/>
-          <w:szCs w:val="20"/>
-        </w:rPr>
-        <w:t>() &gt; 65) {</w:t>
+        <w:t>.getAge() &gt; 65) {</w:t>
       </w:r>
     </w:p>
     <w:p>
@@ -5740,8 +5214,6 @@
         </w:rPr>
         <w:t xml:space="preserve"> = 0.2 * </w:t>
       </w:r>
-      <w:proofErr w:type="spellStart"/>
-      <w:proofErr w:type="gramStart"/>
       <w:r>
         <w:rPr>
           <w:rFonts w:ascii="Consolas" w:hAnsi="Consolas" w:cs="Consolas"/>
@@ -5771,8 +5243,6 @@
         </w:rPr>
         <w:t>ticketPrice</w:t>
       </w:r>
-      <w:proofErr w:type="spellEnd"/>
-      <w:proofErr w:type="gramEnd"/>
       <w:r>
         <w:rPr>
           <w:rFonts w:ascii="Consolas" w:hAnsi="Consolas" w:cs="Consolas"/>
@@ -5815,7 +5285,6 @@
           <w:lang w:val="es-ES"/>
         </w:rPr>
       </w:pPr>
-      <w:proofErr w:type="gramStart"/>
       <w:r>
         <w:rPr>
           <w:rFonts w:ascii="Consolas" w:hAnsi="Consolas" w:cs="Consolas"/>
@@ -5826,7 +5295,6 @@
         </w:rPr>
         <w:t>}</w:t>
       </w:r>
-      <w:proofErr w:type="spellStart"/>
       <w:r>
         <w:rPr>
           <w:rFonts w:ascii="Consolas" w:hAnsi="Consolas" w:cs="Consolas"/>
@@ -5839,8 +5307,6 @@
         </w:rPr>
         <w:t>else</w:t>
       </w:r>
-      <w:proofErr w:type="spellEnd"/>
-      <w:proofErr w:type="gramEnd"/>
       <w:r>
         <w:rPr>
           <w:rFonts w:ascii="Consolas" w:hAnsi="Consolas" w:cs="Consolas"/>
@@ -5876,7 +5342,6 @@
         </w:rPr>
         <w:tab/>
       </w:r>
-      <w:proofErr w:type="spellStart"/>
       <w:r>
         <w:rPr>
           <w:rFonts w:ascii="Consolas" w:hAnsi="Consolas" w:cs="Consolas"/>
@@ -5887,7 +5352,6 @@
         </w:rPr>
         <w:t>price</w:t>
       </w:r>
-      <w:proofErr w:type="spellEnd"/>
       <w:r>
         <w:rPr>
           <w:rFonts w:ascii="Consolas" w:hAnsi="Consolas" w:cs="Consolas"/>
@@ -5898,8 +5362,6 @@
         </w:rPr>
         <w:t xml:space="preserve"> = </w:t>
       </w:r>
-      <w:proofErr w:type="spellStart"/>
-      <w:proofErr w:type="gramStart"/>
       <w:r>
         <w:rPr>
           <w:rFonts w:ascii="Consolas" w:hAnsi="Consolas" w:cs="Consolas"/>
@@ -5932,8 +5394,6 @@
         </w:rPr>
         <w:t>ticketPrice</w:t>
       </w:r>
-      <w:proofErr w:type="spellEnd"/>
-      <w:proofErr w:type="gramEnd"/>
       <w:r>
         <w:rPr>
           <w:rFonts w:ascii="Consolas" w:hAnsi="Consolas" w:cs="Consolas"/>
@@ -6174,7 +5634,6 @@
                 <w:szCs w:val="20"/>
               </w:rPr>
             </w:pPr>
-            <w:proofErr w:type="spellStart"/>
             <w:r>
               <w:rPr>
                 <w:rFonts w:ascii="Consolas" w:hAnsi="Consolas" w:cs="Consolas"/>
@@ -6184,7 +5643,6 @@
               </w:rPr>
               <w:t>ticketPrice</w:t>
             </w:r>
-            <w:proofErr w:type="spellEnd"/>
           </w:p>
         </w:tc>
       </w:tr>
@@ -6265,7 +5723,6 @@
                 <w:szCs w:val="20"/>
               </w:rPr>
             </w:pPr>
-            <w:proofErr w:type="spellStart"/>
             <w:r>
               <w:rPr>
                 <w:rFonts w:ascii="Consolas" w:hAnsi="Consolas" w:cs="Consolas"/>
@@ -6275,7 +5732,6 @@
               </w:rPr>
               <w:t>ticketPrice</w:t>
             </w:r>
-            <w:proofErr w:type="spellEnd"/>
           </w:p>
         </w:tc>
       </w:tr>
@@ -6356,25 +5812,14 @@
                 <w:szCs w:val="20"/>
               </w:rPr>
             </w:pPr>
-            <w:proofErr w:type="spellStart"/>
-            <w:r>
-              <w:rPr>
-                <w:rFonts w:ascii="Consolas" w:hAnsi="Consolas" w:cs="Consolas"/>
-                <w:color w:val="000000"/>
-                <w:sz w:val="20"/>
-                <w:szCs w:val="20"/>
-              </w:rPr>
-              <w:t>ticketPrice</w:t>
-            </w:r>
-            <w:proofErr w:type="spellEnd"/>
-            <w:r>
-              <w:rPr>
-                <w:rFonts w:ascii="Consolas" w:hAnsi="Consolas" w:cs="Consolas"/>
-                <w:color w:val="000000"/>
-                <w:sz w:val="20"/>
-                <w:szCs w:val="20"/>
-              </w:rPr>
-              <w:t xml:space="preserve"> * 0.2</w:t>
+            <w:r>
+              <w:rPr>
+                <w:rFonts w:ascii="Consolas" w:hAnsi="Consolas" w:cs="Consolas"/>
+                <w:color w:val="000000"/>
+                <w:sz w:val="20"/>
+                <w:szCs w:val="20"/>
+              </w:rPr>
+              <w:t>ticketPrice * 0.2</w:t>
             </w:r>
           </w:p>
         </w:tc>
@@ -6456,25 +5901,14 @@
                 <w:szCs w:val="20"/>
               </w:rPr>
             </w:pPr>
-            <w:proofErr w:type="spellStart"/>
-            <w:r>
-              <w:rPr>
-                <w:rFonts w:ascii="Consolas" w:hAnsi="Consolas" w:cs="Consolas"/>
-                <w:color w:val="000000"/>
-                <w:sz w:val="20"/>
-                <w:szCs w:val="20"/>
-              </w:rPr>
-              <w:t>ticketPrice</w:t>
-            </w:r>
-            <w:proofErr w:type="spellEnd"/>
-            <w:r>
-              <w:rPr>
-                <w:rFonts w:ascii="Consolas" w:hAnsi="Consolas" w:cs="Consolas"/>
-                <w:color w:val="000000"/>
-                <w:sz w:val="20"/>
-                <w:szCs w:val="20"/>
-              </w:rPr>
-              <w:t xml:space="preserve"> * 0.4</w:t>
+            <w:r>
+              <w:rPr>
+                <w:rFonts w:ascii="Consolas" w:hAnsi="Consolas" w:cs="Consolas"/>
+                <w:color w:val="000000"/>
+                <w:sz w:val="20"/>
+                <w:szCs w:val="20"/>
+              </w:rPr>
+              <w:t>ticketPrice * 0.4</w:t>
             </w:r>
           </w:p>
         </w:tc>
@@ -6666,8 +6100,6 @@
         </w:rPr>
         <w:t>(</w:t>
       </w:r>
-      <w:proofErr w:type="spellStart"/>
-      <w:proofErr w:type="gramStart"/>
       <w:r>
         <w:rPr>
           <w:rFonts w:ascii="Consolas" w:hAnsi="Consolas" w:cs="Consolas"/>
@@ -6684,18 +6116,7 @@
           <w:sz w:val="20"/>
           <w:szCs w:val="20"/>
         </w:rPr>
-        <w:t>.getAge</w:t>
-      </w:r>
-      <w:proofErr w:type="spellEnd"/>
-      <w:proofErr w:type="gramEnd"/>
-      <w:r>
-        <w:rPr>
-          <w:rFonts w:ascii="Consolas" w:hAnsi="Consolas" w:cs="Consolas"/>
-          <w:color w:val="000000"/>
-          <w:sz w:val="20"/>
-          <w:szCs w:val="20"/>
-        </w:rPr>
-        <w:t>() &lt; 23) {</w:t>
+        <w:t>.getAge() &lt; 23) {</w:t>
       </w:r>
     </w:p>
     <w:p>
@@ -6738,8 +6159,6 @@
         </w:rPr>
         <w:t xml:space="preserve"> = 0.7 * </w:t>
       </w:r>
-      <w:proofErr w:type="spellStart"/>
-      <w:proofErr w:type="gramStart"/>
       <w:r>
         <w:rPr>
           <w:rFonts w:ascii="Consolas" w:hAnsi="Consolas" w:cs="Consolas"/>
@@ -6769,8 +6188,6 @@
         </w:rPr>
         <w:t>ticketPrice</w:t>
       </w:r>
-      <w:proofErr w:type="spellEnd"/>
-      <w:proofErr w:type="gramEnd"/>
       <w:r>
         <w:rPr>
           <w:rFonts w:ascii="Consolas" w:hAnsi="Consolas" w:cs="Consolas"/>
@@ -6794,7 +6211,6 @@
           <w:szCs w:val="20"/>
         </w:rPr>
       </w:pPr>
-      <w:proofErr w:type="gramStart"/>
       <w:r>
         <w:rPr>
           <w:rFonts w:ascii="Consolas" w:hAnsi="Consolas" w:cs="Consolas"/>
@@ -6815,7 +6231,6 @@
         </w:rPr>
         <w:t>else</w:t>
       </w:r>
-      <w:proofErr w:type="gramEnd"/>
       <w:r>
         <w:rPr>
           <w:rFonts w:ascii="Consolas" w:hAnsi="Consolas" w:cs="Consolas"/>
@@ -6845,7 +6260,6 @@
         </w:rPr>
         <w:t xml:space="preserve"> (</w:t>
       </w:r>
-      <w:proofErr w:type="spellStart"/>
       <w:r>
         <w:rPr>
           <w:rFonts w:ascii="Consolas" w:hAnsi="Consolas" w:cs="Consolas"/>
@@ -6862,17 +6276,7 @@
           <w:sz w:val="20"/>
           <w:szCs w:val="20"/>
         </w:rPr>
-        <w:t>.getAge</w:t>
-      </w:r>
-      <w:proofErr w:type="spellEnd"/>
-      <w:r>
-        <w:rPr>
-          <w:rFonts w:ascii="Consolas" w:hAnsi="Consolas" w:cs="Consolas"/>
-          <w:color w:val="000000"/>
-          <w:sz w:val="20"/>
-          <w:szCs w:val="20"/>
-        </w:rPr>
-        <w:t>() &gt; 65) {</w:t>
+        <w:t>.getAge() &gt; 65) {</w:t>
       </w:r>
     </w:p>
     <w:p>
@@ -6915,8 +6319,6 @@
         </w:rPr>
         <w:t xml:space="preserve"> = 0.5 * </w:t>
       </w:r>
-      <w:proofErr w:type="spellStart"/>
-      <w:proofErr w:type="gramStart"/>
       <w:r>
         <w:rPr>
           <w:rFonts w:ascii="Consolas" w:hAnsi="Consolas" w:cs="Consolas"/>
@@ -6946,8 +6348,6 @@
         </w:rPr>
         <w:t>ticketPrice</w:t>
       </w:r>
-      <w:proofErr w:type="spellEnd"/>
-      <w:proofErr w:type="gramEnd"/>
       <w:r>
         <w:rPr>
           <w:rFonts w:ascii="Consolas" w:hAnsi="Consolas" w:cs="Consolas"/>
@@ -6971,7 +6371,6 @@
           <w:szCs w:val="20"/>
         </w:rPr>
       </w:pPr>
-      <w:proofErr w:type="gramStart"/>
       <w:r>
         <w:rPr>
           <w:rFonts w:ascii="Consolas" w:hAnsi="Consolas" w:cs="Consolas"/>
@@ -6992,7 +6391,6 @@
         </w:rPr>
         <w:t>else</w:t>
       </w:r>
-      <w:proofErr w:type="gramEnd"/>
       <w:r>
         <w:rPr>
           <w:rFonts w:ascii="Consolas" w:hAnsi="Consolas" w:cs="Consolas"/>
@@ -7043,8 +6441,6 @@
         </w:rPr>
         <w:t xml:space="preserve"> = </w:t>
       </w:r>
-      <w:proofErr w:type="spellStart"/>
-      <w:proofErr w:type="gramStart"/>
       <w:r>
         <w:rPr>
           <w:rFonts w:ascii="Consolas" w:hAnsi="Consolas" w:cs="Consolas"/>
@@ -7074,8 +6470,6 @@
         </w:rPr>
         <w:t>ticketPrice</w:t>
       </w:r>
-      <w:proofErr w:type="spellEnd"/>
-      <w:proofErr w:type="gramEnd"/>
       <w:r>
         <w:rPr>
           <w:rFonts w:ascii="Consolas" w:hAnsi="Consolas" w:cs="Consolas"/>
@@ -7296,7 +6690,6 @@
                 <w:szCs w:val="20"/>
               </w:rPr>
             </w:pPr>
-            <w:proofErr w:type="spellStart"/>
             <w:r>
               <w:rPr>
                 <w:rFonts w:ascii="Consolas" w:hAnsi="Consolas" w:cs="Consolas"/>
@@ -7306,7 +6699,6 @@
               </w:rPr>
               <w:t>ticketPrice</w:t>
             </w:r>
-            <w:proofErr w:type="spellEnd"/>
           </w:p>
         </w:tc>
       </w:tr>
@@ -7387,7 +6779,6 @@
                 <w:szCs w:val="20"/>
               </w:rPr>
             </w:pPr>
-            <w:proofErr w:type="spellStart"/>
             <w:r>
               <w:rPr>
                 <w:rFonts w:ascii="Consolas" w:hAnsi="Consolas" w:cs="Consolas"/>
@@ -7397,7 +6788,6 @@
               </w:rPr>
               <w:t>ticketPrice</w:t>
             </w:r>
-            <w:proofErr w:type="spellEnd"/>
           </w:p>
         </w:tc>
       </w:tr>
@@ -7478,25 +6868,14 @@
                 <w:szCs w:val="20"/>
               </w:rPr>
             </w:pPr>
-            <w:proofErr w:type="spellStart"/>
-            <w:r>
-              <w:rPr>
-                <w:rFonts w:ascii="Consolas" w:hAnsi="Consolas" w:cs="Consolas"/>
-                <w:color w:val="000000"/>
-                <w:sz w:val="20"/>
-                <w:szCs w:val="20"/>
-              </w:rPr>
-              <w:t>ticketPrice</w:t>
-            </w:r>
-            <w:proofErr w:type="spellEnd"/>
-            <w:r>
-              <w:rPr>
-                <w:rFonts w:ascii="Consolas" w:hAnsi="Consolas" w:cs="Consolas"/>
-                <w:color w:val="000000"/>
-                <w:sz w:val="20"/>
-                <w:szCs w:val="20"/>
-              </w:rPr>
-              <w:t xml:space="preserve"> * 0.</w:t>
+            <w:r>
+              <w:rPr>
+                <w:rFonts w:ascii="Consolas" w:hAnsi="Consolas" w:cs="Consolas"/>
+                <w:color w:val="000000"/>
+                <w:sz w:val="20"/>
+                <w:szCs w:val="20"/>
+              </w:rPr>
+              <w:t>ticketPrice * 0.</w:t>
             </w:r>
             <w:r>
               <w:rPr>
@@ -7587,25 +6966,14 @@
                 <w:szCs w:val="20"/>
               </w:rPr>
             </w:pPr>
-            <w:proofErr w:type="spellStart"/>
-            <w:r>
-              <w:rPr>
-                <w:rFonts w:ascii="Consolas" w:hAnsi="Consolas" w:cs="Consolas"/>
-                <w:color w:val="000000"/>
-                <w:sz w:val="20"/>
-                <w:szCs w:val="20"/>
-              </w:rPr>
-              <w:t>ticketPrice</w:t>
-            </w:r>
-            <w:proofErr w:type="spellEnd"/>
-            <w:r>
-              <w:rPr>
-                <w:rFonts w:ascii="Consolas" w:hAnsi="Consolas" w:cs="Consolas"/>
-                <w:color w:val="000000"/>
-                <w:sz w:val="20"/>
-                <w:szCs w:val="20"/>
-              </w:rPr>
-              <w:t xml:space="preserve"> * 0.</w:t>
+            <w:r>
+              <w:rPr>
+                <w:rFonts w:ascii="Consolas" w:hAnsi="Consolas" w:cs="Consolas"/>
+                <w:color w:val="000000"/>
+                <w:sz w:val="20"/>
+                <w:szCs w:val="20"/>
+              </w:rPr>
+              <w:t>ticketPrice * 0.</w:t>
             </w:r>
             <w:r>
               <w:rPr>
@@ -7812,8 +7180,6 @@
         </w:rPr>
         <w:t xml:space="preserve"> (</w:t>
       </w:r>
-      <w:proofErr w:type="spellStart"/>
-      <w:proofErr w:type="gramStart"/>
       <w:r>
         <w:rPr>
           <w:rFonts w:ascii="Consolas" w:hAnsi="Consolas" w:cs="Consolas"/>
@@ -7830,18 +7196,7 @@
           <w:sz w:val="20"/>
           <w:szCs w:val="20"/>
         </w:rPr>
-        <w:t>.getAge</w:t>
-      </w:r>
-      <w:proofErr w:type="spellEnd"/>
-      <w:proofErr w:type="gramEnd"/>
-      <w:r>
-        <w:rPr>
-          <w:rFonts w:ascii="Consolas" w:hAnsi="Consolas" w:cs="Consolas"/>
-          <w:color w:val="000000"/>
-          <w:sz w:val="20"/>
-          <w:szCs w:val="20"/>
-        </w:rPr>
-        <w:t>() &gt; 65) {</w:t>
+        <w:t>.getAge() &gt; 65) {</w:t>
       </w:r>
     </w:p>
     <w:p>
@@ -7884,8 +7239,6 @@
         </w:rPr>
         <w:t xml:space="preserve"> = 1.2 * </w:t>
       </w:r>
-      <w:proofErr w:type="spellStart"/>
-      <w:proofErr w:type="gramStart"/>
       <w:r>
         <w:rPr>
           <w:rFonts w:ascii="Consolas" w:hAnsi="Consolas" w:cs="Consolas"/>
@@ -7915,8 +7268,6 @@
         </w:rPr>
         <w:t>ticketPrice</w:t>
       </w:r>
-      <w:proofErr w:type="spellEnd"/>
-      <w:proofErr w:type="gramEnd"/>
       <w:r>
         <w:rPr>
           <w:rFonts w:ascii="Consolas" w:hAnsi="Consolas" w:cs="Consolas"/>
@@ -7940,7 +7291,6 @@
           <w:szCs w:val="20"/>
         </w:rPr>
       </w:pPr>
-      <w:proofErr w:type="gramStart"/>
       <w:r>
         <w:rPr>
           <w:rFonts w:ascii="Consolas" w:hAnsi="Consolas" w:cs="Consolas"/>
@@ -7961,7 +7311,6 @@
         </w:rPr>
         <w:t>else</w:t>
       </w:r>
-      <w:proofErr w:type="gramEnd"/>
       <w:r>
         <w:rPr>
           <w:rFonts w:ascii="Consolas" w:hAnsi="Consolas" w:cs="Consolas"/>
@@ -8012,8 +7361,6 @@
         </w:rPr>
         <w:t xml:space="preserve"> = </w:t>
       </w:r>
-      <w:proofErr w:type="spellStart"/>
-      <w:proofErr w:type="gramStart"/>
       <w:r>
         <w:rPr>
           <w:rFonts w:ascii="Consolas" w:hAnsi="Consolas" w:cs="Consolas"/>
@@ -8043,8 +7390,6 @@
         </w:rPr>
         <w:t>ticketPrice</w:t>
       </w:r>
-      <w:proofErr w:type="spellEnd"/>
-      <w:proofErr w:type="gramEnd"/>
       <w:r>
         <w:rPr>
           <w:rFonts w:ascii="Consolas" w:hAnsi="Consolas" w:cs="Consolas"/>
@@ -8262,7 +7607,6 @@
                 <w:szCs w:val="20"/>
               </w:rPr>
             </w:pPr>
-            <w:proofErr w:type="spellStart"/>
             <w:r>
               <w:rPr>
                 <w:rFonts w:ascii="Consolas" w:hAnsi="Consolas" w:cs="Consolas"/>
@@ -8272,7 +7616,6 @@
               </w:rPr>
               <w:t>ticketPrice</w:t>
             </w:r>
-            <w:proofErr w:type="spellEnd"/>
           </w:p>
         </w:tc>
       </w:tr>
@@ -8353,7 +7696,6 @@
                 <w:szCs w:val="20"/>
               </w:rPr>
             </w:pPr>
-            <w:proofErr w:type="spellStart"/>
             <w:r>
               <w:rPr>
                 <w:rFonts w:ascii="Consolas" w:hAnsi="Consolas" w:cs="Consolas"/>
@@ -8363,7 +7705,6 @@
               </w:rPr>
               <w:t>ticketPrice</w:t>
             </w:r>
-            <w:proofErr w:type="spellEnd"/>
           </w:p>
         </w:tc>
       </w:tr>
@@ -8444,25 +7785,14 @@
                 <w:szCs w:val="20"/>
               </w:rPr>
             </w:pPr>
-            <w:proofErr w:type="spellStart"/>
-            <w:r>
-              <w:rPr>
-                <w:rFonts w:ascii="Consolas" w:hAnsi="Consolas" w:cs="Consolas"/>
-                <w:color w:val="000000"/>
-                <w:sz w:val="20"/>
-                <w:szCs w:val="20"/>
-              </w:rPr>
-              <w:t>ticketPrice</w:t>
-            </w:r>
-            <w:proofErr w:type="spellEnd"/>
-            <w:r>
-              <w:rPr>
-                <w:rFonts w:ascii="Consolas" w:hAnsi="Consolas" w:cs="Consolas"/>
-                <w:color w:val="000000"/>
-                <w:sz w:val="20"/>
-                <w:szCs w:val="20"/>
-              </w:rPr>
-              <w:t xml:space="preserve"> * </w:t>
+            <w:r>
+              <w:rPr>
+                <w:rFonts w:ascii="Consolas" w:hAnsi="Consolas" w:cs="Consolas"/>
+                <w:color w:val="000000"/>
+                <w:sz w:val="20"/>
+                <w:szCs w:val="20"/>
+              </w:rPr>
+              <w:t xml:space="preserve">ticketPrice * </w:t>
             </w:r>
             <w:r>
               <w:rPr>
@@ -8562,7 +7892,6 @@
                 <w:szCs w:val="20"/>
               </w:rPr>
             </w:pPr>
-            <w:proofErr w:type="spellStart"/>
             <w:r>
               <w:rPr>
                 <w:rFonts w:ascii="Consolas" w:hAnsi="Consolas" w:cs="Consolas"/>
@@ -8572,7 +7901,6 @@
               </w:rPr>
               <w:t>ticketPrice</w:t>
             </w:r>
-            <w:proofErr w:type="spellEnd"/>
           </w:p>
         </w:tc>
       </w:tr>
@@ -8708,8 +8036,6 @@
         </w:rPr>
         <w:t>(</w:t>
       </w:r>
-      <w:proofErr w:type="spellStart"/>
-      <w:proofErr w:type="gramStart"/>
       <w:r>
         <w:rPr>
           <w:rFonts w:ascii="Consolas" w:hAnsi="Consolas" w:cs="Consolas"/>
@@ -8726,18 +8052,7 @@
           <w:sz w:val="20"/>
           <w:szCs w:val="20"/>
         </w:rPr>
-        <w:t>.getAge</w:t>
-      </w:r>
-      <w:proofErr w:type="spellEnd"/>
-      <w:proofErr w:type="gramEnd"/>
-      <w:r>
-        <w:rPr>
-          <w:rFonts w:ascii="Consolas" w:hAnsi="Consolas" w:cs="Consolas"/>
-          <w:color w:val="000000"/>
-          <w:sz w:val="20"/>
-          <w:szCs w:val="20"/>
-        </w:rPr>
-        <w:t>() &lt; 23) {</w:t>
+        <w:t>.getAge() &lt; 23) {</w:t>
       </w:r>
     </w:p>
     <w:p>
@@ -8780,8 +8095,6 @@
         </w:rPr>
         <w:t xml:space="preserve"> = 1.2 * </w:t>
       </w:r>
-      <w:proofErr w:type="spellStart"/>
-      <w:proofErr w:type="gramStart"/>
       <w:r>
         <w:rPr>
           <w:rFonts w:ascii="Consolas" w:hAnsi="Consolas" w:cs="Consolas"/>
@@ -8811,8 +8124,6 @@
         </w:rPr>
         <w:t>ticketPrice</w:t>
       </w:r>
-      <w:proofErr w:type="spellEnd"/>
-      <w:proofErr w:type="gramEnd"/>
       <w:r>
         <w:rPr>
           <w:rFonts w:ascii="Consolas" w:hAnsi="Consolas" w:cs="Consolas"/>
@@ -8836,7 +8147,6 @@
           <w:szCs w:val="20"/>
         </w:rPr>
       </w:pPr>
-      <w:proofErr w:type="gramStart"/>
       <w:r>
         <w:rPr>
           <w:rFonts w:ascii="Consolas" w:hAnsi="Consolas" w:cs="Consolas"/>
@@ -8857,7 +8167,6 @@
         </w:rPr>
         <w:t>else</w:t>
       </w:r>
-      <w:proofErr w:type="gramEnd"/>
       <w:r>
         <w:rPr>
           <w:rFonts w:ascii="Consolas" w:hAnsi="Consolas" w:cs="Consolas"/>
@@ -8887,7 +8196,6 @@
         </w:rPr>
         <w:t xml:space="preserve"> (</w:t>
       </w:r>
-      <w:proofErr w:type="spellStart"/>
       <w:r>
         <w:rPr>
           <w:rFonts w:ascii="Consolas" w:hAnsi="Consolas" w:cs="Consolas"/>
@@ -8904,17 +8212,7 @@
           <w:sz w:val="20"/>
           <w:szCs w:val="20"/>
         </w:rPr>
-        <w:t>.getAge</w:t>
-      </w:r>
-      <w:proofErr w:type="spellEnd"/>
-      <w:r>
-        <w:rPr>
-          <w:rFonts w:ascii="Consolas" w:hAnsi="Consolas" w:cs="Consolas"/>
-          <w:color w:val="000000"/>
-          <w:sz w:val="20"/>
-          <w:szCs w:val="20"/>
-        </w:rPr>
-        <w:t>() &gt; 65) {</w:t>
+        <w:t>.getAge() &gt; 65) {</w:t>
       </w:r>
     </w:p>
     <w:p>
@@ -8957,8 +8255,6 @@
         </w:rPr>
         <w:t xml:space="preserve"> = 1.5 * </w:t>
       </w:r>
-      <w:proofErr w:type="spellStart"/>
-      <w:proofErr w:type="gramStart"/>
       <w:r>
         <w:rPr>
           <w:rFonts w:ascii="Consolas" w:hAnsi="Consolas" w:cs="Consolas"/>
@@ -8988,8 +8284,6 @@
         </w:rPr>
         <w:t>ticketPrice</w:t>
       </w:r>
-      <w:proofErr w:type="spellEnd"/>
-      <w:proofErr w:type="gramEnd"/>
       <w:r>
         <w:rPr>
           <w:rFonts w:ascii="Consolas" w:hAnsi="Consolas" w:cs="Consolas"/>
@@ -9013,7 +8307,6 @@
           <w:szCs w:val="20"/>
         </w:rPr>
       </w:pPr>
-      <w:proofErr w:type="gramStart"/>
       <w:r>
         <w:rPr>
           <w:rFonts w:ascii="Consolas" w:hAnsi="Consolas" w:cs="Consolas"/>
@@ -9034,7 +8327,6 @@
         </w:rPr>
         <w:t>else</w:t>
       </w:r>
-      <w:proofErr w:type="gramEnd"/>
       <w:r>
         <w:rPr>
           <w:rFonts w:ascii="Consolas" w:hAnsi="Consolas" w:cs="Consolas"/>
@@ -9085,8 +8377,6 @@
         </w:rPr>
         <w:t xml:space="preserve"> = </w:t>
       </w:r>
-      <w:proofErr w:type="spellStart"/>
-      <w:proofErr w:type="gramStart"/>
       <w:r>
         <w:rPr>
           <w:rFonts w:ascii="Consolas" w:hAnsi="Consolas" w:cs="Consolas"/>
@@ -9116,8 +8406,6 @@
         </w:rPr>
         <w:t>ticketPrice</w:t>
       </w:r>
-      <w:proofErr w:type="spellEnd"/>
-      <w:proofErr w:type="gramEnd"/>
       <w:r>
         <w:rPr>
           <w:rFonts w:ascii="Consolas" w:hAnsi="Consolas" w:cs="Consolas"/>
@@ -9353,7 +8641,6 @@
                 <w:szCs w:val="20"/>
               </w:rPr>
             </w:pPr>
-            <w:proofErr w:type="spellStart"/>
             <w:r>
               <w:rPr>
                 <w:rFonts w:ascii="Consolas" w:hAnsi="Consolas" w:cs="Consolas"/>
@@ -9363,7 +8650,6 @@
               </w:rPr>
               <w:t>ticketPrice</w:t>
             </w:r>
-            <w:proofErr w:type="spellEnd"/>
           </w:p>
         </w:tc>
       </w:tr>
@@ -9444,7 +8730,6 @@
                 <w:szCs w:val="20"/>
               </w:rPr>
             </w:pPr>
-            <w:proofErr w:type="spellStart"/>
             <w:r>
               <w:rPr>
                 <w:rFonts w:ascii="Consolas" w:hAnsi="Consolas" w:cs="Consolas"/>
@@ -9454,7 +8739,6 @@
               </w:rPr>
               <w:t>ticketPrice</w:t>
             </w:r>
-            <w:proofErr w:type="spellEnd"/>
           </w:p>
         </w:tc>
       </w:tr>
@@ -9535,25 +8819,14 @@
                 <w:szCs w:val="20"/>
               </w:rPr>
             </w:pPr>
-            <w:proofErr w:type="spellStart"/>
-            <w:r>
-              <w:rPr>
-                <w:rFonts w:ascii="Consolas" w:hAnsi="Consolas" w:cs="Consolas"/>
-                <w:color w:val="000000"/>
-                <w:sz w:val="20"/>
-                <w:szCs w:val="20"/>
-              </w:rPr>
-              <w:t>ticketPrice</w:t>
-            </w:r>
-            <w:proofErr w:type="spellEnd"/>
-            <w:r>
-              <w:rPr>
-                <w:rFonts w:ascii="Consolas" w:hAnsi="Consolas" w:cs="Consolas"/>
-                <w:color w:val="000000"/>
-                <w:sz w:val="20"/>
-                <w:szCs w:val="20"/>
-              </w:rPr>
-              <w:t xml:space="preserve"> * 1.5</w:t>
+            <w:r>
+              <w:rPr>
+                <w:rFonts w:ascii="Consolas" w:hAnsi="Consolas" w:cs="Consolas"/>
+                <w:color w:val="000000"/>
+                <w:sz w:val="20"/>
+                <w:szCs w:val="20"/>
+              </w:rPr>
+              <w:t>ticketPrice * 1.5</w:t>
             </w:r>
           </w:p>
         </w:tc>
@@ -9636,25 +8909,14 @@
                 <w:u w:val="single"/>
               </w:rPr>
             </w:pPr>
-            <w:proofErr w:type="spellStart"/>
-            <w:r>
-              <w:rPr>
-                <w:rFonts w:ascii="Consolas" w:hAnsi="Consolas" w:cs="Consolas"/>
-                <w:color w:val="000000"/>
-                <w:sz w:val="20"/>
-                <w:szCs w:val="20"/>
-              </w:rPr>
-              <w:t>ticketPrice</w:t>
-            </w:r>
-            <w:proofErr w:type="spellEnd"/>
-            <w:r>
-              <w:rPr>
-                <w:rFonts w:ascii="Consolas" w:hAnsi="Consolas" w:cs="Consolas"/>
-                <w:color w:val="000000"/>
-                <w:sz w:val="20"/>
-                <w:szCs w:val="20"/>
-              </w:rPr>
-              <w:t xml:space="preserve"> * 1.2</w:t>
+            <w:r>
+              <w:rPr>
+                <w:rFonts w:ascii="Consolas" w:hAnsi="Consolas" w:cs="Consolas"/>
+                <w:color w:val="000000"/>
+                <w:sz w:val="20"/>
+                <w:szCs w:val="20"/>
+              </w:rPr>
+              <w:t>ticketPrice * 1.2</w:t>
             </w:r>
           </w:p>
         </w:tc>
@@ -9832,8 +9094,6 @@
         </w:rPr>
         <w:t>(</w:t>
       </w:r>
-      <w:proofErr w:type="spellStart"/>
-      <w:proofErr w:type="gramStart"/>
       <w:r>
         <w:rPr>
           <w:rFonts w:ascii="Consolas" w:hAnsi="Consolas" w:cs="Consolas"/>
@@ -9850,18 +9110,7 @@
           <w:sz w:val="20"/>
           <w:szCs w:val="20"/>
         </w:rPr>
-        <w:t>.getAge</w:t>
-      </w:r>
-      <w:proofErr w:type="spellEnd"/>
-      <w:proofErr w:type="gramEnd"/>
-      <w:r>
-        <w:rPr>
-          <w:rFonts w:ascii="Consolas" w:hAnsi="Consolas" w:cs="Consolas"/>
-          <w:color w:val="000000"/>
-          <w:sz w:val="20"/>
-          <w:szCs w:val="20"/>
-        </w:rPr>
-        <w:t>() &lt; 23) {</w:t>
+        <w:t>.getAge() &lt; 23) {</w:t>
       </w:r>
     </w:p>
     <w:p>
@@ -9904,8 +9153,6 @@
         </w:rPr>
         <w:t xml:space="preserve"> = 1.5 * </w:t>
       </w:r>
-      <w:proofErr w:type="spellStart"/>
-      <w:proofErr w:type="gramStart"/>
       <w:r>
         <w:rPr>
           <w:rFonts w:ascii="Consolas" w:hAnsi="Consolas" w:cs="Consolas"/>
@@ -9935,8 +9182,6 @@
         </w:rPr>
         <w:t>ticketPrice</w:t>
       </w:r>
-      <w:proofErr w:type="spellEnd"/>
-      <w:proofErr w:type="gramEnd"/>
       <w:r>
         <w:rPr>
           <w:rFonts w:ascii="Consolas" w:hAnsi="Consolas" w:cs="Consolas"/>
@@ -9960,7 +9205,6 @@
           <w:szCs w:val="20"/>
         </w:rPr>
       </w:pPr>
-      <w:proofErr w:type="gramStart"/>
       <w:r>
         <w:rPr>
           <w:rFonts w:ascii="Consolas" w:hAnsi="Consolas" w:cs="Consolas"/>
@@ -9981,7 +9225,6 @@
         </w:rPr>
         <w:t>else</w:t>
       </w:r>
-      <w:proofErr w:type="gramEnd"/>
       <w:r>
         <w:rPr>
           <w:rFonts w:ascii="Consolas" w:hAnsi="Consolas" w:cs="Consolas"/>
@@ -10011,7 +9254,6 @@
         </w:rPr>
         <w:t xml:space="preserve"> (</w:t>
       </w:r>
-      <w:proofErr w:type="spellStart"/>
       <w:r>
         <w:rPr>
           <w:rFonts w:ascii="Consolas" w:hAnsi="Consolas" w:cs="Consolas"/>
@@ -10028,17 +9270,7 @@
           <w:sz w:val="20"/>
           <w:szCs w:val="20"/>
         </w:rPr>
-        <w:t>.getAge</w:t>
-      </w:r>
-      <w:proofErr w:type="spellEnd"/>
-      <w:r>
-        <w:rPr>
-          <w:rFonts w:ascii="Consolas" w:hAnsi="Consolas" w:cs="Consolas"/>
-          <w:color w:val="000000"/>
-          <w:sz w:val="20"/>
-          <w:szCs w:val="20"/>
-        </w:rPr>
-        <w:t>() &gt; 65) {</w:t>
+        <w:t>.getAge() &gt; 65) {</w:t>
       </w:r>
     </w:p>
     <w:p>
@@ -10101,30 +9333,8 @@
           <w:sz w:val="20"/>
           <w:szCs w:val="20"/>
         </w:rPr>
-        <w:t xml:space="preserve"> </w:t>
-      </w:r>
-      <w:proofErr w:type="spellStart"/>
-      <w:proofErr w:type="gramStart"/>
-      <w:r>
-        <w:rPr>
-          <w:rFonts w:ascii="Consolas" w:hAnsi="Consolas" w:cs="Consolas"/>
-          <w:color w:val="000000"/>
-          <w:sz w:val="20"/>
-          <w:szCs w:val="20"/>
-        </w:rPr>
-        <w:t>NoSeatsAvailableException</w:t>
-      </w:r>
-      <w:proofErr w:type="spellEnd"/>
-      <w:r>
-        <w:rPr>
-          <w:rFonts w:ascii="Consolas" w:hAnsi="Consolas" w:cs="Consolas"/>
-          <w:color w:val="000000"/>
-          <w:sz w:val="20"/>
-          <w:szCs w:val="20"/>
-        </w:rPr>
-        <w:t>(</w:t>
-      </w:r>
-      <w:proofErr w:type="gramEnd"/>
+        <w:t xml:space="preserve"> NoSeatsAvailableException(</w:t>
+      </w:r>
       <w:r>
         <w:rPr>
           <w:rFonts w:ascii="Consolas" w:hAnsi="Consolas" w:cs="Consolas"/>
@@ -10158,7 +9368,6 @@
           <w:lang w:val="es-ES"/>
         </w:rPr>
       </w:pPr>
-      <w:proofErr w:type="gramStart"/>
       <w:r>
         <w:rPr>
           <w:rFonts w:ascii="Consolas" w:hAnsi="Consolas" w:cs="Consolas"/>
@@ -10169,7 +9378,6 @@
         </w:rPr>
         <w:t>}</w:t>
       </w:r>
-      <w:proofErr w:type="spellStart"/>
       <w:r>
         <w:rPr>
           <w:rFonts w:ascii="Consolas" w:hAnsi="Consolas" w:cs="Consolas"/>
@@ -10182,8 +9390,6 @@
         </w:rPr>
         <w:t>else</w:t>
       </w:r>
-      <w:proofErr w:type="spellEnd"/>
-      <w:proofErr w:type="gramEnd"/>
       <w:r>
         <w:rPr>
           <w:rFonts w:ascii="Consolas" w:hAnsi="Consolas" w:cs="Consolas"/>
@@ -10219,7 +9425,6 @@
         </w:rPr>
         <w:tab/>
       </w:r>
-      <w:proofErr w:type="spellStart"/>
       <w:r>
         <w:rPr>
           <w:rFonts w:ascii="Consolas" w:hAnsi="Consolas" w:cs="Consolas"/>
@@ -10230,7 +9435,6 @@
         </w:rPr>
         <w:t>price</w:t>
       </w:r>
-      <w:proofErr w:type="spellEnd"/>
       <w:r>
         <w:rPr>
           <w:rFonts w:ascii="Consolas" w:hAnsi="Consolas" w:cs="Consolas"/>
@@ -10241,8 +9445,6 @@
         </w:rPr>
         <w:t xml:space="preserve"> = </w:t>
       </w:r>
-      <w:proofErr w:type="spellStart"/>
-      <w:proofErr w:type="gramStart"/>
       <w:r>
         <w:rPr>
           <w:rFonts w:ascii="Consolas" w:hAnsi="Consolas" w:cs="Consolas"/>
@@ -10275,8 +9477,6 @@
         </w:rPr>
         <w:t>ticketPrice</w:t>
       </w:r>
-      <w:proofErr w:type="spellEnd"/>
-      <w:proofErr w:type="gramEnd"/>
       <w:r>
         <w:rPr>
           <w:rFonts w:ascii="Consolas" w:hAnsi="Consolas" w:cs="Consolas"/>
@@ -10498,7 +9698,6 @@
                 <w:szCs w:val="20"/>
               </w:rPr>
             </w:pPr>
-            <w:proofErr w:type="spellStart"/>
             <w:r>
               <w:rPr>
                 <w:rFonts w:ascii="Consolas" w:hAnsi="Consolas" w:cs="Consolas"/>
@@ -10508,7 +9707,6 @@
               </w:rPr>
               <w:t>ticketPrice</w:t>
             </w:r>
-            <w:proofErr w:type="spellEnd"/>
           </w:p>
         </w:tc>
       </w:tr>
@@ -10538,7 +9736,6 @@
                 <w:sz w:val="20"/>
                 <w:szCs w:val="20"/>
               </w:rPr>
-              <w:lastRenderedPageBreak/>
               <w:t>65</w:t>
             </w:r>
           </w:p>
@@ -10590,7 +9787,6 @@
                 <w:szCs w:val="20"/>
               </w:rPr>
             </w:pPr>
-            <w:proofErr w:type="spellStart"/>
             <w:r>
               <w:rPr>
                 <w:rFonts w:ascii="Consolas" w:hAnsi="Consolas" w:cs="Consolas"/>
@@ -10600,7 +9796,6 @@
               </w:rPr>
               <w:t>ticketPrice</w:t>
             </w:r>
-            <w:proofErr w:type="spellEnd"/>
           </w:p>
         </w:tc>
       </w:tr>
@@ -10681,7 +9876,6 @@
                 <w:szCs w:val="20"/>
               </w:rPr>
             </w:pPr>
-            <w:proofErr w:type="spellStart"/>
             <w:r>
               <w:rPr>
                 <w:rFonts w:ascii="Consolas" w:hAnsi="Consolas" w:cs="Consolas"/>
@@ -10691,7 +9885,6 @@
               </w:rPr>
               <w:t>NoSeatsAvailableException</w:t>
             </w:r>
-            <w:proofErr w:type="spellEnd"/>
           </w:p>
         </w:tc>
       </w:tr>
@@ -10773,25 +9966,14 @@
                 <w:u w:val="single"/>
               </w:rPr>
             </w:pPr>
-            <w:proofErr w:type="spellStart"/>
-            <w:r>
-              <w:rPr>
-                <w:rFonts w:ascii="Consolas" w:hAnsi="Consolas" w:cs="Consolas"/>
-                <w:color w:val="000000"/>
-                <w:sz w:val="20"/>
-                <w:szCs w:val="20"/>
-              </w:rPr>
-              <w:t>ticketPrice</w:t>
-            </w:r>
-            <w:proofErr w:type="spellEnd"/>
-            <w:r>
-              <w:rPr>
-                <w:rFonts w:ascii="Consolas" w:hAnsi="Consolas" w:cs="Consolas"/>
-                <w:color w:val="000000"/>
-                <w:sz w:val="20"/>
-                <w:szCs w:val="20"/>
-              </w:rPr>
-              <w:t xml:space="preserve"> * 1.5</w:t>
+            <w:r>
+              <w:rPr>
+                <w:rFonts w:ascii="Consolas" w:hAnsi="Consolas" w:cs="Consolas"/>
+                <w:color w:val="000000"/>
+                <w:sz w:val="20"/>
+                <w:szCs w:val="20"/>
+              </w:rPr>
+              <w:t>ticketPrice * 1.5</w:t>
             </w:r>
           </w:p>
         </w:tc>
@@ -10970,7 +10152,6 @@
           <w:szCs w:val="20"/>
         </w:rPr>
       </w:pPr>
-      <w:proofErr w:type="gramStart"/>
       <w:r>
         <w:rPr>
           <w:rFonts w:ascii="Consolas" w:hAnsi="Consolas" w:cs="Consolas"/>
@@ -10991,8 +10172,6 @@
         </w:rPr>
         <w:t>(</w:t>
       </w:r>
-      <w:proofErr w:type="spellStart"/>
-      <w:proofErr w:type="gramEnd"/>
       <w:r>
         <w:rPr>
           <w:rFonts w:ascii="Consolas" w:hAnsi="Consolas" w:cs="Consolas"/>
@@ -11022,7 +10201,6 @@
         </w:rPr>
         <w:t>level</w:t>
       </w:r>
-      <w:proofErr w:type="spellEnd"/>
       <w:r>
         <w:rPr>
           <w:rFonts w:ascii="Consolas" w:hAnsi="Consolas" w:cs="Consolas"/>
@@ -11093,8 +10271,6 @@
         </w:rPr>
         <w:t>(</w:t>
       </w:r>
-      <w:proofErr w:type="spellStart"/>
-      <w:proofErr w:type="gramStart"/>
       <w:r>
         <w:rPr>
           <w:rFonts w:ascii="Consolas" w:hAnsi="Consolas" w:cs="Consolas"/>
@@ -11111,18 +10287,7 @@
           <w:sz w:val="20"/>
           <w:szCs w:val="20"/>
         </w:rPr>
-        <w:t>.getAge</w:t>
-      </w:r>
-      <w:proofErr w:type="spellEnd"/>
-      <w:proofErr w:type="gramEnd"/>
-      <w:r>
-        <w:rPr>
-          <w:rFonts w:ascii="Consolas" w:hAnsi="Consolas" w:cs="Consolas"/>
-          <w:color w:val="000000"/>
-          <w:sz w:val="20"/>
-          <w:szCs w:val="20"/>
-        </w:rPr>
-        <w:t>() &lt; 23) {</w:t>
+        <w:t>.getAge() &lt; 23) {</w:t>
       </w:r>
     </w:p>
     <w:p>
@@ -11192,8 +10357,6 @@
         </w:rPr>
         <w:t xml:space="preserve"> = 0.4 * </w:t>
       </w:r>
-      <w:proofErr w:type="spellStart"/>
-      <w:proofErr w:type="gramStart"/>
       <w:r>
         <w:rPr>
           <w:rFonts w:ascii="Consolas" w:hAnsi="Consolas" w:cs="Consolas"/>
@@ -11223,8 +10386,6 @@
         </w:rPr>
         <w:t>ticketPrice</w:t>
       </w:r>
-      <w:proofErr w:type="spellEnd"/>
-      <w:proofErr w:type="gramEnd"/>
       <w:r>
         <w:rPr>
           <w:rFonts w:ascii="Consolas" w:hAnsi="Consolas" w:cs="Consolas"/>
@@ -11274,15 +10435,6 @@
           <w:szCs w:val="20"/>
         </w:rPr>
         <w:tab/>
-      </w:r>
-      <w:proofErr w:type="gramStart"/>
-      <w:r>
-        <w:rPr>
-          <w:rFonts w:ascii="Consolas" w:hAnsi="Consolas" w:cs="Consolas"/>
-          <w:color w:val="000000"/>
-          <w:sz w:val="20"/>
-          <w:szCs w:val="20"/>
-        </w:rPr>
         <w:t>}</w:t>
       </w:r>
       <w:r>
@@ -11296,7 +10448,6 @@
         </w:rPr>
         <w:t>else</w:t>
       </w:r>
-      <w:proofErr w:type="gramEnd"/>
       <w:r>
         <w:rPr>
           <w:rFonts w:ascii="Consolas" w:hAnsi="Consolas" w:cs="Consolas"/>
@@ -11326,7 +10477,6 @@
         </w:rPr>
         <w:t>(</w:t>
       </w:r>
-      <w:proofErr w:type="spellStart"/>
       <w:r>
         <w:rPr>
           <w:rFonts w:ascii="Consolas" w:hAnsi="Consolas" w:cs="Consolas"/>
@@ -11343,17 +10493,7 @@
           <w:sz w:val="20"/>
           <w:szCs w:val="20"/>
         </w:rPr>
-        <w:t>.getAge</w:t>
-      </w:r>
-      <w:proofErr w:type="spellEnd"/>
-      <w:r>
-        <w:rPr>
-          <w:rFonts w:ascii="Consolas" w:hAnsi="Consolas" w:cs="Consolas"/>
-          <w:color w:val="000000"/>
-          <w:sz w:val="20"/>
-          <w:szCs w:val="20"/>
-        </w:rPr>
-        <w:t>() &gt; 65) {</w:t>
+        <w:t>.getAge() &gt; 65) {</w:t>
       </w:r>
     </w:p>
     <w:p>
@@ -11423,8 +10563,6 @@
         </w:rPr>
         <w:t xml:space="preserve"> = 0.2 * </w:t>
       </w:r>
-      <w:proofErr w:type="spellStart"/>
-      <w:proofErr w:type="gramStart"/>
       <w:r>
         <w:rPr>
           <w:rFonts w:ascii="Consolas" w:hAnsi="Consolas" w:cs="Consolas"/>
@@ -11454,8 +10592,6 @@
         </w:rPr>
         <w:t>ticketPrice</w:t>
       </w:r>
-      <w:proofErr w:type="spellEnd"/>
-      <w:proofErr w:type="gramEnd"/>
       <w:r>
         <w:rPr>
           <w:rFonts w:ascii="Consolas" w:hAnsi="Consolas" w:cs="Consolas"/>
@@ -11523,15 +10659,6 @@
           <w:szCs w:val="20"/>
         </w:rPr>
         <w:tab/>
-      </w:r>
-      <w:proofErr w:type="gramStart"/>
-      <w:r>
-        <w:rPr>
-          <w:rFonts w:ascii="Consolas" w:hAnsi="Consolas" w:cs="Consolas"/>
-          <w:color w:val="000000"/>
-          <w:sz w:val="20"/>
-          <w:szCs w:val="20"/>
-        </w:rPr>
         <w:t>}</w:t>
       </w:r>
       <w:r>
@@ -11545,7 +10672,6 @@
         </w:rPr>
         <w:t>else</w:t>
       </w:r>
-      <w:proofErr w:type="gramEnd"/>
       <w:r>
         <w:rPr>
           <w:rFonts w:ascii="Consolas" w:hAnsi="Consolas" w:cs="Consolas"/>
@@ -11623,8 +10749,6 @@
         </w:rPr>
         <w:t xml:space="preserve"> = </w:t>
       </w:r>
-      <w:proofErr w:type="spellStart"/>
-      <w:proofErr w:type="gramStart"/>
       <w:r>
         <w:rPr>
           <w:rFonts w:ascii="Consolas" w:hAnsi="Consolas" w:cs="Consolas"/>
@@ -11654,8 +10778,6 @@
         </w:rPr>
         <w:t>ticketPrice</w:t>
       </w:r>
-      <w:proofErr w:type="spellEnd"/>
-      <w:proofErr w:type="gramEnd"/>
       <w:r>
         <w:rPr>
           <w:rFonts w:ascii="Consolas" w:hAnsi="Consolas" w:cs="Consolas"/>
@@ -11754,8 +10876,6 @@
                 <w:szCs w:val="20"/>
               </w:rPr>
             </w:pPr>
-            <w:proofErr w:type="spellStart"/>
-            <w:proofErr w:type="gramStart"/>
             <w:r>
               <w:rPr>
                 <w:rFonts w:ascii="Consolas" w:hAnsi="Consolas" w:cs="Consolas"/>
@@ -11765,11 +10885,20 @@
                 <w:sz w:val="20"/>
                 <w:szCs w:val="20"/>
               </w:rPr>
-              <w:t>this.level</w:t>
-            </w:r>
-            <w:proofErr w:type="spellEnd"/>
-            <w:proofErr w:type="gramEnd"/>
-            <w:r>
+              <w:t>this.level == 0</w:t>
+            </w:r>
+          </w:p>
+        </w:tc>
+        <w:tc>
+          <w:tcPr>
+            <w:tcW w:w="2130" w:type="dxa"/>
+          </w:tcPr>
+          <w:p>
+            <w:pPr>
+              <w:autoSpaceDE w:val="0"/>
+              <w:autoSpaceDN w:val="0"/>
+              <w:adjustRightInd w:val="0"/>
+              <w:jc w:val="center"/>
               <w:rPr>
                 <w:rFonts w:ascii="Consolas" w:hAnsi="Consolas" w:cs="Consolas"/>
                 <w:b/>
@@ -11778,20 +10907,8 @@
                 <w:sz w:val="20"/>
                 <w:szCs w:val="20"/>
               </w:rPr>
-              <w:t xml:space="preserve"> == 0</w:t>
-            </w:r>
-          </w:p>
-        </w:tc>
-        <w:tc>
-          <w:tcPr>
-            <w:tcW w:w="2130" w:type="dxa"/>
-          </w:tcPr>
-          <w:p>
-            <w:pPr>
-              <w:autoSpaceDE w:val="0"/>
-              <w:autoSpaceDN w:val="0"/>
-              <w:adjustRightInd w:val="0"/>
-              <w:jc w:val="center"/>
+            </w:pPr>
+            <w:r>
               <w:rPr>
                 <w:rFonts w:ascii="Consolas" w:hAnsi="Consolas" w:cs="Consolas"/>
                 <w:b/>
@@ -11800,30 +10917,7 @@
                 <w:sz w:val="20"/>
                 <w:szCs w:val="20"/>
               </w:rPr>
-            </w:pPr>
-            <w:proofErr w:type="spellStart"/>
-            <w:r>
-              <w:rPr>
-                <w:rFonts w:ascii="Consolas" w:hAnsi="Consolas" w:cs="Consolas"/>
-                <w:b/>
-                <w:bCs/>
-                <w:color w:val="000000"/>
-                <w:sz w:val="20"/>
-                <w:szCs w:val="20"/>
-              </w:rPr>
-              <w:t>Person.getAge</w:t>
-            </w:r>
-            <w:proofErr w:type="spellEnd"/>
-            <w:r>
-              <w:rPr>
-                <w:rFonts w:ascii="Consolas" w:hAnsi="Consolas" w:cs="Consolas"/>
-                <w:b/>
-                <w:bCs/>
-                <w:color w:val="000000"/>
-                <w:sz w:val="20"/>
-                <w:szCs w:val="20"/>
-              </w:rPr>
-              <w:t>() &lt; 23</w:t>
+              <w:t>Person.getAge() &lt; 23</w:t>
             </w:r>
           </w:p>
         </w:tc>
@@ -11999,7 +11093,6 @@
                 <w:szCs w:val="20"/>
               </w:rPr>
             </w:pPr>
-            <w:proofErr w:type="gramStart"/>
             <w:r>
               <w:rPr>
                 <w:rFonts w:ascii="Consolas" w:hAnsi="Consolas" w:cs="Consolas"/>
@@ -12009,7 +11102,6 @@
               </w:rPr>
               <w:t>A,B</w:t>
             </w:r>
-            <w:proofErr w:type="gramEnd"/>
           </w:p>
         </w:tc>
       </w:tr>
@@ -12414,15 +11506,7 @@
         <w:t xml:space="preserve">: </w:t>
       </w:r>
       <w:r>
-        <w:t>{0</w:t>
-      </w:r>
-      <w:proofErr w:type="gramStart"/>
-      <w:r>
-        <w:t>, ?</w:t>
-      </w:r>
-      <w:proofErr w:type="gramEnd"/>
-      <w:r>
-        <w:t xml:space="preserve">, ?, 22, ?, </w:t>
+        <w:t xml:space="preserve">{0, ?, ?, 22, ?, </w:t>
       </w:r>
       <w:r>
         <w:t>True, False</w:t>
@@ -12467,15 +11551,7 @@
         <w:t xml:space="preserve">: </w:t>
       </w:r>
       <w:r>
-        <w:t>{0</w:t>
-      </w:r>
-      <w:proofErr w:type="gramStart"/>
-      <w:r>
-        <w:t>, ?</w:t>
-      </w:r>
-      <w:proofErr w:type="gramEnd"/>
-      <w:r>
-        <w:t xml:space="preserve">, ?, 23, ?, </w:t>
+        <w:t xml:space="preserve">{0, ?, ?, 23, ?, </w:t>
       </w:r>
       <w:r>
         <w:t>True, False</w:t>
@@ -12520,15 +11596,7 @@
         <w:t xml:space="preserve">: </w:t>
       </w:r>
       <w:r>
-        <w:t>{1</w:t>
-      </w:r>
-      <w:proofErr w:type="gramStart"/>
-      <w:r>
-        <w:t>, ?</w:t>
-      </w:r>
-      <w:proofErr w:type="gramEnd"/>
-      <w:r>
-        <w:t xml:space="preserve">, ?, 22, ?, </w:t>
+        <w:t xml:space="preserve">{1, ?, ?, 22, ?, </w:t>
       </w:r>
       <w:r>
         <w:t>True, False</w:t>
@@ -12573,8 +11641,6 @@
                 <w:szCs w:val="20"/>
               </w:rPr>
             </w:pPr>
-            <w:proofErr w:type="spellStart"/>
-            <w:proofErr w:type="gramStart"/>
             <w:r>
               <w:rPr>
                 <w:rFonts w:ascii="Consolas" w:hAnsi="Consolas" w:cs="Consolas"/>
@@ -12584,11 +11650,20 @@
                 <w:sz w:val="20"/>
                 <w:szCs w:val="20"/>
               </w:rPr>
-              <w:t>this.level</w:t>
-            </w:r>
-            <w:proofErr w:type="spellEnd"/>
-            <w:proofErr w:type="gramEnd"/>
-            <w:r>
+              <w:t>this.level == 0</w:t>
+            </w:r>
+          </w:p>
+        </w:tc>
+        <w:tc>
+          <w:tcPr>
+            <w:tcW w:w="2130" w:type="dxa"/>
+          </w:tcPr>
+          <w:p>
+            <w:pPr>
+              <w:autoSpaceDE w:val="0"/>
+              <w:autoSpaceDN w:val="0"/>
+              <w:adjustRightInd w:val="0"/>
+              <w:jc w:val="center"/>
               <w:rPr>
                 <w:rFonts w:ascii="Consolas" w:hAnsi="Consolas" w:cs="Consolas"/>
                 <w:b/>
@@ -12597,20 +11672,8 @@
                 <w:sz w:val="20"/>
                 <w:szCs w:val="20"/>
               </w:rPr>
-              <w:t xml:space="preserve"> == 0</w:t>
-            </w:r>
-          </w:p>
-        </w:tc>
-        <w:tc>
-          <w:tcPr>
-            <w:tcW w:w="2130" w:type="dxa"/>
-          </w:tcPr>
-          <w:p>
-            <w:pPr>
-              <w:autoSpaceDE w:val="0"/>
-              <w:autoSpaceDN w:val="0"/>
-              <w:adjustRightInd w:val="0"/>
-              <w:jc w:val="center"/>
+            </w:pPr>
+            <w:r>
               <w:rPr>
                 <w:rFonts w:ascii="Consolas" w:hAnsi="Consolas" w:cs="Consolas"/>
                 <w:b/>
@@ -12619,30 +11682,7 @@
                 <w:sz w:val="20"/>
                 <w:szCs w:val="20"/>
               </w:rPr>
-            </w:pPr>
-            <w:proofErr w:type="spellStart"/>
-            <w:r>
-              <w:rPr>
-                <w:rFonts w:ascii="Consolas" w:hAnsi="Consolas" w:cs="Consolas"/>
-                <w:b/>
-                <w:bCs/>
-                <w:color w:val="000000"/>
-                <w:sz w:val="20"/>
-                <w:szCs w:val="20"/>
-              </w:rPr>
-              <w:t>Person.getAge</w:t>
-            </w:r>
-            <w:proofErr w:type="spellEnd"/>
-            <w:r>
-              <w:rPr>
-                <w:rFonts w:ascii="Consolas" w:hAnsi="Consolas" w:cs="Consolas"/>
-                <w:b/>
-                <w:bCs/>
-                <w:color w:val="000000"/>
-                <w:sz w:val="20"/>
-                <w:szCs w:val="20"/>
-              </w:rPr>
-              <w:t>() &gt; 65</w:t>
+              <w:t>Person.getAge() &gt; 65</w:t>
             </w:r>
           </w:p>
         </w:tc>
@@ -12818,7 +11858,6 @@
                 <w:szCs w:val="20"/>
               </w:rPr>
             </w:pPr>
-            <w:proofErr w:type="gramStart"/>
             <w:r>
               <w:rPr>
                 <w:rFonts w:ascii="Consolas" w:hAnsi="Consolas" w:cs="Consolas"/>
@@ -12828,7 +11867,6 @@
               </w:rPr>
               <w:t>A,B</w:t>
             </w:r>
-            <w:proofErr w:type="gramEnd"/>
           </w:p>
         </w:tc>
       </w:tr>
@@ -13233,15 +12271,7 @@
         <w:t xml:space="preserve">: </w:t>
       </w:r>
       <w:r>
-        <w:t>{0</w:t>
-      </w:r>
-      <w:proofErr w:type="gramStart"/>
-      <w:r>
-        <w:t>, ?</w:t>
-      </w:r>
-      <w:proofErr w:type="gramEnd"/>
-      <w:r>
-        <w:t xml:space="preserve">, ?, 66, ?, </w:t>
+        <w:t xml:space="preserve">{0, ?, ?, 66, ?, </w:t>
       </w:r>
       <w:r>
         <w:t>True, False</w:t>
@@ -13286,15 +12316,7 @@
         <w:t xml:space="preserve">: </w:t>
       </w:r>
       <w:r>
-        <w:t>{0</w:t>
-      </w:r>
-      <w:proofErr w:type="gramStart"/>
-      <w:r>
-        <w:t>, ?</w:t>
-      </w:r>
-      <w:proofErr w:type="gramEnd"/>
-      <w:r>
-        <w:t xml:space="preserve">, ?, 65, ?, </w:t>
+        <w:t xml:space="preserve">{0, ?, ?, 65, ?, </w:t>
       </w:r>
       <w:r>
         <w:t>True, False</w:t>
@@ -13339,15 +12361,7 @@
         <w:t xml:space="preserve">: </w:t>
       </w:r>
       <w:r>
-        <w:t>{1</w:t>
-      </w:r>
-      <w:proofErr w:type="gramStart"/>
-      <w:r>
-        <w:t>, ?</w:t>
-      </w:r>
-      <w:proofErr w:type="gramEnd"/>
-      <w:r>
-        <w:t xml:space="preserve">, ?, 66, ?, </w:t>
+        <w:t xml:space="preserve">{1, ?, ?, 66, ?, </w:t>
       </w:r>
       <w:r>
         <w:t>True, False</w:t>
@@ -13390,7 +12404,6 @@
         </w:rPr>
         <w:t xml:space="preserve"> </w:t>
       </w:r>
-      <w:proofErr w:type="gramStart"/>
       <w:r>
         <w:rPr>
           <w:rFonts w:ascii="Consolas" w:hAnsi="Consolas" w:cs="Consolas"/>
@@ -13411,8 +12424,6 @@
         </w:rPr>
         <w:t>(</w:t>
       </w:r>
-      <w:proofErr w:type="spellStart"/>
-      <w:proofErr w:type="gramEnd"/>
       <w:r>
         <w:rPr>
           <w:rFonts w:ascii="Consolas" w:hAnsi="Consolas" w:cs="Consolas"/>
@@ -13442,7 +12453,6 @@
         </w:rPr>
         <w:t>level</w:t>
       </w:r>
-      <w:proofErr w:type="spellEnd"/>
       <w:r>
         <w:rPr>
           <w:rFonts w:ascii="Consolas" w:hAnsi="Consolas" w:cs="Consolas"/>
@@ -13513,8 +12523,6 @@
         </w:rPr>
         <w:t>(</w:t>
       </w:r>
-      <w:proofErr w:type="spellStart"/>
-      <w:proofErr w:type="gramStart"/>
       <w:r>
         <w:rPr>
           <w:rFonts w:ascii="Consolas" w:hAnsi="Consolas" w:cs="Consolas"/>
@@ -13531,18 +12539,7 @@
           <w:sz w:val="20"/>
           <w:szCs w:val="20"/>
         </w:rPr>
-        <w:t>.getAge</w:t>
-      </w:r>
-      <w:proofErr w:type="spellEnd"/>
-      <w:proofErr w:type="gramEnd"/>
-      <w:r>
-        <w:rPr>
-          <w:rFonts w:ascii="Consolas" w:hAnsi="Consolas" w:cs="Consolas"/>
-          <w:color w:val="000000"/>
-          <w:sz w:val="20"/>
-          <w:szCs w:val="20"/>
-        </w:rPr>
-        <w:t>() &lt; 23) {</w:t>
+        <w:t>.getAge() &lt; 23) {</w:t>
       </w:r>
     </w:p>
     <w:p>
@@ -13612,8 +12609,6 @@
         </w:rPr>
         <w:t xml:space="preserve"> = 0.7 * </w:t>
       </w:r>
-      <w:proofErr w:type="spellStart"/>
-      <w:proofErr w:type="gramStart"/>
       <w:r>
         <w:rPr>
           <w:rFonts w:ascii="Consolas" w:hAnsi="Consolas" w:cs="Consolas"/>
@@ -13643,8 +12638,6 @@
         </w:rPr>
         <w:t>ticketPrice</w:t>
       </w:r>
-      <w:proofErr w:type="spellEnd"/>
-      <w:proofErr w:type="gramEnd"/>
       <w:r>
         <w:rPr>
           <w:rFonts w:ascii="Consolas" w:hAnsi="Consolas" w:cs="Consolas"/>
@@ -13694,15 +12687,6 @@
           <w:szCs w:val="20"/>
         </w:rPr>
         <w:tab/>
-      </w:r>
-      <w:proofErr w:type="gramStart"/>
-      <w:r>
-        <w:rPr>
-          <w:rFonts w:ascii="Consolas" w:hAnsi="Consolas" w:cs="Consolas"/>
-          <w:color w:val="000000"/>
-          <w:sz w:val="20"/>
-          <w:szCs w:val="20"/>
-        </w:rPr>
         <w:t>}</w:t>
       </w:r>
       <w:r>
@@ -13716,7 +12700,6 @@
         </w:rPr>
         <w:t>else</w:t>
       </w:r>
-      <w:proofErr w:type="gramEnd"/>
       <w:r>
         <w:rPr>
           <w:rFonts w:ascii="Consolas" w:hAnsi="Consolas" w:cs="Consolas"/>
@@ -13746,7 +12729,6 @@
         </w:rPr>
         <w:t xml:space="preserve"> (</w:t>
       </w:r>
-      <w:proofErr w:type="spellStart"/>
       <w:r>
         <w:rPr>
           <w:rFonts w:ascii="Consolas" w:hAnsi="Consolas" w:cs="Consolas"/>
@@ -13763,17 +12745,7 @@
           <w:sz w:val="20"/>
           <w:szCs w:val="20"/>
         </w:rPr>
-        <w:t>.getAge</w:t>
-      </w:r>
-      <w:proofErr w:type="spellEnd"/>
-      <w:r>
-        <w:rPr>
-          <w:rFonts w:ascii="Consolas" w:hAnsi="Consolas" w:cs="Consolas"/>
-          <w:color w:val="000000"/>
-          <w:sz w:val="20"/>
-          <w:szCs w:val="20"/>
-        </w:rPr>
-        <w:t>() &gt; 65) {</w:t>
+        <w:t>.getAge() &gt; 65) {</w:t>
       </w:r>
     </w:p>
     <w:p>
@@ -13843,8 +12815,6 @@
         </w:rPr>
         <w:t xml:space="preserve"> = 0.5 * </w:t>
       </w:r>
-      <w:proofErr w:type="spellStart"/>
-      <w:proofErr w:type="gramStart"/>
       <w:r>
         <w:rPr>
           <w:rFonts w:ascii="Consolas" w:hAnsi="Consolas" w:cs="Consolas"/>
@@ -13874,8 +12844,6 @@
         </w:rPr>
         <w:t>ticketPrice</w:t>
       </w:r>
-      <w:proofErr w:type="spellEnd"/>
-      <w:proofErr w:type="gramEnd"/>
       <w:r>
         <w:rPr>
           <w:rFonts w:ascii="Consolas" w:hAnsi="Consolas" w:cs="Consolas"/>
@@ -13906,28 +12874,26 @@
           <w:sz w:val="20"/>
           <w:szCs w:val="20"/>
         </w:rPr>
-        <w:lastRenderedPageBreak/>
-        <w:tab/>
-      </w:r>
-      <w:r>
-        <w:rPr>
-          <w:rFonts w:ascii="Consolas" w:hAnsi="Consolas" w:cs="Consolas"/>
-          <w:color w:val="000000"/>
-          <w:sz w:val="20"/>
-          <w:szCs w:val="20"/>
-        </w:rPr>
-        <w:tab/>
-      </w:r>
-      <w:r>
-        <w:rPr>
-          <w:rFonts w:ascii="Consolas" w:hAnsi="Consolas" w:cs="Consolas"/>
-          <w:color w:val="000000"/>
-          <w:sz w:val="20"/>
-          <w:szCs w:val="20"/>
-        </w:rPr>
-        <w:tab/>
-      </w:r>
-      <w:proofErr w:type="gramStart"/>
+        <w:tab/>
+      </w:r>
+      <w:r>
+        <w:rPr>
+          <w:rFonts w:ascii="Consolas" w:hAnsi="Consolas" w:cs="Consolas"/>
+          <w:color w:val="000000"/>
+          <w:sz w:val="20"/>
+          <w:szCs w:val="20"/>
+        </w:rPr>
+        <w:tab/>
+      </w:r>
+      <w:r>
+        <w:rPr>
+          <w:rFonts w:ascii="Consolas" w:hAnsi="Consolas" w:cs="Consolas"/>
+          <w:color w:val="000000"/>
+          <w:sz w:val="20"/>
+          <w:szCs w:val="20"/>
+        </w:rPr>
+        <w:tab/>
+      </w:r>
       <w:r>
         <w:rPr>
           <w:rFonts w:ascii="Consolas" w:hAnsi="Consolas" w:cs="Consolas"/>
@@ -13948,7 +12914,6 @@
         </w:rPr>
         <w:t>else</w:t>
       </w:r>
-      <w:proofErr w:type="gramEnd"/>
       <w:r>
         <w:rPr>
           <w:rFonts w:ascii="Consolas" w:hAnsi="Consolas" w:cs="Consolas"/>
@@ -14026,8 +12991,6 @@
         </w:rPr>
         <w:t xml:space="preserve"> = </w:t>
       </w:r>
-      <w:proofErr w:type="spellStart"/>
-      <w:proofErr w:type="gramStart"/>
       <w:r>
         <w:rPr>
           <w:rFonts w:ascii="Consolas" w:hAnsi="Consolas" w:cs="Consolas"/>
@@ -14057,8 +13020,6 @@
         </w:rPr>
         <w:t>ticketPrice</w:t>
       </w:r>
-      <w:proofErr w:type="spellEnd"/>
-      <w:proofErr w:type="gramEnd"/>
       <w:r>
         <w:rPr>
           <w:rFonts w:ascii="Consolas" w:hAnsi="Consolas" w:cs="Consolas"/>
@@ -14147,8 +13108,6 @@
                 <w:szCs w:val="20"/>
               </w:rPr>
             </w:pPr>
-            <w:proofErr w:type="spellStart"/>
-            <w:proofErr w:type="gramStart"/>
             <w:r>
               <w:rPr>
                 <w:rFonts w:ascii="Consolas" w:hAnsi="Consolas" w:cs="Consolas"/>
@@ -14158,10 +13117,8 @@
                 <w:sz w:val="20"/>
                 <w:szCs w:val="20"/>
               </w:rPr>
-              <w:t>this.level</w:t>
-            </w:r>
-            <w:proofErr w:type="spellEnd"/>
-            <w:proofErr w:type="gramEnd"/>
+              <w:t xml:space="preserve">this.level == </w:t>
+            </w:r>
             <w:r>
               <w:rPr>
                 <w:rFonts w:ascii="Consolas" w:hAnsi="Consolas" w:cs="Consolas"/>
@@ -14171,9 +13128,20 @@
                 <w:sz w:val="20"/>
                 <w:szCs w:val="20"/>
               </w:rPr>
-              <w:t xml:space="preserve"> == </w:t>
-            </w:r>
-            <w:r>
+              <w:t>1</w:t>
+            </w:r>
+          </w:p>
+        </w:tc>
+        <w:tc>
+          <w:tcPr>
+            <w:tcW w:w="2130" w:type="dxa"/>
+          </w:tcPr>
+          <w:p>
+            <w:pPr>
+              <w:autoSpaceDE w:val="0"/>
+              <w:autoSpaceDN w:val="0"/>
+              <w:adjustRightInd w:val="0"/>
+              <w:jc w:val="center"/>
               <w:rPr>
                 <w:rFonts w:ascii="Consolas" w:hAnsi="Consolas" w:cs="Consolas"/>
                 <w:b/>
@@ -14182,20 +13150,8 @@
                 <w:sz w:val="20"/>
                 <w:szCs w:val="20"/>
               </w:rPr>
-              <w:t>1</w:t>
-            </w:r>
-          </w:p>
-        </w:tc>
-        <w:tc>
-          <w:tcPr>
-            <w:tcW w:w="2130" w:type="dxa"/>
-          </w:tcPr>
-          <w:p>
-            <w:pPr>
-              <w:autoSpaceDE w:val="0"/>
-              <w:autoSpaceDN w:val="0"/>
-              <w:adjustRightInd w:val="0"/>
-              <w:jc w:val="center"/>
+            </w:pPr>
+            <w:r>
               <w:rPr>
                 <w:rFonts w:ascii="Consolas" w:hAnsi="Consolas" w:cs="Consolas"/>
                 <w:b/>
@@ -14204,30 +13160,7 @@
                 <w:sz w:val="20"/>
                 <w:szCs w:val="20"/>
               </w:rPr>
-            </w:pPr>
-            <w:proofErr w:type="spellStart"/>
-            <w:r>
-              <w:rPr>
-                <w:rFonts w:ascii="Consolas" w:hAnsi="Consolas" w:cs="Consolas"/>
-                <w:b/>
-                <w:bCs/>
-                <w:color w:val="000000"/>
-                <w:sz w:val="20"/>
-                <w:szCs w:val="20"/>
-              </w:rPr>
-              <w:t>Person.getAge</w:t>
-            </w:r>
-            <w:proofErr w:type="spellEnd"/>
-            <w:r>
-              <w:rPr>
-                <w:rFonts w:ascii="Consolas" w:hAnsi="Consolas" w:cs="Consolas"/>
-                <w:b/>
-                <w:bCs/>
-                <w:color w:val="000000"/>
-                <w:sz w:val="20"/>
-                <w:szCs w:val="20"/>
-              </w:rPr>
-              <w:t>() &lt; 23</w:t>
+              <w:t>Person.getAge() &lt; 23</w:t>
             </w:r>
           </w:p>
         </w:tc>
@@ -14403,7 +13336,6 @@
                 <w:szCs w:val="20"/>
               </w:rPr>
             </w:pPr>
-            <w:proofErr w:type="gramStart"/>
             <w:r>
               <w:rPr>
                 <w:rFonts w:ascii="Consolas" w:hAnsi="Consolas" w:cs="Consolas"/>
@@ -14413,7 +13345,6 @@
               </w:rPr>
               <w:t>A,B</w:t>
             </w:r>
-            <w:proofErr w:type="gramEnd"/>
           </w:p>
         </w:tc>
       </w:tr>
@@ -14818,15 +13749,7 @@
         <w:t xml:space="preserve">: </w:t>
       </w:r>
       <w:r>
-        <w:t>{1</w:t>
-      </w:r>
-      <w:proofErr w:type="gramStart"/>
-      <w:r>
-        <w:t>, ?</w:t>
-      </w:r>
-      <w:proofErr w:type="gramEnd"/>
-      <w:r>
-        <w:t xml:space="preserve">, ?, 22, ?, </w:t>
+        <w:t xml:space="preserve">{1, ?, ?, 22, ?, </w:t>
       </w:r>
       <w:r>
         <w:t>True, False</w:t>
@@ -14871,15 +13794,7 @@
         <w:t xml:space="preserve">: </w:t>
       </w:r>
       <w:r>
-        <w:t>{1</w:t>
-      </w:r>
-      <w:proofErr w:type="gramStart"/>
-      <w:r>
-        <w:t>, ?</w:t>
-      </w:r>
-      <w:proofErr w:type="gramEnd"/>
-      <w:r>
-        <w:t xml:space="preserve">, ?, 23, ?, </w:t>
+        <w:t xml:space="preserve">{1, ?, ?, 23, ?, </w:t>
       </w:r>
       <w:r>
         <w:t>True, False</w:t>
@@ -14924,15 +13839,7 @@
         <w:t xml:space="preserve">: </w:t>
       </w:r>
       <w:r>
-        <w:t>{2</w:t>
-      </w:r>
-      <w:proofErr w:type="gramStart"/>
-      <w:r>
-        <w:t>, ?</w:t>
-      </w:r>
-      <w:proofErr w:type="gramEnd"/>
-      <w:r>
-        <w:t xml:space="preserve">, ?, 22, ?, </w:t>
+        <w:t xml:space="preserve">{2, ?, ?, 22, ?, </w:t>
       </w:r>
       <w:r>
         <w:t>True, False</w:t>
@@ -14977,8 +13884,6 @@
                 <w:szCs w:val="20"/>
               </w:rPr>
             </w:pPr>
-            <w:proofErr w:type="spellStart"/>
-            <w:proofErr w:type="gramStart"/>
             <w:r>
               <w:rPr>
                 <w:rFonts w:ascii="Consolas" w:hAnsi="Consolas" w:cs="Consolas"/>
@@ -14988,10 +13893,8 @@
                 <w:sz w:val="20"/>
                 <w:szCs w:val="20"/>
               </w:rPr>
-              <w:t>this.level</w:t>
-            </w:r>
-            <w:proofErr w:type="spellEnd"/>
-            <w:proofErr w:type="gramEnd"/>
+              <w:t xml:space="preserve">this.level == </w:t>
+            </w:r>
             <w:r>
               <w:rPr>
                 <w:rFonts w:ascii="Consolas" w:hAnsi="Consolas" w:cs="Consolas"/>
@@ -15001,9 +13904,20 @@
                 <w:sz w:val="20"/>
                 <w:szCs w:val="20"/>
               </w:rPr>
-              <w:t xml:space="preserve"> == </w:t>
-            </w:r>
-            <w:r>
+              <w:t>1</w:t>
+            </w:r>
+          </w:p>
+        </w:tc>
+        <w:tc>
+          <w:tcPr>
+            <w:tcW w:w="2130" w:type="dxa"/>
+          </w:tcPr>
+          <w:p>
+            <w:pPr>
+              <w:autoSpaceDE w:val="0"/>
+              <w:autoSpaceDN w:val="0"/>
+              <w:adjustRightInd w:val="0"/>
+              <w:jc w:val="center"/>
               <w:rPr>
                 <w:rFonts w:ascii="Consolas" w:hAnsi="Consolas" w:cs="Consolas"/>
                 <w:b/>
@@ -15012,20 +13926,8 @@
                 <w:sz w:val="20"/>
                 <w:szCs w:val="20"/>
               </w:rPr>
-              <w:t>1</w:t>
-            </w:r>
-          </w:p>
-        </w:tc>
-        <w:tc>
-          <w:tcPr>
-            <w:tcW w:w="2130" w:type="dxa"/>
-          </w:tcPr>
-          <w:p>
-            <w:pPr>
-              <w:autoSpaceDE w:val="0"/>
-              <w:autoSpaceDN w:val="0"/>
-              <w:adjustRightInd w:val="0"/>
-              <w:jc w:val="center"/>
+            </w:pPr>
+            <w:r>
               <w:rPr>
                 <w:rFonts w:ascii="Consolas" w:hAnsi="Consolas" w:cs="Consolas"/>
                 <w:b/>
@@ -15034,30 +13936,7 @@
                 <w:sz w:val="20"/>
                 <w:szCs w:val="20"/>
               </w:rPr>
-            </w:pPr>
-            <w:proofErr w:type="spellStart"/>
-            <w:r>
-              <w:rPr>
-                <w:rFonts w:ascii="Consolas" w:hAnsi="Consolas" w:cs="Consolas"/>
-                <w:b/>
-                <w:bCs/>
-                <w:color w:val="000000"/>
-                <w:sz w:val="20"/>
-                <w:szCs w:val="20"/>
-              </w:rPr>
-              <w:t>Person.getAge</w:t>
-            </w:r>
-            <w:proofErr w:type="spellEnd"/>
-            <w:r>
-              <w:rPr>
-                <w:rFonts w:ascii="Consolas" w:hAnsi="Consolas" w:cs="Consolas"/>
-                <w:b/>
-                <w:bCs/>
-                <w:color w:val="000000"/>
-                <w:sz w:val="20"/>
-                <w:szCs w:val="20"/>
-              </w:rPr>
-              <w:t>() &gt; 65</w:t>
+              <w:t>Person.getAge() &gt; 65</w:t>
             </w:r>
           </w:p>
         </w:tc>
@@ -15233,7 +14112,6 @@
                 <w:szCs w:val="20"/>
               </w:rPr>
             </w:pPr>
-            <w:proofErr w:type="gramStart"/>
             <w:r>
               <w:rPr>
                 <w:rFonts w:ascii="Consolas" w:hAnsi="Consolas" w:cs="Consolas"/>
@@ -15243,7 +14121,6 @@
               </w:rPr>
               <w:t>A,B</w:t>
             </w:r>
-            <w:proofErr w:type="gramEnd"/>
           </w:p>
         </w:tc>
       </w:tr>
@@ -15648,15 +14525,7 @@
         <w:t xml:space="preserve">: </w:t>
       </w:r>
       <w:r>
-        <w:t>{1</w:t>
-      </w:r>
-      <w:proofErr w:type="gramStart"/>
-      <w:r>
-        <w:t>, ?</w:t>
-      </w:r>
-      <w:proofErr w:type="gramEnd"/>
-      <w:r>
-        <w:t xml:space="preserve">, ?, 66, ?, </w:t>
+        <w:t xml:space="preserve">{1, ?, ?, 66, ?, </w:t>
       </w:r>
       <w:r>
         <w:t>True, False</w:t>
@@ -15701,15 +14570,7 @@
         <w:t xml:space="preserve">: </w:t>
       </w:r>
       <w:r>
-        <w:t>{1</w:t>
-      </w:r>
-      <w:proofErr w:type="gramStart"/>
-      <w:r>
-        <w:t>, ?</w:t>
-      </w:r>
-      <w:proofErr w:type="gramEnd"/>
-      <w:r>
-        <w:t xml:space="preserve">, ?, 65, ?, </w:t>
+        <w:t xml:space="preserve">{1, ?, ?, 65, ?, </w:t>
       </w:r>
       <w:r>
         <w:t>True, False</w:t>
@@ -15754,15 +14615,7 @@
         <w:t xml:space="preserve">: </w:t>
       </w:r>
       <w:r>
-        <w:t>{2</w:t>
-      </w:r>
-      <w:proofErr w:type="gramStart"/>
-      <w:r>
-        <w:t>, ?</w:t>
-      </w:r>
-      <w:proofErr w:type="gramEnd"/>
-      <w:r>
-        <w:t xml:space="preserve">, ?, 66, ?, </w:t>
+        <w:t xml:space="preserve">{2, ?, ?, 66, ?, </w:t>
       </w:r>
       <w:r>
         <w:t>True, False</w:t>
@@ -15783,21 +14636,17 @@
           <w:rFonts w:ascii="Consolas" w:hAnsi="Consolas" w:cs="Consolas"/>
           <w:sz w:val="20"/>
           <w:szCs w:val="20"/>
-          <w:lang w:val="es-ES"/>
-        </w:rPr>
-      </w:pPr>
-      <w:proofErr w:type="gramStart"/>
-      <w:r>
-        <w:rPr>
-          <w:rFonts w:ascii="Consolas" w:hAnsi="Consolas" w:cs="Consolas"/>
-          <w:color w:val="000000"/>
-          <w:sz w:val="20"/>
-          <w:szCs w:val="20"/>
-          <w:lang w:val="es-ES"/>
+        </w:rPr>
+      </w:pPr>
+      <w:r>
+        <w:rPr>
+          <w:rFonts w:ascii="Consolas" w:hAnsi="Consolas" w:cs="Consolas"/>
+          <w:color w:val="000000"/>
+          <w:sz w:val="20"/>
+          <w:szCs w:val="20"/>
         </w:rPr>
         <w:t>}</w:t>
       </w:r>
-      <w:proofErr w:type="spellStart"/>
       <w:r>
         <w:rPr>
           <w:rFonts w:ascii="Consolas" w:hAnsi="Consolas" w:cs="Consolas"/>
@@ -15806,23 +14655,18 @@
           <w:color w:val="7F0055"/>
           <w:sz w:val="20"/>
           <w:szCs w:val="20"/>
-          <w:lang w:val="es-ES"/>
         </w:rPr>
         <w:t>else</w:t>
       </w:r>
-      <w:proofErr w:type="spellEnd"/>
-      <w:proofErr w:type="gramEnd"/>
-      <w:r>
-        <w:rPr>
-          <w:rFonts w:ascii="Consolas" w:hAnsi="Consolas" w:cs="Consolas"/>
-          <w:color w:val="000000"/>
-          <w:sz w:val="20"/>
-          <w:szCs w:val="20"/>
-          <w:lang w:val="es-ES"/>
+      <w:r>
+        <w:rPr>
+          <w:rFonts w:ascii="Consolas" w:hAnsi="Consolas" w:cs="Consolas"/>
+          <w:color w:val="000000"/>
+          <w:sz w:val="20"/>
+          <w:szCs w:val="20"/>
         </w:rPr>
         <w:t xml:space="preserve"> </w:t>
       </w:r>
-      <w:proofErr w:type="spellStart"/>
       <w:r>
         <w:rPr>
           <w:rFonts w:ascii="Consolas" w:hAnsi="Consolas" w:cs="Consolas"/>
@@ -15831,22 +14675,18 @@
           <w:color w:val="7F0055"/>
           <w:sz w:val="20"/>
           <w:szCs w:val="20"/>
-          <w:lang w:val="es-ES"/>
         </w:rPr>
         <w:t>if</w:t>
       </w:r>
-      <w:proofErr w:type="spellEnd"/>
-      <w:r>
-        <w:rPr>
-          <w:rFonts w:ascii="Consolas" w:hAnsi="Consolas" w:cs="Consolas"/>
-          <w:color w:val="000000"/>
-          <w:sz w:val="20"/>
-          <w:szCs w:val="20"/>
-          <w:lang w:val="es-ES"/>
+      <w:r>
+        <w:rPr>
+          <w:rFonts w:ascii="Consolas" w:hAnsi="Consolas" w:cs="Consolas"/>
+          <w:color w:val="000000"/>
+          <w:sz w:val="20"/>
+          <w:szCs w:val="20"/>
         </w:rPr>
         <w:t>(</w:t>
       </w:r>
-      <w:proofErr w:type="spellStart"/>
       <w:r>
         <w:rPr>
           <w:rFonts w:ascii="Consolas" w:hAnsi="Consolas" w:cs="Consolas"/>
@@ -15855,7 +14695,6 @@
           <w:color w:val="7F0055"/>
           <w:sz w:val="20"/>
           <w:szCs w:val="20"/>
-          <w:lang w:val="es-ES"/>
         </w:rPr>
         <w:t>this</w:t>
       </w:r>
@@ -15865,7 +14704,6 @@
           <w:color w:val="000000"/>
           <w:sz w:val="20"/>
           <w:szCs w:val="20"/>
-          <w:lang w:val="es-ES"/>
         </w:rPr>
         <w:t>.</w:t>
       </w:r>
@@ -15875,18 +14713,15 @@
           <w:color w:val="0000C0"/>
           <w:sz w:val="20"/>
           <w:szCs w:val="20"/>
-          <w:lang w:val="es-ES"/>
         </w:rPr>
         <w:t>level</w:t>
       </w:r>
-      <w:proofErr w:type="spellEnd"/>
-      <w:r>
-        <w:rPr>
-          <w:rFonts w:ascii="Consolas" w:hAnsi="Consolas" w:cs="Consolas"/>
-          <w:color w:val="000000"/>
-          <w:sz w:val="20"/>
-          <w:szCs w:val="20"/>
-          <w:lang w:val="es-ES"/>
+      <w:r>
+        <w:rPr>
+          <w:rFonts w:ascii="Consolas" w:hAnsi="Consolas" w:cs="Consolas"/>
+          <w:color w:val="000000"/>
+          <w:sz w:val="20"/>
+          <w:szCs w:val="20"/>
         </w:rPr>
         <w:t xml:space="preserve"> == 2) {</w:t>
       </w:r>
@@ -15902,40 +14737,35 @@
           <w:rFonts w:ascii="Consolas" w:hAnsi="Consolas" w:cs="Consolas"/>
           <w:sz w:val="20"/>
           <w:szCs w:val="20"/>
-          <w:lang w:val="es-ES"/>
-        </w:rPr>
-      </w:pPr>
-      <w:r>
-        <w:rPr>
-          <w:rFonts w:ascii="Consolas" w:hAnsi="Consolas" w:cs="Consolas"/>
-          <w:color w:val="000000"/>
-          <w:sz w:val="20"/>
-          <w:szCs w:val="20"/>
-          <w:lang w:val="es-ES"/>
-        </w:rPr>
-        <w:tab/>
-      </w:r>
-      <w:r>
-        <w:rPr>
-          <w:rFonts w:ascii="Consolas" w:hAnsi="Consolas" w:cs="Consolas"/>
-          <w:color w:val="000000"/>
-          <w:sz w:val="20"/>
-          <w:szCs w:val="20"/>
-          <w:lang w:val="es-ES"/>
-        </w:rPr>
-        <w:tab/>
-      </w:r>
-      <w:r>
-        <w:rPr>
-          <w:rFonts w:ascii="Consolas" w:hAnsi="Consolas" w:cs="Consolas"/>
-          <w:color w:val="000000"/>
-          <w:sz w:val="20"/>
-          <w:szCs w:val="20"/>
-          <w:lang w:val="es-ES"/>
-        </w:rPr>
-        <w:tab/>
-      </w:r>
-      <w:proofErr w:type="spellStart"/>
+        </w:rPr>
+      </w:pPr>
+      <w:r>
+        <w:rPr>
+          <w:rFonts w:ascii="Consolas" w:hAnsi="Consolas" w:cs="Consolas"/>
+          <w:color w:val="000000"/>
+          <w:sz w:val="20"/>
+          <w:szCs w:val="20"/>
+        </w:rPr>
+        <w:tab/>
+      </w:r>
+      <w:r>
+        <w:rPr>
+          <w:rFonts w:ascii="Consolas" w:hAnsi="Consolas" w:cs="Consolas"/>
+          <w:color w:val="000000"/>
+          <w:sz w:val="20"/>
+          <w:szCs w:val="20"/>
+        </w:rPr>
+        <w:tab/>
+      </w:r>
+      <w:r>
+        <w:rPr>
+          <w:rFonts w:ascii="Consolas" w:hAnsi="Consolas" w:cs="Consolas"/>
+          <w:color w:val="000000"/>
+          <w:sz w:val="20"/>
+          <w:szCs w:val="20"/>
+        </w:rPr>
+        <w:tab/>
+      </w:r>
       <w:r>
         <w:rPr>
           <w:rFonts w:ascii="Consolas" w:hAnsi="Consolas" w:cs="Consolas"/>
@@ -15944,30 +14774,24 @@
           <w:color w:val="7F0055"/>
           <w:sz w:val="20"/>
           <w:szCs w:val="20"/>
-          <w:lang w:val="es-ES"/>
         </w:rPr>
         <w:t>if</w:t>
       </w:r>
-      <w:proofErr w:type="spellEnd"/>
-      <w:r>
-        <w:rPr>
-          <w:rFonts w:ascii="Consolas" w:hAnsi="Consolas" w:cs="Consolas"/>
-          <w:color w:val="000000"/>
-          <w:sz w:val="20"/>
-          <w:szCs w:val="20"/>
-          <w:lang w:val="es-ES"/>
+      <w:r>
+        <w:rPr>
+          <w:rFonts w:ascii="Consolas" w:hAnsi="Consolas" w:cs="Consolas"/>
+          <w:color w:val="000000"/>
+          <w:sz w:val="20"/>
+          <w:szCs w:val="20"/>
         </w:rPr>
         <w:t xml:space="preserve"> (</w:t>
       </w:r>
-      <w:proofErr w:type="spellStart"/>
-      <w:proofErr w:type="gramStart"/>
       <w:r>
         <w:rPr>
           <w:rFonts w:ascii="Consolas" w:hAnsi="Consolas" w:cs="Consolas"/>
           <w:color w:val="6A3E3E"/>
           <w:sz w:val="20"/>
           <w:szCs w:val="20"/>
-          <w:lang w:val="es-ES"/>
         </w:rPr>
         <w:t>person</w:t>
       </w:r>
@@ -15977,21 +14801,8 @@
           <w:color w:val="000000"/>
           <w:sz w:val="20"/>
           <w:szCs w:val="20"/>
-          <w:lang w:val="es-ES"/>
-        </w:rPr>
-        <w:t>.getAge</w:t>
-      </w:r>
-      <w:proofErr w:type="spellEnd"/>
-      <w:proofErr w:type="gramEnd"/>
-      <w:r>
-        <w:rPr>
-          <w:rFonts w:ascii="Consolas" w:hAnsi="Consolas" w:cs="Consolas"/>
-          <w:color w:val="000000"/>
-          <w:sz w:val="20"/>
-          <w:szCs w:val="20"/>
-          <w:lang w:val="es-ES"/>
-        </w:rPr>
-        <w:t>() &gt; 65) {</w:t>
+        </w:rPr>
+        <w:t>.getAge() &gt; 65) {</w:t>
       </w:r>
     </w:p>
     <w:p>
@@ -16005,73 +14816,62 @@
           <w:rFonts w:ascii="Consolas" w:hAnsi="Consolas" w:cs="Consolas"/>
           <w:sz w:val="20"/>
           <w:szCs w:val="20"/>
-          <w:lang w:val="es-ES"/>
-        </w:rPr>
-      </w:pPr>
-      <w:r>
-        <w:rPr>
-          <w:rFonts w:ascii="Consolas" w:hAnsi="Consolas" w:cs="Consolas"/>
-          <w:color w:val="000000"/>
-          <w:sz w:val="20"/>
-          <w:szCs w:val="20"/>
-          <w:lang w:val="es-ES"/>
-        </w:rPr>
-        <w:tab/>
-      </w:r>
-      <w:r>
-        <w:rPr>
-          <w:rFonts w:ascii="Consolas" w:hAnsi="Consolas" w:cs="Consolas"/>
-          <w:color w:val="000000"/>
-          <w:sz w:val="20"/>
-          <w:szCs w:val="20"/>
-          <w:lang w:val="es-ES"/>
-        </w:rPr>
-        <w:tab/>
-      </w:r>
-      <w:r>
-        <w:rPr>
-          <w:rFonts w:ascii="Consolas" w:hAnsi="Consolas" w:cs="Consolas"/>
-          <w:color w:val="000000"/>
-          <w:sz w:val="20"/>
-          <w:szCs w:val="20"/>
-          <w:lang w:val="es-ES"/>
-        </w:rPr>
-        <w:tab/>
-      </w:r>
-      <w:r>
-        <w:rPr>
-          <w:rFonts w:ascii="Consolas" w:hAnsi="Consolas" w:cs="Consolas"/>
-          <w:color w:val="000000"/>
-          <w:sz w:val="20"/>
-          <w:szCs w:val="20"/>
-          <w:lang w:val="es-ES"/>
-        </w:rPr>
-        <w:tab/>
-      </w:r>
-      <w:proofErr w:type="spellStart"/>
+        </w:rPr>
+      </w:pPr>
+      <w:r>
+        <w:rPr>
+          <w:rFonts w:ascii="Consolas" w:hAnsi="Consolas" w:cs="Consolas"/>
+          <w:color w:val="000000"/>
+          <w:sz w:val="20"/>
+          <w:szCs w:val="20"/>
+        </w:rPr>
+        <w:tab/>
+      </w:r>
+      <w:r>
+        <w:rPr>
+          <w:rFonts w:ascii="Consolas" w:hAnsi="Consolas" w:cs="Consolas"/>
+          <w:color w:val="000000"/>
+          <w:sz w:val="20"/>
+          <w:szCs w:val="20"/>
+        </w:rPr>
+        <w:tab/>
+      </w:r>
+      <w:r>
+        <w:rPr>
+          <w:rFonts w:ascii="Consolas" w:hAnsi="Consolas" w:cs="Consolas"/>
+          <w:color w:val="000000"/>
+          <w:sz w:val="20"/>
+          <w:szCs w:val="20"/>
+        </w:rPr>
+        <w:tab/>
+      </w:r>
+      <w:r>
+        <w:rPr>
+          <w:rFonts w:ascii="Consolas" w:hAnsi="Consolas" w:cs="Consolas"/>
+          <w:color w:val="000000"/>
+          <w:sz w:val="20"/>
+          <w:szCs w:val="20"/>
+        </w:rPr>
+        <w:tab/>
+      </w:r>
       <w:r>
         <w:rPr>
           <w:rFonts w:ascii="Consolas" w:hAnsi="Consolas" w:cs="Consolas"/>
           <w:color w:val="6A3E3E"/>
           <w:sz w:val="20"/>
           <w:szCs w:val="20"/>
-          <w:lang w:val="es-ES"/>
         </w:rPr>
         <w:t>price</w:t>
       </w:r>
-      <w:proofErr w:type="spellEnd"/>
-      <w:r>
-        <w:rPr>
-          <w:rFonts w:ascii="Consolas" w:hAnsi="Consolas" w:cs="Consolas"/>
-          <w:color w:val="000000"/>
-          <w:sz w:val="20"/>
-          <w:szCs w:val="20"/>
-          <w:lang w:val="es-ES"/>
+      <w:r>
+        <w:rPr>
+          <w:rFonts w:ascii="Consolas" w:hAnsi="Consolas" w:cs="Consolas"/>
+          <w:color w:val="000000"/>
+          <w:sz w:val="20"/>
+          <w:szCs w:val="20"/>
         </w:rPr>
         <w:t xml:space="preserve"> = 1.2 * </w:t>
       </w:r>
-      <w:proofErr w:type="spellStart"/>
-      <w:proofErr w:type="gramStart"/>
       <w:r>
         <w:rPr>
           <w:rFonts w:ascii="Consolas" w:hAnsi="Consolas" w:cs="Consolas"/>
@@ -16080,7 +14880,6 @@
           <w:color w:val="7F0055"/>
           <w:sz w:val="20"/>
           <w:szCs w:val="20"/>
-          <w:lang w:val="es-ES"/>
         </w:rPr>
         <w:t>this</w:t>
       </w:r>
@@ -16090,7 +14889,6 @@
           <w:color w:val="000000"/>
           <w:sz w:val="20"/>
           <w:szCs w:val="20"/>
-          <w:lang w:val="es-ES"/>
         </w:rPr>
         <w:t>.</w:t>
       </w:r>
@@ -16100,19 +14898,15 @@
           <w:color w:val="0000C0"/>
           <w:sz w:val="20"/>
           <w:szCs w:val="20"/>
-          <w:lang w:val="es-ES"/>
         </w:rPr>
         <w:t>ticketPrice</w:t>
       </w:r>
-      <w:proofErr w:type="spellEnd"/>
-      <w:proofErr w:type="gramEnd"/>
-      <w:r>
-        <w:rPr>
-          <w:rFonts w:ascii="Consolas" w:hAnsi="Consolas" w:cs="Consolas"/>
-          <w:color w:val="000000"/>
-          <w:sz w:val="20"/>
-          <w:szCs w:val="20"/>
-          <w:lang w:val="es-ES"/>
+      <w:r>
+        <w:rPr>
+          <w:rFonts w:ascii="Consolas" w:hAnsi="Consolas" w:cs="Consolas"/>
+          <w:color w:val="000000"/>
+          <w:sz w:val="20"/>
+          <w:szCs w:val="20"/>
         </w:rPr>
         <w:t>;</w:t>
       </w:r>
@@ -16137,42 +14931,37 @@
           <w:color w:val="000000"/>
           <w:sz w:val="20"/>
           <w:szCs w:val="20"/>
+        </w:rPr>
+        <w:tab/>
+      </w:r>
+      <w:r>
+        <w:rPr>
+          <w:rFonts w:ascii="Consolas" w:hAnsi="Consolas" w:cs="Consolas"/>
+          <w:color w:val="000000"/>
+          <w:sz w:val="20"/>
+          <w:szCs w:val="20"/>
+        </w:rPr>
+        <w:tab/>
+      </w:r>
+      <w:r>
+        <w:rPr>
+          <w:rFonts w:ascii="Consolas" w:hAnsi="Consolas" w:cs="Consolas"/>
+          <w:color w:val="000000"/>
+          <w:sz w:val="20"/>
+          <w:szCs w:val="20"/>
+        </w:rPr>
+        <w:tab/>
+      </w:r>
+      <w:r>
+        <w:rPr>
+          <w:rFonts w:ascii="Consolas" w:hAnsi="Consolas" w:cs="Consolas"/>
+          <w:color w:val="000000"/>
+          <w:sz w:val="20"/>
+          <w:szCs w:val="20"/>
           <w:lang w:val="es-ES"/>
         </w:rPr>
-        <w:tab/>
-      </w:r>
-      <w:r>
-        <w:rPr>
-          <w:rFonts w:ascii="Consolas" w:hAnsi="Consolas" w:cs="Consolas"/>
-          <w:color w:val="000000"/>
-          <w:sz w:val="20"/>
-          <w:szCs w:val="20"/>
-          <w:lang w:val="es-ES"/>
-        </w:rPr>
-        <w:tab/>
-      </w:r>
-      <w:r>
-        <w:rPr>
-          <w:rFonts w:ascii="Consolas" w:hAnsi="Consolas" w:cs="Consolas"/>
-          <w:color w:val="000000"/>
-          <w:sz w:val="20"/>
-          <w:szCs w:val="20"/>
-          <w:lang w:val="es-ES"/>
-        </w:rPr>
-        <w:tab/>
-      </w:r>
-      <w:proofErr w:type="gramStart"/>
-      <w:r>
-        <w:rPr>
-          <w:rFonts w:ascii="Consolas" w:hAnsi="Consolas" w:cs="Consolas"/>
-          <w:color w:val="000000"/>
-          <w:sz w:val="20"/>
-          <w:szCs w:val="20"/>
-          <w:lang w:val="es-ES"/>
-        </w:rPr>
         <w:t>}</w:t>
       </w:r>
-      <w:proofErr w:type="spellStart"/>
       <w:r>
         <w:rPr>
           <w:rFonts w:ascii="Consolas" w:hAnsi="Consolas" w:cs="Consolas"/>
@@ -16185,8 +14974,6 @@
         </w:rPr>
         <w:t>else</w:t>
       </w:r>
-      <w:proofErr w:type="spellEnd"/>
-      <w:proofErr w:type="gramEnd"/>
       <w:r>
         <w:rPr>
           <w:rFonts w:ascii="Consolas" w:hAnsi="Consolas" w:cs="Consolas"/>
@@ -16252,7 +15039,6 @@
         </w:rPr>
         <w:tab/>
       </w:r>
-      <w:proofErr w:type="spellStart"/>
       <w:r>
         <w:rPr>
           <w:rFonts w:ascii="Consolas" w:hAnsi="Consolas" w:cs="Consolas"/>
@@ -16263,7 +15049,6 @@
         </w:rPr>
         <w:t>price</w:t>
       </w:r>
-      <w:proofErr w:type="spellEnd"/>
       <w:r>
         <w:rPr>
           <w:rFonts w:ascii="Consolas" w:hAnsi="Consolas" w:cs="Consolas"/>
@@ -16274,8 +15059,6 @@
         </w:rPr>
         <w:t xml:space="preserve"> = </w:t>
       </w:r>
-      <w:proofErr w:type="spellStart"/>
-      <w:proofErr w:type="gramStart"/>
       <w:r>
         <w:rPr>
           <w:rFonts w:ascii="Consolas" w:hAnsi="Consolas" w:cs="Consolas"/>
@@ -16308,8 +15091,6 @@
         </w:rPr>
         <w:t>ticketPrice</w:t>
       </w:r>
-      <w:proofErr w:type="spellEnd"/>
-      <w:proofErr w:type="gramEnd"/>
       <w:r>
         <w:rPr>
           <w:rFonts w:ascii="Consolas" w:hAnsi="Consolas" w:cs="Consolas"/>
@@ -16393,8 +15174,6 @@
                 <w:szCs w:val="20"/>
               </w:rPr>
             </w:pPr>
-            <w:proofErr w:type="spellStart"/>
-            <w:proofErr w:type="gramStart"/>
             <w:r>
               <w:rPr>
                 <w:rFonts w:ascii="Consolas" w:hAnsi="Consolas" w:cs="Consolas"/>
@@ -16404,10 +15183,8 @@
                 <w:sz w:val="20"/>
                 <w:szCs w:val="20"/>
               </w:rPr>
-              <w:t>this.level</w:t>
-            </w:r>
-            <w:proofErr w:type="spellEnd"/>
-            <w:proofErr w:type="gramEnd"/>
+              <w:t xml:space="preserve">this.level == </w:t>
+            </w:r>
             <w:r>
               <w:rPr>
                 <w:rFonts w:ascii="Consolas" w:hAnsi="Consolas" w:cs="Consolas"/>
@@ -16417,9 +15194,20 @@
                 <w:sz w:val="20"/>
                 <w:szCs w:val="20"/>
               </w:rPr>
-              <w:t xml:space="preserve"> == </w:t>
-            </w:r>
-            <w:r>
+              <w:t>2</w:t>
+            </w:r>
+          </w:p>
+        </w:tc>
+        <w:tc>
+          <w:tcPr>
+            <w:tcW w:w="2130" w:type="dxa"/>
+          </w:tcPr>
+          <w:p>
+            <w:pPr>
+              <w:autoSpaceDE w:val="0"/>
+              <w:autoSpaceDN w:val="0"/>
+              <w:adjustRightInd w:val="0"/>
+              <w:jc w:val="center"/>
               <w:rPr>
                 <w:rFonts w:ascii="Consolas" w:hAnsi="Consolas" w:cs="Consolas"/>
                 <w:b/>
@@ -16428,20 +15216,8 @@
                 <w:sz w:val="20"/>
                 <w:szCs w:val="20"/>
               </w:rPr>
-              <w:t>2</w:t>
-            </w:r>
-          </w:p>
-        </w:tc>
-        <w:tc>
-          <w:tcPr>
-            <w:tcW w:w="2130" w:type="dxa"/>
-          </w:tcPr>
-          <w:p>
-            <w:pPr>
-              <w:autoSpaceDE w:val="0"/>
-              <w:autoSpaceDN w:val="0"/>
-              <w:adjustRightInd w:val="0"/>
-              <w:jc w:val="center"/>
+            </w:pPr>
+            <w:r>
               <w:rPr>
                 <w:rFonts w:ascii="Consolas" w:hAnsi="Consolas" w:cs="Consolas"/>
                 <w:b/>
@@ -16450,30 +15226,7 @@
                 <w:sz w:val="20"/>
                 <w:szCs w:val="20"/>
               </w:rPr>
-            </w:pPr>
-            <w:proofErr w:type="spellStart"/>
-            <w:r>
-              <w:rPr>
-                <w:rFonts w:ascii="Consolas" w:hAnsi="Consolas" w:cs="Consolas"/>
-                <w:b/>
-                <w:bCs/>
-                <w:color w:val="000000"/>
-                <w:sz w:val="20"/>
-                <w:szCs w:val="20"/>
-              </w:rPr>
-              <w:t>Person.getAge</w:t>
-            </w:r>
-            <w:proofErr w:type="spellEnd"/>
-            <w:r>
-              <w:rPr>
-                <w:rFonts w:ascii="Consolas" w:hAnsi="Consolas" w:cs="Consolas"/>
-                <w:b/>
-                <w:bCs/>
-                <w:color w:val="000000"/>
-                <w:sz w:val="20"/>
-                <w:szCs w:val="20"/>
-              </w:rPr>
-              <w:t>() &gt; 65</w:t>
+              <w:t>Person.getAge() &gt; 65</w:t>
             </w:r>
           </w:p>
         </w:tc>
@@ -16649,7 +15402,6 @@
                 <w:szCs w:val="20"/>
               </w:rPr>
             </w:pPr>
-            <w:proofErr w:type="gramStart"/>
             <w:r>
               <w:rPr>
                 <w:rFonts w:ascii="Consolas" w:hAnsi="Consolas" w:cs="Consolas"/>
@@ -16659,7 +15411,6 @@
               </w:rPr>
               <w:t>A,B</w:t>
             </w:r>
-            <w:proofErr w:type="gramEnd"/>
           </w:p>
         </w:tc>
       </w:tr>
@@ -17064,15 +15815,7 @@
         <w:t xml:space="preserve">: </w:t>
       </w:r>
       <w:r>
-        <w:t>{2</w:t>
-      </w:r>
-      <w:proofErr w:type="gramStart"/>
-      <w:r>
-        <w:t>, ?</w:t>
-      </w:r>
-      <w:proofErr w:type="gramEnd"/>
-      <w:r>
-        <w:t xml:space="preserve">, ?, 66, ?, </w:t>
+        <w:t xml:space="preserve">{2, ?, ?, 66, ?, </w:t>
       </w:r>
       <w:r>
         <w:t>True, False</w:t>
@@ -17117,15 +15860,7 @@
         <w:t xml:space="preserve">: </w:t>
       </w:r>
       <w:r>
-        <w:t>{2</w:t>
-      </w:r>
-      <w:proofErr w:type="gramStart"/>
-      <w:r>
-        <w:t>, ?</w:t>
-      </w:r>
-      <w:proofErr w:type="gramEnd"/>
-      <w:r>
-        <w:t xml:space="preserve">, ?, 65, ?, </w:t>
+        <w:t xml:space="preserve">{2, ?, ?, 65, ?, </w:t>
       </w:r>
       <w:r>
         <w:t>True, False</w:t>
@@ -17170,15 +15905,7 @@
         <w:t xml:space="preserve">: </w:t>
       </w:r>
       <w:r>
-        <w:t>{3</w:t>
-      </w:r>
-      <w:proofErr w:type="gramStart"/>
-      <w:r>
-        <w:t>, ?</w:t>
-      </w:r>
-      <w:proofErr w:type="gramEnd"/>
-      <w:r>
-        <w:t xml:space="preserve">, ?, 66, ?, </w:t>
+        <w:t xml:space="preserve">{3, ?, ?, 66, ?, </w:t>
       </w:r>
       <w:r>
         <w:t>True, False</w:t>
@@ -17199,10 +15926,8 @@
           <w:rFonts w:ascii="Consolas" w:hAnsi="Consolas" w:cs="Consolas"/>
           <w:sz w:val="20"/>
           <w:szCs w:val="20"/>
-          <w:lang w:val="es-ES"/>
-        </w:rPr>
-      </w:pPr>
-      <w:proofErr w:type="spellStart"/>
+        </w:rPr>
+      </w:pPr>
       <w:r>
         <w:rPr>
           <w:rFonts w:ascii="Consolas" w:hAnsi="Consolas" w:cs="Consolas"/>
@@ -17211,23 +15936,18 @@
           <w:color w:val="7F0055"/>
           <w:sz w:val="20"/>
           <w:szCs w:val="20"/>
-          <w:lang w:val="es-ES"/>
         </w:rPr>
         <w:t>else</w:t>
       </w:r>
-      <w:proofErr w:type="spellEnd"/>
-      <w:r>
-        <w:rPr>
-          <w:rFonts w:ascii="Consolas" w:hAnsi="Consolas" w:cs="Consolas"/>
-          <w:color w:val="000000"/>
-          <w:sz w:val="20"/>
-          <w:szCs w:val="20"/>
-          <w:lang w:val="es-ES"/>
+      <w:r>
+        <w:rPr>
+          <w:rFonts w:ascii="Consolas" w:hAnsi="Consolas" w:cs="Consolas"/>
+          <w:color w:val="000000"/>
+          <w:sz w:val="20"/>
+          <w:szCs w:val="20"/>
         </w:rPr>
         <w:t xml:space="preserve"> </w:t>
       </w:r>
-      <w:proofErr w:type="spellStart"/>
-      <w:proofErr w:type="gramStart"/>
       <w:r>
         <w:rPr>
           <w:rFonts w:ascii="Consolas" w:hAnsi="Consolas" w:cs="Consolas"/>
@@ -17236,23 +15956,18 @@
           <w:color w:val="7F0055"/>
           <w:sz w:val="20"/>
           <w:szCs w:val="20"/>
-          <w:lang w:val="es-ES"/>
         </w:rPr>
         <w:t>if</w:t>
       </w:r>
-      <w:proofErr w:type="spellEnd"/>
-      <w:r>
-        <w:rPr>
-          <w:rFonts w:ascii="Consolas" w:hAnsi="Consolas" w:cs="Consolas"/>
-          <w:color w:val="000000"/>
-          <w:sz w:val="20"/>
-          <w:szCs w:val="20"/>
-          <w:lang w:val="es-ES"/>
+      <w:r>
+        <w:rPr>
+          <w:rFonts w:ascii="Consolas" w:hAnsi="Consolas" w:cs="Consolas"/>
+          <w:color w:val="000000"/>
+          <w:sz w:val="20"/>
+          <w:szCs w:val="20"/>
         </w:rPr>
         <w:t>(</w:t>
       </w:r>
-      <w:proofErr w:type="spellStart"/>
-      <w:proofErr w:type="gramEnd"/>
       <w:r>
         <w:rPr>
           <w:rFonts w:ascii="Consolas" w:hAnsi="Consolas" w:cs="Consolas"/>
@@ -17261,7 +15976,6 @@
           <w:color w:val="7F0055"/>
           <w:sz w:val="20"/>
           <w:szCs w:val="20"/>
-          <w:lang w:val="es-ES"/>
         </w:rPr>
         <w:t>this</w:t>
       </w:r>
@@ -17271,7 +15985,6 @@
           <w:color w:val="000000"/>
           <w:sz w:val="20"/>
           <w:szCs w:val="20"/>
-          <w:lang w:val="es-ES"/>
         </w:rPr>
         <w:t>.</w:t>
       </w:r>
@@ -17281,18 +15994,15 @@
           <w:color w:val="0000C0"/>
           <w:sz w:val="20"/>
           <w:szCs w:val="20"/>
-          <w:lang w:val="es-ES"/>
         </w:rPr>
         <w:t>level</w:t>
       </w:r>
-      <w:proofErr w:type="spellEnd"/>
-      <w:r>
-        <w:rPr>
-          <w:rFonts w:ascii="Consolas" w:hAnsi="Consolas" w:cs="Consolas"/>
-          <w:color w:val="000000"/>
-          <w:sz w:val="20"/>
-          <w:szCs w:val="20"/>
-          <w:lang w:val="es-ES"/>
+      <w:r>
+        <w:rPr>
+          <w:rFonts w:ascii="Consolas" w:hAnsi="Consolas" w:cs="Consolas"/>
+          <w:color w:val="000000"/>
+          <w:sz w:val="20"/>
+          <w:szCs w:val="20"/>
         </w:rPr>
         <w:t xml:space="preserve"> == 3) {</w:t>
       </w:r>
@@ -17308,40 +16018,35 @@
           <w:rFonts w:ascii="Consolas" w:hAnsi="Consolas" w:cs="Consolas"/>
           <w:sz w:val="20"/>
           <w:szCs w:val="20"/>
-          <w:lang w:val="es-ES"/>
-        </w:rPr>
-      </w:pPr>
-      <w:r>
-        <w:rPr>
-          <w:rFonts w:ascii="Consolas" w:hAnsi="Consolas" w:cs="Consolas"/>
-          <w:color w:val="000000"/>
-          <w:sz w:val="20"/>
-          <w:szCs w:val="20"/>
-          <w:lang w:val="es-ES"/>
-        </w:rPr>
-        <w:tab/>
-      </w:r>
-      <w:r>
-        <w:rPr>
-          <w:rFonts w:ascii="Consolas" w:hAnsi="Consolas" w:cs="Consolas"/>
-          <w:color w:val="000000"/>
-          <w:sz w:val="20"/>
-          <w:szCs w:val="20"/>
-          <w:lang w:val="es-ES"/>
-        </w:rPr>
-        <w:tab/>
-      </w:r>
-      <w:r>
-        <w:rPr>
-          <w:rFonts w:ascii="Consolas" w:hAnsi="Consolas" w:cs="Consolas"/>
-          <w:color w:val="000000"/>
-          <w:sz w:val="20"/>
-          <w:szCs w:val="20"/>
-          <w:lang w:val="es-ES"/>
-        </w:rPr>
-        <w:tab/>
-      </w:r>
-      <w:proofErr w:type="spellStart"/>
+        </w:rPr>
+      </w:pPr>
+      <w:r>
+        <w:rPr>
+          <w:rFonts w:ascii="Consolas" w:hAnsi="Consolas" w:cs="Consolas"/>
+          <w:color w:val="000000"/>
+          <w:sz w:val="20"/>
+          <w:szCs w:val="20"/>
+        </w:rPr>
+        <w:tab/>
+      </w:r>
+      <w:r>
+        <w:rPr>
+          <w:rFonts w:ascii="Consolas" w:hAnsi="Consolas" w:cs="Consolas"/>
+          <w:color w:val="000000"/>
+          <w:sz w:val="20"/>
+          <w:szCs w:val="20"/>
+        </w:rPr>
+        <w:tab/>
+      </w:r>
+      <w:r>
+        <w:rPr>
+          <w:rFonts w:ascii="Consolas" w:hAnsi="Consolas" w:cs="Consolas"/>
+          <w:color w:val="000000"/>
+          <w:sz w:val="20"/>
+          <w:szCs w:val="20"/>
+        </w:rPr>
+        <w:tab/>
+      </w:r>
       <w:r>
         <w:rPr>
           <w:rFonts w:ascii="Consolas" w:hAnsi="Consolas" w:cs="Consolas"/>
@@ -17350,30 +16055,24 @@
           <w:color w:val="7F0055"/>
           <w:sz w:val="20"/>
           <w:szCs w:val="20"/>
-          <w:lang w:val="es-ES"/>
         </w:rPr>
         <w:t>if</w:t>
       </w:r>
-      <w:proofErr w:type="spellEnd"/>
-      <w:r>
-        <w:rPr>
-          <w:rFonts w:ascii="Consolas" w:hAnsi="Consolas" w:cs="Consolas"/>
-          <w:color w:val="000000"/>
-          <w:sz w:val="20"/>
-          <w:szCs w:val="20"/>
-          <w:lang w:val="es-ES"/>
+      <w:r>
+        <w:rPr>
+          <w:rFonts w:ascii="Consolas" w:hAnsi="Consolas" w:cs="Consolas"/>
+          <w:color w:val="000000"/>
+          <w:sz w:val="20"/>
+          <w:szCs w:val="20"/>
         </w:rPr>
         <w:t>(</w:t>
       </w:r>
-      <w:proofErr w:type="spellStart"/>
-      <w:proofErr w:type="gramStart"/>
       <w:r>
         <w:rPr>
           <w:rFonts w:ascii="Consolas" w:hAnsi="Consolas" w:cs="Consolas"/>
           <w:color w:val="6A3E3E"/>
           <w:sz w:val="20"/>
           <w:szCs w:val="20"/>
-          <w:lang w:val="es-ES"/>
         </w:rPr>
         <w:t>person</w:t>
       </w:r>
@@ -17383,21 +16082,8 @@
           <w:color w:val="000000"/>
           <w:sz w:val="20"/>
           <w:szCs w:val="20"/>
-          <w:lang w:val="es-ES"/>
-        </w:rPr>
-        <w:t>.getAge</w:t>
-      </w:r>
-      <w:proofErr w:type="spellEnd"/>
-      <w:proofErr w:type="gramEnd"/>
-      <w:r>
-        <w:rPr>
-          <w:rFonts w:ascii="Consolas" w:hAnsi="Consolas" w:cs="Consolas"/>
-          <w:color w:val="000000"/>
-          <w:sz w:val="20"/>
-          <w:szCs w:val="20"/>
-          <w:lang w:val="es-ES"/>
-        </w:rPr>
-        <w:t>() &lt; 23) {</w:t>
+        </w:rPr>
+        <w:t>.getAge() &lt; 23) {</w:t>
       </w:r>
     </w:p>
     <w:p>
@@ -17411,73 +16097,62 @@
           <w:rFonts w:ascii="Consolas" w:hAnsi="Consolas" w:cs="Consolas"/>
           <w:sz w:val="20"/>
           <w:szCs w:val="20"/>
-          <w:lang w:val="es-ES"/>
-        </w:rPr>
-      </w:pPr>
-      <w:r>
-        <w:rPr>
-          <w:rFonts w:ascii="Consolas" w:hAnsi="Consolas" w:cs="Consolas"/>
-          <w:color w:val="000000"/>
-          <w:sz w:val="20"/>
-          <w:szCs w:val="20"/>
-          <w:lang w:val="es-ES"/>
-        </w:rPr>
-        <w:tab/>
-      </w:r>
-      <w:r>
-        <w:rPr>
-          <w:rFonts w:ascii="Consolas" w:hAnsi="Consolas" w:cs="Consolas"/>
-          <w:color w:val="000000"/>
-          <w:sz w:val="20"/>
-          <w:szCs w:val="20"/>
-          <w:lang w:val="es-ES"/>
-        </w:rPr>
-        <w:tab/>
-      </w:r>
-      <w:r>
-        <w:rPr>
-          <w:rFonts w:ascii="Consolas" w:hAnsi="Consolas" w:cs="Consolas"/>
-          <w:color w:val="000000"/>
-          <w:sz w:val="20"/>
-          <w:szCs w:val="20"/>
-          <w:lang w:val="es-ES"/>
-        </w:rPr>
-        <w:tab/>
-      </w:r>
-      <w:r>
-        <w:rPr>
-          <w:rFonts w:ascii="Consolas" w:hAnsi="Consolas" w:cs="Consolas"/>
-          <w:color w:val="000000"/>
-          <w:sz w:val="20"/>
-          <w:szCs w:val="20"/>
-          <w:lang w:val="es-ES"/>
-        </w:rPr>
-        <w:tab/>
-      </w:r>
-      <w:proofErr w:type="spellStart"/>
+        </w:rPr>
+      </w:pPr>
+      <w:r>
+        <w:rPr>
+          <w:rFonts w:ascii="Consolas" w:hAnsi="Consolas" w:cs="Consolas"/>
+          <w:color w:val="000000"/>
+          <w:sz w:val="20"/>
+          <w:szCs w:val="20"/>
+        </w:rPr>
+        <w:tab/>
+      </w:r>
+      <w:r>
+        <w:rPr>
+          <w:rFonts w:ascii="Consolas" w:hAnsi="Consolas" w:cs="Consolas"/>
+          <w:color w:val="000000"/>
+          <w:sz w:val="20"/>
+          <w:szCs w:val="20"/>
+        </w:rPr>
+        <w:tab/>
+      </w:r>
+      <w:r>
+        <w:rPr>
+          <w:rFonts w:ascii="Consolas" w:hAnsi="Consolas" w:cs="Consolas"/>
+          <w:color w:val="000000"/>
+          <w:sz w:val="20"/>
+          <w:szCs w:val="20"/>
+        </w:rPr>
+        <w:tab/>
+      </w:r>
+      <w:r>
+        <w:rPr>
+          <w:rFonts w:ascii="Consolas" w:hAnsi="Consolas" w:cs="Consolas"/>
+          <w:color w:val="000000"/>
+          <w:sz w:val="20"/>
+          <w:szCs w:val="20"/>
+        </w:rPr>
+        <w:tab/>
+      </w:r>
       <w:r>
         <w:rPr>
           <w:rFonts w:ascii="Consolas" w:hAnsi="Consolas" w:cs="Consolas"/>
           <w:color w:val="6A3E3E"/>
           <w:sz w:val="20"/>
           <w:szCs w:val="20"/>
-          <w:lang w:val="es-ES"/>
         </w:rPr>
         <w:t>price</w:t>
       </w:r>
-      <w:proofErr w:type="spellEnd"/>
-      <w:r>
-        <w:rPr>
-          <w:rFonts w:ascii="Consolas" w:hAnsi="Consolas" w:cs="Consolas"/>
-          <w:color w:val="000000"/>
-          <w:sz w:val="20"/>
-          <w:szCs w:val="20"/>
-          <w:lang w:val="es-ES"/>
+      <w:r>
+        <w:rPr>
+          <w:rFonts w:ascii="Consolas" w:hAnsi="Consolas" w:cs="Consolas"/>
+          <w:color w:val="000000"/>
+          <w:sz w:val="20"/>
+          <w:szCs w:val="20"/>
         </w:rPr>
         <w:t xml:space="preserve"> = 1.2 * </w:t>
       </w:r>
-      <w:proofErr w:type="spellStart"/>
-      <w:proofErr w:type="gramStart"/>
       <w:r>
         <w:rPr>
           <w:rFonts w:ascii="Consolas" w:hAnsi="Consolas" w:cs="Consolas"/>
@@ -17486,7 +16161,6 @@
           <w:color w:val="7F0055"/>
           <w:sz w:val="20"/>
           <w:szCs w:val="20"/>
-          <w:lang w:val="es-ES"/>
         </w:rPr>
         <w:t>this</w:t>
       </w:r>
@@ -17496,7 +16170,6 @@
           <w:color w:val="000000"/>
           <w:sz w:val="20"/>
           <w:szCs w:val="20"/>
-          <w:lang w:val="es-ES"/>
         </w:rPr>
         <w:t>.</w:t>
       </w:r>
@@ -17506,19 +16179,15 @@
           <w:color w:val="0000C0"/>
           <w:sz w:val="20"/>
           <w:szCs w:val="20"/>
-          <w:lang w:val="es-ES"/>
         </w:rPr>
         <w:t>ticketPrice</w:t>
       </w:r>
-      <w:proofErr w:type="spellEnd"/>
-      <w:proofErr w:type="gramEnd"/>
-      <w:r>
-        <w:rPr>
-          <w:rFonts w:ascii="Consolas" w:hAnsi="Consolas" w:cs="Consolas"/>
-          <w:color w:val="000000"/>
-          <w:sz w:val="20"/>
-          <w:szCs w:val="20"/>
-          <w:lang w:val="es-ES"/>
+      <w:r>
+        <w:rPr>
+          <w:rFonts w:ascii="Consolas" w:hAnsi="Consolas" w:cs="Consolas"/>
+          <w:color w:val="000000"/>
+          <w:sz w:val="20"/>
+          <w:szCs w:val="20"/>
         </w:rPr>
         <w:t>;</w:t>
       </w:r>
@@ -17542,32 +16211,27 @@
           <w:color w:val="000000"/>
           <w:sz w:val="20"/>
           <w:szCs w:val="20"/>
-          <w:lang w:val="es-ES"/>
-        </w:rPr>
-        <w:lastRenderedPageBreak/>
-        <w:tab/>
-      </w:r>
-      <w:r>
-        <w:rPr>
-          <w:rFonts w:ascii="Consolas" w:hAnsi="Consolas" w:cs="Consolas"/>
-          <w:color w:val="000000"/>
-          <w:sz w:val="20"/>
-          <w:szCs w:val="20"/>
-          <w:lang w:val="es-ES"/>
-        </w:rPr>
-        <w:tab/>
-      </w:r>
-      <w:r>
-        <w:rPr>
-          <w:rFonts w:ascii="Consolas" w:hAnsi="Consolas" w:cs="Consolas"/>
-          <w:color w:val="000000"/>
-          <w:sz w:val="20"/>
-          <w:szCs w:val="20"/>
-          <w:lang w:val="es-ES"/>
-        </w:rPr>
-        <w:tab/>
-      </w:r>
-      <w:proofErr w:type="gramStart"/>
+        </w:rPr>
+        <w:tab/>
+      </w:r>
+      <w:r>
+        <w:rPr>
+          <w:rFonts w:ascii="Consolas" w:hAnsi="Consolas" w:cs="Consolas"/>
+          <w:color w:val="000000"/>
+          <w:sz w:val="20"/>
+          <w:szCs w:val="20"/>
+        </w:rPr>
+        <w:tab/>
+      </w:r>
+      <w:r>
+        <w:rPr>
+          <w:rFonts w:ascii="Consolas" w:hAnsi="Consolas" w:cs="Consolas"/>
+          <w:color w:val="000000"/>
+          <w:sz w:val="20"/>
+          <w:szCs w:val="20"/>
+        </w:rPr>
+        <w:tab/>
+      </w:r>
       <w:r>
         <w:rPr>
           <w:rFonts w:ascii="Consolas" w:hAnsi="Consolas" w:cs="Consolas"/>
@@ -17588,7 +16252,6 @@
         </w:rPr>
         <w:t>else</w:t>
       </w:r>
-      <w:proofErr w:type="gramEnd"/>
       <w:r>
         <w:rPr>
           <w:rFonts w:ascii="Consolas" w:hAnsi="Consolas" w:cs="Consolas"/>
@@ -17618,7 +16281,6 @@
         </w:rPr>
         <w:t xml:space="preserve"> (</w:t>
       </w:r>
-      <w:proofErr w:type="spellStart"/>
       <w:r>
         <w:rPr>
           <w:rFonts w:ascii="Consolas" w:hAnsi="Consolas" w:cs="Consolas"/>
@@ -17635,17 +16297,7 @@
           <w:sz w:val="20"/>
           <w:szCs w:val="20"/>
         </w:rPr>
-        <w:t>.getAge</w:t>
-      </w:r>
-      <w:proofErr w:type="spellEnd"/>
-      <w:r>
-        <w:rPr>
-          <w:rFonts w:ascii="Consolas" w:hAnsi="Consolas" w:cs="Consolas"/>
-          <w:color w:val="000000"/>
-          <w:sz w:val="20"/>
-          <w:szCs w:val="20"/>
-        </w:rPr>
-        <w:t>() &gt; 65) {</w:t>
+        <w:t>.getAge() &gt; 65) {</w:t>
       </w:r>
     </w:p>
     <w:p>
@@ -17715,8 +16367,6 @@
         </w:rPr>
         <w:t xml:space="preserve"> = 1.5 * </w:t>
       </w:r>
-      <w:proofErr w:type="spellStart"/>
-      <w:proofErr w:type="gramStart"/>
       <w:r>
         <w:rPr>
           <w:rFonts w:ascii="Consolas" w:hAnsi="Consolas" w:cs="Consolas"/>
@@ -17746,8 +16396,6 @@
         </w:rPr>
         <w:t>ticketPrice</w:t>
       </w:r>
-      <w:proofErr w:type="spellEnd"/>
-      <w:proofErr w:type="gramEnd"/>
       <w:r>
         <w:rPr>
           <w:rFonts w:ascii="Consolas" w:hAnsi="Consolas" w:cs="Consolas"/>
@@ -17799,7 +16447,6 @@
         </w:rPr>
         <w:tab/>
       </w:r>
-      <w:proofErr w:type="gramStart"/>
       <w:r>
         <w:rPr>
           <w:rFonts w:ascii="Consolas" w:hAnsi="Consolas" w:cs="Consolas"/>
@@ -17810,7 +16457,6 @@
         </w:rPr>
         <w:t>}</w:t>
       </w:r>
-      <w:proofErr w:type="spellStart"/>
       <w:r>
         <w:rPr>
           <w:rFonts w:ascii="Consolas" w:hAnsi="Consolas" w:cs="Consolas"/>
@@ -17823,8 +16469,6 @@
         </w:rPr>
         <w:t>else</w:t>
       </w:r>
-      <w:proofErr w:type="spellEnd"/>
-      <w:proofErr w:type="gramEnd"/>
       <w:r>
         <w:rPr>
           <w:rFonts w:ascii="Consolas" w:hAnsi="Consolas" w:cs="Consolas"/>
@@ -17890,7 +16534,6 @@
         </w:rPr>
         <w:tab/>
       </w:r>
-      <w:proofErr w:type="spellStart"/>
       <w:r>
         <w:rPr>
           <w:rFonts w:ascii="Consolas" w:hAnsi="Consolas" w:cs="Consolas"/>
@@ -17901,7 +16544,6 @@
         </w:rPr>
         <w:t>price</w:t>
       </w:r>
-      <w:proofErr w:type="spellEnd"/>
       <w:r>
         <w:rPr>
           <w:rFonts w:ascii="Consolas" w:hAnsi="Consolas" w:cs="Consolas"/>
@@ -17912,8 +16554,6 @@
         </w:rPr>
         <w:t xml:space="preserve"> = </w:t>
       </w:r>
-      <w:proofErr w:type="spellStart"/>
-      <w:proofErr w:type="gramStart"/>
       <w:r>
         <w:rPr>
           <w:rFonts w:ascii="Consolas" w:hAnsi="Consolas" w:cs="Consolas"/>
@@ -17946,8 +16586,6 @@
         </w:rPr>
         <w:t>ticketPrice</w:t>
       </w:r>
-      <w:proofErr w:type="spellEnd"/>
-      <w:proofErr w:type="gramEnd"/>
       <w:r>
         <w:rPr>
           <w:rFonts w:ascii="Consolas" w:hAnsi="Consolas" w:cs="Consolas"/>
@@ -18031,8 +16669,6 @@
                 <w:szCs w:val="20"/>
               </w:rPr>
             </w:pPr>
-            <w:proofErr w:type="spellStart"/>
-            <w:proofErr w:type="gramStart"/>
             <w:r>
               <w:rPr>
                 <w:rFonts w:ascii="Consolas" w:hAnsi="Consolas" w:cs="Consolas"/>
@@ -18042,10 +16678,8 @@
                 <w:sz w:val="20"/>
                 <w:szCs w:val="20"/>
               </w:rPr>
-              <w:t>this.level</w:t>
-            </w:r>
-            <w:proofErr w:type="spellEnd"/>
-            <w:proofErr w:type="gramEnd"/>
+              <w:t xml:space="preserve">this.level == </w:t>
+            </w:r>
             <w:r>
               <w:rPr>
                 <w:rFonts w:ascii="Consolas" w:hAnsi="Consolas" w:cs="Consolas"/>
@@ -18055,9 +16689,20 @@
                 <w:sz w:val="20"/>
                 <w:szCs w:val="20"/>
               </w:rPr>
-              <w:t xml:space="preserve"> == </w:t>
-            </w:r>
-            <w:r>
+              <w:t>3</w:t>
+            </w:r>
+          </w:p>
+        </w:tc>
+        <w:tc>
+          <w:tcPr>
+            <w:tcW w:w="2130" w:type="dxa"/>
+          </w:tcPr>
+          <w:p>
+            <w:pPr>
+              <w:autoSpaceDE w:val="0"/>
+              <w:autoSpaceDN w:val="0"/>
+              <w:adjustRightInd w:val="0"/>
+              <w:jc w:val="center"/>
               <w:rPr>
                 <w:rFonts w:ascii="Consolas" w:hAnsi="Consolas" w:cs="Consolas"/>
                 <w:b/>
@@ -18066,20 +16711,8 @@
                 <w:sz w:val="20"/>
                 <w:szCs w:val="20"/>
               </w:rPr>
-              <w:t>3</w:t>
-            </w:r>
-          </w:p>
-        </w:tc>
-        <w:tc>
-          <w:tcPr>
-            <w:tcW w:w="2130" w:type="dxa"/>
-          </w:tcPr>
-          <w:p>
-            <w:pPr>
-              <w:autoSpaceDE w:val="0"/>
-              <w:autoSpaceDN w:val="0"/>
-              <w:adjustRightInd w:val="0"/>
-              <w:jc w:val="center"/>
+            </w:pPr>
+            <w:r>
               <w:rPr>
                 <w:rFonts w:ascii="Consolas" w:hAnsi="Consolas" w:cs="Consolas"/>
                 <w:b/>
@@ -18088,30 +16721,7 @@
                 <w:sz w:val="20"/>
                 <w:szCs w:val="20"/>
               </w:rPr>
-            </w:pPr>
-            <w:proofErr w:type="spellStart"/>
-            <w:r>
-              <w:rPr>
-                <w:rFonts w:ascii="Consolas" w:hAnsi="Consolas" w:cs="Consolas"/>
-                <w:b/>
-                <w:bCs/>
-                <w:color w:val="000000"/>
-                <w:sz w:val="20"/>
-                <w:szCs w:val="20"/>
-              </w:rPr>
-              <w:t>Person.getAge</w:t>
-            </w:r>
-            <w:proofErr w:type="spellEnd"/>
-            <w:r>
-              <w:rPr>
-                <w:rFonts w:ascii="Consolas" w:hAnsi="Consolas" w:cs="Consolas"/>
-                <w:b/>
-                <w:bCs/>
-                <w:color w:val="000000"/>
-                <w:sz w:val="20"/>
-                <w:szCs w:val="20"/>
-              </w:rPr>
-              <w:t>() &lt; 23</w:t>
+              <w:t>Person.getAge() &lt; 23</w:t>
             </w:r>
           </w:p>
         </w:tc>
@@ -18287,7 +16897,6 @@
                 <w:szCs w:val="20"/>
               </w:rPr>
             </w:pPr>
-            <w:proofErr w:type="gramStart"/>
             <w:r>
               <w:rPr>
                 <w:rFonts w:ascii="Consolas" w:hAnsi="Consolas" w:cs="Consolas"/>
@@ -18297,7 +16906,6 @@
               </w:rPr>
               <w:t>A,B</w:t>
             </w:r>
-            <w:proofErr w:type="gramEnd"/>
           </w:p>
         </w:tc>
       </w:tr>
@@ -18702,15 +17310,7 @@
         <w:t xml:space="preserve">: </w:t>
       </w:r>
       <w:r>
-        <w:t>{3</w:t>
-      </w:r>
-      <w:proofErr w:type="gramStart"/>
-      <w:r>
-        <w:t>, ?</w:t>
-      </w:r>
-      <w:proofErr w:type="gramEnd"/>
-      <w:r>
-        <w:t xml:space="preserve">, ?, 22, ?, </w:t>
+        <w:t xml:space="preserve">{3, ?, ?, 22, ?, </w:t>
       </w:r>
       <w:r>
         <w:t>True, False</w:t>
@@ -18755,15 +17355,7 @@
         <w:t xml:space="preserve">: </w:t>
       </w:r>
       <w:r>
-        <w:t>{3</w:t>
-      </w:r>
-      <w:proofErr w:type="gramStart"/>
-      <w:r>
-        <w:t>, ?</w:t>
-      </w:r>
-      <w:proofErr w:type="gramEnd"/>
-      <w:r>
-        <w:t xml:space="preserve">, ?, 23, ?, </w:t>
+        <w:t xml:space="preserve">{3, ?, ?, 23, ?, </w:t>
       </w:r>
       <w:r>
         <w:t>True, False</w:t>
@@ -18808,15 +17400,7 @@
         <w:t xml:space="preserve">: </w:t>
       </w:r>
       <w:r>
-        <w:t>{4</w:t>
-      </w:r>
-      <w:proofErr w:type="gramStart"/>
-      <w:r>
-        <w:t>, ?</w:t>
-      </w:r>
-      <w:proofErr w:type="gramEnd"/>
-      <w:r>
-        <w:t xml:space="preserve">, ?, 22, ?, </w:t>
+        <w:t xml:space="preserve">{4, ?, ?, 22, ?, </w:t>
       </w:r>
       <w:r>
         <w:t>True, False}</w:t>
@@ -18858,8 +17442,6 @@
                 <w:szCs w:val="20"/>
               </w:rPr>
             </w:pPr>
-            <w:proofErr w:type="spellStart"/>
-            <w:proofErr w:type="gramStart"/>
             <w:r>
               <w:rPr>
                 <w:rFonts w:ascii="Consolas" w:hAnsi="Consolas" w:cs="Consolas"/>
@@ -18869,10 +17451,8 @@
                 <w:sz w:val="20"/>
                 <w:szCs w:val="20"/>
               </w:rPr>
-              <w:t>this.level</w:t>
-            </w:r>
-            <w:proofErr w:type="spellEnd"/>
-            <w:proofErr w:type="gramEnd"/>
+              <w:t xml:space="preserve">this.level == </w:t>
+            </w:r>
             <w:r>
               <w:rPr>
                 <w:rFonts w:ascii="Consolas" w:hAnsi="Consolas" w:cs="Consolas"/>
@@ -18882,9 +17462,20 @@
                 <w:sz w:val="20"/>
                 <w:szCs w:val="20"/>
               </w:rPr>
-              <w:t xml:space="preserve"> == </w:t>
-            </w:r>
-            <w:r>
+              <w:t>3</w:t>
+            </w:r>
+          </w:p>
+        </w:tc>
+        <w:tc>
+          <w:tcPr>
+            <w:tcW w:w="2130" w:type="dxa"/>
+          </w:tcPr>
+          <w:p>
+            <w:pPr>
+              <w:autoSpaceDE w:val="0"/>
+              <w:autoSpaceDN w:val="0"/>
+              <w:adjustRightInd w:val="0"/>
+              <w:jc w:val="center"/>
               <w:rPr>
                 <w:rFonts w:ascii="Consolas" w:hAnsi="Consolas" w:cs="Consolas"/>
                 <w:b/>
@@ -18893,20 +17484,8 @@
                 <w:sz w:val="20"/>
                 <w:szCs w:val="20"/>
               </w:rPr>
-              <w:t>3</w:t>
-            </w:r>
-          </w:p>
-        </w:tc>
-        <w:tc>
-          <w:tcPr>
-            <w:tcW w:w="2130" w:type="dxa"/>
-          </w:tcPr>
-          <w:p>
-            <w:pPr>
-              <w:autoSpaceDE w:val="0"/>
-              <w:autoSpaceDN w:val="0"/>
-              <w:adjustRightInd w:val="0"/>
-              <w:jc w:val="center"/>
+            </w:pPr>
+            <w:r>
               <w:rPr>
                 <w:rFonts w:ascii="Consolas" w:hAnsi="Consolas" w:cs="Consolas"/>
                 <w:b/>
@@ -18915,30 +17494,7 @@
                 <w:sz w:val="20"/>
                 <w:szCs w:val="20"/>
               </w:rPr>
-            </w:pPr>
-            <w:proofErr w:type="spellStart"/>
-            <w:r>
-              <w:rPr>
-                <w:rFonts w:ascii="Consolas" w:hAnsi="Consolas" w:cs="Consolas"/>
-                <w:b/>
-                <w:bCs/>
-                <w:color w:val="000000"/>
-                <w:sz w:val="20"/>
-                <w:szCs w:val="20"/>
-              </w:rPr>
-              <w:t>Person.getAge</w:t>
-            </w:r>
-            <w:proofErr w:type="spellEnd"/>
-            <w:r>
-              <w:rPr>
-                <w:rFonts w:ascii="Consolas" w:hAnsi="Consolas" w:cs="Consolas"/>
-                <w:b/>
-                <w:bCs/>
-                <w:color w:val="000000"/>
-                <w:sz w:val="20"/>
-                <w:szCs w:val="20"/>
-              </w:rPr>
-              <w:t>() &gt; 65</w:t>
+              <w:t>Person.getAge() &gt; 65</w:t>
             </w:r>
           </w:p>
         </w:tc>
@@ -19114,7 +17670,6 @@
                 <w:szCs w:val="20"/>
               </w:rPr>
             </w:pPr>
-            <w:proofErr w:type="gramStart"/>
             <w:r>
               <w:rPr>
                 <w:rFonts w:ascii="Consolas" w:hAnsi="Consolas" w:cs="Consolas"/>
@@ -19124,7 +17679,6 @@
               </w:rPr>
               <w:t>A,B</w:t>
             </w:r>
-            <w:proofErr w:type="gramEnd"/>
           </w:p>
         </w:tc>
       </w:tr>
@@ -19529,15 +18083,7 @@
         <w:t xml:space="preserve">: </w:t>
       </w:r>
       <w:r>
-        <w:t>{3</w:t>
-      </w:r>
-      <w:proofErr w:type="gramStart"/>
-      <w:r>
-        <w:t>, ?</w:t>
-      </w:r>
-      <w:proofErr w:type="gramEnd"/>
-      <w:r>
-        <w:t xml:space="preserve">, ?, 66, ?, </w:t>
+        <w:t xml:space="preserve">{3, ?, ?, 66, ?, </w:t>
       </w:r>
       <w:r>
         <w:t>True, False</w:t>
@@ -19582,15 +18128,7 @@
         <w:t xml:space="preserve">: </w:t>
       </w:r>
       <w:r>
-        <w:t>{3</w:t>
-      </w:r>
-      <w:proofErr w:type="gramStart"/>
-      <w:r>
-        <w:t>, ?</w:t>
-      </w:r>
-      <w:proofErr w:type="gramEnd"/>
-      <w:r>
-        <w:t>, ?, 65, ?,</w:t>
+        <w:t>{3, ?, ?, 65, ?,</w:t>
       </w:r>
       <w:r>
         <w:t xml:space="preserve"> True, False</w:t>
@@ -19635,15 +18173,7 @@
         <w:t xml:space="preserve">: </w:t>
       </w:r>
       <w:r>
-        <w:t>{4</w:t>
-      </w:r>
-      <w:proofErr w:type="gramStart"/>
-      <w:r>
-        <w:t>, ?</w:t>
-      </w:r>
-      <w:proofErr w:type="gramEnd"/>
-      <w:r>
-        <w:t xml:space="preserve">, ?, 66, ?, </w:t>
+        <w:t xml:space="preserve">{4, ?, ?, 66, ?, </w:t>
       </w:r>
       <w:r>
         <w:t>True, False</w:t>
@@ -19664,11 +18194,8 @@
           <w:rFonts w:ascii="Consolas" w:hAnsi="Consolas" w:cs="Consolas"/>
           <w:sz w:val="20"/>
           <w:szCs w:val="20"/>
-          <w:lang w:val="es-ES"/>
-        </w:rPr>
-      </w:pPr>
-      <w:proofErr w:type="spellStart"/>
-      <w:proofErr w:type="gramStart"/>
+        </w:rPr>
+      </w:pPr>
       <w:r>
         <w:rPr>
           <w:rFonts w:ascii="Consolas" w:hAnsi="Consolas" w:cs="Consolas"/>
@@ -19677,22 +18204,18 @@
           <w:color w:val="7F0055"/>
           <w:sz w:val="20"/>
           <w:szCs w:val="20"/>
-          <w:lang w:val="es-ES"/>
         </w:rPr>
         <w:t>else</w:t>
       </w:r>
-      <w:proofErr w:type="spellEnd"/>
-      <w:r>
-        <w:rPr>
-          <w:rFonts w:ascii="Consolas" w:hAnsi="Consolas" w:cs="Consolas"/>
-          <w:color w:val="000000"/>
-          <w:sz w:val="20"/>
-          <w:szCs w:val="20"/>
-          <w:lang w:val="es-ES"/>
+      <w:r>
+        <w:rPr>
+          <w:rFonts w:ascii="Consolas" w:hAnsi="Consolas" w:cs="Consolas"/>
+          <w:color w:val="000000"/>
+          <w:sz w:val="20"/>
+          <w:szCs w:val="20"/>
         </w:rPr>
         <w:t>{</w:t>
       </w:r>
-      <w:proofErr w:type="gramEnd"/>
     </w:p>
     <w:p>
       <w:pPr>
@@ -19705,40 +18228,35 @@
           <w:rFonts w:ascii="Consolas" w:hAnsi="Consolas" w:cs="Consolas"/>
           <w:sz w:val="20"/>
           <w:szCs w:val="20"/>
-          <w:lang w:val="es-ES"/>
-        </w:rPr>
-      </w:pPr>
-      <w:r>
-        <w:rPr>
-          <w:rFonts w:ascii="Consolas" w:hAnsi="Consolas" w:cs="Consolas"/>
-          <w:color w:val="000000"/>
-          <w:sz w:val="20"/>
-          <w:szCs w:val="20"/>
-          <w:lang w:val="es-ES"/>
-        </w:rPr>
-        <w:tab/>
-      </w:r>
-      <w:r>
-        <w:rPr>
-          <w:rFonts w:ascii="Consolas" w:hAnsi="Consolas" w:cs="Consolas"/>
-          <w:color w:val="000000"/>
-          <w:sz w:val="20"/>
-          <w:szCs w:val="20"/>
-          <w:lang w:val="es-ES"/>
-        </w:rPr>
-        <w:tab/>
-      </w:r>
-      <w:r>
-        <w:rPr>
-          <w:rFonts w:ascii="Consolas" w:hAnsi="Consolas" w:cs="Consolas"/>
-          <w:color w:val="000000"/>
-          <w:sz w:val="20"/>
-          <w:szCs w:val="20"/>
-          <w:lang w:val="es-ES"/>
-        </w:rPr>
-        <w:tab/>
-      </w:r>
-      <w:proofErr w:type="spellStart"/>
+        </w:rPr>
+      </w:pPr>
+      <w:r>
+        <w:rPr>
+          <w:rFonts w:ascii="Consolas" w:hAnsi="Consolas" w:cs="Consolas"/>
+          <w:color w:val="000000"/>
+          <w:sz w:val="20"/>
+          <w:szCs w:val="20"/>
+        </w:rPr>
+        <w:tab/>
+      </w:r>
+      <w:r>
+        <w:rPr>
+          <w:rFonts w:ascii="Consolas" w:hAnsi="Consolas" w:cs="Consolas"/>
+          <w:color w:val="000000"/>
+          <w:sz w:val="20"/>
+          <w:szCs w:val="20"/>
+        </w:rPr>
+        <w:tab/>
+      </w:r>
+      <w:r>
+        <w:rPr>
+          <w:rFonts w:ascii="Consolas" w:hAnsi="Consolas" w:cs="Consolas"/>
+          <w:color w:val="000000"/>
+          <w:sz w:val="20"/>
+          <w:szCs w:val="20"/>
+        </w:rPr>
+        <w:tab/>
+      </w:r>
       <w:r>
         <w:rPr>
           <w:rFonts w:ascii="Consolas" w:hAnsi="Consolas" w:cs="Consolas"/>
@@ -19747,30 +18265,24 @@
           <w:color w:val="7F0055"/>
           <w:sz w:val="20"/>
           <w:szCs w:val="20"/>
-          <w:lang w:val="es-ES"/>
         </w:rPr>
         <w:t>if</w:t>
       </w:r>
-      <w:proofErr w:type="spellEnd"/>
-      <w:r>
-        <w:rPr>
-          <w:rFonts w:ascii="Consolas" w:hAnsi="Consolas" w:cs="Consolas"/>
-          <w:color w:val="000000"/>
-          <w:sz w:val="20"/>
-          <w:szCs w:val="20"/>
-          <w:lang w:val="es-ES"/>
+      <w:r>
+        <w:rPr>
+          <w:rFonts w:ascii="Consolas" w:hAnsi="Consolas" w:cs="Consolas"/>
+          <w:color w:val="000000"/>
+          <w:sz w:val="20"/>
+          <w:szCs w:val="20"/>
         </w:rPr>
         <w:t>(</w:t>
       </w:r>
-      <w:proofErr w:type="spellStart"/>
-      <w:proofErr w:type="gramStart"/>
       <w:r>
         <w:rPr>
           <w:rFonts w:ascii="Consolas" w:hAnsi="Consolas" w:cs="Consolas"/>
           <w:color w:val="6A3E3E"/>
           <w:sz w:val="20"/>
           <w:szCs w:val="20"/>
-          <w:lang w:val="es-ES"/>
         </w:rPr>
         <w:t>person</w:t>
       </w:r>
@@ -19780,21 +18292,8 @@
           <w:color w:val="000000"/>
           <w:sz w:val="20"/>
           <w:szCs w:val="20"/>
-          <w:lang w:val="es-ES"/>
-        </w:rPr>
-        <w:t>.getAge</w:t>
-      </w:r>
-      <w:proofErr w:type="spellEnd"/>
-      <w:proofErr w:type="gramEnd"/>
-      <w:r>
-        <w:rPr>
-          <w:rFonts w:ascii="Consolas" w:hAnsi="Consolas" w:cs="Consolas"/>
-          <w:color w:val="000000"/>
-          <w:sz w:val="20"/>
-          <w:szCs w:val="20"/>
-          <w:lang w:val="es-ES"/>
-        </w:rPr>
-        <w:t>() &lt; 23) {</w:t>
+        </w:rPr>
+        <w:t>.getAge() &lt; 23) {</w:t>
       </w:r>
     </w:p>
     <w:p>
@@ -19808,73 +18307,62 @@
           <w:rFonts w:ascii="Consolas" w:hAnsi="Consolas" w:cs="Consolas"/>
           <w:sz w:val="20"/>
           <w:szCs w:val="20"/>
-          <w:lang w:val="es-ES"/>
-        </w:rPr>
-      </w:pPr>
-      <w:r>
-        <w:rPr>
-          <w:rFonts w:ascii="Consolas" w:hAnsi="Consolas" w:cs="Consolas"/>
-          <w:color w:val="000000"/>
-          <w:sz w:val="20"/>
-          <w:szCs w:val="20"/>
-          <w:lang w:val="es-ES"/>
-        </w:rPr>
-        <w:tab/>
-      </w:r>
-      <w:r>
-        <w:rPr>
-          <w:rFonts w:ascii="Consolas" w:hAnsi="Consolas" w:cs="Consolas"/>
-          <w:color w:val="000000"/>
-          <w:sz w:val="20"/>
-          <w:szCs w:val="20"/>
-          <w:lang w:val="es-ES"/>
-        </w:rPr>
-        <w:tab/>
-      </w:r>
-      <w:r>
-        <w:rPr>
-          <w:rFonts w:ascii="Consolas" w:hAnsi="Consolas" w:cs="Consolas"/>
-          <w:color w:val="000000"/>
-          <w:sz w:val="20"/>
-          <w:szCs w:val="20"/>
-          <w:lang w:val="es-ES"/>
-        </w:rPr>
-        <w:tab/>
-      </w:r>
-      <w:r>
-        <w:rPr>
-          <w:rFonts w:ascii="Consolas" w:hAnsi="Consolas" w:cs="Consolas"/>
-          <w:color w:val="000000"/>
-          <w:sz w:val="20"/>
-          <w:szCs w:val="20"/>
-          <w:lang w:val="es-ES"/>
-        </w:rPr>
-        <w:tab/>
-      </w:r>
-      <w:proofErr w:type="spellStart"/>
+        </w:rPr>
+      </w:pPr>
+      <w:r>
+        <w:rPr>
+          <w:rFonts w:ascii="Consolas" w:hAnsi="Consolas" w:cs="Consolas"/>
+          <w:color w:val="000000"/>
+          <w:sz w:val="20"/>
+          <w:szCs w:val="20"/>
+        </w:rPr>
+        <w:tab/>
+      </w:r>
+      <w:r>
+        <w:rPr>
+          <w:rFonts w:ascii="Consolas" w:hAnsi="Consolas" w:cs="Consolas"/>
+          <w:color w:val="000000"/>
+          <w:sz w:val="20"/>
+          <w:szCs w:val="20"/>
+        </w:rPr>
+        <w:tab/>
+      </w:r>
+      <w:r>
+        <w:rPr>
+          <w:rFonts w:ascii="Consolas" w:hAnsi="Consolas" w:cs="Consolas"/>
+          <w:color w:val="000000"/>
+          <w:sz w:val="20"/>
+          <w:szCs w:val="20"/>
+        </w:rPr>
+        <w:tab/>
+      </w:r>
+      <w:r>
+        <w:rPr>
+          <w:rFonts w:ascii="Consolas" w:hAnsi="Consolas" w:cs="Consolas"/>
+          <w:color w:val="000000"/>
+          <w:sz w:val="20"/>
+          <w:szCs w:val="20"/>
+        </w:rPr>
+        <w:tab/>
+      </w:r>
       <w:r>
         <w:rPr>
           <w:rFonts w:ascii="Consolas" w:hAnsi="Consolas" w:cs="Consolas"/>
           <w:color w:val="6A3E3E"/>
           <w:sz w:val="20"/>
           <w:szCs w:val="20"/>
-          <w:lang w:val="es-ES"/>
         </w:rPr>
         <w:t>price</w:t>
       </w:r>
-      <w:proofErr w:type="spellEnd"/>
-      <w:r>
-        <w:rPr>
-          <w:rFonts w:ascii="Consolas" w:hAnsi="Consolas" w:cs="Consolas"/>
-          <w:color w:val="000000"/>
-          <w:sz w:val="20"/>
-          <w:szCs w:val="20"/>
-          <w:lang w:val="es-ES"/>
+      <w:r>
+        <w:rPr>
+          <w:rFonts w:ascii="Consolas" w:hAnsi="Consolas" w:cs="Consolas"/>
+          <w:color w:val="000000"/>
+          <w:sz w:val="20"/>
+          <w:szCs w:val="20"/>
         </w:rPr>
         <w:t xml:space="preserve"> = 1.5 * </w:t>
       </w:r>
-      <w:proofErr w:type="spellStart"/>
-      <w:proofErr w:type="gramStart"/>
       <w:r>
         <w:rPr>
           <w:rFonts w:ascii="Consolas" w:hAnsi="Consolas" w:cs="Consolas"/>
@@ -19883,7 +18371,6 @@
           <w:color w:val="7F0055"/>
           <w:sz w:val="20"/>
           <w:szCs w:val="20"/>
-          <w:lang w:val="es-ES"/>
         </w:rPr>
         <w:t>this</w:t>
       </w:r>
@@ -19893,7 +18380,6 @@
           <w:color w:val="000000"/>
           <w:sz w:val="20"/>
           <w:szCs w:val="20"/>
-          <w:lang w:val="es-ES"/>
         </w:rPr>
         <w:t>.</w:t>
       </w:r>
@@ -19903,19 +18389,15 @@
           <w:color w:val="0000C0"/>
           <w:sz w:val="20"/>
           <w:szCs w:val="20"/>
-          <w:lang w:val="es-ES"/>
         </w:rPr>
         <w:t>ticketPrice</w:t>
       </w:r>
-      <w:proofErr w:type="spellEnd"/>
-      <w:proofErr w:type="gramEnd"/>
-      <w:r>
-        <w:rPr>
-          <w:rFonts w:ascii="Consolas" w:hAnsi="Consolas" w:cs="Consolas"/>
-          <w:color w:val="000000"/>
-          <w:sz w:val="20"/>
-          <w:szCs w:val="20"/>
-          <w:lang w:val="es-ES"/>
+      <w:r>
+        <w:rPr>
+          <w:rFonts w:ascii="Consolas" w:hAnsi="Consolas" w:cs="Consolas"/>
+          <w:color w:val="000000"/>
+          <w:sz w:val="20"/>
+          <w:szCs w:val="20"/>
         </w:rPr>
         <w:t>;</w:t>
       </w:r>
@@ -19931,51 +18413,36 @@
           <w:rFonts w:ascii="Consolas" w:hAnsi="Consolas" w:cs="Consolas"/>
           <w:sz w:val="20"/>
           <w:szCs w:val="20"/>
-          <w:lang w:val="es-ES"/>
-        </w:rPr>
-      </w:pPr>
-      <w:r>
-        <w:rPr>
-          <w:rFonts w:ascii="Consolas" w:hAnsi="Consolas" w:cs="Consolas"/>
-          <w:color w:val="000000"/>
-          <w:sz w:val="20"/>
-          <w:szCs w:val="20"/>
-          <w:lang w:val="es-ES"/>
-        </w:rPr>
-        <w:tab/>
-      </w:r>
-      <w:r>
-        <w:rPr>
-          <w:rFonts w:ascii="Consolas" w:hAnsi="Consolas" w:cs="Consolas"/>
-          <w:color w:val="000000"/>
-          <w:sz w:val="20"/>
-          <w:szCs w:val="20"/>
-          <w:lang w:val="es-ES"/>
-        </w:rPr>
-        <w:tab/>
-      </w:r>
-      <w:r>
-        <w:rPr>
-          <w:rFonts w:ascii="Consolas" w:hAnsi="Consolas" w:cs="Consolas"/>
-          <w:color w:val="000000"/>
-          <w:sz w:val="20"/>
-          <w:szCs w:val="20"/>
-          <w:lang w:val="es-ES"/>
-        </w:rPr>
-        <w:tab/>
-      </w:r>
-      <w:proofErr w:type="gramStart"/>
-      <w:r>
-        <w:rPr>
-          <w:rFonts w:ascii="Consolas" w:hAnsi="Consolas" w:cs="Consolas"/>
-          <w:color w:val="000000"/>
-          <w:sz w:val="20"/>
-          <w:szCs w:val="20"/>
-          <w:lang w:val="es-ES"/>
-        </w:rPr>
+        </w:rPr>
+      </w:pPr>
+      <w:r>
+        <w:rPr>
+          <w:rFonts w:ascii="Consolas" w:hAnsi="Consolas" w:cs="Consolas"/>
+          <w:color w:val="000000"/>
+          <w:sz w:val="20"/>
+          <w:szCs w:val="20"/>
+        </w:rPr>
+        <w:tab/>
+      </w:r>
+      <w:r>
+        <w:rPr>
+          <w:rFonts w:ascii="Consolas" w:hAnsi="Consolas" w:cs="Consolas"/>
+          <w:color w:val="000000"/>
+          <w:sz w:val="20"/>
+          <w:szCs w:val="20"/>
+        </w:rPr>
+        <w:tab/>
+      </w:r>
+      <w:r>
+        <w:rPr>
+          <w:rFonts w:ascii="Consolas" w:hAnsi="Consolas" w:cs="Consolas"/>
+          <w:color w:val="000000"/>
+          <w:sz w:val="20"/>
+          <w:szCs w:val="20"/>
+        </w:rPr>
+        <w:tab/>
         <w:t>}</w:t>
       </w:r>
-      <w:proofErr w:type="spellStart"/>
       <w:r>
         <w:rPr>
           <w:rFonts w:ascii="Consolas" w:hAnsi="Consolas" w:cs="Consolas"/>
@@ -19984,23 +18451,18 @@
           <w:color w:val="7F0055"/>
           <w:sz w:val="20"/>
           <w:szCs w:val="20"/>
-          <w:lang w:val="es-ES"/>
         </w:rPr>
         <w:t>else</w:t>
       </w:r>
-      <w:proofErr w:type="spellEnd"/>
-      <w:proofErr w:type="gramEnd"/>
-      <w:r>
-        <w:rPr>
-          <w:rFonts w:ascii="Consolas" w:hAnsi="Consolas" w:cs="Consolas"/>
-          <w:color w:val="000000"/>
-          <w:sz w:val="20"/>
-          <w:szCs w:val="20"/>
-          <w:lang w:val="es-ES"/>
+      <w:r>
+        <w:rPr>
+          <w:rFonts w:ascii="Consolas" w:hAnsi="Consolas" w:cs="Consolas"/>
+          <w:color w:val="000000"/>
+          <w:sz w:val="20"/>
+          <w:szCs w:val="20"/>
         </w:rPr>
         <w:t xml:space="preserve"> </w:t>
       </w:r>
-      <w:proofErr w:type="spellStart"/>
       <w:r>
         <w:rPr>
           <w:rFonts w:ascii="Consolas" w:hAnsi="Consolas" w:cs="Consolas"/>
@@ -20009,29 +18471,24 @@
           <w:color w:val="7F0055"/>
           <w:sz w:val="20"/>
           <w:szCs w:val="20"/>
-          <w:lang w:val="es-ES"/>
         </w:rPr>
         <w:t>if</w:t>
       </w:r>
-      <w:proofErr w:type="spellEnd"/>
-      <w:r>
-        <w:rPr>
-          <w:rFonts w:ascii="Consolas" w:hAnsi="Consolas" w:cs="Consolas"/>
-          <w:color w:val="000000"/>
-          <w:sz w:val="20"/>
-          <w:szCs w:val="20"/>
-          <w:lang w:val="es-ES"/>
+      <w:r>
+        <w:rPr>
+          <w:rFonts w:ascii="Consolas" w:hAnsi="Consolas" w:cs="Consolas"/>
+          <w:color w:val="000000"/>
+          <w:sz w:val="20"/>
+          <w:szCs w:val="20"/>
         </w:rPr>
         <w:t xml:space="preserve"> (</w:t>
       </w:r>
-      <w:proofErr w:type="spellStart"/>
       <w:r>
         <w:rPr>
           <w:rFonts w:ascii="Consolas" w:hAnsi="Consolas" w:cs="Consolas"/>
           <w:color w:val="6A3E3E"/>
           <w:sz w:val="20"/>
           <w:szCs w:val="20"/>
-          <w:lang w:val="es-ES"/>
         </w:rPr>
         <w:t>person</w:t>
       </w:r>
@@ -20041,20 +18498,8 @@
           <w:color w:val="000000"/>
           <w:sz w:val="20"/>
           <w:szCs w:val="20"/>
-          <w:lang w:val="es-ES"/>
-        </w:rPr>
-        <w:t>.getAge</w:t>
-      </w:r>
-      <w:proofErr w:type="spellEnd"/>
-      <w:r>
-        <w:rPr>
-          <w:rFonts w:ascii="Consolas" w:hAnsi="Consolas" w:cs="Consolas"/>
-          <w:color w:val="000000"/>
-          <w:sz w:val="20"/>
-          <w:szCs w:val="20"/>
-          <w:lang w:val="es-ES"/>
-        </w:rPr>
-        <w:t>() &gt; 65) {</w:t>
+        </w:rPr>
+        <w:t>.getAge() &gt; 65) {</w:t>
       </w:r>
     </w:p>
     <w:p>
@@ -20144,30 +18589,8 @@
           <w:sz w:val="20"/>
           <w:szCs w:val="20"/>
         </w:rPr>
-        <w:t xml:space="preserve"> </w:t>
-      </w:r>
-      <w:proofErr w:type="spellStart"/>
-      <w:proofErr w:type="gramStart"/>
-      <w:r>
-        <w:rPr>
-          <w:rFonts w:ascii="Consolas" w:hAnsi="Consolas" w:cs="Consolas"/>
-          <w:color w:val="000000"/>
-          <w:sz w:val="20"/>
-          <w:szCs w:val="20"/>
-        </w:rPr>
-        <w:t>NoSeatsAvailableException</w:t>
-      </w:r>
-      <w:proofErr w:type="spellEnd"/>
-      <w:r>
-        <w:rPr>
-          <w:rFonts w:ascii="Consolas" w:hAnsi="Consolas" w:cs="Consolas"/>
-          <w:color w:val="000000"/>
-          <w:sz w:val="20"/>
-          <w:szCs w:val="20"/>
-        </w:rPr>
-        <w:t>(</w:t>
-      </w:r>
-      <w:proofErr w:type="gramEnd"/>
+        <w:t xml:space="preserve"> NoSeatsAvailableException(</w:t>
+      </w:r>
       <w:r>
         <w:rPr>
           <w:rFonts w:ascii="Consolas" w:hAnsi="Consolas" w:cs="Consolas"/>
@@ -20228,7 +18651,6 @@
         </w:rPr>
         <w:tab/>
       </w:r>
-      <w:proofErr w:type="gramStart"/>
       <w:r>
         <w:rPr>
           <w:rFonts w:ascii="Consolas" w:hAnsi="Consolas" w:cs="Consolas"/>
@@ -20239,7 +18661,6 @@
         </w:rPr>
         <w:t>}</w:t>
       </w:r>
-      <w:proofErr w:type="spellStart"/>
       <w:r>
         <w:rPr>
           <w:rFonts w:ascii="Consolas" w:hAnsi="Consolas" w:cs="Consolas"/>
@@ -20252,8 +18673,6 @@
         </w:rPr>
         <w:t>else</w:t>
       </w:r>
-      <w:proofErr w:type="spellEnd"/>
-      <w:proofErr w:type="gramEnd"/>
       <w:r>
         <w:rPr>
           <w:rFonts w:ascii="Consolas" w:hAnsi="Consolas" w:cs="Consolas"/>
@@ -20319,7 +18738,6 @@
         </w:rPr>
         <w:tab/>
       </w:r>
-      <w:proofErr w:type="spellStart"/>
       <w:r>
         <w:rPr>
           <w:rFonts w:ascii="Consolas" w:hAnsi="Consolas" w:cs="Consolas"/>
@@ -20330,7 +18748,6 @@
         </w:rPr>
         <w:t>price</w:t>
       </w:r>
-      <w:proofErr w:type="spellEnd"/>
       <w:r>
         <w:rPr>
           <w:rFonts w:ascii="Consolas" w:hAnsi="Consolas" w:cs="Consolas"/>
@@ -20341,8 +18758,6 @@
         </w:rPr>
         <w:t xml:space="preserve"> = </w:t>
       </w:r>
-      <w:proofErr w:type="spellStart"/>
-      <w:proofErr w:type="gramStart"/>
       <w:r>
         <w:rPr>
           <w:rFonts w:ascii="Consolas" w:hAnsi="Consolas" w:cs="Consolas"/>
@@ -20375,8 +18790,6 @@
         </w:rPr>
         <w:t>ticketPrice</w:t>
       </w:r>
-      <w:proofErr w:type="spellEnd"/>
-      <w:proofErr w:type="gramEnd"/>
       <w:r>
         <w:rPr>
           <w:rFonts w:ascii="Consolas" w:hAnsi="Consolas" w:cs="Consolas"/>
@@ -20538,7 +18951,6 @@
                 <w:szCs w:val="20"/>
               </w:rPr>
             </w:pPr>
-            <w:proofErr w:type="spellStart"/>
             <w:r>
               <w:rPr>
                 <w:rFonts w:ascii="Consolas" w:hAnsi="Consolas" w:cs="Consolas"/>
@@ -20548,19 +18960,7 @@
                 <w:sz w:val="20"/>
                 <w:szCs w:val="20"/>
               </w:rPr>
-              <w:t>Person.getAge</w:t>
-            </w:r>
-            <w:proofErr w:type="spellEnd"/>
-            <w:r>
-              <w:rPr>
-                <w:rFonts w:ascii="Consolas" w:hAnsi="Consolas" w:cs="Consolas"/>
-                <w:b/>
-                <w:bCs/>
-                <w:color w:val="000000"/>
-                <w:sz w:val="20"/>
-                <w:szCs w:val="20"/>
-              </w:rPr>
-              <w:t>() &lt; 23</w:t>
+              <w:t>Person.getAge() &lt; 23</w:t>
             </w:r>
           </w:p>
         </w:tc>
@@ -20736,7 +19136,6 @@
                 <w:szCs w:val="20"/>
               </w:rPr>
             </w:pPr>
-            <w:proofErr w:type="gramStart"/>
             <w:r>
               <w:rPr>
                 <w:rFonts w:ascii="Consolas" w:hAnsi="Consolas" w:cs="Consolas"/>
@@ -20746,7 +19145,6 @@
               </w:rPr>
               <w:t>A,B</w:t>
             </w:r>
-            <w:proofErr w:type="gramEnd"/>
           </w:p>
         </w:tc>
       </w:tr>
@@ -21151,15 +19549,7 @@
         <w:t xml:space="preserve">: </w:t>
       </w:r>
       <w:r>
-        <w:t>{4</w:t>
-      </w:r>
-      <w:proofErr w:type="gramStart"/>
-      <w:r>
-        <w:t>, ?</w:t>
-      </w:r>
-      <w:proofErr w:type="gramEnd"/>
-      <w:r>
-        <w:t xml:space="preserve">, ?, 22, ?, </w:t>
+        <w:t xml:space="preserve">{4, ?, ?, 22, ?, </w:t>
       </w:r>
       <w:r>
         <w:t>True, False</w:t>
@@ -21204,15 +19594,7 @@
         <w:t xml:space="preserve">: </w:t>
       </w:r>
       <w:r>
-        <w:t>{4</w:t>
-      </w:r>
-      <w:proofErr w:type="gramStart"/>
-      <w:r>
-        <w:t>, ?</w:t>
-      </w:r>
-      <w:proofErr w:type="gramEnd"/>
-      <w:r>
-        <w:t xml:space="preserve">, ?, 23, ?, </w:t>
+        <w:t xml:space="preserve">{4, ?, ?, 23, ?, </w:t>
       </w:r>
       <w:r>
         <w:t>True, False</w:t>
@@ -21236,7 +19618,6 @@
           <w:sz w:val="20"/>
           <w:szCs w:val="20"/>
         </w:rPr>
-        <w:lastRenderedPageBreak/>
         <w:t xml:space="preserve">Test suite </w:t>
       </w:r>
       <w:r>
@@ -21258,15 +19639,7 @@
         <w:t xml:space="preserve">: </w:t>
       </w:r>
       <w:r>
-        <w:t>{0</w:t>
-      </w:r>
-      <w:proofErr w:type="gramStart"/>
-      <w:r>
-        <w:t>, ?</w:t>
-      </w:r>
-      <w:proofErr w:type="gramEnd"/>
-      <w:r>
-        <w:t xml:space="preserve">, ?, 22, ?, </w:t>
+        <w:t xml:space="preserve">{0, ?, ?, 22, ?, </w:t>
       </w:r>
       <w:r>
         <w:t>True, False</w:t>
@@ -21343,7 +19716,6 @@
                 <w:szCs w:val="20"/>
               </w:rPr>
             </w:pPr>
-            <w:proofErr w:type="spellStart"/>
             <w:r>
               <w:rPr>
                 <w:rFonts w:ascii="Consolas" w:hAnsi="Consolas" w:cs="Consolas"/>
@@ -21353,19 +19725,7 @@
                 <w:sz w:val="20"/>
                 <w:szCs w:val="20"/>
               </w:rPr>
-              <w:t>Person.getAge</w:t>
-            </w:r>
-            <w:proofErr w:type="spellEnd"/>
-            <w:r>
-              <w:rPr>
-                <w:rFonts w:ascii="Consolas" w:hAnsi="Consolas" w:cs="Consolas"/>
-                <w:b/>
-                <w:bCs/>
-                <w:color w:val="000000"/>
-                <w:sz w:val="20"/>
-                <w:szCs w:val="20"/>
-              </w:rPr>
-              <w:t>() &gt; 65</w:t>
+              <w:t>Person.getAge() &gt; 65</w:t>
             </w:r>
           </w:p>
         </w:tc>
@@ -21541,7 +19901,6 @@
                 <w:szCs w:val="20"/>
               </w:rPr>
             </w:pPr>
-            <w:proofErr w:type="gramStart"/>
             <w:r>
               <w:rPr>
                 <w:rFonts w:ascii="Consolas" w:hAnsi="Consolas" w:cs="Consolas"/>
@@ -21551,7 +19910,6 @@
               </w:rPr>
               <w:t>A,B</w:t>
             </w:r>
-            <w:proofErr w:type="gramEnd"/>
           </w:p>
         </w:tc>
       </w:tr>
@@ -21956,15 +20314,7 @@
         <w:t xml:space="preserve">: </w:t>
       </w:r>
       <w:r>
-        <w:t>{4</w:t>
-      </w:r>
-      <w:proofErr w:type="gramStart"/>
-      <w:r>
-        <w:t>, ?</w:t>
-      </w:r>
-      <w:proofErr w:type="gramEnd"/>
-      <w:r>
-        <w:t xml:space="preserve">, ?, 66, ?, </w:t>
+        <w:t xml:space="preserve">{4, ?, ?, 66, ?, </w:t>
       </w:r>
       <w:r>
         <w:t>True, False</w:t>
@@ -22009,15 +20359,7 @@
         <w:t xml:space="preserve">: </w:t>
       </w:r>
       <w:r>
-        <w:t>{4</w:t>
-      </w:r>
-      <w:proofErr w:type="gramStart"/>
-      <w:r>
-        <w:t>, ?</w:t>
-      </w:r>
-      <w:proofErr w:type="gramEnd"/>
-      <w:r>
-        <w:t xml:space="preserve">, ?, 65, ?, </w:t>
+        <w:t xml:space="preserve">{4, ?, ?, 65, ?, </w:t>
       </w:r>
       <w:r>
         <w:t>True, False</w:t>
@@ -22062,15 +20404,7 @@
         <w:t xml:space="preserve">: </w:t>
       </w:r>
       <w:r>
-        <w:t>{0</w:t>
-      </w:r>
-      <w:proofErr w:type="gramStart"/>
-      <w:r>
-        <w:t>, ?</w:t>
-      </w:r>
-      <w:proofErr w:type="gramEnd"/>
-      <w:r>
-        <w:t xml:space="preserve">, ?, 66, ?, </w:t>
+        <w:t xml:space="preserve">{0, ?, ?, 66, ?, </w:t>
       </w:r>
       <w:r>
         <w:t>True, False</w:t>
@@ -22403,8 +20737,6 @@
         </w:drawing>
       </w:r>
     </w:p>
-    <w:p/>
-    <w:p/>
     <w:p>
       <w:r>
         <w:rPr>
@@ -22453,13 +20785,6 @@
         <w:t>For the set of 6 Pairwise test cases we got a coverage of 91,1% which was almost all coverage. The remaining percentage was caused due to some expected exceptions produced by the method that couldn’t calculate the price of ticket and as consequence raised the customized exceptions.</w:t>
       </w:r>
     </w:p>
-    <w:p/>
-    <w:p/>
-    <w:p/>
-    <w:p/>
-    <w:p/>
-    <w:p/>
-    <w:p/>
     <w:p/>
     <w:p/>
     <w:p>
@@ -22554,27 +20879,7 @@
           <w:i/>
           <w:iCs/>
         </w:rPr>
-        <w:t>“</w:t>
-      </w:r>
-      <w:proofErr w:type="spellStart"/>
-      <w:r>
-        <w:rPr>
-          <w:b/>
-          <w:bCs/>
-          <w:i/>
-          <w:iCs/>
-        </w:rPr>
-        <w:t>calculateTicketCost</w:t>
-      </w:r>
-      <w:proofErr w:type="spellEnd"/>
-      <w:r>
-        <w:rPr>
-          <w:b/>
-          <w:bCs/>
-          <w:i/>
-          <w:iCs/>
-        </w:rPr>
-        <w:t>”</w:t>
+        <w:t>“calculateTicketCost”</w:t>
       </w:r>
       <w:r>
         <w:t xml:space="preserve"> is 100%.</w:t>
@@ -24926,21 +23231,10 @@
 </file>
 
 <file path=customXml/item1.xml><?xml version="1.0" encoding="utf-8"?>
-<p:properties xmlns:p="http://schemas.microsoft.com/office/2006/metadata/properties" xmlns:xsi="http://www.w3.org/2001/XMLSchema-instance" xmlns:pc="http://schemas.microsoft.com/office/infopath/2007/PartnerControls">
-  <documentManagement/>
-</p:properties>
+<b:Sources xmlns:b="http://schemas.openxmlformats.org/officeDocument/2006/bibliography" xmlns="http://schemas.openxmlformats.org/officeDocument/2006/bibliography" SelectedStyle="\APASixthEditionOfficeOnline.xsl" StyleName="APA" Version="6"/>
 </file>
 
 <file path=customXml/item2.xml><?xml version="1.0" encoding="utf-8"?>
-<?mso-contentType ?>
-<FormTemplates xmlns="http://schemas.microsoft.com/sharepoint/v3/contenttype/forms">
-  <Display>DocumentLibraryForm</Display>
-  <Edit>DocumentLibraryForm</Edit>
-  <New>DocumentLibraryForm</New>
-</FormTemplates>
-</file>
-
-<file path=customXml/item3.xml><?xml version="1.0" encoding="utf-8"?>
 <ct:contentTypeSchema xmlns:ct="http://schemas.microsoft.com/office/2006/metadata/contentType" xmlns:ma="http://schemas.microsoft.com/office/2006/metadata/properties/metaAttributes" ct:_="" ma:_="" ma:contentTypeName="Documento" ma:contentTypeID="0x0101000EAA5A59788043469B799205968C483C" ma:contentTypeVersion="4" ma:contentTypeDescription="Crear nuevo documento." ma:contentTypeScope="" ma:versionID="3f9326a56acbc932ddcb85dee14d50b6">
   <xsd:schema xmlns:xsd="http://www.w3.org/2001/XMLSchema" xmlns:xs="http://www.w3.org/2001/XMLSchema" xmlns:p="http://schemas.microsoft.com/office/2006/metadata/properties" xmlns:ns3="e91cebcd-f7c0-4a5d-9bf3-f4881f193da8" targetNamespace="http://schemas.microsoft.com/office/2006/metadata/properties" ma:root="true" ma:fieldsID="cdf08c1a890700f709cccf699e97d388" ns3:_="">
     <xsd:import namespace="e91cebcd-f7c0-4a5d-9bf3-f4881f193da8"/>
@@ -25086,28 +23380,30 @@
 </ct:contentTypeSchema>
 </file>
 
+<file path=customXml/item3.xml><?xml version="1.0" encoding="utf-8"?>
+<?mso-contentType ?>
+<FormTemplates xmlns="http://schemas.microsoft.com/sharepoint/v3/contenttype/forms">
+  <Display>DocumentLibraryForm</Display>
+  <Edit>DocumentLibraryForm</Edit>
+  <New>DocumentLibraryForm</New>
+</FormTemplates>
+</file>
+
 <file path=customXml/item4.xml><?xml version="1.0" encoding="utf-8"?>
-<b:Sources xmlns:b="http://schemas.openxmlformats.org/officeDocument/2006/bibliography" xmlns="http://schemas.openxmlformats.org/officeDocument/2006/bibliography" SelectedStyle="\APASixthEditionOfficeOnline.xsl" StyleName="APA" Version="6"/>
+<p:properties xmlns:p="http://schemas.microsoft.com/office/2006/metadata/properties" xmlns:xsi="http://www.w3.org/2001/XMLSchema-instance" xmlns:pc="http://schemas.microsoft.com/office/infopath/2007/PartnerControls">
+  <documentManagement/>
+</p:properties>
 </file>
 
 <file path=customXml/itemProps1.xml><?xml version="1.0" encoding="utf-8"?>
-<ds:datastoreItem xmlns:ds="http://schemas.openxmlformats.org/officeDocument/2006/customXml" ds:itemID="{6DBEE806-F9B2-40EE-8119-F50A2A5349B0}">
+<ds:datastoreItem xmlns:ds="http://schemas.openxmlformats.org/officeDocument/2006/customXml" ds:itemID="{776ACE18-171A-4225-8E79-B22618D5A424}">
   <ds:schemaRefs>
-    <ds:schemaRef ds:uri="http://schemas.microsoft.com/office/2006/metadata/properties"/>
-    <ds:schemaRef ds:uri="http://schemas.microsoft.com/office/infopath/2007/PartnerControls"/>
+    <ds:schemaRef ds:uri="http://schemas.openxmlformats.org/officeDocument/2006/bibliography"/>
   </ds:schemaRefs>
 </ds:datastoreItem>
 </file>
 
 <file path=customXml/itemProps2.xml><?xml version="1.0" encoding="utf-8"?>
-<ds:datastoreItem xmlns:ds="http://schemas.openxmlformats.org/officeDocument/2006/customXml" ds:itemID="{5933E01D-5565-41E4-8DCF-776A64465C6D}">
-  <ds:schemaRefs>
-    <ds:schemaRef ds:uri="http://schemas.microsoft.com/sharepoint/v3/contenttype/forms"/>
-  </ds:schemaRefs>
-</ds:datastoreItem>
-</file>
-
-<file path=customXml/itemProps3.xml><?xml version="1.0" encoding="utf-8"?>
 <ds:datastoreItem xmlns:ds="http://schemas.openxmlformats.org/officeDocument/2006/customXml" ds:itemID="{69A167BB-B9CE-467D-936F-C618453B65BF}">
   <ds:schemaRefs>
     <ds:schemaRef ds:uri="http://schemas.microsoft.com/office/2006/metadata/contentType"/>
@@ -25125,10 +23421,19 @@
 </ds:datastoreItem>
 </file>
 
+<file path=customXml/itemProps3.xml><?xml version="1.0" encoding="utf-8"?>
+<ds:datastoreItem xmlns:ds="http://schemas.openxmlformats.org/officeDocument/2006/customXml" ds:itemID="{5933E01D-5565-41E4-8DCF-776A64465C6D}">
+  <ds:schemaRefs>
+    <ds:schemaRef ds:uri="http://schemas.microsoft.com/sharepoint/v3/contenttype/forms"/>
+  </ds:schemaRefs>
+</ds:datastoreItem>
+</file>
+
 <file path=customXml/itemProps4.xml><?xml version="1.0" encoding="utf-8"?>
-<ds:datastoreItem xmlns:ds="http://schemas.openxmlformats.org/officeDocument/2006/customXml" ds:itemID="{776ACE18-171A-4225-8E79-B22618D5A424}">
+<ds:datastoreItem xmlns:ds="http://schemas.openxmlformats.org/officeDocument/2006/customXml" ds:itemID="{6DBEE806-F9B2-40EE-8119-F50A2A5349B0}">
   <ds:schemaRefs>
-    <ds:schemaRef ds:uri="http://schemas.openxmlformats.org/officeDocument/2006/bibliography"/>
+    <ds:schemaRef ds:uri="http://schemas.microsoft.com/office/2006/metadata/properties"/>
+    <ds:schemaRef ds:uri="http://schemas.microsoft.com/office/infopath/2007/PartnerControls"/>
   </ds:schemaRefs>
 </ds:datastoreItem>
 </file>
--- a/ET.docx
+++ b/ET.docx
@@ -20,127 +20,146 @@
           <w:sz w:val="28"/>
           <w:szCs w:val="28"/>
         </w:rPr>
-        <w:t>ET.02.03 Segundo Problema</w:t>
-      </w:r>
-    </w:p>
-    <w:p/>
-    <w:p>
-      <w:r>
-        <w:t xml:space="preserve">In its new public transport plan of the JCCM, we have been asked to implement an application that determines the ticket price of the transport, depending on the health and age conditions of a person, and depending on the state of the pandemic. In this sense, the AI of Castilla-La Mancha will be monitored (we can assume it to be “constant” during the execution of the project, which will require an initialization of the environment), with a reduction of seats as follows: if it is less than 100 there will be no space restrictions (level 0), if it is between 100 and 200 (level 1) the capacity of the means of transport is reduced to 80%, if it is between 201 and 300 (level 2), it is reduced to 60%, if it is between 301 and 500 (level 3) the capacity is reduced to 40%, and if it is higher than 501 (level 4) to 30%. In order to avoid unnecessary movements, an increase in the ticket price will be established. For this purpose, the following rules will be used to calculate the ticket price: </w:t>
-      </w:r>
-    </w:p>
-    <w:p>
-      <w:r>
-        <w:t xml:space="preserve">• Regardless of AI status, a person who is ill, has recent contact within the last 10 days with infected persons, or has suspected symptoms of COVID will not be allowed to travel. A person with a COVID passport and not ill may travel if space is available, regardless of their occupation type. </w:t>
-      </w:r>
-    </w:p>
-    <w:p>
-      <w:r>
-        <w:t xml:space="preserve">• If there are no space restrictions (level 0), any person, regardless of age, may travel, and will receive a 60% discount if under 23 years of age, and an 80% discount if over 65 years of age. </w:t>
-      </w:r>
-    </w:p>
-    <w:p>
-      <w:r>
-        <w:t xml:space="preserve">• In Level 1, those under 23 years of age will have a 30% discount, and those over 65 will have a 50% discount. No transportation priorities are established, but places are reduced, so that a price will only be given (consider implement and throw some kind of exception) if there are places available. </w:t>
-      </w:r>
-    </w:p>
-    <w:p>
-      <w:r>
-        <w:t xml:space="preserve">• In Level 2, those under 23 years of age will have no discount, and those over 65 years of age will have an increase of 20%. At this level, of the possible reduced capacity, 60% of the places are reserved for professionals with essential professions. </w:t>
-      </w:r>
-    </w:p>
-    <w:p>
-      <w:r>
-        <w:t>• At Level 3, those under 23 years of age will have a 20% surcharge, and those over 65 years of age will have a 50% increase. At this capacity level, 80% of the available reduced space is reserved for essential professionals.</w:t>
-      </w:r>
-    </w:p>
-    <w:p>
-      <w:r>
-        <w:t>• At Level 4, those under 23 years of age will have a 50% surcharge, and those over 65 years of age will not be allowed to travel. A 90% space is reserved for people with essential professions.</w:t>
-      </w:r>
-    </w:p>
-    <w:p>
-      <w:pPr>
-        <w:rPr>
-          <w:b/>
-          <w:bCs/>
-        </w:rPr>
-      </w:pPr>
-      <w:r>
-        <w:rPr>
-          <w:b/>
-          <w:bCs/>
-        </w:rPr>
-        <w:t xml:space="preserve">It is requested: </w:t>
-      </w:r>
-    </w:p>
-    <w:p>
-      <w:r>
-        <w:t xml:space="preserve">1) Write, at least the pseudocode of the identified method. </w:t>
-      </w:r>
-    </w:p>
-    <w:p>
-      <w:r>
-        <w:t xml:space="preserve">2) Identify the variables that must be considered to test the method. </w:t>
-      </w:r>
-    </w:p>
-    <w:p>
-      <w:r>
-        <w:t xml:space="preserve">3) Identify the test values for each one of the variables previously identified, specifying the technique used to obtain each of those values). </w:t>
-      </w:r>
-    </w:p>
-    <w:p>
-      <w:r>
-        <w:t xml:space="preserve">4) Calculate the maximum possible number of test cases that could be generated from the test values. </w:t>
-      </w:r>
-    </w:p>
-    <w:p>
-      <w:pPr>
-        <w:rPr>
-          <w:u w:val="single"/>
-        </w:rPr>
-      </w:pPr>
-      <w:r>
-        <w:t>5) Define some test suites using each use.</w:t>
-      </w:r>
-    </w:p>
-    <w:p>
-      <w:r>
-        <w:lastRenderedPageBreak/>
-        <w:t>6) Define test suits to achieve pairwise coverage by using the proposed algorithm in Lectures. You can check the results by means of the software PICT1.</w:t>
-      </w:r>
-    </w:p>
-    <w:p>
-      <w:r>
-        <w:t xml:space="preserve">7) For code snippets that include decisions, propose a set of test cases to achieve coverage of decisions. </w:t>
-      </w:r>
-    </w:p>
-    <w:p>
-      <w:r>
-        <w:t xml:space="preserve">8) For code snippets that include decisions, propose test case sets to achieve MC/DC coverage. </w:t>
-      </w:r>
-    </w:p>
-    <w:p>
-      <w:r>
-        <w:t>9) Comment on the results of the number of test cases obtained in section 4, 5, and 6, as well as the execution of the oracles: what could be said about the coverage achieved?</w:t>
-      </w:r>
-    </w:p>
-    <w:p>
-      <w:pPr>
+        <w:t xml:space="preserve">ET.02.03 Segundo </w:t>
+      </w:r>
+      <w:proofErr w:type="spellStart"/>
+      <w:r>
         <w:rPr>
           <w:b/>
           <w:bCs/>
           <w:sz w:val="28"/>
           <w:szCs w:val="28"/>
         </w:rPr>
-      </w:pPr>
-      <w:r>
+        <w:t>Problema</w:t>
+      </w:r>
+      <w:proofErr w:type="spellEnd"/>
+    </w:p>
+    <w:p/>
+    <w:p>
+      <w:r>
+        <w:t xml:space="preserve">In its new public transport plan of the JCCM, we have been asked to implement an application that determines the ticket price of the transport, depending on the health and age conditions of a person, and depending on the state of the pandemic. In this sense, the AI of Castilla-La Mancha will be monitored (we can assume it to be “constant” during the execution of the project, which will require an initialization of the environment), with a reduction of seats as follows: if it is less than 100 there will be no space restrictions (level 0), if it is between 100 and 200 (level 1) the capacity of the means of transport is reduced to 80%, if it is between 201 and 300 (level 2), it is reduced to 60%, if it is between 301 and 500 (level 3) the capacity is reduced to 40%, and if it is higher than 501 (level 4) to 30%. In order to avoid unnecessary movements, an increase in the ticket price will be established. For this purpose, the following rules will be used to calculate the ticket price: </w:t>
+      </w:r>
+    </w:p>
+    <w:p>
+      <w:r>
+        <w:t xml:space="preserve">• Regardless of AI status, a person who is ill, has recent contact within the last 10 days with infected persons, or has suspected symptoms of COVID will not be allowed to travel. A person with a COVID passport and not ill may travel if space is available, regardless of their occupation type. </w:t>
+      </w:r>
+    </w:p>
+    <w:p>
+      <w:r>
+        <w:t xml:space="preserve">• If there are no space restrictions (level 0), any person, regardless of age, may travel, and will receive a 60% discount if under 23 years of age, and an 80% discount if over 65 years of age. </w:t>
+      </w:r>
+    </w:p>
+    <w:p>
+      <w:r>
+        <w:t xml:space="preserve">• In Level 1, those under 23 years of age will have a 30% discount, and those over 65 will have a 50% discount. No transportation priorities are established, but places are reduced, so that a price will only be given (consider implement and throw </w:t>
+      </w:r>
+      <w:proofErr w:type="gramStart"/>
+      <w:r>
+        <w:t>some kind of exception</w:t>
+      </w:r>
+      <w:proofErr w:type="gramEnd"/>
+      <w:r>
+        <w:t xml:space="preserve">) if there are places available. </w:t>
+      </w:r>
+    </w:p>
+    <w:p>
+      <w:r>
+        <w:t xml:space="preserve">• In Level 2, those under 23 years of age will have no discount, and those over 65 years of age will have an increase of 20%. At this level, of the possible reduced capacity, 60% of the places are reserved for professionals with essential professions. </w:t>
+      </w:r>
+    </w:p>
+    <w:p>
+      <w:r>
+        <w:t>• At Level 3, those under 23 years of age will have a 20% surcharge, and those over 65 years of age will have a 50% increase. At this capacity level, 80% of the available reduced space is reserved for essential professionals.</w:t>
+      </w:r>
+    </w:p>
+    <w:p>
+      <w:r>
+        <w:t>• At Level 4, those under 23 years of age will have a 50% surcharge, and those over 65 years of age will not be allowed to travel. A 90% space is reserved for people with essential professions.</w:t>
+      </w:r>
+    </w:p>
+    <w:p>
+      <w:pPr>
+        <w:rPr>
+          <w:b/>
+          <w:bCs/>
+        </w:rPr>
+      </w:pPr>
+      <w:r>
+        <w:rPr>
+          <w:b/>
+          <w:bCs/>
+        </w:rPr>
+        <w:t xml:space="preserve">It is requested: </w:t>
+      </w:r>
+    </w:p>
+    <w:p>
+      <w:r>
+        <w:t xml:space="preserve">1) Write, at least the pseudocode of the identified method. </w:t>
+      </w:r>
+    </w:p>
+    <w:p>
+      <w:r>
+        <w:t xml:space="preserve">2) Identify the variables that must be considered to test the method. </w:t>
+      </w:r>
+    </w:p>
+    <w:p>
+      <w:r>
+        <w:t xml:space="preserve">3) Identify the test values for each one of the variables previously identified, specifying the technique used to obtain each of those values). </w:t>
+      </w:r>
+    </w:p>
+    <w:p>
+      <w:r>
+        <w:t xml:space="preserve">4) Calculate the maximum possible number of test cases that could be generated from the test values. </w:t>
+      </w:r>
+    </w:p>
+    <w:p>
+      <w:pPr>
+        <w:rPr>
+          <w:u w:val="single"/>
+        </w:rPr>
+      </w:pPr>
+      <w:r>
+        <w:t>5) Define some test suites using each use.</w:t>
+      </w:r>
+    </w:p>
+    <w:p>
+      <w:r>
+        <w:lastRenderedPageBreak/>
+        <w:t>6) Define test suits to achieve pairwise coverage by using the proposed algorithm in Lectures. You can check the results by means of the software PICT1.</w:t>
+      </w:r>
+    </w:p>
+    <w:p>
+      <w:r>
+        <w:t xml:space="preserve">7) For code snippets that include decisions, propose a set of test cases to achieve coverage of decisions. </w:t>
+      </w:r>
+    </w:p>
+    <w:p>
+      <w:r>
+        <w:t xml:space="preserve">8) For code snippets that include decisions, propose test case sets to achieve MC/DC coverage. </w:t>
+      </w:r>
+    </w:p>
+    <w:p>
+      <w:r>
+        <w:t>9) Comment on the results of the number of test cases obtained in section 4, 5, and 6, as well as the execution of the oracles: what could be said about the coverage achieved?</w:t>
+      </w:r>
+    </w:p>
+    <w:p>
+      <w:pPr>
         <w:rPr>
           <w:b/>
           <w:bCs/>
           <w:sz w:val="28"/>
           <w:szCs w:val="28"/>
         </w:rPr>
+      </w:pPr>
+      <w:r>
+        <w:rPr>
+          <w:b/>
+          <w:bCs/>
+          <w:sz w:val="28"/>
+          <w:szCs w:val="28"/>
+        </w:rPr>
         <w:t xml:space="preserve">1) Write, at least the pseudocode of the identified method. </w:t>
       </w:r>
     </w:p>
@@ -194,7 +213,38 @@
           <w:sz w:val="20"/>
           <w:szCs w:val="20"/>
         </w:rPr>
-        <w:t xml:space="preserve"> calculateTicketCost(Person </w:t>
+        <w:t xml:space="preserve"> </w:t>
+      </w:r>
+      <w:proofErr w:type="spellStart"/>
+      <w:proofErr w:type="gramStart"/>
+      <w:r>
+        <w:rPr>
+          <w:rFonts w:ascii="Consolas" w:hAnsi="Consolas" w:cs="Consolas"/>
+          <w:color w:val="000000"/>
+          <w:sz w:val="20"/>
+          <w:szCs w:val="20"/>
+        </w:rPr>
+        <w:t>calculateTicketCost</w:t>
+      </w:r>
+      <w:proofErr w:type="spellEnd"/>
+      <w:r>
+        <w:rPr>
+          <w:rFonts w:ascii="Consolas" w:hAnsi="Consolas" w:cs="Consolas"/>
+          <w:color w:val="000000"/>
+          <w:sz w:val="20"/>
+          <w:szCs w:val="20"/>
+        </w:rPr>
+        <w:t>(</w:t>
+      </w:r>
+      <w:proofErr w:type="gramEnd"/>
+      <w:r>
+        <w:rPr>
+          <w:rFonts w:ascii="Consolas" w:hAnsi="Consolas" w:cs="Consolas"/>
+          <w:color w:val="000000"/>
+          <w:sz w:val="20"/>
+          <w:szCs w:val="20"/>
+        </w:rPr>
+        <w:t xml:space="preserve">Person </w:t>
       </w:r>
       <w:r>
         <w:rPr>
@@ -232,7 +282,47 @@
           <w:sz w:val="20"/>
           <w:szCs w:val="20"/>
         </w:rPr>
-        <w:t xml:space="preserve"> NoSeatsAvailableException, NotHealthyException {</w:t>
+        <w:t xml:space="preserve"> </w:t>
+      </w:r>
+      <w:proofErr w:type="spellStart"/>
+      <w:r>
+        <w:rPr>
+          <w:rFonts w:ascii="Consolas" w:hAnsi="Consolas" w:cs="Consolas"/>
+          <w:color w:val="000000"/>
+          <w:sz w:val="20"/>
+          <w:szCs w:val="20"/>
+        </w:rPr>
+        <w:t>NoSeatsAvailableException</w:t>
+      </w:r>
+      <w:proofErr w:type="spellEnd"/>
+      <w:r>
+        <w:rPr>
+          <w:rFonts w:ascii="Consolas" w:hAnsi="Consolas" w:cs="Consolas"/>
+          <w:color w:val="000000"/>
+          <w:sz w:val="20"/>
+          <w:szCs w:val="20"/>
+        </w:rPr>
+        <w:t xml:space="preserve">, </w:t>
+      </w:r>
+      <w:proofErr w:type="spellStart"/>
+      <w:r>
+        <w:rPr>
+          <w:rFonts w:ascii="Consolas" w:hAnsi="Consolas" w:cs="Consolas"/>
+          <w:color w:val="000000"/>
+          <w:sz w:val="20"/>
+          <w:szCs w:val="20"/>
+        </w:rPr>
+        <w:t>NotHealthyException</w:t>
+      </w:r>
+      <w:proofErr w:type="spellEnd"/>
+      <w:r>
+        <w:rPr>
+          <w:rFonts w:ascii="Consolas" w:hAnsi="Consolas" w:cs="Consolas"/>
+          <w:color w:val="000000"/>
+          <w:sz w:val="20"/>
+          <w:szCs w:val="20"/>
+        </w:rPr>
+        <w:t xml:space="preserve"> {</w:t>
       </w:r>
     </w:p>
     <w:p>
@@ -301,8 +391,19 @@
           <w:sz w:val="20"/>
           <w:szCs w:val="20"/>
         </w:rPr>
-        <w:t xml:space="preserve"> = 0;</w:t>
-      </w:r>
+        <w:t xml:space="preserve"> = </w:t>
+      </w:r>
+      <w:proofErr w:type="gramStart"/>
+      <w:r>
+        <w:rPr>
+          <w:rFonts w:ascii="Consolas" w:hAnsi="Consolas" w:cs="Consolas"/>
+          <w:color w:val="000000"/>
+          <w:sz w:val="20"/>
+          <w:szCs w:val="20"/>
+        </w:rPr>
+        <w:t>0;</w:t>
+      </w:r>
+      <w:proofErr w:type="gramEnd"/>
     </w:p>
     <w:p>
       <w:pPr>
@@ -356,6 +457,7 @@
         </w:rPr>
         <w:tab/>
       </w:r>
+      <w:proofErr w:type="gramStart"/>
       <w:r>
         <w:rPr>
           <w:rFonts w:ascii="Consolas" w:hAnsi="Consolas" w:cs="Consolas"/>
@@ -376,6 +478,8 @@
         </w:rPr>
         <w:t>(</w:t>
       </w:r>
+      <w:proofErr w:type="spellStart"/>
+      <w:proofErr w:type="gramEnd"/>
       <w:r>
         <w:rPr>
           <w:rFonts w:ascii="Consolas" w:hAnsi="Consolas" w:cs="Consolas"/>
@@ -405,6 +509,7 @@
         </w:rPr>
         <w:t>level</w:t>
       </w:r>
+      <w:proofErr w:type="spellEnd"/>
       <w:r>
         <w:rPr>
           <w:rFonts w:ascii="Consolas" w:hAnsi="Consolas" w:cs="Consolas"/>
@@ -474,6 +579,8 @@
         </w:rPr>
         <w:t>(</w:t>
       </w:r>
+      <w:proofErr w:type="spellStart"/>
+      <w:proofErr w:type="gramStart"/>
       <w:r>
         <w:rPr>
           <w:rFonts w:ascii="Consolas" w:hAnsi="Consolas" w:cs="Consolas"/>
@@ -490,7 +597,18 @@
           <w:sz w:val="20"/>
           <w:szCs w:val="20"/>
         </w:rPr>
-        <w:t>.getAge() &lt; 23) {</w:t>
+        <w:t>.getAge</w:t>
+      </w:r>
+      <w:proofErr w:type="spellEnd"/>
+      <w:proofErr w:type="gramEnd"/>
+      <w:r>
+        <w:rPr>
+          <w:rFonts w:ascii="Consolas" w:hAnsi="Consolas" w:cs="Consolas"/>
+          <w:color w:val="000000"/>
+          <w:sz w:val="20"/>
+          <w:szCs w:val="20"/>
+        </w:rPr>
+        <w:t>() &lt; 23) {</w:t>
       </w:r>
     </w:p>
     <w:p>
@@ -559,6 +677,8 @@
         </w:rPr>
         <w:t xml:space="preserve"> = 0.4 * </w:t>
       </w:r>
+      <w:proofErr w:type="spellStart"/>
+      <w:proofErr w:type="gramStart"/>
       <w:r>
         <w:rPr>
           <w:rFonts w:ascii="Consolas" w:hAnsi="Consolas" w:cs="Consolas"/>
@@ -588,6 +708,8 @@
         </w:rPr>
         <w:t>ticketPrice</w:t>
       </w:r>
+      <w:proofErr w:type="spellEnd"/>
+      <w:proofErr w:type="gramEnd"/>
       <w:r>
         <w:rPr>
           <w:rFonts w:ascii="Consolas" w:hAnsi="Consolas" w:cs="Consolas"/>
@@ -636,6 +758,15 @@
           <w:szCs w:val="20"/>
         </w:rPr>
         <w:tab/>
+      </w:r>
+      <w:proofErr w:type="gramStart"/>
+      <w:r>
+        <w:rPr>
+          <w:rFonts w:ascii="Consolas" w:hAnsi="Consolas" w:cs="Consolas"/>
+          <w:color w:val="000000"/>
+          <w:sz w:val="20"/>
+          <w:szCs w:val="20"/>
+        </w:rPr>
         <w:t>}</w:t>
       </w:r>
       <w:r>
@@ -649,6 +780,7 @@
         </w:rPr>
         <w:t>else</w:t>
       </w:r>
+      <w:proofErr w:type="gramEnd"/>
       <w:r>
         <w:rPr>
           <w:rFonts w:ascii="Consolas" w:hAnsi="Consolas" w:cs="Consolas"/>
@@ -678,6 +810,7 @@
         </w:rPr>
         <w:t>(</w:t>
       </w:r>
+      <w:proofErr w:type="spellStart"/>
       <w:r>
         <w:rPr>
           <w:rFonts w:ascii="Consolas" w:hAnsi="Consolas" w:cs="Consolas"/>
@@ -694,7 +827,17 @@
           <w:sz w:val="20"/>
           <w:szCs w:val="20"/>
         </w:rPr>
-        <w:t>.getAge() &gt; 65) {</w:t>
+        <w:t>.getAge</w:t>
+      </w:r>
+      <w:proofErr w:type="spellEnd"/>
+      <w:r>
+        <w:rPr>
+          <w:rFonts w:ascii="Consolas" w:hAnsi="Consolas" w:cs="Consolas"/>
+          <w:color w:val="000000"/>
+          <w:sz w:val="20"/>
+          <w:szCs w:val="20"/>
+        </w:rPr>
+        <w:t>() &gt; 65) {</w:t>
       </w:r>
     </w:p>
     <w:p>
@@ -763,6 +906,8 @@
         </w:rPr>
         <w:t xml:space="preserve"> = 0.2 * </w:t>
       </w:r>
+      <w:proofErr w:type="spellStart"/>
+      <w:proofErr w:type="gramStart"/>
       <w:r>
         <w:rPr>
           <w:rFonts w:ascii="Consolas" w:hAnsi="Consolas" w:cs="Consolas"/>
@@ -792,6 +937,8 @@
         </w:rPr>
         <w:t>ticketPrice</w:t>
       </w:r>
+      <w:proofErr w:type="spellEnd"/>
+      <w:proofErr w:type="gramEnd"/>
       <w:r>
         <w:rPr>
           <w:rFonts w:ascii="Consolas" w:hAnsi="Consolas" w:cs="Consolas"/>
@@ -858,6 +1005,15 @@
           <w:szCs w:val="20"/>
         </w:rPr>
         <w:tab/>
+      </w:r>
+      <w:proofErr w:type="gramStart"/>
+      <w:r>
+        <w:rPr>
+          <w:rFonts w:ascii="Consolas" w:hAnsi="Consolas" w:cs="Consolas"/>
+          <w:color w:val="000000"/>
+          <w:sz w:val="20"/>
+          <w:szCs w:val="20"/>
+        </w:rPr>
         <w:t>}</w:t>
       </w:r>
       <w:r>
@@ -871,6 +1027,7 @@
         </w:rPr>
         <w:t>else</w:t>
       </w:r>
+      <w:proofErr w:type="gramEnd"/>
       <w:r>
         <w:rPr>
           <w:rFonts w:ascii="Consolas" w:hAnsi="Consolas" w:cs="Consolas"/>
@@ -947,6 +1104,8 @@
         </w:rPr>
         <w:t xml:space="preserve"> = </w:t>
       </w:r>
+      <w:proofErr w:type="spellStart"/>
+      <w:proofErr w:type="gramStart"/>
       <w:r>
         <w:rPr>
           <w:rFonts w:ascii="Consolas" w:hAnsi="Consolas" w:cs="Consolas"/>
@@ -976,6 +1135,8 @@
         </w:rPr>
         <w:t>ticketPrice</w:t>
       </w:r>
+      <w:proofErr w:type="spellEnd"/>
+      <w:proofErr w:type="gramEnd"/>
       <w:r>
         <w:rPr>
           <w:rFonts w:ascii="Consolas" w:hAnsi="Consolas" w:cs="Consolas"/>
@@ -1074,6 +1235,15 @@
           <w:szCs w:val="20"/>
         </w:rPr>
         <w:tab/>
+      </w:r>
+      <w:proofErr w:type="gramStart"/>
+      <w:r>
+        <w:rPr>
+          <w:rFonts w:ascii="Consolas" w:hAnsi="Consolas" w:cs="Consolas"/>
+          <w:color w:val="000000"/>
+          <w:sz w:val="20"/>
+          <w:szCs w:val="20"/>
+        </w:rPr>
         <w:t>}</w:t>
       </w:r>
       <w:r>
@@ -1087,6 +1257,7 @@
         </w:rPr>
         <w:t>else</w:t>
       </w:r>
+      <w:proofErr w:type="gramEnd"/>
       <w:r>
         <w:rPr>
           <w:rFonts w:ascii="Consolas" w:hAnsi="Consolas" w:cs="Consolas"/>
@@ -1116,6 +1287,7 @@
         </w:rPr>
         <w:t>(</w:t>
       </w:r>
+      <w:proofErr w:type="spellStart"/>
       <w:r>
         <w:rPr>
           <w:rFonts w:ascii="Consolas" w:hAnsi="Consolas" w:cs="Consolas"/>
@@ -1145,6 +1317,7 @@
         </w:rPr>
         <w:t>level</w:t>
       </w:r>
+      <w:proofErr w:type="spellEnd"/>
       <w:r>
         <w:rPr>
           <w:rFonts w:ascii="Consolas" w:hAnsi="Consolas" w:cs="Consolas"/>
@@ -1214,6 +1387,8 @@
         </w:rPr>
         <w:t>(</w:t>
       </w:r>
+      <w:proofErr w:type="spellStart"/>
+      <w:proofErr w:type="gramStart"/>
       <w:r>
         <w:rPr>
           <w:rFonts w:ascii="Consolas" w:hAnsi="Consolas" w:cs="Consolas"/>
@@ -1230,7 +1405,18 @@
           <w:sz w:val="20"/>
           <w:szCs w:val="20"/>
         </w:rPr>
-        <w:t>.getAge() &lt; 23) {</w:t>
+        <w:t>.getAge</w:t>
+      </w:r>
+      <w:proofErr w:type="spellEnd"/>
+      <w:proofErr w:type="gramEnd"/>
+      <w:r>
+        <w:rPr>
+          <w:rFonts w:ascii="Consolas" w:hAnsi="Consolas" w:cs="Consolas"/>
+          <w:color w:val="000000"/>
+          <w:sz w:val="20"/>
+          <w:szCs w:val="20"/>
+        </w:rPr>
+        <w:t>() &lt; 23) {</w:t>
       </w:r>
     </w:p>
     <w:p>
@@ -1299,6 +1485,8 @@
         </w:rPr>
         <w:t xml:space="preserve"> = 0.7 * </w:t>
       </w:r>
+      <w:proofErr w:type="spellStart"/>
+      <w:proofErr w:type="gramStart"/>
       <w:r>
         <w:rPr>
           <w:rFonts w:ascii="Consolas" w:hAnsi="Consolas" w:cs="Consolas"/>
@@ -1328,6 +1516,8 @@
         </w:rPr>
         <w:t>ticketPrice</w:t>
       </w:r>
+      <w:proofErr w:type="spellEnd"/>
+      <w:proofErr w:type="gramEnd"/>
       <w:r>
         <w:rPr>
           <w:rFonts w:ascii="Consolas" w:hAnsi="Consolas" w:cs="Consolas"/>
@@ -1376,6 +1566,15 @@
           <w:szCs w:val="20"/>
         </w:rPr>
         <w:tab/>
+      </w:r>
+      <w:proofErr w:type="gramStart"/>
+      <w:r>
+        <w:rPr>
+          <w:rFonts w:ascii="Consolas" w:hAnsi="Consolas" w:cs="Consolas"/>
+          <w:color w:val="000000"/>
+          <w:sz w:val="20"/>
+          <w:szCs w:val="20"/>
+        </w:rPr>
         <w:t>}</w:t>
       </w:r>
       <w:r>
@@ -1389,6 +1588,7 @@
         </w:rPr>
         <w:t>else</w:t>
       </w:r>
+      <w:proofErr w:type="gramEnd"/>
       <w:r>
         <w:rPr>
           <w:rFonts w:ascii="Consolas" w:hAnsi="Consolas" w:cs="Consolas"/>
@@ -1418,6 +1618,7 @@
         </w:rPr>
         <w:t xml:space="preserve"> (</w:t>
       </w:r>
+      <w:proofErr w:type="spellStart"/>
       <w:r>
         <w:rPr>
           <w:rFonts w:ascii="Consolas" w:hAnsi="Consolas" w:cs="Consolas"/>
@@ -1434,7 +1635,17 @@
           <w:sz w:val="20"/>
           <w:szCs w:val="20"/>
         </w:rPr>
-        <w:t>.getAge() &gt; 65) {</w:t>
+        <w:t>.getAge</w:t>
+      </w:r>
+      <w:proofErr w:type="spellEnd"/>
+      <w:r>
+        <w:rPr>
+          <w:rFonts w:ascii="Consolas" w:hAnsi="Consolas" w:cs="Consolas"/>
+          <w:color w:val="000000"/>
+          <w:sz w:val="20"/>
+          <w:szCs w:val="20"/>
+        </w:rPr>
+        <w:t>() &gt; 65) {</w:t>
       </w:r>
     </w:p>
     <w:p>
@@ -1503,6 +1714,8 @@
         </w:rPr>
         <w:t xml:space="preserve"> = 0.5 * </w:t>
       </w:r>
+      <w:proofErr w:type="spellStart"/>
+      <w:proofErr w:type="gramStart"/>
       <w:r>
         <w:rPr>
           <w:rFonts w:ascii="Consolas" w:hAnsi="Consolas" w:cs="Consolas"/>
@@ -1532,6 +1745,8 @@
         </w:rPr>
         <w:t>ticketPrice</w:t>
       </w:r>
+      <w:proofErr w:type="spellEnd"/>
+      <w:proofErr w:type="gramEnd"/>
       <w:r>
         <w:rPr>
           <w:rFonts w:ascii="Consolas" w:hAnsi="Consolas" w:cs="Consolas"/>
@@ -1580,6 +1795,15 @@
           <w:szCs w:val="20"/>
         </w:rPr>
         <w:tab/>
+      </w:r>
+      <w:proofErr w:type="gramStart"/>
+      <w:r>
+        <w:rPr>
+          <w:rFonts w:ascii="Consolas" w:hAnsi="Consolas" w:cs="Consolas"/>
+          <w:color w:val="000000"/>
+          <w:sz w:val="20"/>
+          <w:szCs w:val="20"/>
+        </w:rPr>
         <w:t>}</w:t>
       </w:r>
       <w:r>
@@ -1593,6 +1817,7 @@
         </w:rPr>
         <w:t>else</w:t>
       </w:r>
+      <w:proofErr w:type="gramEnd"/>
       <w:r>
         <w:rPr>
           <w:rFonts w:ascii="Consolas" w:hAnsi="Consolas" w:cs="Consolas"/>
@@ -1669,6 +1894,8 @@
         </w:rPr>
         <w:t xml:space="preserve"> = </w:t>
       </w:r>
+      <w:proofErr w:type="spellStart"/>
+      <w:proofErr w:type="gramStart"/>
       <w:r>
         <w:rPr>
           <w:rFonts w:ascii="Consolas" w:hAnsi="Consolas" w:cs="Consolas"/>
@@ -1698,6 +1925,8 @@
         </w:rPr>
         <w:t>ticketPrice</w:t>
       </w:r>
+      <w:proofErr w:type="spellEnd"/>
+      <w:proofErr w:type="gramEnd"/>
       <w:r>
         <w:rPr>
           <w:rFonts w:ascii="Consolas" w:hAnsi="Consolas" w:cs="Consolas"/>
@@ -1778,6 +2007,15 @@
           <w:szCs w:val="20"/>
         </w:rPr>
         <w:tab/>
+      </w:r>
+      <w:proofErr w:type="gramStart"/>
+      <w:r>
+        <w:rPr>
+          <w:rFonts w:ascii="Consolas" w:hAnsi="Consolas" w:cs="Consolas"/>
+          <w:color w:val="000000"/>
+          <w:sz w:val="20"/>
+          <w:szCs w:val="20"/>
+        </w:rPr>
         <w:t>}</w:t>
       </w:r>
       <w:r>
@@ -1791,6 +2029,7 @@
         </w:rPr>
         <w:t>else</w:t>
       </w:r>
+      <w:proofErr w:type="gramEnd"/>
       <w:r>
         <w:rPr>
           <w:rFonts w:ascii="Consolas" w:hAnsi="Consolas" w:cs="Consolas"/>
@@ -1820,6 +2059,7 @@
         </w:rPr>
         <w:t>(</w:t>
       </w:r>
+      <w:proofErr w:type="spellStart"/>
       <w:r>
         <w:rPr>
           <w:rFonts w:ascii="Consolas" w:hAnsi="Consolas" w:cs="Consolas"/>
@@ -1849,6 +2089,7 @@
         </w:rPr>
         <w:t>level</w:t>
       </w:r>
+      <w:proofErr w:type="spellEnd"/>
       <w:r>
         <w:rPr>
           <w:rFonts w:ascii="Consolas" w:hAnsi="Consolas" w:cs="Consolas"/>
@@ -1918,6 +2159,8 @@
         </w:rPr>
         <w:t xml:space="preserve"> (</w:t>
       </w:r>
+      <w:proofErr w:type="spellStart"/>
+      <w:proofErr w:type="gramStart"/>
       <w:r>
         <w:rPr>
           <w:rFonts w:ascii="Consolas" w:hAnsi="Consolas" w:cs="Consolas"/>
@@ -1934,7 +2177,18 @@
           <w:sz w:val="20"/>
           <w:szCs w:val="20"/>
         </w:rPr>
-        <w:t>.getAge() &gt; 65) {</w:t>
+        <w:t>.getAge</w:t>
+      </w:r>
+      <w:proofErr w:type="spellEnd"/>
+      <w:proofErr w:type="gramEnd"/>
+      <w:r>
+        <w:rPr>
+          <w:rFonts w:ascii="Consolas" w:hAnsi="Consolas" w:cs="Consolas"/>
+          <w:color w:val="000000"/>
+          <w:sz w:val="20"/>
+          <w:szCs w:val="20"/>
+        </w:rPr>
+        <w:t>() &gt; 65) {</w:t>
       </w:r>
     </w:p>
     <w:p>
@@ -2003,6 +2257,8 @@
         </w:rPr>
         <w:t xml:space="preserve"> = 1.2 * </w:t>
       </w:r>
+      <w:proofErr w:type="spellStart"/>
+      <w:proofErr w:type="gramStart"/>
       <w:r>
         <w:rPr>
           <w:rFonts w:ascii="Consolas" w:hAnsi="Consolas" w:cs="Consolas"/>
@@ -2032,6 +2288,8 @@
         </w:rPr>
         <w:t>ticketPrice</w:t>
       </w:r>
+      <w:proofErr w:type="spellEnd"/>
+      <w:proofErr w:type="gramEnd"/>
       <w:r>
         <w:rPr>
           <w:rFonts w:ascii="Consolas" w:hAnsi="Consolas" w:cs="Consolas"/>
@@ -2080,6 +2338,15 @@
           <w:szCs w:val="20"/>
         </w:rPr>
         <w:tab/>
+      </w:r>
+      <w:proofErr w:type="gramStart"/>
+      <w:r>
+        <w:rPr>
+          <w:rFonts w:ascii="Consolas" w:hAnsi="Consolas" w:cs="Consolas"/>
+          <w:color w:val="000000"/>
+          <w:sz w:val="20"/>
+          <w:szCs w:val="20"/>
+        </w:rPr>
         <w:t>}</w:t>
       </w:r>
       <w:r>
@@ -2093,6 +2360,7 @@
         </w:rPr>
         <w:t>else</w:t>
       </w:r>
+      <w:proofErr w:type="gramEnd"/>
       <w:r>
         <w:rPr>
           <w:rFonts w:ascii="Consolas" w:hAnsi="Consolas" w:cs="Consolas"/>
@@ -2169,6 +2437,8 @@
         </w:rPr>
         <w:t xml:space="preserve"> = </w:t>
       </w:r>
+      <w:proofErr w:type="spellStart"/>
+      <w:proofErr w:type="gramStart"/>
       <w:r>
         <w:rPr>
           <w:rFonts w:ascii="Consolas" w:hAnsi="Consolas" w:cs="Consolas"/>
@@ -2198,6 +2468,8 @@
         </w:rPr>
         <w:t>ticketPrice</w:t>
       </w:r>
+      <w:proofErr w:type="spellEnd"/>
+      <w:proofErr w:type="gramEnd"/>
       <w:r>
         <w:rPr>
           <w:rFonts w:ascii="Consolas" w:hAnsi="Consolas" w:cs="Consolas"/>
@@ -2287,6 +2559,15 @@
           <w:szCs w:val="20"/>
         </w:rPr>
         <w:tab/>
+      </w:r>
+      <w:proofErr w:type="gramStart"/>
+      <w:r>
+        <w:rPr>
+          <w:rFonts w:ascii="Consolas" w:hAnsi="Consolas" w:cs="Consolas"/>
+          <w:color w:val="000000"/>
+          <w:sz w:val="20"/>
+          <w:szCs w:val="20"/>
+        </w:rPr>
         <w:t>}</w:t>
       </w:r>
       <w:r>
@@ -2300,6 +2581,7 @@
         </w:rPr>
         <w:t>else</w:t>
       </w:r>
+      <w:proofErr w:type="gramEnd"/>
       <w:r>
         <w:rPr>
           <w:rFonts w:ascii="Consolas" w:hAnsi="Consolas" w:cs="Consolas"/>
@@ -2329,6 +2611,7 @@
         </w:rPr>
         <w:t>(</w:t>
       </w:r>
+      <w:proofErr w:type="spellStart"/>
       <w:r>
         <w:rPr>
           <w:rFonts w:ascii="Consolas" w:hAnsi="Consolas" w:cs="Consolas"/>
@@ -2358,6 +2641,7 @@
         </w:rPr>
         <w:t>level</w:t>
       </w:r>
+      <w:proofErr w:type="spellEnd"/>
       <w:r>
         <w:rPr>
           <w:rFonts w:ascii="Consolas" w:hAnsi="Consolas" w:cs="Consolas"/>
@@ -2427,6 +2711,8 @@
         </w:rPr>
         <w:t>(</w:t>
       </w:r>
+      <w:proofErr w:type="spellStart"/>
+      <w:proofErr w:type="gramStart"/>
       <w:r>
         <w:rPr>
           <w:rFonts w:ascii="Consolas" w:hAnsi="Consolas" w:cs="Consolas"/>
@@ -2443,7 +2729,18 @@
           <w:sz w:val="20"/>
           <w:szCs w:val="20"/>
         </w:rPr>
-        <w:t>.getAge() &lt; 23) {</w:t>
+        <w:t>.getAge</w:t>
+      </w:r>
+      <w:proofErr w:type="spellEnd"/>
+      <w:proofErr w:type="gramEnd"/>
+      <w:r>
+        <w:rPr>
+          <w:rFonts w:ascii="Consolas" w:hAnsi="Consolas" w:cs="Consolas"/>
+          <w:color w:val="000000"/>
+          <w:sz w:val="20"/>
+          <w:szCs w:val="20"/>
+        </w:rPr>
+        <w:t>() &lt; 23) {</w:t>
       </w:r>
     </w:p>
     <w:p>
@@ -2512,6 +2809,8 @@
         </w:rPr>
         <w:t xml:space="preserve"> = 1.2 * </w:t>
       </w:r>
+      <w:proofErr w:type="spellStart"/>
+      <w:proofErr w:type="gramStart"/>
       <w:r>
         <w:rPr>
           <w:rFonts w:ascii="Consolas" w:hAnsi="Consolas" w:cs="Consolas"/>
@@ -2541,6 +2840,8 @@
         </w:rPr>
         <w:t>ticketPrice</w:t>
       </w:r>
+      <w:proofErr w:type="spellEnd"/>
+      <w:proofErr w:type="gramEnd"/>
       <w:r>
         <w:rPr>
           <w:rFonts w:ascii="Consolas" w:hAnsi="Consolas" w:cs="Consolas"/>
@@ -2589,6 +2890,15 @@
           <w:szCs w:val="20"/>
         </w:rPr>
         <w:tab/>
+      </w:r>
+      <w:proofErr w:type="gramStart"/>
+      <w:r>
+        <w:rPr>
+          <w:rFonts w:ascii="Consolas" w:hAnsi="Consolas" w:cs="Consolas"/>
+          <w:color w:val="000000"/>
+          <w:sz w:val="20"/>
+          <w:szCs w:val="20"/>
+        </w:rPr>
         <w:t>}</w:t>
       </w:r>
       <w:r>
@@ -2602,6 +2912,7 @@
         </w:rPr>
         <w:t>else</w:t>
       </w:r>
+      <w:proofErr w:type="gramEnd"/>
       <w:r>
         <w:rPr>
           <w:rFonts w:ascii="Consolas" w:hAnsi="Consolas" w:cs="Consolas"/>
@@ -2631,6 +2942,7 @@
         </w:rPr>
         <w:t xml:space="preserve"> (</w:t>
       </w:r>
+      <w:proofErr w:type="spellStart"/>
       <w:r>
         <w:rPr>
           <w:rFonts w:ascii="Consolas" w:hAnsi="Consolas" w:cs="Consolas"/>
@@ -2647,7 +2959,17 @@
           <w:sz w:val="20"/>
           <w:szCs w:val="20"/>
         </w:rPr>
-        <w:t>.getAge() &gt; 65) {</w:t>
+        <w:t>.getAge</w:t>
+      </w:r>
+      <w:proofErr w:type="spellEnd"/>
+      <w:r>
+        <w:rPr>
+          <w:rFonts w:ascii="Consolas" w:hAnsi="Consolas" w:cs="Consolas"/>
+          <w:color w:val="000000"/>
+          <w:sz w:val="20"/>
+          <w:szCs w:val="20"/>
+        </w:rPr>
+        <w:t>() &gt; 65) {</w:t>
       </w:r>
     </w:p>
     <w:p>
@@ -2716,6 +3038,8 @@
         </w:rPr>
         <w:t xml:space="preserve"> = 1.5 * </w:t>
       </w:r>
+      <w:proofErr w:type="spellStart"/>
+      <w:proofErr w:type="gramStart"/>
       <w:r>
         <w:rPr>
           <w:rFonts w:ascii="Consolas" w:hAnsi="Consolas" w:cs="Consolas"/>
@@ -2745,6 +3069,8 @@
         </w:rPr>
         <w:t>ticketPrice</w:t>
       </w:r>
+      <w:proofErr w:type="spellEnd"/>
+      <w:proofErr w:type="gramEnd"/>
       <w:r>
         <w:rPr>
           <w:rFonts w:ascii="Consolas" w:hAnsi="Consolas" w:cs="Consolas"/>
@@ -2793,6 +3119,15 @@
           <w:szCs w:val="20"/>
         </w:rPr>
         <w:tab/>
+      </w:r>
+      <w:proofErr w:type="gramStart"/>
+      <w:r>
+        <w:rPr>
+          <w:rFonts w:ascii="Consolas" w:hAnsi="Consolas" w:cs="Consolas"/>
+          <w:color w:val="000000"/>
+          <w:sz w:val="20"/>
+          <w:szCs w:val="20"/>
+        </w:rPr>
         <w:t>}</w:t>
       </w:r>
       <w:r>
@@ -2806,6 +3141,7 @@
         </w:rPr>
         <w:t>else</w:t>
       </w:r>
+      <w:proofErr w:type="gramEnd"/>
       <w:r>
         <w:rPr>
           <w:rFonts w:ascii="Consolas" w:hAnsi="Consolas" w:cs="Consolas"/>
@@ -2882,6 +3218,8 @@
         </w:rPr>
         <w:t xml:space="preserve"> = </w:t>
       </w:r>
+      <w:proofErr w:type="spellStart"/>
+      <w:proofErr w:type="gramStart"/>
       <w:r>
         <w:rPr>
           <w:rFonts w:ascii="Consolas" w:hAnsi="Consolas" w:cs="Consolas"/>
@@ -2911,6 +3249,8 @@
         </w:rPr>
         <w:t>ticketPrice</w:t>
       </w:r>
+      <w:proofErr w:type="spellEnd"/>
+      <w:proofErr w:type="gramEnd"/>
       <w:r>
         <w:rPr>
           <w:rFonts w:ascii="Consolas" w:hAnsi="Consolas" w:cs="Consolas"/>
@@ -3027,6 +3367,15 @@
           <w:szCs w:val="20"/>
         </w:rPr>
         <w:tab/>
+      </w:r>
+      <w:proofErr w:type="gramStart"/>
+      <w:r>
+        <w:rPr>
+          <w:rFonts w:ascii="Consolas" w:hAnsi="Consolas" w:cs="Consolas"/>
+          <w:color w:val="000000"/>
+          <w:sz w:val="20"/>
+          <w:szCs w:val="20"/>
+        </w:rPr>
         <w:t>}</w:t>
       </w:r>
       <w:r>
@@ -3040,6 +3389,7 @@
         </w:rPr>
         <w:t>else</w:t>
       </w:r>
+      <w:proofErr w:type="gramEnd"/>
       <w:r>
         <w:rPr>
           <w:rFonts w:ascii="Consolas" w:hAnsi="Consolas" w:cs="Consolas"/>
@@ -3109,6 +3459,8 @@
         </w:rPr>
         <w:t>(</w:t>
       </w:r>
+      <w:proofErr w:type="spellStart"/>
+      <w:proofErr w:type="gramStart"/>
       <w:r>
         <w:rPr>
           <w:rFonts w:ascii="Consolas" w:hAnsi="Consolas" w:cs="Consolas"/>
@@ -3125,7 +3477,18 @@
           <w:sz w:val="20"/>
           <w:szCs w:val="20"/>
         </w:rPr>
-        <w:t>.getAge() &lt; 23) {</w:t>
+        <w:t>.getAge</w:t>
+      </w:r>
+      <w:proofErr w:type="spellEnd"/>
+      <w:proofErr w:type="gramEnd"/>
+      <w:r>
+        <w:rPr>
+          <w:rFonts w:ascii="Consolas" w:hAnsi="Consolas" w:cs="Consolas"/>
+          <w:color w:val="000000"/>
+          <w:sz w:val="20"/>
+          <w:szCs w:val="20"/>
+        </w:rPr>
+        <w:t>() &lt; 23) {</w:t>
       </w:r>
     </w:p>
     <w:p>
@@ -3194,6 +3557,8 @@
         </w:rPr>
         <w:t xml:space="preserve"> = 1.5 * </w:t>
       </w:r>
+      <w:proofErr w:type="spellStart"/>
+      <w:proofErr w:type="gramStart"/>
       <w:r>
         <w:rPr>
           <w:rFonts w:ascii="Consolas" w:hAnsi="Consolas" w:cs="Consolas"/>
@@ -3223,6 +3588,8 @@
         </w:rPr>
         <w:t>ticketPrice</w:t>
       </w:r>
+      <w:proofErr w:type="spellEnd"/>
+      <w:proofErr w:type="gramEnd"/>
       <w:r>
         <w:rPr>
           <w:rFonts w:ascii="Consolas" w:hAnsi="Consolas" w:cs="Consolas"/>
@@ -3271,6 +3638,15 @@
           <w:szCs w:val="20"/>
         </w:rPr>
         <w:tab/>
+      </w:r>
+      <w:proofErr w:type="gramStart"/>
+      <w:r>
+        <w:rPr>
+          <w:rFonts w:ascii="Consolas" w:hAnsi="Consolas" w:cs="Consolas"/>
+          <w:color w:val="000000"/>
+          <w:sz w:val="20"/>
+          <w:szCs w:val="20"/>
+        </w:rPr>
         <w:t>}</w:t>
       </w:r>
       <w:r>
@@ -3284,6 +3660,7 @@
         </w:rPr>
         <w:t>else</w:t>
       </w:r>
+      <w:proofErr w:type="gramEnd"/>
       <w:r>
         <w:rPr>
           <w:rFonts w:ascii="Consolas" w:hAnsi="Consolas" w:cs="Consolas"/>
@@ -3313,6 +3690,7 @@
         </w:rPr>
         <w:t xml:space="preserve"> (</w:t>
       </w:r>
+      <w:proofErr w:type="spellStart"/>
       <w:r>
         <w:rPr>
           <w:rFonts w:ascii="Consolas" w:hAnsi="Consolas" w:cs="Consolas"/>
@@ -3329,7 +3707,17 @@
           <w:sz w:val="20"/>
           <w:szCs w:val="20"/>
         </w:rPr>
-        <w:t>.getAge() &gt; 65) {</w:t>
+        <w:t>.getAge</w:t>
+      </w:r>
+      <w:proofErr w:type="spellEnd"/>
+      <w:r>
+        <w:rPr>
+          <w:rFonts w:ascii="Consolas" w:hAnsi="Consolas" w:cs="Consolas"/>
+          <w:color w:val="000000"/>
+          <w:sz w:val="20"/>
+          <w:szCs w:val="20"/>
+        </w:rPr>
+        <w:t>() &gt; 65) {</w:t>
       </w:r>
     </w:p>
     <w:p>
@@ -3418,8 +3806,30 @@
           <w:sz w:val="20"/>
           <w:szCs w:val="20"/>
         </w:rPr>
-        <w:t xml:space="preserve"> NoSeatsAvailableException(</w:t>
-      </w:r>
+        <w:t xml:space="preserve"> </w:t>
+      </w:r>
+      <w:proofErr w:type="spellStart"/>
+      <w:proofErr w:type="gramStart"/>
+      <w:r>
+        <w:rPr>
+          <w:rFonts w:ascii="Consolas" w:hAnsi="Consolas" w:cs="Consolas"/>
+          <w:color w:val="000000"/>
+          <w:sz w:val="20"/>
+          <w:szCs w:val="20"/>
+        </w:rPr>
+        <w:t>NoSeatsAvailableException</w:t>
+      </w:r>
+      <w:proofErr w:type="spellEnd"/>
+      <w:r>
+        <w:rPr>
+          <w:rFonts w:ascii="Consolas" w:hAnsi="Consolas" w:cs="Consolas"/>
+          <w:color w:val="000000"/>
+          <w:sz w:val="20"/>
+          <w:szCs w:val="20"/>
+        </w:rPr>
+        <w:t>(</w:t>
+      </w:r>
+      <w:proofErr w:type="gramEnd"/>
       <w:r>
         <w:rPr>
           <w:rFonts w:ascii="Consolas" w:hAnsi="Consolas" w:cs="Consolas"/>
@@ -3477,6 +3887,15 @@
           <w:szCs w:val="20"/>
         </w:rPr>
         <w:tab/>
+      </w:r>
+      <w:proofErr w:type="gramStart"/>
+      <w:r>
+        <w:rPr>
+          <w:rFonts w:ascii="Consolas" w:hAnsi="Consolas" w:cs="Consolas"/>
+          <w:color w:val="000000"/>
+          <w:sz w:val="20"/>
+          <w:szCs w:val="20"/>
+        </w:rPr>
         <w:t>}</w:t>
       </w:r>
       <w:r>
@@ -3490,6 +3909,7 @@
         </w:rPr>
         <w:t>else</w:t>
       </w:r>
+      <w:proofErr w:type="gramEnd"/>
       <w:r>
         <w:rPr>
           <w:rFonts w:ascii="Consolas" w:hAnsi="Consolas" w:cs="Consolas"/>
@@ -3566,6 +3986,8 @@
         </w:rPr>
         <w:t xml:space="preserve"> = </w:t>
       </w:r>
+      <w:proofErr w:type="spellStart"/>
+      <w:proofErr w:type="gramStart"/>
       <w:r>
         <w:rPr>
           <w:rFonts w:ascii="Consolas" w:hAnsi="Consolas" w:cs="Consolas"/>
@@ -3595,6 +4017,8 @@
         </w:rPr>
         <w:t>ticketPrice</w:t>
       </w:r>
+      <w:proofErr w:type="spellEnd"/>
+      <w:proofErr w:type="gramEnd"/>
       <w:r>
         <w:rPr>
           <w:rFonts w:ascii="Consolas" w:hAnsi="Consolas" w:cs="Consolas"/>
@@ -3768,6 +4192,7 @@
         </w:rPr>
         <w:t xml:space="preserve"> </w:t>
       </w:r>
+      <w:proofErr w:type="gramStart"/>
       <w:r>
         <w:rPr>
           <w:rFonts w:ascii="Consolas" w:hAnsi="Consolas" w:cs="Consolas"/>
@@ -3786,6 +4211,7 @@
         </w:rPr>
         <w:t>;</w:t>
       </w:r>
+      <w:proofErr w:type="gramEnd"/>
     </w:p>
     <w:p>
       <w:pPr>
@@ -3918,11 +4344,16 @@
       <w:r>
         <w:t xml:space="preserve">-      </w:t>
       </w:r>
+      <w:proofErr w:type="spellStart"/>
       <w:r>
         <w:t>normal</w:t>
       </w:r>
       <w:r>
-        <w:t>Seats: Total number of seats after reduction.</w:t>
+        <w:t>Seats</w:t>
+      </w:r>
+      <w:proofErr w:type="spellEnd"/>
+      <w:r>
+        <w:t>: Total number of seats after reduction.</w:t>
       </w:r>
     </w:p>
     <w:p>
@@ -3934,13 +4365,21 @@
         <w:t>-</w:t>
       </w:r>
       <w:r>
-        <w:t xml:space="preserve">      essentialProfession</w:t>
+        <w:t xml:space="preserve">      </w:t>
+      </w:r>
+      <w:proofErr w:type="spellStart"/>
+      <w:r>
+        <w:t>essentialProfession</w:t>
       </w:r>
       <w:r>
         <w:t>s</w:t>
       </w:r>
       <w:r>
-        <w:t>Seats: Seats that are reserved for professionals.</w:t>
+        <w:t>Seats</w:t>
+      </w:r>
+      <w:proofErr w:type="spellEnd"/>
+      <w:r>
+        <w:t>: Seats that are reserved for professionals.</w:t>
       </w:r>
     </w:p>
     <w:p>
@@ -3993,11 +4432,16 @@
           <w:numId w:val="13"/>
         </w:numPr>
       </w:pPr>
+      <w:proofErr w:type="spellStart"/>
       <w:r>
         <w:t>essentialP</w:t>
       </w:r>
       <w:r>
-        <w:t>rofession: Determine if it is an essential profession or not.</w:t>
+        <w:t>rofession</w:t>
+      </w:r>
+      <w:proofErr w:type="spellEnd"/>
+      <w:r>
+        <w:t>: Determine if it is an essential profession or not.</w:t>
       </w:r>
     </w:p>
     <w:p>
@@ -4008,8 +4452,13 @@
           <w:numId w:val="13"/>
         </w:numPr>
       </w:pPr>
-      <w:r>
-        <w:t>COVIDpassport: Represents the COVID passport for travelling</w:t>
+      <w:proofErr w:type="spellStart"/>
+      <w:r>
+        <w:t>COVIDpassport</w:t>
+      </w:r>
+      <w:proofErr w:type="spellEnd"/>
+      <w:r>
+        <w:t>: Represents the COVID passport for travelling</w:t>
       </w:r>
     </w:p>
     <w:p>
@@ -4328,7 +4777,15 @@
           </w:p>
           <w:p>
             <w:r>
-              <w:t>-2147483648,                -2147483647,</w:t>
+              <w:t>-</w:t>
+            </w:r>
+            <w:proofErr w:type="gramStart"/>
+            <w:r>
+              <w:t xml:space="preserve">2147483648,   </w:t>
+            </w:r>
+            <w:proofErr w:type="gramEnd"/>
+            <w:r>
+              <w:t xml:space="preserve">             -2147483647,</w:t>
             </w:r>
           </w:p>
           <w:p>
@@ -4410,7 +4867,15 @@
           </w:p>
           <w:p>
             <w:r>
-              <w:t>-2147483648,                -2147483647,</w:t>
+              <w:t>-</w:t>
+            </w:r>
+            <w:proofErr w:type="gramStart"/>
+            <w:r>
+              <w:t xml:space="preserve">2147483648,   </w:t>
+            </w:r>
+            <w:proofErr w:type="gramEnd"/>
+            <w:r>
+              <w:t xml:space="preserve">             -2147483647,</w:t>
             </w:r>
           </w:p>
           <w:p>
@@ -4511,8 +4976,13 @@
         </w:rPr>
         <w:t xml:space="preserve"> -</w:t>
       </w:r>
-      <w:r>
-        <w:t>2247483648,-2147483649,-2147483648,-2147483647,-</w:t>
+      <w:proofErr w:type="gramStart"/>
+      <w:r>
+        <w:t>2247483648,-</w:t>
+      </w:r>
+      <w:proofErr w:type="gramEnd"/>
+      <w:r>
+        <w:t>2147483649,-2147483648,-2147483647,-</w:t>
       </w:r>
       <w:r>
         <w:t>1,0,1,2,3,4,5,</w:t>
@@ -4567,6 +5037,7 @@
       </w:r>
     </w:p>
     <w:p>
+      <w:proofErr w:type="gramStart"/>
       <w:r>
         <w:rPr>
           <w:b/>
@@ -4574,6 +5045,7 @@
         </w:rPr>
         <w:t>age:-</w:t>
       </w:r>
+      <w:proofErr w:type="gramEnd"/>
       <w:r>
         <w:t>2247483648,-2147483649,-2147483648,-</w:t>
       </w:r>
@@ -4750,12 +5222,16 @@
       <w:r>
         <w:t>{</w:t>
       </w:r>
+      <w:proofErr w:type="spellStart"/>
+      <w:proofErr w:type="gramStart"/>
       <w:r>
         <w:t>level,</w:t>
       </w:r>
       <w:r>
         <w:t>age</w:t>
       </w:r>
+      <w:proofErr w:type="spellEnd"/>
+      <w:proofErr w:type="gramEnd"/>
       <w:r>
         <w:t>}</w:t>
       </w:r>
@@ -4906,7 +5382,15 @@
     </w:p>
     <w:p>
       <w:r>
-        <w:t>Firstly, we have to consider the values each variable can take</w:t>
+        <w:t xml:space="preserve">Firstly, we </w:t>
+      </w:r>
+      <w:proofErr w:type="gramStart"/>
+      <w:r>
+        <w:t>have to</w:t>
+      </w:r>
+      <w:proofErr w:type="gramEnd"/>
+      <w:r>
+        <w:t xml:space="preserve"> consider the values each variable can take</w:t>
       </w:r>
       <w:r>
         <w:t xml:space="preserve">. </w:t>
@@ -4915,7 +5399,15 @@
         <w:t>On</w:t>
       </w:r>
       <w:r>
-        <w:t>ce this is done, we must achieve pairwise coverage. Due to the number of variables and the  number of values they can take, we will make use software PICT1.</w:t>
+        <w:t xml:space="preserve">ce this is done, we must achieve pairwise coverage. Due to the number of variables and </w:t>
+      </w:r>
+      <w:proofErr w:type="gramStart"/>
+      <w:r>
+        <w:t>the  number</w:t>
+      </w:r>
+      <w:proofErr w:type="gramEnd"/>
+      <w:r>
+        <w:t xml:space="preserve"> of values they can take, we will make use software PICT1.</w:t>
       </w:r>
       <w:r>
         <w:t xml:space="preserve"> In the file test-results there are a total of </w:t>
@@ -4999,6 +5491,8 @@
         </w:rPr>
         <w:t>(</w:t>
       </w:r>
+      <w:proofErr w:type="spellStart"/>
+      <w:proofErr w:type="gramStart"/>
       <w:r>
         <w:rPr>
           <w:rFonts w:ascii="Consolas" w:hAnsi="Consolas" w:cs="Consolas"/>
@@ -5015,7 +5509,18 @@
           <w:sz w:val="20"/>
           <w:szCs w:val="20"/>
         </w:rPr>
-        <w:t>.getAge() &lt; 23) {</w:t>
+        <w:t>.getAge</w:t>
+      </w:r>
+      <w:proofErr w:type="spellEnd"/>
+      <w:proofErr w:type="gramEnd"/>
+      <w:r>
+        <w:rPr>
+          <w:rFonts w:ascii="Consolas" w:hAnsi="Consolas" w:cs="Consolas"/>
+          <w:color w:val="000000"/>
+          <w:sz w:val="20"/>
+          <w:szCs w:val="20"/>
+        </w:rPr>
+        <w:t>() &lt; 23) {</w:t>
       </w:r>
     </w:p>
     <w:p>
@@ -5058,6 +5563,8 @@
         </w:rPr>
         <w:t xml:space="preserve"> = 0.4 * </w:t>
       </w:r>
+      <w:proofErr w:type="spellStart"/>
+      <w:proofErr w:type="gramStart"/>
       <w:r>
         <w:rPr>
           <w:rFonts w:ascii="Consolas" w:hAnsi="Consolas" w:cs="Consolas"/>
@@ -5087,6 +5594,8 @@
         </w:rPr>
         <w:t>ticketPrice</w:t>
       </w:r>
+      <w:proofErr w:type="spellEnd"/>
+      <w:proofErr w:type="gramEnd"/>
       <w:r>
         <w:rPr>
           <w:rFonts w:ascii="Consolas" w:hAnsi="Consolas" w:cs="Consolas"/>
@@ -5110,6 +5619,7 @@
           <w:szCs w:val="20"/>
         </w:rPr>
       </w:pPr>
+      <w:proofErr w:type="gramStart"/>
       <w:r>
         <w:rPr>
           <w:rFonts w:ascii="Consolas" w:hAnsi="Consolas" w:cs="Consolas"/>
@@ -5130,6 +5640,7 @@
         </w:rPr>
         <w:t>else</w:t>
       </w:r>
+      <w:proofErr w:type="gramEnd"/>
       <w:r>
         <w:rPr>
           <w:rFonts w:ascii="Consolas" w:hAnsi="Consolas" w:cs="Consolas"/>
@@ -5159,6 +5670,7 @@
         </w:rPr>
         <w:t>(</w:t>
       </w:r>
+      <w:proofErr w:type="spellStart"/>
       <w:r>
         <w:rPr>
           <w:rFonts w:ascii="Consolas" w:hAnsi="Consolas" w:cs="Consolas"/>
@@ -5175,7 +5687,17 @@
           <w:sz w:val="20"/>
           <w:szCs w:val="20"/>
         </w:rPr>
-        <w:t>.getAge() &gt; 65) {</w:t>
+        <w:t>.getAge</w:t>
+      </w:r>
+      <w:proofErr w:type="spellEnd"/>
+      <w:r>
+        <w:rPr>
+          <w:rFonts w:ascii="Consolas" w:hAnsi="Consolas" w:cs="Consolas"/>
+          <w:color w:val="000000"/>
+          <w:sz w:val="20"/>
+          <w:szCs w:val="20"/>
+        </w:rPr>
+        <w:t>() &gt; 65) {</w:t>
       </w:r>
     </w:p>
     <w:p>
@@ -5218,6 +5740,8 @@
         </w:rPr>
         <w:t xml:space="preserve"> = 0.2 * </w:t>
       </w:r>
+      <w:proofErr w:type="spellStart"/>
+      <w:proofErr w:type="gramStart"/>
       <w:r>
         <w:rPr>
           <w:rFonts w:ascii="Consolas" w:hAnsi="Consolas" w:cs="Consolas"/>
@@ -5247,6 +5771,8 @@
         </w:rPr>
         <w:t>ticketPrice</w:t>
       </w:r>
+      <w:proofErr w:type="spellEnd"/>
+      <w:proofErr w:type="gramEnd"/>
       <w:r>
         <w:rPr>
           <w:rFonts w:ascii="Consolas" w:hAnsi="Consolas" w:cs="Consolas"/>
@@ -5289,6 +5815,7 @@
           <w:lang w:val="es-ES"/>
         </w:rPr>
       </w:pPr>
+      <w:proofErr w:type="gramStart"/>
       <w:r>
         <w:rPr>
           <w:rFonts w:ascii="Consolas" w:hAnsi="Consolas" w:cs="Consolas"/>
@@ -5299,6 +5826,7 @@
         </w:rPr>
         <w:t>}</w:t>
       </w:r>
+      <w:proofErr w:type="spellStart"/>
       <w:r>
         <w:rPr>
           <w:rFonts w:ascii="Consolas" w:hAnsi="Consolas" w:cs="Consolas"/>
@@ -5311,6 +5839,8 @@
         </w:rPr>
         <w:t>else</w:t>
       </w:r>
+      <w:proofErr w:type="spellEnd"/>
+      <w:proofErr w:type="gramEnd"/>
       <w:r>
         <w:rPr>
           <w:rFonts w:ascii="Consolas" w:hAnsi="Consolas" w:cs="Consolas"/>
@@ -5346,6 +5876,7 @@
         </w:rPr>
         <w:tab/>
       </w:r>
+      <w:proofErr w:type="spellStart"/>
       <w:r>
         <w:rPr>
           <w:rFonts w:ascii="Consolas" w:hAnsi="Consolas" w:cs="Consolas"/>
@@ -5356,6 +5887,7 @@
         </w:rPr>
         <w:t>price</w:t>
       </w:r>
+      <w:proofErr w:type="spellEnd"/>
       <w:r>
         <w:rPr>
           <w:rFonts w:ascii="Consolas" w:hAnsi="Consolas" w:cs="Consolas"/>
@@ -5366,6 +5898,8 @@
         </w:rPr>
         <w:t xml:space="preserve"> = </w:t>
       </w:r>
+      <w:proofErr w:type="spellStart"/>
+      <w:proofErr w:type="gramStart"/>
       <w:r>
         <w:rPr>
           <w:rFonts w:ascii="Consolas" w:hAnsi="Consolas" w:cs="Consolas"/>
@@ -5398,6 +5932,8 @@
         </w:rPr>
         <w:t>ticketPrice</w:t>
       </w:r>
+      <w:proofErr w:type="spellEnd"/>
+      <w:proofErr w:type="gramEnd"/>
       <w:r>
         <w:rPr>
           <w:rFonts w:ascii="Consolas" w:hAnsi="Consolas" w:cs="Consolas"/>
@@ -5638,6 +6174,7 @@
                 <w:szCs w:val="20"/>
               </w:rPr>
             </w:pPr>
+            <w:proofErr w:type="spellStart"/>
             <w:r>
               <w:rPr>
                 <w:rFonts w:ascii="Consolas" w:hAnsi="Consolas" w:cs="Consolas"/>
@@ -5647,6 +6184,7 @@
               </w:rPr>
               <w:t>ticketPrice</w:t>
             </w:r>
+            <w:proofErr w:type="spellEnd"/>
           </w:p>
         </w:tc>
       </w:tr>
@@ -5727,6 +6265,7 @@
                 <w:szCs w:val="20"/>
               </w:rPr>
             </w:pPr>
+            <w:proofErr w:type="spellStart"/>
             <w:r>
               <w:rPr>
                 <w:rFonts w:ascii="Consolas" w:hAnsi="Consolas" w:cs="Consolas"/>
@@ -5736,6 +6275,7 @@
               </w:rPr>
               <w:t>ticketPrice</w:t>
             </w:r>
+            <w:proofErr w:type="spellEnd"/>
           </w:p>
         </w:tc>
       </w:tr>
@@ -5816,14 +6356,25 @@
                 <w:szCs w:val="20"/>
               </w:rPr>
             </w:pPr>
-            <w:r>
-              <w:rPr>
-                <w:rFonts w:ascii="Consolas" w:hAnsi="Consolas" w:cs="Consolas"/>
-                <w:color w:val="000000"/>
-                <w:sz w:val="20"/>
-                <w:szCs w:val="20"/>
-              </w:rPr>
-              <w:t>ticketPrice * 0.2</w:t>
+            <w:proofErr w:type="spellStart"/>
+            <w:r>
+              <w:rPr>
+                <w:rFonts w:ascii="Consolas" w:hAnsi="Consolas" w:cs="Consolas"/>
+                <w:color w:val="000000"/>
+                <w:sz w:val="20"/>
+                <w:szCs w:val="20"/>
+              </w:rPr>
+              <w:t>ticketPrice</w:t>
+            </w:r>
+            <w:proofErr w:type="spellEnd"/>
+            <w:r>
+              <w:rPr>
+                <w:rFonts w:ascii="Consolas" w:hAnsi="Consolas" w:cs="Consolas"/>
+                <w:color w:val="000000"/>
+                <w:sz w:val="20"/>
+                <w:szCs w:val="20"/>
+              </w:rPr>
+              <w:t xml:space="preserve"> * 0.2</w:t>
             </w:r>
           </w:p>
         </w:tc>
@@ -5905,14 +6456,25 @@
                 <w:szCs w:val="20"/>
               </w:rPr>
             </w:pPr>
-            <w:r>
-              <w:rPr>
-                <w:rFonts w:ascii="Consolas" w:hAnsi="Consolas" w:cs="Consolas"/>
-                <w:color w:val="000000"/>
-                <w:sz w:val="20"/>
-                <w:szCs w:val="20"/>
-              </w:rPr>
-              <w:t>ticketPrice * 0.4</w:t>
+            <w:proofErr w:type="spellStart"/>
+            <w:r>
+              <w:rPr>
+                <w:rFonts w:ascii="Consolas" w:hAnsi="Consolas" w:cs="Consolas"/>
+                <w:color w:val="000000"/>
+                <w:sz w:val="20"/>
+                <w:szCs w:val="20"/>
+              </w:rPr>
+              <w:t>ticketPrice</w:t>
+            </w:r>
+            <w:proofErr w:type="spellEnd"/>
+            <w:r>
+              <w:rPr>
+                <w:rFonts w:ascii="Consolas" w:hAnsi="Consolas" w:cs="Consolas"/>
+                <w:color w:val="000000"/>
+                <w:sz w:val="20"/>
+                <w:szCs w:val="20"/>
+              </w:rPr>
+              <w:t xml:space="preserve"> * 0.4</w:t>
             </w:r>
           </w:p>
         </w:tc>
@@ -6104,6 +6666,8 @@
         </w:rPr>
         <w:t>(</w:t>
       </w:r>
+      <w:proofErr w:type="spellStart"/>
+      <w:proofErr w:type="gramStart"/>
       <w:r>
         <w:rPr>
           <w:rFonts w:ascii="Consolas" w:hAnsi="Consolas" w:cs="Consolas"/>
@@ -6120,7 +6684,18 @@
           <w:sz w:val="20"/>
           <w:szCs w:val="20"/>
         </w:rPr>
-        <w:t>.getAge() &lt; 23) {</w:t>
+        <w:t>.getAge</w:t>
+      </w:r>
+      <w:proofErr w:type="spellEnd"/>
+      <w:proofErr w:type="gramEnd"/>
+      <w:r>
+        <w:rPr>
+          <w:rFonts w:ascii="Consolas" w:hAnsi="Consolas" w:cs="Consolas"/>
+          <w:color w:val="000000"/>
+          <w:sz w:val="20"/>
+          <w:szCs w:val="20"/>
+        </w:rPr>
+        <w:t>() &lt; 23) {</w:t>
       </w:r>
     </w:p>
     <w:p>
@@ -6163,6 +6738,8 @@
         </w:rPr>
         <w:t xml:space="preserve"> = 0.7 * </w:t>
       </w:r>
+      <w:proofErr w:type="spellStart"/>
+      <w:proofErr w:type="gramStart"/>
       <w:r>
         <w:rPr>
           <w:rFonts w:ascii="Consolas" w:hAnsi="Consolas" w:cs="Consolas"/>
@@ -6192,6 +6769,8 @@
         </w:rPr>
         <w:t>ticketPrice</w:t>
       </w:r>
+      <w:proofErr w:type="spellEnd"/>
+      <w:proofErr w:type="gramEnd"/>
       <w:r>
         <w:rPr>
           <w:rFonts w:ascii="Consolas" w:hAnsi="Consolas" w:cs="Consolas"/>
@@ -6215,6 +6794,7 @@
           <w:szCs w:val="20"/>
         </w:rPr>
       </w:pPr>
+      <w:proofErr w:type="gramStart"/>
       <w:r>
         <w:rPr>
           <w:rFonts w:ascii="Consolas" w:hAnsi="Consolas" w:cs="Consolas"/>
@@ -6235,6 +6815,7 @@
         </w:rPr>
         <w:t>else</w:t>
       </w:r>
+      <w:proofErr w:type="gramEnd"/>
       <w:r>
         <w:rPr>
           <w:rFonts w:ascii="Consolas" w:hAnsi="Consolas" w:cs="Consolas"/>
@@ -6264,6 +6845,7 @@
         </w:rPr>
         <w:t xml:space="preserve"> (</w:t>
       </w:r>
+      <w:proofErr w:type="spellStart"/>
       <w:r>
         <w:rPr>
           <w:rFonts w:ascii="Consolas" w:hAnsi="Consolas" w:cs="Consolas"/>
@@ -6280,7 +6862,17 @@
           <w:sz w:val="20"/>
           <w:szCs w:val="20"/>
         </w:rPr>
-        <w:t>.getAge() &gt; 65) {</w:t>
+        <w:t>.getAge</w:t>
+      </w:r>
+      <w:proofErr w:type="spellEnd"/>
+      <w:r>
+        <w:rPr>
+          <w:rFonts w:ascii="Consolas" w:hAnsi="Consolas" w:cs="Consolas"/>
+          <w:color w:val="000000"/>
+          <w:sz w:val="20"/>
+          <w:szCs w:val="20"/>
+        </w:rPr>
+        <w:t>() &gt; 65) {</w:t>
       </w:r>
     </w:p>
     <w:p>
@@ -6323,6 +6915,8 @@
         </w:rPr>
         <w:t xml:space="preserve"> = 0.5 * </w:t>
       </w:r>
+      <w:proofErr w:type="spellStart"/>
+      <w:proofErr w:type="gramStart"/>
       <w:r>
         <w:rPr>
           <w:rFonts w:ascii="Consolas" w:hAnsi="Consolas" w:cs="Consolas"/>
@@ -6352,6 +6946,8 @@
         </w:rPr>
         <w:t>ticketPrice</w:t>
       </w:r>
+      <w:proofErr w:type="spellEnd"/>
+      <w:proofErr w:type="gramEnd"/>
       <w:r>
         <w:rPr>
           <w:rFonts w:ascii="Consolas" w:hAnsi="Consolas" w:cs="Consolas"/>
@@ -6375,6 +6971,7 @@
           <w:szCs w:val="20"/>
         </w:rPr>
       </w:pPr>
+      <w:proofErr w:type="gramStart"/>
       <w:r>
         <w:rPr>
           <w:rFonts w:ascii="Consolas" w:hAnsi="Consolas" w:cs="Consolas"/>
@@ -6395,6 +6992,7 @@
         </w:rPr>
         <w:t>else</w:t>
       </w:r>
+      <w:proofErr w:type="gramEnd"/>
       <w:r>
         <w:rPr>
           <w:rFonts w:ascii="Consolas" w:hAnsi="Consolas" w:cs="Consolas"/>
@@ -6445,6 +7043,8 @@
         </w:rPr>
         <w:t xml:space="preserve"> = </w:t>
       </w:r>
+      <w:proofErr w:type="spellStart"/>
+      <w:proofErr w:type="gramStart"/>
       <w:r>
         <w:rPr>
           <w:rFonts w:ascii="Consolas" w:hAnsi="Consolas" w:cs="Consolas"/>
@@ -6474,6 +7074,8 @@
         </w:rPr>
         <w:t>ticketPrice</w:t>
       </w:r>
+      <w:proofErr w:type="spellEnd"/>
+      <w:proofErr w:type="gramEnd"/>
       <w:r>
         <w:rPr>
           <w:rFonts w:ascii="Consolas" w:hAnsi="Consolas" w:cs="Consolas"/>
@@ -6694,6 +7296,7 @@
                 <w:szCs w:val="20"/>
               </w:rPr>
             </w:pPr>
+            <w:proofErr w:type="spellStart"/>
             <w:r>
               <w:rPr>
                 <w:rFonts w:ascii="Consolas" w:hAnsi="Consolas" w:cs="Consolas"/>
@@ -6703,6 +7306,7 @@
               </w:rPr>
               <w:t>ticketPrice</w:t>
             </w:r>
+            <w:proofErr w:type="spellEnd"/>
           </w:p>
         </w:tc>
       </w:tr>
@@ -6783,6 +7387,7 @@
                 <w:szCs w:val="20"/>
               </w:rPr>
             </w:pPr>
+            <w:proofErr w:type="spellStart"/>
             <w:r>
               <w:rPr>
                 <w:rFonts w:ascii="Consolas" w:hAnsi="Consolas" w:cs="Consolas"/>
@@ -6792,6 +7397,7 @@
               </w:rPr>
               <w:t>ticketPrice</w:t>
             </w:r>
+            <w:proofErr w:type="spellEnd"/>
           </w:p>
         </w:tc>
       </w:tr>
@@ -6872,14 +7478,25 @@
                 <w:szCs w:val="20"/>
               </w:rPr>
             </w:pPr>
-            <w:r>
-              <w:rPr>
-                <w:rFonts w:ascii="Consolas" w:hAnsi="Consolas" w:cs="Consolas"/>
-                <w:color w:val="000000"/>
-                <w:sz w:val="20"/>
-                <w:szCs w:val="20"/>
-              </w:rPr>
-              <w:t>ticketPrice * 0.</w:t>
+            <w:proofErr w:type="spellStart"/>
+            <w:r>
+              <w:rPr>
+                <w:rFonts w:ascii="Consolas" w:hAnsi="Consolas" w:cs="Consolas"/>
+                <w:color w:val="000000"/>
+                <w:sz w:val="20"/>
+                <w:szCs w:val="20"/>
+              </w:rPr>
+              <w:t>ticketPrice</w:t>
+            </w:r>
+            <w:proofErr w:type="spellEnd"/>
+            <w:r>
+              <w:rPr>
+                <w:rFonts w:ascii="Consolas" w:hAnsi="Consolas" w:cs="Consolas"/>
+                <w:color w:val="000000"/>
+                <w:sz w:val="20"/>
+                <w:szCs w:val="20"/>
+              </w:rPr>
+              <w:t xml:space="preserve"> * 0.</w:t>
             </w:r>
             <w:r>
               <w:rPr>
@@ -6970,14 +7587,25 @@
                 <w:szCs w:val="20"/>
               </w:rPr>
             </w:pPr>
-            <w:r>
-              <w:rPr>
-                <w:rFonts w:ascii="Consolas" w:hAnsi="Consolas" w:cs="Consolas"/>
-                <w:color w:val="000000"/>
-                <w:sz w:val="20"/>
-                <w:szCs w:val="20"/>
-              </w:rPr>
-              <w:t>ticketPrice * 0.</w:t>
+            <w:proofErr w:type="spellStart"/>
+            <w:r>
+              <w:rPr>
+                <w:rFonts w:ascii="Consolas" w:hAnsi="Consolas" w:cs="Consolas"/>
+                <w:color w:val="000000"/>
+                <w:sz w:val="20"/>
+                <w:szCs w:val="20"/>
+              </w:rPr>
+              <w:t>ticketPrice</w:t>
+            </w:r>
+            <w:proofErr w:type="spellEnd"/>
+            <w:r>
+              <w:rPr>
+                <w:rFonts w:ascii="Consolas" w:hAnsi="Consolas" w:cs="Consolas"/>
+                <w:color w:val="000000"/>
+                <w:sz w:val="20"/>
+                <w:szCs w:val="20"/>
+              </w:rPr>
+              <w:t xml:space="preserve"> * 0.</w:t>
             </w:r>
             <w:r>
               <w:rPr>
@@ -7184,6 +7812,8 @@
         </w:rPr>
         <w:t xml:space="preserve"> (</w:t>
       </w:r>
+      <w:proofErr w:type="spellStart"/>
+      <w:proofErr w:type="gramStart"/>
       <w:r>
         <w:rPr>
           <w:rFonts w:ascii="Consolas" w:hAnsi="Consolas" w:cs="Consolas"/>
@@ -7200,7 +7830,18 @@
           <w:sz w:val="20"/>
           <w:szCs w:val="20"/>
         </w:rPr>
-        <w:t>.getAge() &gt; 65) {</w:t>
+        <w:t>.getAge</w:t>
+      </w:r>
+      <w:proofErr w:type="spellEnd"/>
+      <w:proofErr w:type="gramEnd"/>
+      <w:r>
+        <w:rPr>
+          <w:rFonts w:ascii="Consolas" w:hAnsi="Consolas" w:cs="Consolas"/>
+          <w:color w:val="000000"/>
+          <w:sz w:val="20"/>
+          <w:szCs w:val="20"/>
+        </w:rPr>
+        <w:t>() &gt; 65) {</w:t>
       </w:r>
     </w:p>
     <w:p>
@@ -7243,6 +7884,8 @@
         </w:rPr>
         <w:t xml:space="preserve"> = 1.2 * </w:t>
       </w:r>
+      <w:proofErr w:type="spellStart"/>
+      <w:proofErr w:type="gramStart"/>
       <w:r>
         <w:rPr>
           <w:rFonts w:ascii="Consolas" w:hAnsi="Consolas" w:cs="Consolas"/>
@@ -7272,6 +7915,8 @@
         </w:rPr>
         <w:t>ticketPrice</w:t>
       </w:r>
+      <w:proofErr w:type="spellEnd"/>
+      <w:proofErr w:type="gramEnd"/>
       <w:r>
         <w:rPr>
           <w:rFonts w:ascii="Consolas" w:hAnsi="Consolas" w:cs="Consolas"/>
@@ -7295,6 +7940,7 @@
           <w:szCs w:val="20"/>
         </w:rPr>
       </w:pPr>
+      <w:proofErr w:type="gramStart"/>
       <w:r>
         <w:rPr>
           <w:rFonts w:ascii="Consolas" w:hAnsi="Consolas" w:cs="Consolas"/>
@@ -7315,6 +7961,7 @@
         </w:rPr>
         <w:t>else</w:t>
       </w:r>
+      <w:proofErr w:type="gramEnd"/>
       <w:r>
         <w:rPr>
           <w:rFonts w:ascii="Consolas" w:hAnsi="Consolas" w:cs="Consolas"/>
@@ -7365,6 +8012,8 @@
         </w:rPr>
         <w:t xml:space="preserve"> = </w:t>
       </w:r>
+      <w:proofErr w:type="spellStart"/>
+      <w:proofErr w:type="gramStart"/>
       <w:r>
         <w:rPr>
           <w:rFonts w:ascii="Consolas" w:hAnsi="Consolas" w:cs="Consolas"/>
@@ -7394,6 +8043,8 @@
         </w:rPr>
         <w:t>ticketPrice</w:t>
       </w:r>
+      <w:proofErr w:type="spellEnd"/>
+      <w:proofErr w:type="gramEnd"/>
       <w:r>
         <w:rPr>
           <w:rFonts w:ascii="Consolas" w:hAnsi="Consolas" w:cs="Consolas"/>
@@ -7611,6 +8262,7 @@
                 <w:szCs w:val="20"/>
               </w:rPr>
             </w:pPr>
+            <w:proofErr w:type="spellStart"/>
             <w:r>
               <w:rPr>
                 <w:rFonts w:ascii="Consolas" w:hAnsi="Consolas" w:cs="Consolas"/>
@@ -7620,6 +8272,7 @@
               </w:rPr>
               <w:t>ticketPrice</w:t>
             </w:r>
+            <w:proofErr w:type="spellEnd"/>
           </w:p>
         </w:tc>
       </w:tr>
@@ -7700,6 +8353,7 @@
                 <w:szCs w:val="20"/>
               </w:rPr>
             </w:pPr>
+            <w:proofErr w:type="spellStart"/>
             <w:r>
               <w:rPr>
                 <w:rFonts w:ascii="Consolas" w:hAnsi="Consolas" w:cs="Consolas"/>
@@ -7709,6 +8363,7 @@
               </w:rPr>
               <w:t>ticketPrice</w:t>
             </w:r>
+            <w:proofErr w:type="spellEnd"/>
           </w:p>
         </w:tc>
       </w:tr>
@@ -7789,14 +8444,25 @@
                 <w:szCs w:val="20"/>
               </w:rPr>
             </w:pPr>
-            <w:r>
-              <w:rPr>
-                <w:rFonts w:ascii="Consolas" w:hAnsi="Consolas" w:cs="Consolas"/>
-                <w:color w:val="000000"/>
-                <w:sz w:val="20"/>
-                <w:szCs w:val="20"/>
-              </w:rPr>
-              <w:t xml:space="preserve">ticketPrice * </w:t>
+            <w:proofErr w:type="spellStart"/>
+            <w:r>
+              <w:rPr>
+                <w:rFonts w:ascii="Consolas" w:hAnsi="Consolas" w:cs="Consolas"/>
+                <w:color w:val="000000"/>
+                <w:sz w:val="20"/>
+                <w:szCs w:val="20"/>
+              </w:rPr>
+              <w:t>ticketPrice</w:t>
+            </w:r>
+            <w:proofErr w:type="spellEnd"/>
+            <w:r>
+              <w:rPr>
+                <w:rFonts w:ascii="Consolas" w:hAnsi="Consolas" w:cs="Consolas"/>
+                <w:color w:val="000000"/>
+                <w:sz w:val="20"/>
+                <w:szCs w:val="20"/>
+              </w:rPr>
+              <w:t xml:space="preserve"> * </w:t>
             </w:r>
             <w:r>
               <w:rPr>
@@ -7896,6 +8562,7 @@
                 <w:szCs w:val="20"/>
               </w:rPr>
             </w:pPr>
+            <w:proofErr w:type="spellStart"/>
             <w:r>
               <w:rPr>
                 <w:rFonts w:ascii="Consolas" w:hAnsi="Consolas" w:cs="Consolas"/>
@@ -7905,6 +8572,7 @@
               </w:rPr>
               <w:t>ticketPrice</w:t>
             </w:r>
+            <w:proofErr w:type="spellEnd"/>
           </w:p>
         </w:tc>
       </w:tr>
@@ -8040,6 +8708,8 @@
         </w:rPr>
         <w:t>(</w:t>
       </w:r>
+      <w:proofErr w:type="spellStart"/>
+      <w:proofErr w:type="gramStart"/>
       <w:r>
         <w:rPr>
           <w:rFonts w:ascii="Consolas" w:hAnsi="Consolas" w:cs="Consolas"/>
@@ -8056,7 +8726,18 @@
           <w:sz w:val="20"/>
           <w:szCs w:val="20"/>
         </w:rPr>
-        <w:t>.getAge() &lt; 23) {</w:t>
+        <w:t>.getAge</w:t>
+      </w:r>
+      <w:proofErr w:type="spellEnd"/>
+      <w:proofErr w:type="gramEnd"/>
+      <w:r>
+        <w:rPr>
+          <w:rFonts w:ascii="Consolas" w:hAnsi="Consolas" w:cs="Consolas"/>
+          <w:color w:val="000000"/>
+          <w:sz w:val="20"/>
+          <w:szCs w:val="20"/>
+        </w:rPr>
+        <w:t>() &lt; 23) {</w:t>
       </w:r>
     </w:p>
     <w:p>
@@ -8099,6 +8780,8 @@
         </w:rPr>
         <w:t xml:space="preserve"> = 1.2 * </w:t>
       </w:r>
+      <w:proofErr w:type="spellStart"/>
+      <w:proofErr w:type="gramStart"/>
       <w:r>
         <w:rPr>
           <w:rFonts w:ascii="Consolas" w:hAnsi="Consolas" w:cs="Consolas"/>
@@ -8128,6 +8811,8 @@
         </w:rPr>
         <w:t>ticketPrice</w:t>
       </w:r>
+      <w:proofErr w:type="spellEnd"/>
+      <w:proofErr w:type="gramEnd"/>
       <w:r>
         <w:rPr>
           <w:rFonts w:ascii="Consolas" w:hAnsi="Consolas" w:cs="Consolas"/>
@@ -8151,6 +8836,7 @@
           <w:szCs w:val="20"/>
         </w:rPr>
       </w:pPr>
+      <w:proofErr w:type="gramStart"/>
       <w:r>
         <w:rPr>
           <w:rFonts w:ascii="Consolas" w:hAnsi="Consolas" w:cs="Consolas"/>
@@ -8171,6 +8857,7 @@
         </w:rPr>
         <w:t>else</w:t>
       </w:r>
+      <w:proofErr w:type="gramEnd"/>
       <w:r>
         <w:rPr>
           <w:rFonts w:ascii="Consolas" w:hAnsi="Consolas" w:cs="Consolas"/>
@@ -8200,6 +8887,7 @@
         </w:rPr>
         <w:t xml:space="preserve"> (</w:t>
       </w:r>
+      <w:proofErr w:type="spellStart"/>
       <w:r>
         <w:rPr>
           <w:rFonts w:ascii="Consolas" w:hAnsi="Consolas" w:cs="Consolas"/>
@@ -8216,7 +8904,17 @@
           <w:sz w:val="20"/>
           <w:szCs w:val="20"/>
         </w:rPr>
-        <w:t>.getAge() &gt; 65) {</w:t>
+        <w:t>.getAge</w:t>
+      </w:r>
+      <w:proofErr w:type="spellEnd"/>
+      <w:r>
+        <w:rPr>
+          <w:rFonts w:ascii="Consolas" w:hAnsi="Consolas" w:cs="Consolas"/>
+          <w:color w:val="000000"/>
+          <w:sz w:val="20"/>
+          <w:szCs w:val="20"/>
+        </w:rPr>
+        <w:t>() &gt; 65) {</w:t>
       </w:r>
     </w:p>
     <w:p>
@@ -8259,6 +8957,8 @@
         </w:rPr>
         <w:t xml:space="preserve"> = 1.5 * </w:t>
       </w:r>
+      <w:proofErr w:type="spellStart"/>
+      <w:proofErr w:type="gramStart"/>
       <w:r>
         <w:rPr>
           <w:rFonts w:ascii="Consolas" w:hAnsi="Consolas" w:cs="Consolas"/>
@@ -8288,6 +8988,8 @@
         </w:rPr>
         <w:t>ticketPrice</w:t>
       </w:r>
+      <w:proofErr w:type="spellEnd"/>
+      <w:proofErr w:type="gramEnd"/>
       <w:r>
         <w:rPr>
           <w:rFonts w:ascii="Consolas" w:hAnsi="Consolas" w:cs="Consolas"/>
@@ -8311,6 +9013,7 @@
           <w:szCs w:val="20"/>
         </w:rPr>
       </w:pPr>
+      <w:proofErr w:type="gramStart"/>
       <w:r>
         <w:rPr>
           <w:rFonts w:ascii="Consolas" w:hAnsi="Consolas" w:cs="Consolas"/>
@@ -8331,6 +9034,7 @@
         </w:rPr>
         <w:t>else</w:t>
       </w:r>
+      <w:proofErr w:type="gramEnd"/>
       <w:r>
         <w:rPr>
           <w:rFonts w:ascii="Consolas" w:hAnsi="Consolas" w:cs="Consolas"/>
@@ -8381,6 +9085,8 @@
         </w:rPr>
         <w:t xml:space="preserve"> = </w:t>
       </w:r>
+      <w:proofErr w:type="spellStart"/>
+      <w:proofErr w:type="gramStart"/>
       <w:r>
         <w:rPr>
           <w:rFonts w:ascii="Consolas" w:hAnsi="Consolas" w:cs="Consolas"/>
@@ -8410,6 +9116,8 @@
         </w:rPr>
         <w:t>ticketPrice</w:t>
       </w:r>
+      <w:proofErr w:type="spellEnd"/>
+      <w:proofErr w:type="gramEnd"/>
       <w:r>
         <w:rPr>
           <w:rFonts w:ascii="Consolas" w:hAnsi="Consolas" w:cs="Consolas"/>
@@ -8645,6 +9353,7 @@
                 <w:szCs w:val="20"/>
               </w:rPr>
             </w:pPr>
+            <w:proofErr w:type="spellStart"/>
             <w:r>
               <w:rPr>
                 <w:rFonts w:ascii="Consolas" w:hAnsi="Consolas" w:cs="Consolas"/>
@@ -8654,6 +9363,7 @@
               </w:rPr>
               <w:t>ticketPrice</w:t>
             </w:r>
+            <w:proofErr w:type="spellEnd"/>
           </w:p>
         </w:tc>
       </w:tr>
@@ -8734,6 +9444,7 @@
                 <w:szCs w:val="20"/>
               </w:rPr>
             </w:pPr>
+            <w:proofErr w:type="spellStart"/>
             <w:r>
               <w:rPr>
                 <w:rFonts w:ascii="Consolas" w:hAnsi="Consolas" w:cs="Consolas"/>
@@ -8743,6 +9454,7 @@
               </w:rPr>
               <w:t>ticketPrice</w:t>
             </w:r>
+            <w:proofErr w:type="spellEnd"/>
           </w:p>
         </w:tc>
       </w:tr>
@@ -8823,14 +9535,25 @@
                 <w:szCs w:val="20"/>
               </w:rPr>
             </w:pPr>
-            <w:r>
-              <w:rPr>
-                <w:rFonts w:ascii="Consolas" w:hAnsi="Consolas" w:cs="Consolas"/>
-                <w:color w:val="000000"/>
-                <w:sz w:val="20"/>
-                <w:szCs w:val="20"/>
-              </w:rPr>
-              <w:t>ticketPrice * 1.5</w:t>
+            <w:proofErr w:type="spellStart"/>
+            <w:r>
+              <w:rPr>
+                <w:rFonts w:ascii="Consolas" w:hAnsi="Consolas" w:cs="Consolas"/>
+                <w:color w:val="000000"/>
+                <w:sz w:val="20"/>
+                <w:szCs w:val="20"/>
+              </w:rPr>
+              <w:t>ticketPrice</w:t>
+            </w:r>
+            <w:proofErr w:type="spellEnd"/>
+            <w:r>
+              <w:rPr>
+                <w:rFonts w:ascii="Consolas" w:hAnsi="Consolas" w:cs="Consolas"/>
+                <w:color w:val="000000"/>
+                <w:sz w:val="20"/>
+                <w:szCs w:val="20"/>
+              </w:rPr>
+              <w:t xml:space="preserve"> * 1.5</w:t>
             </w:r>
           </w:p>
         </w:tc>
@@ -8913,14 +9636,25 @@
                 <w:u w:val="single"/>
               </w:rPr>
             </w:pPr>
-            <w:r>
-              <w:rPr>
-                <w:rFonts w:ascii="Consolas" w:hAnsi="Consolas" w:cs="Consolas"/>
-                <w:color w:val="000000"/>
-                <w:sz w:val="20"/>
-                <w:szCs w:val="20"/>
-              </w:rPr>
-              <w:t>ticketPrice * 1.2</w:t>
+            <w:proofErr w:type="spellStart"/>
+            <w:r>
+              <w:rPr>
+                <w:rFonts w:ascii="Consolas" w:hAnsi="Consolas" w:cs="Consolas"/>
+                <w:color w:val="000000"/>
+                <w:sz w:val="20"/>
+                <w:szCs w:val="20"/>
+              </w:rPr>
+              <w:t>ticketPrice</w:t>
+            </w:r>
+            <w:proofErr w:type="spellEnd"/>
+            <w:r>
+              <w:rPr>
+                <w:rFonts w:ascii="Consolas" w:hAnsi="Consolas" w:cs="Consolas"/>
+                <w:color w:val="000000"/>
+                <w:sz w:val="20"/>
+                <w:szCs w:val="20"/>
+              </w:rPr>
+              <w:t xml:space="preserve"> * 1.2</w:t>
             </w:r>
           </w:p>
         </w:tc>
@@ -9098,6 +9832,8 @@
         </w:rPr>
         <w:t>(</w:t>
       </w:r>
+      <w:proofErr w:type="spellStart"/>
+      <w:proofErr w:type="gramStart"/>
       <w:r>
         <w:rPr>
           <w:rFonts w:ascii="Consolas" w:hAnsi="Consolas" w:cs="Consolas"/>
@@ -9114,7 +9850,18 @@
           <w:sz w:val="20"/>
           <w:szCs w:val="20"/>
         </w:rPr>
-        <w:t>.getAge() &lt; 23) {</w:t>
+        <w:t>.getAge</w:t>
+      </w:r>
+      <w:proofErr w:type="spellEnd"/>
+      <w:proofErr w:type="gramEnd"/>
+      <w:r>
+        <w:rPr>
+          <w:rFonts w:ascii="Consolas" w:hAnsi="Consolas" w:cs="Consolas"/>
+          <w:color w:val="000000"/>
+          <w:sz w:val="20"/>
+          <w:szCs w:val="20"/>
+        </w:rPr>
+        <w:t>() &lt; 23) {</w:t>
       </w:r>
     </w:p>
     <w:p>
@@ -9157,6 +9904,8 @@
         </w:rPr>
         <w:t xml:space="preserve"> = 1.5 * </w:t>
       </w:r>
+      <w:proofErr w:type="spellStart"/>
+      <w:proofErr w:type="gramStart"/>
       <w:r>
         <w:rPr>
           <w:rFonts w:ascii="Consolas" w:hAnsi="Consolas" w:cs="Consolas"/>
@@ -9186,6 +9935,8 @@
         </w:rPr>
         <w:t>ticketPrice</w:t>
       </w:r>
+      <w:proofErr w:type="spellEnd"/>
+      <w:proofErr w:type="gramEnd"/>
       <w:r>
         <w:rPr>
           <w:rFonts w:ascii="Consolas" w:hAnsi="Consolas" w:cs="Consolas"/>
@@ -9209,6 +9960,7 @@
           <w:szCs w:val="20"/>
         </w:rPr>
       </w:pPr>
+      <w:proofErr w:type="gramStart"/>
       <w:r>
         <w:rPr>
           <w:rFonts w:ascii="Consolas" w:hAnsi="Consolas" w:cs="Consolas"/>
@@ -9229,6 +9981,7 @@
         </w:rPr>
         <w:t>else</w:t>
       </w:r>
+      <w:proofErr w:type="gramEnd"/>
       <w:r>
         <w:rPr>
           <w:rFonts w:ascii="Consolas" w:hAnsi="Consolas" w:cs="Consolas"/>
@@ -9258,6 +10011,7 @@
         </w:rPr>
         <w:t xml:space="preserve"> (</w:t>
       </w:r>
+      <w:proofErr w:type="spellStart"/>
       <w:r>
         <w:rPr>
           <w:rFonts w:ascii="Consolas" w:hAnsi="Consolas" w:cs="Consolas"/>
@@ -9274,7 +10028,17 @@
           <w:sz w:val="20"/>
           <w:szCs w:val="20"/>
         </w:rPr>
-        <w:t>.getAge() &gt; 65) {</w:t>
+        <w:t>.getAge</w:t>
+      </w:r>
+      <w:proofErr w:type="spellEnd"/>
+      <w:r>
+        <w:rPr>
+          <w:rFonts w:ascii="Consolas" w:hAnsi="Consolas" w:cs="Consolas"/>
+          <w:color w:val="000000"/>
+          <w:sz w:val="20"/>
+          <w:szCs w:val="20"/>
+        </w:rPr>
+        <w:t>() &gt; 65) {</w:t>
       </w:r>
     </w:p>
     <w:p>
@@ -9337,8 +10101,30 @@
           <w:sz w:val="20"/>
           <w:szCs w:val="20"/>
         </w:rPr>
-        <w:t xml:space="preserve"> NoSeatsAvailableException(</w:t>
-      </w:r>
+        <w:t xml:space="preserve"> </w:t>
+      </w:r>
+      <w:proofErr w:type="spellStart"/>
+      <w:proofErr w:type="gramStart"/>
+      <w:r>
+        <w:rPr>
+          <w:rFonts w:ascii="Consolas" w:hAnsi="Consolas" w:cs="Consolas"/>
+          <w:color w:val="000000"/>
+          <w:sz w:val="20"/>
+          <w:szCs w:val="20"/>
+        </w:rPr>
+        <w:t>NoSeatsAvailableException</w:t>
+      </w:r>
+      <w:proofErr w:type="spellEnd"/>
+      <w:r>
+        <w:rPr>
+          <w:rFonts w:ascii="Consolas" w:hAnsi="Consolas" w:cs="Consolas"/>
+          <w:color w:val="000000"/>
+          <w:sz w:val="20"/>
+          <w:szCs w:val="20"/>
+        </w:rPr>
+        <w:t>(</w:t>
+      </w:r>
+      <w:proofErr w:type="gramEnd"/>
       <w:r>
         <w:rPr>
           <w:rFonts w:ascii="Consolas" w:hAnsi="Consolas" w:cs="Consolas"/>
@@ -9372,6 +10158,7 @@
           <w:lang w:val="es-ES"/>
         </w:rPr>
       </w:pPr>
+      <w:proofErr w:type="gramStart"/>
       <w:r>
         <w:rPr>
           <w:rFonts w:ascii="Consolas" w:hAnsi="Consolas" w:cs="Consolas"/>
@@ -9382,6 +10169,7 @@
         </w:rPr>
         <w:t>}</w:t>
       </w:r>
+      <w:proofErr w:type="spellStart"/>
       <w:r>
         <w:rPr>
           <w:rFonts w:ascii="Consolas" w:hAnsi="Consolas" w:cs="Consolas"/>
@@ -9394,6 +10182,8 @@
         </w:rPr>
         <w:t>else</w:t>
       </w:r>
+      <w:proofErr w:type="spellEnd"/>
+      <w:proofErr w:type="gramEnd"/>
       <w:r>
         <w:rPr>
           <w:rFonts w:ascii="Consolas" w:hAnsi="Consolas" w:cs="Consolas"/>
@@ -9429,6 +10219,7 @@
         </w:rPr>
         <w:tab/>
       </w:r>
+      <w:proofErr w:type="spellStart"/>
       <w:r>
         <w:rPr>
           <w:rFonts w:ascii="Consolas" w:hAnsi="Consolas" w:cs="Consolas"/>
@@ -9439,6 +10230,7 @@
         </w:rPr>
         <w:t>price</w:t>
       </w:r>
+      <w:proofErr w:type="spellEnd"/>
       <w:r>
         <w:rPr>
           <w:rFonts w:ascii="Consolas" w:hAnsi="Consolas" w:cs="Consolas"/>
@@ -9449,6 +10241,8 @@
         </w:rPr>
         <w:t xml:space="preserve"> = </w:t>
       </w:r>
+      <w:proofErr w:type="spellStart"/>
+      <w:proofErr w:type="gramStart"/>
       <w:r>
         <w:rPr>
           <w:rFonts w:ascii="Consolas" w:hAnsi="Consolas" w:cs="Consolas"/>
@@ -9481,6 +10275,8 @@
         </w:rPr>
         <w:t>ticketPrice</w:t>
       </w:r>
+      <w:proofErr w:type="spellEnd"/>
+      <w:proofErr w:type="gramEnd"/>
       <w:r>
         <w:rPr>
           <w:rFonts w:ascii="Consolas" w:hAnsi="Consolas" w:cs="Consolas"/>
@@ -9702,6 +10498,7 @@
                 <w:szCs w:val="20"/>
               </w:rPr>
             </w:pPr>
+            <w:proofErr w:type="spellStart"/>
             <w:r>
               <w:rPr>
                 <w:rFonts w:ascii="Consolas" w:hAnsi="Consolas" w:cs="Consolas"/>
@@ -9711,6 +10508,7 @@
               </w:rPr>
               <w:t>ticketPrice</w:t>
             </w:r>
+            <w:proofErr w:type="spellEnd"/>
           </w:p>
         </w:tc>
       </w:tr>
@@ -9792,6 +10590,7 @@
                 <w:szCs w:val="20"/>
               </w:rPr>
             </w:pPr>
+            <w:proofErr w:type="spellStart"/>
             <w:r>
               <w:rPr>
                 <w:rFonts w:ascii="Consolas" w:hAnsi="Consolas" w:cs="Consolas"/>
@@ -9801,6 +10600,7 @@
               </w:rPr>
               <w:t>ticketPrice</w:t>
             </w:r>
+            <w:proofErr w:type="spellEnd"/>
           </w:p>
         </w:tc>
       </w:tr>
@@ -9881,6 +10681,7 @@
                 <w:szCs w:val="20"/>
               </w:rPr>
             </w:pPr>
+            <w:proofErr w:type="spellStart"/>
             <w:r>
               <w:rPr>
                 <w:rFonts w:ascii="Consolas" w:hAnsi="Consolas" w:cs="Consolas"/>
@@ -9890,6 +10691,7 @@
               </w:rPr>
               <w:t>NoSeatsAvailableException</w:t>
             </w:r>
+            <w:proofErr w:type="spellEnd"/>
           </w:p>
         </w:tc>
       </w:tr>
@@ -9971,14 +10773,25 @@
                 <w:u w:val="single"/>
               </w:rPr>
             </w:pPr>
-            <w:r>
-              <w:rPr>
-                <w:rFonts w:ascii="Consolas" w:hAnsi="Consolas" w:cs="Consolas"/>
-                <w:color w:val="000000"/>
-                <w:sz w:val="20"/>
-                <w:szCs w:val="20"/>
-              </w:rPr>
-              <w:t>ticketPrice * 1.5</w:t>
+            <w:proofErr w:type="spellStart"/>
+            <w:r>
+              <w:rPr>
+                <w:rFonts w:ascii="Consolas" w:hAnsi="Consolas" w:cs="Consolas"/>
+                <w:color w:val="000000"/>
+                <w:sz w:val="20"/>
+                <w:szCs w:val="20"/>
+              </w:rPr>
+              <w:t>ticketPrice</w:t>
+            </w:r>
+            <w:proofErr w:type="spellEnd"/>
+            <w:r>
+              <w:rPr>
+                <w:rFonts w:ascii="Consolas" w:hAnsi="Consolas" w:cs="Consolas"/>
+                <w:color w:val="000000"/>
+                <w:sz w:val="20"/>
+                <w:szCs w:val="20"/>
+              </w:rPr>
+              <w:t xml:space="preserve"> * 1.5</w:t>
             </w:r>
           </w:p>
         </w:tc>
@@ -10157,6 +10970,7 @@
           <w:szCs w:val="20"/>
         </w:rPr>
       </w:pPr>
+      <w:proofErr w:type="gramStart"/>
       <w:r>
         <w:rPr>
           <w:rFonts w:ascii="Consolas" w:hAnsi="Consolas" w:cs="Consolas"/>
@@ -10177,6 +10991,8 @@
         </w:rPr>
         <w:t>(</w:t>
       </w:r>
+      <w:proofErr w:type="spellStart"/>
+      <w:proofErr w:type="gramEnd"/>
       <w:r>
         <w:rPr>
           <w:rFonts w:ascii="Consolas" w:hAnsi="Consolas" w:cs="Consolas"/>
@@ -10206,6 +11022,7 @@
         </w:rPr>
         <w:t>level</w:t>
       </w:r>
+      <w:proofErr w:type="spellEnd"/>
       <w:r>
         <w:rPr>
           <w:rFonts w:ascii="Consolas" w:hAnsi="Consolas" w:cs="Consolas"/>
@@ -10276,6 +11093,8 @@
         </w:rPr>
         <w:t>(</w:t>
       </w:r>
+      <w:proofErr w:type="spellStart"/>
+      <w:proofErr w:type="gramStart"/>
       <w:r>
         <w:rPr>
           <w:rFonts w:ascii="Consolas" w:hAnsi="Consolas" w:cs="Consolas"/>
@@ -10292,7 +11111,18 @@
           <w:sz w:val="20"/>
           <w:szCs w:val="20"/>
         </w:rPr>
-        <w:t>.getAge() &lt; 23) {</w:t>
+        <w:t>.getAge</w:t>
+      </w:r>
+      <w:proofErr w:type="spellEnd"/>
+      <w:proofErr w:type="gramEnd"/>
+      <w:r>
+        <w:rPr>
+          <w:rFonts w:ascii="Consolas" w:hAnsi="Consolas" w:cs="Consolas"/>
+          <w:color w:val="000000"/>
+          <w:sz w:val="20"/>
+          <w:szCs w:val="20"/>
+        </w:rPr>
+        <w:t>() &lt; 23) {</w:t>
       </w:r>
     </w:p>
     <w:p>
@@ -10362,6 +11192,8 @@
         </w:rPr>
         <w:t xml:space="preserve"> = 0.4 * </w:t>
       </w:r>
+      <w:proofErr w:type="spellStart"/>
+      <w:proofErr w:type="gramStart"/>
       <w:r>
         <w:rPr>
           <w:rFonts w:ascii="Consolas" w:hAnsi="Consolas" w:cs="Consolas"/>
@@ -10391,6 +11223,8 @@
         </w:rPr>
         <w:t>ticketPrice</w:t>
       </w:r>
+      <w:proofErr w:type="spellEnd"/>
+      <w:proofErr w:type="gramEnd"/>
       <w:r>
         <w:rPr>
           <w:rFonts w:ascii="Consolas" w:hAnsi="Consolas" w:cs="Consolas"/>
@@ -10440,6 +11274,15 @@
           <w:szCs w:val="20"/>
         </w:rPr>
         <w:tab/>
+      </w:r>
+      <w:proofErr w:type="gramStart"/>
+      <w:r>
+        <w:rPr>
+          <w:rFonts w:ascii="Consolas" w:hAnsi="Consolas" w:cs="Consolas"/>
+          <w:color w:val="000000"/>
+          <w:sz w:val="20"/>
+          <w:szCs w:val="20"/>
+        </w:rPr>
         <w:t>}</w:t>
       </w:r>
       <w:r>
@@ -10453,6 +11296,7 @@
         </w:rPr>
         <w:t>else</w:t>
       </w:r>
+      <w:proofErr w:type="gramEnd"/>
       <w:r>
         <w:rPr>
           <w:rFonts w:ascii="Consolas" w:hAnsi="Consolas" w:cs="Consolas"/>
@@ -10482,6 +11326,7 @@
         </w:rPr>
         <w:t>(</w:t>
       </w:r>
+      <w:proofErr w:type="spellStart"/>
       <w:r>
         <w:rPr>
           <w:rFonts w:ascii="Consolas" w:hAnsi="Consolas" w:cs="Consolas"/>
@@ -10498,7 +11343,17 @@
           <w:sz w:val="20"/>
           <w:szCs w:val="20"/>
         </w:rPr>
-        <w:t>.getAge() &gt; 65) {</w:t>
+        <w:t>.getAge</w:t>
+      </w:r>
+      <w:proofErr w:type="spellEnd"/>
+      <w:r>
+        <w:rPr>
+          <w:rFonts w:ascii="Consolas" w:hAnsi="Consolas" w:cs="Consolas"/>
+          <w:color w:val="000000"/>
+          <w:sz w:val="20"/>
+          <w:szCs w:val="20"/>
+        </w:rPr>
+        <w:t>() &gt; 65) {</w:t>
       </w:r>
     </w:p>
     <w:p>
@@ -10568,6 +11423,8 @@
         </w:rPr>
         <w:t xml:space="preserve"> = 0.2 * </w:t>
       </w:r>
+      <w:proofErr w:type="spellStart"/>
+      <w:proofErr w:type="gramStart"/>
       <w:r>
         <w:rPr>
           <w:rFonts w:ascii="Consolas" w:hAnsi="Consolas" w:cs="Consolas"/>
@@ -10597,6 +11454,8 @@
         </w:rPr>
         <w:t>ticketPrice</w:t>
       </w:r>
+      <w:proofErr w:type="spellEnd"/>
+      <w:proofErr w:type="gramEnd"/>
       <w:r>
         <w:rPr>
           <w:rFonts w:ascii="Consolas" w:hAnsi="Consolas" w:cs="Consolas"/>
@@ -10664,6 +11523,15 @@
           <w:szCs w:val="20"/>
         </w:rPr>
         <w:tab/>
+      </w:r>
+      <w:proofErr w:type="gramStart"/>
+      <w:r>
+        <w:rPr>
+          <w:rFonts w:ascii="Consolas" w:hAnsi="Consolas" w:cs="Consolas"/>
+          <w:color w:val="000000"/>
+          <w:sz w:val="20"/>
+          <w:szCs w:val="20"/>
+        </w:rPr>
         <w:t>}</w:t>
       </w:r>
       <w:r>
@@ -10677,6 +11545,7 @@
         </w:rPr>
         <w:t>else</w:t>
       </w:r>
+      <w:proofErr w:type="gramEnd"/>
       <w:r>
         <w:rPr>
           <w:rFonts w:ascii="Consolas" w:hAnsi="Consolas" w:cs="Consolas"/>
@@ -10754,6 +11623,8 @@
         </w:rPr>
         <w:t xml:space="preserve"> = </w:t>
       </w:r>
+      <w:proofErr w:type="spellStart"/>
+      <w:proofErr w:type="gramStart"/>
       <w:r>
         <w:rPr>
           <w:rFonts w:ascii="Consolas" w:hAnsi="Consolas" w:cs="Consolas"/>
@@ -10783,6 +11654,8 @@
         </w:rPr>
         <w:t>ticketPrice</w:t>
       </w:r>
+      <w:proofErr w:type="spellEnd"/>
+      <w:proofErr w:type="gramEnd"/>
       <w:r>
         <w:rPr>
           <w:rFonts w:ascii="Consolas" w:hAnsi="Consolas" w:cs="Consolas"/>
@@ -10881,6 +11754,8 @@
                 <w:szCs w:val="20"/>
               </w:rPr>
             </w:pPr>
+            <w:proofErr w:type="spellStart"/>
+            <w:proofErr w:type="gramStart"/>
             <w:r>
               <w:rPr>
                 <w:rFonts w:ascii="Consolas" w:hAnsi="Consolas" w:cs="Consolas"/>
@@ -10890,20 +11765,11 @@
                 <w:sz w:val="20"/>
                 <w:szCs w:val="20"/>
               </w:rPr>
-              <w:t>this.level == 0</w:t>
-            </w:r>
-          </w:p>
-        </w:tc>
-        <w:tc>
-          <w:tcPr>
-            <w:tcW w:w="2130" w:type="dxa"/>
-          </w:tcPr>
-          <w:p>
-            <w:pPr>
-              <w:autoSpaceDE w:val="0"/>
-              <w:autoSpaceDN w:val="0"/>
-              <w:adjustRightInd w:val="0"/>
-              <w:jc w:val="center"/>
+              <w:t>this.level</w:t>
+            </w:r>
+            <w:proofErr w:type="spellEnd"/>
+            <w:proofErr w:type="gramEnd"/>
+            <w:r>
               <w:rPr>
                 <w:rFonts w:ascii="Consolas" w:hAnsi="Consolas" w:cs="Consolas"/>
                 <w:b/>
@@ -10912,8 +11778,20 @@
                 <w:sz w:val="20"/>
                 <w:szCs w:val="20"/>
               </w:rPr>
-            </w:pPr>
-            <w:r>
+              <w:t xml:space="preserve"> == 0</w:t>
+            </w:r>
+          </w:p>
+        </w:tc>
+        <w:tc>
+          <w:tcPr>
+            <w:tcW w:w="2130" w:type="dxa"/>
+          </w:tcPr>
+          <w:p>
+            <w:pPr>
+              <w:autoSpaceDE w:val="0"/>
+              <w:autoSpaceDN w:val="0"/>
+              <w:adjustRightInd w:val="0"/>
+              <w:jc w:val="center"/>
               <w:rPr>
                 <w:rFonts w:ascii="Consolas" w:hAnsi="Consolas" w:cs="Consolas"/>
                 <w:b/>
@@ -10922,7 +11800,30 @@
                 <w:sz w:val="20"/>
                 <w:szCs w:val="20"/>
               </w:rPr>
-              <w:t>Person.getAge() &lt; 23</w:t>
+            </w:pPr>
+            <w:proofErr w:type="spellStart"/>
+            <w:r>
+              <w:rPr>
+                <w:rFonts w:ascii="Consolas" w:hAnsi="Consolas" w:cs="Consolas"/>
+                <w:b/>
+                <w:bCs/>
+                <w:color w:val="000000"/>
+                <w:sz w:val="20"/>
+                <w:szCs w:val="20"/>
+              </w:rPr>
+              <w:t>Person.getAge</w:t>
+            </w:r>
+            <w:proofErr w:type="spellEnd"/>
+            <w:r>
+              <w:rPr>
+                <w:rFonts w:ascii="Consolas" w:hAnsi="Consolas" w:cs="Consolas"/>
+                <w:b/>
+                <w:bCs/>
+                <w:color w:val="000000"/>
+                <w:sz w:val="20"/>
+                <w:szCs w:val="20"/>
+              </w:rPr>
+              <w:t>() &lt; 23</w:t>
             </w:r>
           </w:p>
         </w:tc>
@@ -11098,6 +11999,7 @@
                 <w:szCs w:val="20"/>
               </w:rPr>
             </w:pPr>
+            <w:proofErr w:type="gramStart"/>
             <w:r>
               <w:rPr>
                 <w:rFonts w:ascii="Consolas" w:hAnsi="Consolas" w:cs="Consolas"/>
@@ -11107,6 +12009,7 @@
               </w:rPr>
               <w:t>A,B</w:t>
             </w:r>
+            <w:proofErr w:type="gramEnd"/>
           </w:p>
         </w:tc>
       </w:tr>
@@ -11511,7 +12414,15 @@
         <w:t xml:space="preserve">: </w:t>
       </w:r>
       <w:r>
-        <w:t xml:space="preserve">{0, ?, ?, 22, ?, </w:t>
+        <w:t>{0</w:t>
+      </w:r>
+      <w:proofErr w:type="gramStart"/>
+      <w:r>
+        <w:t>, ?</w:t>
+      </w:r>
+      <w:proofErr w:type="gramEnd"/>
+      <w:r>
+        <w:t xml:space="preserve">, ?, 22, ?, </w:t>
       </w:r>
       <w:r>
         <w:t>True, False</w:t>
@@ -11556,7 +12467,15 @@
         <w:t xml:space="preserve">: </w:t>
       </w:r>
       <w:r>
-        <w:t xml:space="preserve">{0, ?, ?, 23, ?, </w:t>
+        <w:t>{0</w:t>
+      </w:r>
+      <w:proofErr w:type="gramStart"/>
+      <w:r>
+        <w:t>, ?</w:t>
+      </w:r>
+      <w:proofErr w:type="gramEnd"/>
+      <w:r>
+        <w:t xml:space="preserve">, ?, 23, ?, </w:t>
       </w:r>
       <w:r>
         <w:t>True, False</w:t>
@@ -11601,7 +12520,15 @@
         <w:t xml:space="preserve">: </w:t>
       </w:r>
       <w:r>
-        <w:t xml:space="preserve">{1, ?, ?, 22, ?, </w:t>
+        <w:t>{1</w:t>
+      </w:r>
+      <w:proofErr w:type="gramStart"/>
+      <w:r>
+        <w:t>, ?</w:t>
+      </w:r>
+      <w:proofErr w:type="gramEnd"/>
+      <w:r>
+        <w:t xml:space="preserve">, ?, 22, ?, </w:t>
       </w:r>
       <w:r>
         <w:t>True, False</w:t>
@@ -11646,6 +12573,8 @@
                 <w:szCs w:val="20"/>
               </w:rPr>
             </w:pPr>
+            <w:proofErr w:type="spellStart"/>
+            <w:proofErr w:type="gramStart"/>
             <w:r>
               <w:rPr>
                 <w:rFonts w:ascii="Consolas" w:hAnsi="Consolas" w:cs="Consolas"/>
@@ -11655,20 +12584,11 @@
                 <w:sz w:val="20"/>
                 <w:szCs w:val="20"/>
               </w:rPr>
-              <w:t>this.level == 0</w:t>
-            </w:r>
-          </w:p>
-        </w:tc>
-        <w:tc>
-          <w:tcPr>
-            <w:tcW w:w="2130" w:type="dxa"/>
-          </w:tcPr>
-          <w:p>
-            <w:pPr>
-              <w:autoSpaceDE w:val="0"/>
-              <w:autoSpaceDN w:val="0"/>
-              <w:adjustRightInd w:val="0"/>
-              <w:jc w:val="center"/>
+              <w:t>this.level</w:t>
+            </w:r>
+            <w:proofErr w:type="spellEnd"/>
+            <w:proofErr w:type="gramEnd"/>
+            <w:r>
               <w:rPr>
                 <w:rFonts w:ascii="Consolas" w:hAnsi="Consolas" w:cs="Consolas"/>
                 <w:b/>
@@ -11677,8 +12597,20 @@
                 <w:sz w:val="20"/>
                 <w:szCs w:val="20"/>
               </w:rPr>
-            </w:pPr>
-            <w:r>
+              <w:t xml:space="preserve"> == 0</w:t>
+            </w:r>
+          </w:p>
+        </w:tc>
+        <w:tc>
+          <w:tcPr>
+            <w:tcW w:w="2130" w:type="dxa"/>
+          </w:tcPr>
+          <w:p>
+            <w:pPr>
+              <w:autoSpaceDE w:val="0"/>
+              <w:autoSpaceDN w:val="0"/>
+              <w:adjustRightInd w:val="0"/>
+              <w:jc w:val="center"/>
               <w:rPr>
                 <w:rFonts w:ascii="Consolas" w:hAnsi="Consolas" w:cs="Consolas"/>
                 <w:b/>
@@ -11687,7 +12619,30 @@
                 <w:sz w:val="20"/>
                 <w:szCs w:val="20"/>
               </w:rPr>
-              <w:t>Person.getAge() &gt; 65</w:t>
+            </w:pPr>
+            <w:proofErr w:type="spellStart"/>
+            <w:r>
+              <w:rPr>
+                <w:rFonts w:ascii="Consolas" w:hAnsi="Consolas" w:cs="Consolas"/>
+                <w:b/>
+                <w:bCs/>
+                <w:color w:val="000000"/>
+                <w:sz w:val="20"/>
+                <w:szCs w:val="20"/>
+              </w:rPr>
+              <w:t>Person.getAge</w:t>
+            </w:r>
+            <w:proofErr w:type="spellEnd"/>
+            <w:r>
+              <w:rPr>
+                <w:rFonts w:ascii="Consolas" w:hAnsi="Consolas" w:cs="Consolas"/>
+                <w:b/>
+                <w:bCs/>
+                <w:color w:val="000000"/>
+                <w:sz w:val="20"/>
+                <w:szCs w:val="20"/>
+              </w:rPr>
+              <w:t>() &gt; 65</w:t>
             </w:r>
           </w:p>
         </w:tc>
@@ -11863,6 +12818,7 @@
                 <w:szCs w:val="20"/>
               </w:rPr>
             </w:pPr>
+            <w:proofErr w:type="gramStart"/>
             <w:r>
               <w:rPr>
                 <w:rFonts w:ascii="Consolas" w:hAnsi="Consolas" w:cs="Consolas"/>
@@ -11872,6 +12828,7 @@
               </w:rPr>
               <w:t>A,B</w:t>
             </w:r>
+            <w:proofErr w:type="gramEnd"/>
           </w:p>
         </w:tc>
       </w:tr>
@@ -12276,7 +13233,15 @@
         <w:t xml:space="preserve">: </w:t>
       </w:r>
       <w:r>
-        <w:t xml:space="preserve">{0, ?, ?, 66, ?, </w:t>
+        <w:t>{0</w:t>
+      </w:r>
+      <w:proofErr w:type="gramStart"/>
+      <w:r>
+        <w:t>, ?</w:t>
+      </w:r>
+      <w:proofErr w:type="gramEnd"/>
+      <w:r>
+        <w:t xml:space="preserve">, ?, 66, ?, </w:t>
       </w:r>
       <w:r>
         <w:t>True, False</w:t>
@@ -12321,7 +13286,15 @@
         <w:t xml:space="preserve">: </w:t>
       </w:r>
       <w:r>
-        <w:t xml:space="preserve">{0, ?, ?, 65, ?, </w:t>
+        <w:t>{0</w:t>
+      </w:r>
+      <w:proofErr w:type="gramStart"/>
+      <w:r>
+        <w:t>, ?</w:t>
+      </w:r>
+      <w:proofErr w:type="gramEnd"/>
+      <w:r>
+        <w:t xml:space="preserve">, ?, 65, ?, </w:t>
       </w:r>
       <w:r>
         <w:t>True, False</w:t>
@@ -12366,7 +13339,15 @@
         <w:t xml:space="preserve">: </w:t>
       </w:r>
       <w:r>
-        <w:t xml:space="preserve">{1, ?, ?, 66, ?, </w:t>
+        <w:t>{1</w:t>
+      </w:r>
+      <w:proofErr w:type="gramStart"/>
+      <w:r>
+        <w:t>, ?</w:t>
+      </w:r>
+      <w:proofErr w:type="gramEnd"/>
+      <w:r>
+        <w:t xml:space="preserve">, ?, 66, ?, </w:t>
       </w:r>
       <w:r>
         <w:t>True, False</w:t>
@@ -12409,6 +13390,7 @@
         </w:rPr>
         <w:t xml:space="preserve"> </w:t>
       </w:r>
+      <w:proofErr w:type="gramStart"/>
       <w:r>
         <w:rPr>
           <w:rFonts w:ascii="Consolas" w:hAnsi="Consolas" w:cs="Consolas"/>
@@ -12429,6 +13411,8 @@
         </w:rPr>
         <w:t>(</w:t>
       </w:r>
+      <w:proofErr w:type="spellStart"/>
+      <w:proofErr w:type="gramEnd"/>
       <w:r>
         <w:rPr>
           <w:rFonts w:ascii="Consolas" w:hAnsi="Consolas" w:cs="Consolas"/>
@@ -12458,6 +13442,7 @@
         </w:rPr>
         <w:t>level</w:t>
       </w:r>
+      <w:proofErr w:type="spellEnd"/>
       <w:r>
         <w:rPr>
           <w:rFonts w:ascii="Consolas" w:hAnsi="Consolas" w:cs="Consolas"/>
@@ -12528,6 +13513,8 @@
         </w:rPr>
         <w:t>(</w:t>
       </w:r>
+      <w:proofErr w:type="spellStart"/>
+      <w:proofErr w:type="gramStart"/>
       <w:r>
         <w:rPr>
           <w:rFonts w:ascii="Consolas" w:hAnsi="Consolas" w:cs="Consolas"/>
@@ -12544,7 +13531,18 @@
           <w:sz w:val="20"/>
           <w:szCs w:val="20"/>
         </w:rPr>
-        <w:t>.getAge() &lt; 23) {</w:t>
+        <w:t>.getAge</w:t>
+      </w:r>
+      <w:proofErr w:type="spellEnd"/>
+      <w:proofErr w:type="gramEnd"/>
+      <w:r>
+        <w:rPr>
+          <w:rFonts w:ascii="Consolas" w:hAnsi="Consolas" w:cs="Consolas"/>
+          <w:color w:val="000000"/>
+          <w:sz w:val="20"/>
+          <w:szCs w:val="20"/>
+        </w:rPr>
+        <w:t>() &lt; 23) {</w:t>
       </w:r>
     </w:p>
     <w:p>
@@ -12614,6 +13612,8 @@
         </w:rPr>
         <w:t xml:space="preserve"> = 0.7 * </w:t>
       </w:r>
+      <w:proofErr w:type="spellStart"/>
+      <w:proofErr w:type="gramStart"/>
       <w:r>
         <w:rPr>
           <w:rFonts w:ascii="Consolas" w:hAnsi="Consolas" w:cs="Consolas"/>
@@ -12643,6 +13643,8 @@
         </w:rPr>
         <w:t>ticketPrice</w:t>
       </w:r>
+      <w:proofErr w:type="spellEnd"/>
+      <w:proofErr w:type="gramEnd"/>
       <w:r>
         <w:rPr>
           <w:rFonts w:ascii="Consolas" w:hAnsi="Consolas" w:cs="Consolas"/>
@@ -12692,6 +13694,15 @@
           <w:szCs w:val="20"/>
         </w:rPr>
         <w:tab/>
+      </w:r>
+      <w:proofErr w:type="gramStart"/>
+      <w:r>
+        <w:rPr>
+          <w:rFonts w:ascii="Consolas" w:hAnsi="Consolas" w:cs="Consolas"/>
+          <w:color w:val="000000"/>
+          <w:sz w:val="20"/>
+          <w:szCs w:val="20"/>
+        </w:rPr>
         <w:t>}</w:t>
       </w:r>
       <w:r>
@@ -12705,6 +13716,7 @@
         </w:rPr>
         <w:t>else</w:t>
       </w:r>
+      <w:proofErr w:type="gramEnd"/>
       <w:r>
         <w:rPr>
           <w:rFonts w:ascii="Consolas" w:hAnsi="Consolas" w:cs="Consolas"/>
@@ -12734,6 +13746,7 @@
         </w:rPr>
         <w:t xml:space="preserve"> (</w:t>
       </w:r>
+      <w:proofErr w:type="spellStart"/>
       <w:r>
         <w:rPr>
           <w:rFonts w:ascii="Consolas" w:hAnsi="Consolas" w:cs="Consolas"/>
@@ -12750,7 +13763,17 @@
           <w:sz w:val="20"/>
           <w:szCs w:val="20"/>
         </w:rPr>
-        <w:t>.getAge() &gt; 65) {</w:t>
+        <w:t>.getAge</w:t>
+      </w:r>
+      <w:proofErr w:type="spellEnd"/>
+      <w:r>
+        <w:rPr>
+          <w:rFonts w:ascii="Consolas" w:hAnsi="Consolas" w:cs="Consolas"/>
+          <w:color w:val="000000"/>
+          <w:sz w:val="20"/>
+          <w:szCs w:val="20"/>
+        </w:rPr>
+        <w:t>() &gt; 65) {</w:t>
       </w:r>
     </w:p>
     <w:p>
@@ -12820,6 +13843,8 @@
         </w:rPr>
         <w:t xml:space="preserve"> = 0.5 * </w:t>
       </w:r>
+      <w:proofErr w:type="spellStart"/>
+      <w:proofErr w:type="gramStart"/>
       <w:r>
         <w:rPr>
           <w:rFonts w:ascii="Consolas" w:hAnsi="Consolas" w:cs="Consolas"/>
@@ -12849,6 +13874,8 @@
         </w:rPr>
         <w:t>ticketPrice</w:t>
       </w:r>
+      <w:proofErr w:type="spellEnd"/>
+      <w:proofErr w:type="gramEnd"/>
       <w:r>
         <w:rPr>
           <w:rFonts w:ascii="Consolas" w:hAnsi="Consolas" w:cs="Consolas"/>
@@ -12900,6 +13927,7 @@
         </w:rPr>
         <w:tab/>
       </w:r>
+      <w:proofErr w:type="gramStart"/>
       <w:r>
         <w:rPr>
           <w:rFonts w:ascii="Consolas" w:hAnsi="Consolas" w:cs="Consolas"/>
@@ -12920,6 +13948,7 @@
         </w:rPr>
         <w:t>else</w:t>
       </w:r>
+      <w:proofErr w:type="gramEnd"/>
       <w:r>
         <w:rPr>
           <w:rFonts w:ascii="Consolas" w:hAnsi="Consolas" w:cs="Consolas"/>
@@ -12997,6 +14026,8 @@
         </w:rPr>
         <w:t xml:space="preserve"> = </w:t>
       </w:r>
+      <w:proofErr w:type="spellStart"/>
+      <w:proofErr w:type="gramStart"/>
       <w:r>
         <w:rPr>
           <w:rFonts w:ascii="Consolas" w:hAnsi="Consolas" w:cs="Consolas"/>
@@ -13026,6 +14057,8 @@
         </w:rPr>
         <w:t>ticketPrice</w:t>
       </w:r>
+      <w:proofErr w:type="spellEnd"/>
+      <w:proofErr w:type="gramEnd"/>
       <w:r>
         <w:rPr>
           <w:rFonts w:ascii="Consolas" w:hAnsi="Consolas" w:cs="Consolas"/>
@@ -13114,6 +14147,8 @@
                 <w:szCs w:val="20"/>
               </w:rPr>
             </w:pPr>
+            <w:proofErr w:type="spellStart"/>
+            <w:proofErr w:type="gramStart"/>
             <w:r>
               <w:rPr>
                 <w:rFonts w:ascii="Consolas" w:hAnsi="Consolas" w:cs="Consolas"/>
@@ -13123,8 +14158,10 @@
                 <w:sz w:val="20"/>
                 <w:szCs w:val="20"/>
               </w:rPr>
-              <w:t xml:space="preserve">this.level == </w:t>
-            </w:r>
+              <w:t>this.level</w:t>
+            </w:r>
+            <w:proofErr w:type="spellEnd"/>
+            <w:proofErr w:type="gramEnd"/>
             <w:r>
               <w:rPr>
                 <w:rFonts w:ascii="Consolas" w:hAnsi="Consolas" w:cs="Consolas"/>
@@ -13134,20 +14171,9 @@
                 <w:sz w:val="20"/>
                 <w:szCs w:val="20"/>
               </w:rPr>
-              <w:t>1</w:t>
-            </w:r>
-          </w:p>
-        </w:tc>
-        <w:tc>
-          <w:tcPr>
-            <w:tcW w:w="2130" w:type="dxa"/>
-          </w:tcPr>
-          <w:p>
-            <w:pPr>
-              <w:autoSpaceDE w:val="0"/>
-              <w:autoSpaceDN w:val="0"/>
-              <w:adjustRightInd w:val="0"/>
-              <w:jc w:val="center"/>
+              <w:t xml:space="preserve"> == </w:t>
+            </w:r>
+            <w:r>
               <w:rPr>
                 <w:rFonts w:ascii="Consolas" w:hAnsi="Consolas" w:cs="Consolas"/>
                 <w:b/>
@@ -13156,8 +14182,20 @@
                 <w:sz w:val="20"/>
                 <w:szCs w:val="20"/>
               </w:rPr>
-            </w:pPr>
-            <w:r>
+              <w:t>1</w:t>
+            </w:r>
+          </w:p>
+        </w:tc>
+        <w:tc>
+          <w:tcPr>
+            <w:tcW w:w="2130" w:type="dxa"/>
+          </w:tcPr>
+          <w:p>
+            <w:pPr>
+              <w:autoSpaceDE w:val="0"/>
+              <w:autoSpaceDN w:val="0"/>
+              <w:adjustRightInd w:val="0"/>
+              <w:jc w:val="center"/>
               <w:rPr>
                 <w:rFonts w:ascii="Consolas" w:hAnsi="Consolas" w:cs="Consolas"/>
                 <w:b/>
@@ -13166,7 +14204,30 @@
                 <w:sz w:val="20"/>
                 <w:szCs w:val="20"/>
               </w:rPr>
-              <w:t>Person.getAge() &lt; 23</w:t>
+            </w:pPr>
+            <w:proofErr w:type="spellStart"/>
+            <w:r>
+              <w:rPr>
+                <w:rFonts w:ascii="Consolas" w:hAnsi="Consolas" w:cs="Consolas"/>
+                <w:b/>
+                <w:bCs/>
+                <w:color w:val="000000"/>
+                <w:sz w:val="20"/>
+                <w:szCs w:val="20"/>
+              </w:rPr>
+              <w:t>Person.getAge</w:t>
+            </w:r>
+            <w:proofErr w:type="spellEnd"/>
+            <w:r>
+              <w:rPr>
+                <w:rFonts w:ascii="Consolas" w:hAnsi="Consolas" w:cs="Consolas"/>
+                <w:b/>
+                <w:bCs/>
+                <w:color w:val="000000"/>
+                <w:sz w:val="20"/>
+                <w:szCs w:val="20"/>
+              </w:rPr>
+              <w:t>() &lt; 23</w:t>
             </w:r>
           </w:p>
         </w:tc>
@@ -13342,6 +14403,7 @@
                 <w:szCs w:val="20"/>
               </w:rPr>
             </w:pPr>
+            <w:proofErr w:type="gramStart"/>
             <w:r>
               <w:rPr>
                 <w:rFonts w:ascii="Consolas" w:hAnsi="Consolas" w:cs="Consolas"/>
@@ -13351,6 +14413,7 @@
               </w:rPr>
               <w:t>A,B</w:t>
             </w:r>
+            <w:proofErr w:type="gramEnd"/>
           </w:p>
         </w:tc>
       </w:tr>
@@ -13755,7 +14818,15 @@
         <w:t xml:space="preserve">: </w:t>
       </w:r>
       <w:r>
-        <w:t xml:space="preserve">{1, ?, ?, 22, ?, </w:t>
+        <w:t>{1</w:t>
+      </w:r>
+      <w:proofErr w:type="gramStart"/>
+      <w:r>
+        <w:t>, ?</w:t>
+      </w:r>
+      <w:proofErr w:type="gramEnd"/>
+      <w:r>
+        <w:t xml:space="preserve">, ?, 22, ?, </w:t>
       </w:r>
       <w:r>
         <w:t>True, False</w:t>
@@ -13800,7 +14871,15 @@
         <w:t xml:space="preserve">: </w:t>
       </w:r>
       <w:r>
-        <w:t xml:space="preserve">{1, ?, ?, 23, ?, </w:t>
+        <w:t>{1</w:t>
+      </w:r>
+      <w:proofErr w:type="gramStart"/>
+      <w:r>
+        <w:t>, ?</w:t>
+      </w:r>
+      <w:proofErr w:type="gramEnd"/>
+      <w:r>
+        <w:t xml:space="preserve">, ?, 23, ?, </w:t>
       </w:r>
       <w:r>
         <w:t>True, False</w:t>
@@ -13845,7 +14924,15 @@
         <w:t xml:space="preserve">: </w:t>
       </w:r>
       <w:r>
-        <w:t xml:space="preserve">{2, ?, ?, 22, ?, </w:t>
+        <w:t>{2</w:t>
+      </w:r>
+      <w:proofErr w:type="gramStart"/>
+      <w:r>
+        <w:t>, ?</w:t>
+      </w:r>
+      <w:proofErr w:type="gramEnd"/>
+      <w:r>
+        <w:t xml:space="preserve">, ?, 22, ?, </w:t>
       </w:r>
       <w:r>
         <w:t>True, False</w:t>
@@ -13890,6 +14977,8 @@
                 <w:szCs w:val="20"/>
               </w:rPr>
             </w:pPr>
+            <w:proofErr w:type="spellStart"/>
+            <w:proofErr w:type="gramStart"/>
             <w:r>
               <w:rPr>
                 <w:rFonts w:ascii="Consolas" w:hAnsi="Consolas" w:cs="Consolas"/>
@@ -13899,8 +14988,10 @@
                 <w:sz w:val="20"/>
                 <w:szCs w:val="20"/>
               </w:rPr>
-              <w:t xml:space="preserve">this.level == </w:t>
-            </w:r>
+              <w:t>this.level</w:t>
+            </w:r>
+            <w:proofErr w:type="spellEnd"/>
+            <w:proofErr w:type="gramEnd"/>
             <w:r>
               <w:rPr>
                 <w:rFonts w:ascii="Consolas" w:hAnsi="Consolas" w:cs="Consolas"/>
@@ -13910,20 +15001,9 @@
                 <w:sz w:val="20"/>
                 <w:szCs w:val="20"/>
               </w:rPr>
-              <w:t>1</w:t>
-            </w:r>
-          </w:p>
-        </w:tc>
-        <w:tc>
-          <w:tcPr>
-            <w:tcW w:w="2130" w:type="dxa"/>
-          </w:tcPr>
-          <w:p>
-            <w:pPr>
-              <w:autoSpaceDE w:val="0"/>
-              <w:autoSpaceDN w:val="0"/>
-              <w:adjustRightInd w:val="0"/>
-              <w:jc w:val="center"/>
+              <w:t xml:space="preserve"> == </w:t>
+            </w:r>
+            <w:r>
               <w:rPr>
                 <w:rFonts w:ascii="Consolas" w:hAnsi="Consolas" w:cs="Consolas"/>
                 <w:b/>
@@ -13932,8 +15012,20 @@
                 <w:sz w:val="20"/>
                 <w:szCs w:val="20"/>
               </w:rPr>
-            </w:pPr>
-            <w:r>
+              <w:t>1</w:t>
+            </w:r>
+          </w:p>
+        </w:tc>
+        <w:tc>
+          <w:tcPr>
+            <w:tcW w:w="2130" w:type="dxa"/>
+          </w:tcPr>
+          <w:p>
+            <w:pPr>
+              <w:autoSpaceDE w:val="0"/>
+              <w:autoSpaceDN w:val="0"/>
+              <w:adjustRightInd w:val="0"/>
+              <w:jc w:val="center"/>
               <w:rPr>
                 <w:rFonts w:ascii="Consolas" w:hAnsi="Consolas" w:cs="Consolas"/>
                 <w:b/>
@@ -13942,7 +15034,30 @@
                 <w:sz w:val="20"/>
                 <w:szCs w:val="20"/>
               </w:rPr>
-              <w:t>Person.getAge() &gt; 65</w:t>
+            </w:pPr>
+            <w:proofErr w:type="spellStart"/>
+            <w:r>
+              <w:rPr>
+                <w:rFonts w:ascii="Consolas" w:hAnsi="Consolas" w:cs="Consolas"/>
+                <w:b/>
+                <w:bCs/>
+                <w:color w:val="000000"/>
+                <w:sz w:val="20"/>
+                <w:szCs w:val="20"/>
+              </w:rPr>
+              <w:t>Person.getAge</w:t>
+            </w:r>
+            <w:proofErr w:type="spellEnd"/>
+            <w:r>
+              <w:rPr>
+                <w:rFonts w:ascii="Consolas" w:hAnsi="Consolas" w:cs="Consolas"/>
+                <w:b/>
+                <w:bCs/>
+                <w:color w:val="000000"/>
+                <w:sz w:val="20"/>
+                <w:szCs w:val="20"/>
+              </w:rPr>
+              <w:t>() &gt; 65</w:t>
             </w:r>
           </w:p>
         </w:tc>
@@ -14118,6 +15233,7 @@
                 <w:szCs w:val="20"/>
               </w:rPr>
             </w:pPr>
+            <w:proofErr w:type="gramStart"/>
             <w:r>
               <w:rPr>
                 <w:rFonts w:ascii="Consolas" w:hAnsi="Consolas" w:cs="Consolas"/>
@@ -14127,6 +15243,7 @@
               </w:rPr>
               <w:t>A,B</w:t>
             </w:r>
+            <w:proofErr w:type="gramEnd"/>
           </w:p>
         </w:tc>
       </w:tr>
@@ -14531,7 +15648,15 @@
         <w:t xml:space="preserve">: </w:t>
       </w:r>
       <w:r>
-        <w:t xml:space="preserve">{1, ?, ?, 66, ?, </w:t>
+        <w:t>{1</w:t>
+      </w:r>
+      <w:proofErr w:type="gramStart"/>
+      <w:r>
+        <w:t>, ?</w:t>
+      </w:r>
+      <w:proofErr w:type="gramEnd"/>
+      <w:r>
+        <w:t xml:space="preserve">, ?, 66, ?, </w:t>
       </w:r>
       <w:r>
         <w:t>True, False</w:t>
@@ -14576,7 +15701,15 @@
         <w:t xml:space="preserve">: </w:t>
       </w:r>
       <w:r>
-        <w:t xml:space="preserve">{1, ?, ?, 65, ?, </w:t>
+        <w:t>{1</w:t>
+      </w:r>
+      <w:proofErr w:type="gramStart"/>
+      <w:r>
+        <w:t>, ?</w:t>
+      </w:r>
+      <w:proofErr w:type="gramEnd"/>
+      <w:r>
+        <w:t xml:space="preserve">, ?, 65, ?, </w:t>
       </w:r>
       <w:r>
         <w:t>True, False</w:t>
@@ -14621,7 +15754,15 @@
         <w:t xml:space="preserve">: </w:t>
       </w:r>
       <w:r>
-        <w:t xml:space="preserve">{2, ?, ?, 66, ?, </w:t>
+        <w:t>{2</w:t>
+      </w:r>
+      <w:proofErr w:type="gramStart"/>
+      <w:r>
+        <w:t>, ?</w:t>
+      </w:r>
+      <w:proofErr w:type="gramEnd"/>
+      <w:r>
+        <w:t xml:space="preserve">, ?, 66, ?, </w:t>
       </w:r>
       <w:r>
         <w:t>True, False</w:t>
@@ -14645,6 +15786,7 @@
           <w:lang w:val="es-ES"/>
         </w:rPr>
       </w:pPr>
+      <w:proofErr w:type="gramStart"/>
       <w:r>
         <w:rPr>
           <w:rFonts w:ascii="Consolas" w:hAnsi="Consolas" w:cs="Consolas"/>
@@ -14655,6 +15797,7 @@
         </w:rPr>
         <w:t>}</w:t>
       </w:r>
+      <w:proofErr w:type="spellStart"/>
       <w:r>
         <w:rPr>
           <w:rFonts w:ascii="Consolas" w:hAnsi="Consolas" w:cs="Consolas"/>
@@ -14667,6 +15810,8 @@
         </w:rPr>
         <w:t>else</w:t>
       </w:r>
+      <w:proofErr w:type="spellEnd"/>
+      <w:proofErr w:type="gramEnd"/>
       <w:r>
         <w:rPr>
           <w:rFonts w:ascii="Consolas" w:hAnsi="Consolas" w:cs="Consolas"/>
@@ -14677,6 +15822,7 @@
         </w:rPr>
         <w:t xml:space="preserve"> </w:t>
       </w:r>
+      <w:proofErr w:type="spellStart"/>
       <w:r>
         <w:rPr>
           <w:rFonts w:ascii="Consolas" w:hAnsi="Consolas" w:cs="Consolas"/>
@@ -14689,6 +15835,7 @@
         </w:rPr>
         <w:t>if</w:t>
       </w:r>
+      <w:proofErr w:type="spellEnd"/>
       <w:r>
         <w:rPr>
           <w:rFonts w:ascii="Consolas" w:hAnsi="Consolas" w:cs="Consolas"/>
@@ -14699,6 +15846,7 @@
         </w:rPr>
         <w:t>(</w:t>
       </w:r>
+      <w:proofErr w:type="spellStart"/>
       <w:r>
         <w:rPr>
           <w:rFonts w:ascii="Consolas" w:hAnsi="Consolas" w:cs="Consolas"/>
@@ -14731,6 +15879,7 @@
         </w:rPr>
         <w:t>level</w:t>
       </w:r>
+      <w:proofErr w:type="spellEnd"/>
       <w:r>
         <w:rPr>
           <w:rFonts w:ascii="Consolas" w:hAnsi="Consolas" w:cs="Consolas"/>
@@ -14786,6 +15935,7 @@
         </w:rPr>
         <w:tab/>
       </w:r>
+      <w:proofErr w:type="spellStart"/>
       <w:r>
         <w:rPr>
           <w:rFonts w:ascii="Consolas" w:hAnsi="Consolas" w:cs="Consolas"/>
@@ -14798,6 +15948,7 @@
         </w:rPr>
         <w:t>if</w:t>
       </w:r>
+      <w:proofErr w:type="spellEnd"/>
       <w:r>
         <w:rPr>
           <w:rFonts w:ascii="Consolas" w:hAnsi="Consolas" w:cs="Consolas"/>
@@ -14808,6 +15959,8 @@
         </w:rPr>
         <w:t xml:space="preserve"> (</w:t>
       </w:r>
+      <w:proofErr w:type="spellStart"/>
+      <w:proofErr w:type="gramStart"/>
       <w:r>
         <w:rPr>
           <w:rFonts w:ascii="Consolas" w:hAnsi="Consolas" w:cs="Consolas"/>
@@ -14826,7 +15979,19 @@
           <w:szCs w:val="20"/>
           <w:lang w:val="es-ES"/>
         </w:rPr>
-        <w:t>.getAge() &gt; 65) {</w:t>
+        <w:t>.getAge</w:t>
+      </w:r>
+      <w:proofErr w:type="spellEnd"/>
+      <w:proofErr w:type="gramEnd"/>
+      <w:r>
+        <w:rPr>
+          <w:rFonts w:ascii="Consolas" w:hAnsi="Consolas" w:cs="Consolas"/>
+          <w:color w:val="000000"/>
+          <w:sz w:val="20"/>
+          <w:szCs w:val="20"/>
+          <w:lang w:val="es-ES"/>
+        </w:rPr>
+        <w:t>() &gt; 65) {</w:t>
       </w:r>
     </w:p>
     <w:p>
@@ -14883,6 +16048,7 @@
         </w:rPr>
         <w:tab/>
       </w:r>
+      <w:proofErr w:type="spellStart"/>
       <w:r>
         <w:rPr>
           <w:rFonts w:ascii="Consolas" w:hAnsi="Consolas" w:cs="Consolas"/>
@@ -14893,6 +16059,7 @@
         </w:rPr>
         <w:t>price</w:t>
       </w:r>
+      <w:proofErr w:type="spellEnd"/>
       <w:r>
         <w:rPr>
           <w:rFonts w:ascii="Consolas" w:hAnsi="Consolas" w:cs="Consolas"/>
@@ -14903,6 +16070,8 @@
         </w:rPr>
         <w:t xml:space="preserve"> = 1.2 * </w:t>
       </w:r>
+      <w:proofErr w:type="spellStart"/>
+      <w:proofErr w:type="gramStart"/>
       <w:r>
         <w:rPr>
           <w:rFonts w:ascii="Consolas" w:hAnsi="Consolas" w:cs="Consolas"/>
@@ -14935,6 +16104,8 @@
         </w:rPr>
         <w:t>ticketPrice</w:t>
       </w:r>
+      <w:proofErr w:type="spellEnd"/>
+      <w:proofErr w:type="gramEnd"/>
       <w:r>
         <w:rPr>
           <w:rFonts w:ascii="Consolas" w:hAnsi="Consolas" w:cs="Consolas"/>
@@ -14989,8 +16160,19 @@
           <w:lang w:val="es-ES"/>
         </w:rPr>
         <w:tab/>
+      </w:r>
+      <w:proofErr w:type="gramStart"/>
+      <w:r>
+        <w:rPr>
+          <w:rFonts w:ascii="Consolas" w:hAnsi="Consolas" w:cs="Consolas"/>
+          <w:color w:val="000000"/>
+          <w:sz w:val="20"/>
+          <w:szCs w:val="20"/>
+          <w:lang w:val="es-ES"/>
+        </w:rPr>
         <w:t>}</w:t>
       </w:r>
+      <w:proofErr w:type="spellStart"/>
       <w:r>
         <w:rPr>
           <w:rFonts w:ascii="Consolas" w:hAnsi="Consolas" w:cs="Consolas"/>
@@ -15003,6 +16185,8 @@
         </w:rPr>
         <w:t>else</w:t>
       </w:r>
+      <w:proofErr w:type="spellEnd"/>
+      <w:proofErr w:type="gramEnd"/>
       <w:r>
         <w:rPr>
           <w:rFonts w:ascii="Consolas" w:hAnsi="Consolas" w:cs="Consolas"/>
@@ -15068,6 +16252,7 @@
         </w:rPr>
         <w:tab/>
       </w:r>
+      <w:proofErr w:type="spellStart"/>
       <w:r>
         <w:rPr>
           <w:rFonts w:ascii="Consolas" w:hAnsi="Consolas" w:cs="Consolas"/>
@@ -15078,6 +16263,7 @@
         </w:rPr>
         <w:t>price</w:t>
       </w:r>
+      <w:proofErr w:type="spellEnd"/>
       <w:r>
         <w:rPr>
           <w:rFonts w:ascii="Consolas" w:hAnsi="Consolas" w:cs="Consolas"/>
@@ -15088,6 +16274,8 @@
         </w:rPr>
         <w:t xml:space="preserve"> = </w:t>
       </w:r>
+      <w:proofErr w:type="spellStart"/>
+      <w:proofErr w:type="gramStart"/>
       <w:r>
         <w:rPr>
           <w:rFonts w:ascii="Consolas" w:hAnsi="Consolas" w:cs="Consolas"/>
@@ -15120,6 +16308,8 @@
         </w:rPr>
         <w:t>ticketPrice</w:t>
       </w:r>
+      <w:proofErr w:type="spellEnd"/>
+      <w:proofErr w:type="gramEnd"/>
       <w:r>
         <w:rPr>
           <w:rFonts w:ascii="Consolas" w:hAnsi="Consolas" w:cs="Consolas"/>
@@ -15203,6 +16393,8 @@
                 <w:szCs w:val="20"/>
               </w:rPr>
             </w:pPr>
+            <w:proofErr w:type="spellStart"/>
+            <w:proofErr w:type="gramStart"/>
             <w:r>
               <w:rPr>
                 <w:rFonts w:ascii="Consolas" w:hAnsi="Consolas" w:cs="Consolas"/>
@@ -15212,8 +16404,10 @@
                 <w:sz w:val="20"/>
                 <w:szCs w:val="20"/>
               </w:rPr>
-              <w:t xml:space="preserve">this.level == </w:t>
-            </w:r>
+              <w:t>this.level</w:t>
+            </w:r>
+            <w:proofErr w:type="spellEnd"/>
+            <w:proofErr w:type="gramEnd"/>
             <w:r>
               <w:rPr>
                 <w:rFonts w:ascii="Consolas" w:hAnsi="Consolas" w:cs="Consolas"/>
@@ -15223,20 +16417,9 @@
                 <w:sz w:val="20"/>
                 <w:szCs w:val="20"/>
               </w:rPr>
-              <w:t>2</w:t>
-            </w:r>
-          </w:p>
-        </w:tc>
-        <w:tc>
-          <w:tcPr>
-            <w:tcW w:w="2130" w:type="dxa"/>
-          </w:tcPr>
-          <w:p>
-            <w:pPr>
-              <w:autoSpaceDE w:val="0"/>
-              <w:autoSpaceDN w:val="0"/>
-              <w:adjustRightInd w:val="0"/>
-              <w:jc w:val="center"/>
+              <w:t xml:space="preserve"> == </w:t>
+            </w:r>
+            <w:r>
               <w:rPr>
                 <w:rFonts w:ascii="Consolas" w:hAnsi="Consolas" w:cs="Consolas"/>
                 <w:b/>
@@ -15245,8 +16428,20 @@
                 <w:sz w:val="20"/>
                 <w:szCs w:val="20"/>
               </w:rPr>
-            </w:pPr>
-            <w:r>
+              <w:t>2</w:t>
+            </w:r>
+          </w:p>
+        </w:tc>
+        <w:tc>
+          <w:tcPr>
+            <w:tcW w:w="2130" w:type="dxa"/>
+          </w:tcPr>
+          <w:p>
+            <w:pPr>
+              <w:autoSpaceDE w:val="0"/>
+              <w:autoSpaceDN w:val="0"/>
+              <w:adjustRightInd w:val="0"/>
+              <w:jc w:val="center"/>
               <w:rPr>
                 <w:rFonts w:ascii="Consolas" w:hAnsi="Consolas" w:cs="Consolas"/>
                 <w:b/>
@@ -15255,7 +16450,30 @@
                 <w:sz w:val="20"/>
                 <w:szCs w:val="20"/>
               </w:rPr>
-              <w:t>Person.getAge() &gt; 65</w:t>
+            </w:pPr>
+            <w:proofErr w:type="spellStart"/>
+            <w:r>
+              <w:rPr>
+                <w:rFonts w:ascii="Consolas" w:hAnsi="Consolas" w:cs="Consolas"/>
+                <w:b/>
+                <w:bCs/>
+                <w:color w:val="000000"/>
+                <w:sz w:val="20"/>
+                <w:szCs w:val="20"/>
+              </w:rPr>
+              <w:t>Person.getAge</w:t>
+            </w:r>
+            <w:proofErr w:type="spellEnd"/>
+            <w:r>
+              <w:rPr>
+                <w:rFonts w:ascii="Consolas" w:hAnsi="Consolas" w:cs="Consolas"/>
+                <w:b/>
+                <w:bCs/>
+                <w:color w:val="000000"/>
+                <w:sz w:val="20"/>
+                <w:szCs w:val="20"/>
+              </w:rPr>
+              <w:t>() &gt; 65</w:t>
             </w:r>
           </w:p>
         </w:tc>
@@ -15431,6 +16649,7 @@
                 <w:szCs w:val="20"/>
               </w:rPr>
             </w:pPr>
+            <w:proofErr w:type="gramStart"/>
             <w:r>
               <w:rPr>
                 <w:rFonts w:ascii="Consolas" w:hAnsi="Consolas" w:cs="Consolas"/>
@@ -15440,6 +16659,7 @@
               </w:rPr>
               <w:t>A,B</w:t>
             </w:r>
+            <w:proofErr w:type="gramEnd"/>
           </w:p>
         </w:tc>
       </w:tr>
@@ -15844,7 +17064,15 @@
         <w:t xml:space="preserve">: </w:t>
       </w:r>
       <w:r>
-        <w:t xml:space="preserve">{2, ?, ?, 66, ?, </w:t>
+        <w:t>{2</w:t>
+      </w:r>
+      <w:proofErr w:type="gramStart"/>
+      <w:r>
+        <w:t>, ?</w:t>
+      </w:r>
+      <w:proofErr w:type="gramEnd"/>
+      <w:r>
+        <w:t xml:space="preserve">, ?, 66, ?, </w:t>
       </w:r>
       <w:r>
         <w:t>True, False</w:t>
@@ -15889,7 +17117,15 @@
         <w:t xml:space="preserve">: </w:t>
       </w:r>
       <w:r>
-        <w:t xml:space="preserve">{2, ?, ?, 65, ?, </w:t>
+        <w:t>{2</w:t>
+      </w:r>
+      <w:proofErr w:type="gramStart"/>
+      <w:r>
+        <w:t>, ?</w:t>
+      </w:r>
+      <w:proofErr w:type="gramEnd"/>
+      <w:r>
+        <w:t xml:space="preserve">, ?, 65, ?, </w:t>
       </w:r>
       <w:r>
         <w:t>True, False</w:t>
@@ -15934,7 +17170,15 @@
         <w:t xml:space="preserve">: </w:t>
       </w:r>
       <w:r>
-        <w:t xml:space="preserve">{3, ?, ?, 66, ?, </w:t>
+        <w:t>{3</w:t>
+      </w:r>
+      <w:proofErr w:type="gramStart"/>
+      <w:r>
+        <w:t>, ?</w:t>
+      </w:r>
+      <w:proofErr w:type="gramEnd"/>
+      <w:r>
+        <w:t xml:space="preserve">, ?, 66, ?, </w:t>
       </w:r>
       <w:r>
         <w:t>True, False</w:t>
@@ -15958,6 +17202,7 @@
           <w:lang w:val="es-ES"/>
         </w:rPr>
       </w:pPr>
+      <w:proofErr w:type="spellStart"/>
       <w:r>
         <w:rPr>
           <w:rFonts w:ascii="Consolas" w:hAnsi="Consolas" w:cs="Consolas"/>
@@ -15970,6 +17215,7 @@
         </w:rPr>
         <w:t>else</w:t>
       </w:r>
+      <w:proofErr w:type="spellEnd"/>
       <w:r>
         <w:rPr>
           <w:rFonts w:ascii="Consolas" w:hAnsi="Consolas" w:cs="Consolas"/>
@@ -15980,6 +17226,8 @@
         </w:rPr>
         <w:t xml:space="preserve"> </w:t>
       </w:r>
+      <w:proofErr w:type="spellStart"/>
+      <w:proofErr w:type="gramStart"/>
       <w:r>
         <w:rPr>
           <w:rFonts w:ascii="Consolas" w:hAnsi="Consolas" w:cs="Consolas"/>
@@ -15992,6 +17240,7 @@
         </w:rPr>
         <w:t>if</w:t>
       </w:r>
+      <w:proofErr w:type="spellEnd"/>
       <w:r>
         <w:rPr>
           <w:rFonts w:ascii="Consolas" w:hAnsi="Consolas" w:cs="Consolas"/>
@@ -16002,6 +17251,8 @@
         </w:rPr>
         <w:t>(</w:t>
       </w:r>
+      <w:proofErr w:type="spellStart"/>
+      <w:proofErr w:type="gramEnd"/>
       <w:r>
         <w:rPr>
           <w:rFonts w:ascii="Consolas" w:hAnsi="Consolas" w:cs="Consolas"/>
@@ -16034,6 +17285,7 @@
         </w:rPr>
         <w:t>level</w:t>
       </w:r>
+      <w:proofErr w:type="spellEnd"/>
       <w:r>
         <w:rPr>
           <w:rFonts w:ascii="Consolas" w:hAnsi="Consolas" w:cs="Consolas"/>
@@ -16089,6 +17341,7 @@
         </w:rPr>
         <w:tab/>
       </w:r>
+      <w:proofErr w:type="spellStart"/>
       <w:r>
         <w:rPr>
           <w:rFonts w:ascii="Consolas" w:hAnsi="Consolas" w:cs="Consolas"/>
@@ -16101,6 +17354,7 @@
         </w:rPr>
         <w:t>if</w:t>
       </w:r>
+      <w:proofErr w:type="spellEnd"/>
       <w:r>
         <w:rPr>
           <w:rFonts w:ascii="Consolas" w:hAnsi="Consolas" w:cs="Consolas"/>
@@ -16111,6 +17365,8 @@
         </w:rPr>
         <w:t>(</w:t>
       </w:r>
+      <w:proofErr w:type="spellStart"/>
+      <w:proofErr w:type="gramStart"/>
       <w:r>
         <w:rPr>
           <w:rFonts w:ascii="Consolas" w:hAnsi="Consolas" w:cs="Consolas"/>
@@ -16129,7 +17385,19 @@
           <w:szCs w:val="20"/>
           <w:lang w:val="es-ES"/>
         </w:rPr>
-        <w:t>.getAge() &lt; 23) {</w:t>
+        <w:t>.getAge</w:t>
+      </w:r>
+      <w:proofErr w:type="spellEnd"/>
+      <w:proofErr w:type="gramEnd"/>
+      <w:r>
+        <w:rPr>
+          <w:rFonts w:ascii="Consolas" w:hAnsi="Consolas" w:cs="Consolas"/>
+          <w:color w:val="000000"/>
+          <w:sz w:val="20"/>
+          <w:szCs w:val="20"/>
+          <w:lang w:val="es-ES"/>
+        </w:rPr>
+        <w:t>() &lt; 23) {</w:t>
       </w:r>
     </w:p>
     <w:p>
@@ -16186,6 +17454,7 @@
         </w:rPr>
         <w:tab/>
       </w:r>
+      <w:proofErr w:type="spellStart"/>
       <w:r>
         <w:rPr>
           <w:rFonts w:ascii="Consolas" w:hAnsi="Consolas" w:cs="Consolas"/>
@@ -16196,6 +17465,7 @@
         </w:rPr>
         <w:t>price</w:t>
       </w:r>
+      <w:proofErr w:type="spellEnd"/>
       <w:r>
         <w:rPr>
           <w:rFonts w:ascii="Consolas" w:hAnsi="Consolas" w:cs="Consolas"/>
@@ -16206,6 +17476,8 @@
         </w:rPr>
         <w:t xml:space="preserve"> = 1.2 * </w:t>
       </w:r>
+      <w:proofErr w:type="spellStart"/>
+      <w:proofErr w:type="gramStart"/>
       <w:r>
         <w:rPr>
           <w:rFonts w:ascii="Consolas" w:hAnsi="Consolas" w:cs="Consolas"/>
@@ -16238,6 +17510,8 @@
         </w:rPr>
         <w:t>ticketPrice</w:t>
       </w:r>
+      <w:proofErr w:type="spellEnd"/>
+      <w:proofErr w:type="gramEnd"/>
       <w:r>
         <w:rPr>
           <w:rFonts w:ascii="Consolas" w:hAnsi="Consolas" w:cs="Consolas"/>
@@ -16293,6 +17567,7 @@
         </w:rPr>
         <w:tab/>
       </w:r>
+      <w:proofErr w:type="gramStart"/>
       <w:r>
         <w:rPr>
           <w:rFonts w:ascii="Consolas" w:hAnsi="Consolas" w:cs="Consolas"/>
@@ -16313,6 +17588,7 @@
         </w:rPr>
         <w:t>else</w:t>
       </w:r>
+      <w:proofErr w:type="gramEnd"/>
       <w:r>
         <w:rPr>
           <w:rFonts w:ascii="Consolas" w:hAnsi="Consolas" w:cs="Consolas"/>
@@ -16342,6 +17618,7 @@
         </w:rPr>
         <w:t xml:space="preserve"> (</w:t>
       </w:r>
+      <w:proofErr w:type="spellStart"/>
       <w:r>
         <w:rPr>
           <w:rFonts w:ascii="Consolas" w:hAnsi="Consolas" w:cs="Consolas"/>
@@ -16358,7 +17635,17 @@
           <w:sz w:val="20"/>
           <w:szCs w:val="20"/>
         </w:rPr>
-        <w:t>.getAge() &gt; 65) {</w:t>
+        <w:t>.getAge</w:t>
+      </w:r>
+      <w:proofErr w:type="spellEnd"/>
+      <w:r>
+        <w:rPr>
+          <w:rFonts w:ascii="Consolas" w:hAnsi="Consolas" w:cs="Consolas"/>
+          <w:color w:val="000000"/>
+          <w:sz w:val="20"/>
+          <w:szCs w:val="20"/>
+        </w:rPr>
+        <w:t>() &gt; 65) {</w:t>
       </w:r>
     </w:p>
     <w:p>
@@ -16428,6 +17715,8 @@
         </w:rPr>
         <w:t xml:space="preserve"> = 1.5 * </w:t>
       </w:r>
+      <w:proofErr w:type="spellStart"/>
+      <w:proofErr w:type="gramStart"/>
       <w:r>
         <w:rPr>
           <w:rFonts w:ascii="Consolas" w:hAnsi="Consolas" w:cs="Consolas"/>
@@ -16457,6 +17746,8 @@
         </w:rPr>
         <w:t>ticketPrice</w:t>
       </w:r>
+      <w:proofErr w:type="spellEnd"/>
+      <w:proofErr w:type="gramEnd"/>
       <w:r>
         <w:rPr>
           <w:rFonts w:ascii="Consolas" w:hAnsi="Consolas" w:cs="Consolas"/>
@@ -16508,6 +17799,7 @@
         </w:rPr>
         <w:tab/>
       </w:r>
+      <w:proofErr w:type="gramStart"/>
       <w:r>
         <w:rPr>
           <w:rFonts w:ascii="Consolas" w:hAnsi="Consolas" w:cs="Consolas"/>
@@ -16518,6 +17810,7 @@
         </w:rPr>
         <w:t>}</w:t>
       </w:r>
+      <w:proofErr w:type="spellStart"/>
       <w:r>
         <w:rPr>
           <w:rFonts w:ascii="Consolas" w:hAnsi="Consolas" w:cs="Consolas"/>
@@ -16530,6 +17823,8 @@
         </w:rPr>
         <w:t>else</w:t>
       </w:r>
+      <w:proofErr w:type="spellEnd"/>
+      <w:proofErr w:type="gramEnd"/>
       <w:r>
         <w:rPr>
           <w:rFonts w:ascii="Consolas" w:hAnsi="Consolas" w:cs="Consolas"/>
@@ -16595,6 +17890,7 @@
         </w:rPr>
         <w:tab/>
       </w:r>
+      <w:proofErr w:type="spellStart"/>
       <w:r>
         <w:rPr>
           <w:rFonts w:ascii="Consolas" w:hAnsi="Consolas" w:cs="Consolas"/>
@@ -16605,6 +17901,7 @@
         </w:rPr>
         <w:t>price</w:t>
       </w:r>
+      <w:proofErr w:type="spellEnd"/>
       <w:r>
         <w:rPr>
           <w:rFonts w:ascii="Consolas" w:hAnsi="Consolas" w:cs="Consolas"/>
@@ -16615,6 +17912,8 @@
         </w:rPr>
         <w:t xml:space="preserve"> = </w:t>
       </w:r>
+      <w:proofErr w:type="spellStart"/>
+      <w:proofErr w:type="gramStart"/>
       <w:r>
         <w:rPr>
           <w:rFonts w:ascii="Consolas" w:hAnsi="Consolas" w:cs="Consolas"/>
@@ -16647,6 +17946,8 @@
         </w:rPr>
         <w:t>ticketPrice</w:t>
       </w:r>
+      <w:proofErr w:type="spellEnd"/>
+      <w:proofErr w:type="gramEnd"/>
       <w:r>
         <w:rPr>
           <w:rFonts w:ascii="Consolas" w:hAnsi="Consolas" w:cs="Consolas"/>
@@ -16730,6 +18031,8 @@
                 <w:szCs w:val="20"/>
               </w:rPr>
             </w:pPr>
+            <w:proofErr w:type="spellStart"/>
+            <w:proofErr w:type="gramStart"/>
             <w:r>
               <w:rPr>
                 <w:rFonts w:ascii="Consolas" w:hAnsi="Consolas" w:cs="Consolas"/>
@@ -16739,8 +18042,10 @@
                 <w:sz w:val="20"/>
                 <w:szCs w:val="20"/>
               </w:rPr>
-              <w:t xml:space="preserve">this.level == </w:t>
-            </w:r>
+              <w:t>this.level</w:t>
+            </w:r>
+            <w:proofErr w:type="spellEnd"/>
+            <w:proofErr w:type="gramEnd"/>
             <w:r>
               <w:rPr>
                 <w:rFonts w:ascii="Consolas" w:hAnsi="Consolas" w:cs="Consolas"/>
@@ -16750,20 +18055,9 @@
                 <w:sz w:val="20"/>
                 <w:szCs w:val="20"/>
               </w:rPr>
-              <w:t>3</w:t>
-            </w:r>
-          </w:p>
-        </w:tc>
-        <w:tc>
-          <w:tcPr>
-            <w:tcW w:w="2130" w:type="dxa"/>
-          </w:tcPr>
-          <w:p>
-            <w:pPr>
-              <w:autoSpaceDE w:val="0"/>
-              <w:autoSpaceDN w:val="0"/>
-              <w:adjustRightInd w:val="0"/>
-              <w:jc w:val="center"/>
+              <w:t xml:space="preserve"> == </w:t>
+            </w:r>
+            <w:r>
               <w:rPr>
                 <w:rFonts w:ascii="Consolas" w:hAnsi="Consolas" w:cs="Consolas"/>
                 <w:b/>
@@ -16772,8 +18066,20 @@
                 <w:sz w:val="20"/>
                 <w:szCs w:val="20"/>
               </w:rPr>
-            </w:pPr>
-            <w:r>
+              <w:t>3</w:t>
+            </w:r>
+          </w:p>
+        </w:tc>
+        <w:tc>
+          <w:tcPr>
+            <w:tcW w:w="2130" w:type="dxa"/>
+          </w:tcPr>
+          <w:p>
+            <w:pPr>
+              <w:autoSpaceDE w:val="0"/>
+              <w:autoSpaceDN w:val="0"/>
+              <w:adjustRightInd w:val="0"/>
+              <w:jc w:val="center"/>
               <w:rPr>
                 <w:rFonts w:ascii="Consolas" w:hAnsi="Consolas" w:cs="Consolas"/>
                 <w:b/>
@@ -16782,7 +18088,30 @@
                 <w:sz w:val="20"/>
                 <w:szCs w:val="20"/>
               </w:rPr>
-              <w:t>Person.getAge() &lt; 23</w:t>
+            </w:pPr>
+            <w:proofErr w:type="spellStart"/>
+            <w:r>
+              <w:rPr>
+                <w:rFonts w:ascii="Consolas" w:hAnsi="Consolas" w:cs="Consolas"/>
+                <w:b/>
+                <w:bCs/>
+                <w:color w:val="000000"/>
+                <w:sz w:val="20"/>
+                <w:szCs w:val="20"/>
+              </w:rPr>
+              <w:t>Person.getAge</w:t>
+            </w:r>
+            <w:proofErr w:type="spellEnd"/>
+            <w:r>
+              <w:rPr>
+                <w:rFonts w:ascii="Consolas" w:hAnsi="Consolas" w:cs="Consolas"/>
+                <w:b/>
+                <w:bCs/>
+                <w:color w:val="000000"/>
+                <w:sz w:val="20"/>
+                <w:szCs w:val="20"/>
+              </w:rPr>
+              <w:t>() &lt; 23</w:t>
             </w:r>
           </w:p>
         </w:tc>
@@ -16958,6 +18287,7 @@
                 <w:szCs w:val="20"/>
               </w:rPr>
             </w:pPr>
+            <w:proofErr w:type="gramStart"/>
             <w:r>
               <w:rPr>
                 <w:rFonts w:ascii="Consolas" w:hAnsi="Consolas" w:cs="Consolas"/>
@@ -16967,6 +18297,7 @@
               </w:rPr>
               <w:t>A,B</w:t>
             </w:r>
+            <w:proofErr w:type="gramEnd"/>
           </w:p>
         </w:tc>
       </w:tr>
@@ -17371,7 +18702,15 @@
         <w:t xml:space="preserve">: </w:t>
       </w:r>
       <w:r>
-        <w:t xml:space="preserve">{3, ?, ?, 22, ?, </w:t>
+        <w:t>{3</w:t>
+      </w:r>
+      <w:proofErr w:type="gramStart"/>
+      <w:r>
+        <w:t>, ?</w:t>
+      </w:r>
+      <w:proofErr w:type="gramEnd"/>
+      <w:r>
+        <w:t xml:space="preserve">, ?, 22, ?, </w:t>
       </w:r>
       <w:r>
         <w:t>True, False</w:t>
@@ -17416,7 +18755,15 @@
         <w:t xml:space="preserve">: </w:t>
       </w:r>
       <w:r>
-        <w:t xml:space="preserve">{3, ?, ?, 23, ?, </w:t>
+        <w:t>{3</w:t>
+      </w:r>
+      <w:proofErr w:type="gramStart"/>
+      <w:r>
+        <w:t>, ?</w:t>
+      </w:r>
+      <w:proofErr w:type="gramEnd"/>
+      <w:r>
+        <w:t xml:space="preserve">, ?, 23, ?, </w:t>
       </w:r>
       <w:r>
         <w:t>True, False</w:t>
@@ -17461,7 +18808,15 @@
         <w:t xml:space="preserve">: </w:t>
       </w:r>
       <w:r>
-        <w:t xml:space="preserve">{4, ?, ?, 22, ?, </w:t>
+        <w:t>{4</w:t>
+      </w:r>
+      <w:proofErr w:type="gramStart"/>
+      <w:r>
+        <w:t>, ?</w:t>
+      </w:r>
+      <w:proofErr w:type="gramEnd"/>
+      <w:r>
+        <w:t xml:space="preserve">, ?, 22, ?, </w:t>
       </w:r>
       <w:r>
         <w:t>True, False}</w:t>
@@ -17503,6 +18858,8 @@
                 <w:szCs w:val="20"/>
               </w:rPr>
             </w:pPr>
+            <w:proofErr w:type="spellStart"/>
+            <w:proofErr w:type="gramStart"/>
             <w:r>
               <w:rPr>
                 <w:rFonts w:ascii="Consolas" w:hAnsi="Consolas" w:cs="Consolas"/>
@@ -17512,8 +18869,10 @@
                 <w:sz w:val="20"/>
                 <w:szCs w:val="20"/>
               </w:rPr>
-              <w:t xml:space="preserve">this.level == </w:t>
-            </w:r>
+              <w:t>this.level</w:t>
+            </w:r>
+            <w:proofErr w:type="spellEnd"/>
+            <w:proofErr w:type="gramEnd"/>
             <w:r>
               <w:rPr>
                 <w:rFonts w:ascii="Consolas" w:hAnsi="Consolas" w:cs="Consolas"/>
@@ -17523,20 +18882,9 @@
                 <w:sz w:val="20"/>
                 <w:szCs w:val="20"/>
               </w:rPr>
-              <w:t>3</w:t>
-            </w:r>
-          </w:p>
-        </w:tc>
-        <w:tc>
-          <w:tcPr>
-            <w:tcW w:w="2130" w:type="dxa"/>
-          </w:tcPr>
-          <w:p>
-            <w:pPr>
-              <w:autoSpaceDE w:val="0"/>
-              <w:autoSpaceDN w:val="0"/>
-              <w:adjustRightInd w:val="0"/>
-              <w:jc w:val="center"/>
+              <w:t xml:space="preserve"> == </w:t>
+            </w:r>
+            <w:r>
               <w:rPr>
                 <w:rFonts w:ascii="Consolas" w:hAnsi="Consolas" w:cs="Consolas"/>
                 <w:b/>
@@ -17545,8 +18893,20 @@
                 <w:sz w:val="20"/>
                 <w:szCs w:val="20"/>
               </w:rPr>
-            </w:pPr>
-            <w:r>
+              <w:t>3</w:t>
+            </w:r>
+          </w:p>
+        </w:tc>
+        <w:tc>
+          <w:tcPr>
+            <w:tcW w:w="2130" w:type="dxa"/>
+          </w:tcPr>
+          <w:p>
+            <w:pPr>
+              <w:autoSpaceDE w:val="0"/>
+              <w:autoSpaceDN w:val="0"/>
+              <w:adjustRightInd w:val="0"/>
+              <w:jc w:val="center"/>
               <w:rPr>
                 <w:rFonts w:ascii="Consolas" w:hAnsi="Consolas" w:cs="Consolas"/>
                 <w:b/>
@@ -17555,7 +18915,30 @@
                 <w:sz w:val="20"/>
                 <w:szCs w:val="20"/>
               </w:rPr>
-              <w:t>Person.getAge() &gt; 65</w:t>
+            </w:pPr>
+            <w:proofErr w:type="spellStart"/>
+            <w:r>
+              <w:rPr>
+                <w:rFonts w:ascii="Consolas" w:hAnsi="Consolas" w:cs="Consolas"/>
+                <w:b/>
+                <w:bCs/>
+                <w:color w:val="000000"/>
+                <w:sz w:val="20"/>
+                <w:szCs w:val="20"/>
+              </w:rPr>
+              <w:t>Person.getAge</w:t>
+            </w:r>
+            <w:proofErr w:type="spellEnd"/>
+            <w:r>
+              <w:rPr>
+                <w:rFonts w:ascii="Consolas" w:hAnsi="Consolas" w:cs="Consolas"/>
+                <w:b/>
+                <w:bCs/>
+                <w:color w:val="000000"/>
+                <w:sz w:val="20"/>
+                <w:szCs w:val="20"/>
+              </w:rPr>
+              <w:t>() &gt; 65</w:t>
             </w:r>
           </w:p>
         </w:tc>
@@ -17731,6 +19114,7 @@
                 <w:szCs w:val="20"/>
               </w:rPr>
             </w:pPr>
+            <w:proofErr w:type="gramStart"/>
             <w:r>
               <w:rPr>
                 <w:rFonts w:ascii="Consolas" w:hAnsi="Consolas" w:cs="Consolas"/>
@@ -17740,6 +19124,7 @@
               </w:rPr>
               <w:t>A,B</w:t>
             </w:r>
+            <w:proofErr w:type="gramEnd"/>
           </w:p>
         </w:tc>
       </w:tr>
@@ -18144,7 +19529,15 @@
         <w:t xml:space="preserve">: </w:t>
       </w:r>
       <w:r>
-        <w:t xml:space="preserve">{3, ?, ?, 66, ?, </w:t>
+        <w:t>{3</w:t>
+      </w:r>
+      <w:proofErr w:type="gramStart"/>
+      <w:r>
+        <w:t>, ?</w:t>
+      </w:r>
+      <w:proofErr w:type="gramEnd"/>
+      <w:r>
+        <w:t xml:space="preserve">, ?, 66, ?, </w:t>
       </w:r>
       <w:r>
         <w:t>True, False</w:t>
@@ -18189,7 +19582,15 @@
         <w:t xml:space="preserve">: </w:t>
       </w:r>
       <w:r>
-        <w:t>{3, ?, ?, 65, ?,</w:t>
+        <w:t>{3</w:t>
+      </w:r>
+      <w:proofErr w:type="gramStart"/>
+      <w:r>
+        <w:t>, ?</w:t>
+      </w:r>
+      <w:proofErr w:type="gramEnd"/>
+      <w:r>
+        <w:t>, ?, 65, ?,</w:t>
       </w:r>
       <w:r>
         <w:t xml:space="preserve"> True, False</w:t>
@@ -18234,7 +19635,15 @@
         <w:t xml:space="preserve">: </w:t>
       </w:r>
       <w:r>
-        <w:t xml:space="preserve">{4, ?, ?, 66, ?, </w:t>
+        <w:t>{4</w:t>
+      </w:r>
+      <w:proofErr w:type="gramStart"/>
+      <w:r>
+        <w:t>, ?</w:t>
+      </w:r>
+      <w:proofErr w:type="gramEnd"/>
+      <w:r>
+        <w:t xml:space="preserve">, ?, 66, ?, </w:t>
       </w:r>
       <w:r>
         <w:t>True, False</w:t>
@@ -18258,6 +19667,8 @@
           <w:lang w:val="es-ES"/>
         </w:rPr>
       </w:pPr>
+      <w:proofErr w:type="spellStart"/>
+      <w:proofErr w:type="gramStart"/>
       <w:r>
         <w:rPr>
           <w:rFonts w:ascii="Consolas" w:hAnsi="Consolas" w:cs="Consolas"/>
@@ -18270,6 +19681,7 @@
         </w:rPr>
         <w:t>else</w:t>
       </w:r>
+      <w:proofErr w:type="spellEnd"/>
       <w:r>
         <w:rPr>
           <w:rFonts w:ascii="Consolas" w:hAnsi="Consolas" w:cs="Consolas"/>
@@ -18280,6 +19692,7 @@
         </w:rPr>
         <w:t>{</w:t>
       </w:r>
+      <w:proofErr w:type="gramEnd"/>
     </w:p>
     <w:p>
       <w:pPr>
@@ -18325,6 +19738,7 @@
         </w:rPr>
         <w:tab/>
       </w:r>
+      <w:proofErr w:type="spellStart"/>
       <w:r>
         <w:rPr>
           <w:rFonts w:ascii="Consolas" w:hAnsi="Consolas" w:cs="Consolas"/>
@@ -18337,6 +19751,7 @@
         </w:rPr>
         <w:t>if</w:t>
       </w:r>
+      <w:proofErr w:type="spellEnd"/>
       <w:r>
         <w:rPr>
           <w:rFonts w:ascii="Consolas" w:hAnsi="Consolas" w:cs="Consolas"/>
@@ -18347,6 +19762,8 @@
         </w:rPr>
         <w:t>(</w:t>
       </w:r>
+      <w:proofErr w:type="spellStart"/>
+      <w:proofErr w:type="gramStart"/>
       <w:r>
         <w:rPr>
           <w:rFonts w:ascii="Consolas" w:hAnsi="Consolas" w:cs="Consolas"/>
@@ -18365,7 +19782,19 @@
           <w:szCs w:val="20"/>
           <w:lang w:val="es-ES"/>
         </w:rPr>
-        <w:t>.getAge() &lt; 23) {</w:t>
+        <w:t>.getAge</w:t>
+      </w:r>
+      <w:proofErr w:type="spellEnd"/>
+      <w:proofErr w:type="gramEnd"/>
+      <w:r>
+        <w:rPr>
+          <w:rFonts w:ascii="Consolas" w:hAnsi="Consolas" w:cs="Consolas"/>
+          <w:color w:val="000000"/>
+          <w:sz w:val="20"/>
+          <w:szCs w:val="20"/>
+          <w:lang w:val="es-ES"/>
+        </w:rPr>
+        <w:t>() &lt; 23) {</w:t>
       </w:r>
     </w:p>
     <w:p>
@@ -18422,6 +19851,7 @@
         </w:rPr>
         <w:tab/>
       </w:r>
+      <w:proofErr w:type="spellStart"/>
       <w:r>
         <w:rPr>
           <w:rFonts w:ascii="Consolas" w:hAnsi="Consolas" w:cs="Consolas"/>
@@ -18432,6 +19862,7 @@
         </w:rPr>
         <w:t>price</w:t>
       </w:r>
+      <w:proofErr w:type="spellEnd"/>
       <w:r>
         <w:rPr>
           <w:rFonts w:ascii="Consolas" w:hAnsi="Consolas" w:cs="Consolas"/>
@@ -18442,6 +19873,8 @@
         </w:rPr>
         <w:t xml:space="preserve"> = 1.5 * </w:t>
       </w:r>
+      <w:proofErr w:type="spellStart"/>
+      <w:proofErr w:type="gramStart"/>
       <w:r>
         <w:rPr>
           <w:rFonts w:ascii="Consolas" w:hAnsi="Consolas" w:cs="Consolas"/>
@@ -18474,6 +19907,8 @@
         </w:rPr>
         <w:t>ticketPrice</w:t>
       </w:r>
+      <w:proofErr w:type="spellEnd"/>
+      <w:proofErr w:type="gramEnd"/>
       <w:r>
         <w:rPr>
           <w:rFonts w:ascii="Consolas" w:hAnsi="Consolas" w:cs="Consolas"/>
@@ -18528,8 +19963,19 @@
           <w:lang w:val="es-ES"/>
         </w:rPr>
         <w:tab/>
+      </w:r>
+      <w:proofErr w:type="gramStart"/>
+      <w:r>
+        <w:rPr>
+          <w:rFonts w:ascii="Consolas" w:hAnsi="Consolas" w:cs="Consolas"/>
+          <w:color w:val="000000"/>
+          <w:sz w:val="20"/>
+          <w:szCs w:val="20"/>
+          <w:lang w:val="es-ES"/>
+        </w:rPr>
         <w:t>}</w:t>
       </w:r>
+      <w:proofErr w:type="spellStart"/>
       <w:r>
         <w:rPr>
           <w:rFonts w:ascii="Consolas" w:hAnsi="Consolas" w:cs="Consolas"/>
@@ -18542,6 +19988,8 @@
         </w:rPr>
         <w:t>else</w:t>
       </w:r>
+      <w:proofErr w:type="spellEnd"/>
+      <w:proofErr w:type="gramEnd"/>
       <w:r>
         <w:rPr>
           <w:rFonts w:ascii="Consolas" w:hAnsi="Consolas" w:cs="Consolas"/>
@@ -18552,6 +20000,7 @@
         </w:rPr>
         <w:t xml:space="preserve"> </w:t>
       </w:r>
+      <w:proofErr w:type="spellStart"/>
       <w:r>
         <w:rPr>
           <w:rFonts w:ascii="Consolas" w:hAnsi="Consolas" w:cs="Consolas"/>
@@ -18564,6 +20013,7 @@
         </w:rPr>
         <w:t>if</w:t>
       </w:r>
+      <w:proofErr w:type="spellEnd"/>
       <w:r>
         <w:rPr>
           <w:rFonts w:ascii="Consolas" w:hAnsi="Consolas" w:cs="Consolas"/>
@@ -18574,6 +20024,7 @@
         </w:rPr>
         <w:t xml:space="preserve"> (</w:t>
       </w:r>
+      <w:proofErr w:type="spellStart"/>
       <w:r>
         <w:rPr>
           <w:rFonts w:ascii="Consolas" w:hAnsi="Consolas" w:cs="Consolas"/>
@@ -18592,7 +20043,18 @@
           <w:szCs w:val="20"/>
           <w:lang w:val="es-ES"/>
         </w:rPr>
-        <w:t>.getAge() &gt; 65) {</w:t>
+        <w:t>.getAge</w:t>
+      </w:r>
+      <w:proofErr w:type="spellEnd"/>
+      <w:r>
+        <w:rPr>
+          <w:rFonts w:ascii="Consolas" w:hAnsi="Consolas" w:cs="Consolas"/>
+          <w:color w:val="000000"/>
+          <w:sz w:val="20"/>
+          <w:szCs w:val="20"/>
+          <w:lang w:val="es-ES"/>
+        </w:rPr>
+        <w:t>() &gt; 65) {</w:t>
       </w:r>
     </w:p>
     <w:p>
@@ -18682,8 +20144,30 @@
           <w:sz w:val="20"/>
           <w:szCs w:val="20"/>
         </w:rPr>
-        <w:t xml:space="preserve"> NoSeatsAvailableException(</w:t>
-      </w:r>
+        <w:t xml:space="preserve"> </w:t>
+      </w:r>
+      <w:proofErr w:type="spellStart"/>
+      <w:proofErr w:type="gramStart"/>
+      <w:r>
+        <w:rPr>
+          <w:rFonts w:ascii="Consolas" w:hAnsi="Consolas" w:cs="Consolas"/>
+          <w:color w:val="000000"/>
+          <w:sz w:val="20"/>
+          <w:szCs w:val="20"/>
+        </w:rPr>
+        <w:t>NoSeatsAvailableException</w:t>
+      </w:r>
+      <w:proofErr w:type="spellEnd"/>
+      <w:r>
+        <w:rPr>
+          <w:rFonts w:ascii="Consolas" w:hAnsi="Consolas" w:cs="Consolas"/>
+          <w:color w:val="000000"/>
+          <w:sz w:val="20"/>
+          <w:szCs w:val="20"/>
+        </w:rPr>
+        <w:t>(</w:t>
+      </w:r>
+      <w:proofErr w:type="gramEnd"/>
       <w:r>
         <w:rPr>
           <w:rFonts w:ascii="Consolas" w:hAnsi="Consolas" w:cs="Consolas"/>
@@ -18744,6 +20228,7 @@
         </w:rPr>
         <w:tab/>
       </w:r>
+      <w:proofErr w:type="gramStart"/>
       <w:r>
         <w:rPr>
           <w:rFonts w:ascii="Consolas" w:hAnsi="Consolas" w:cs="Consolas"/>
@@ -18754,6 +20239,7 @@
         </w:rPr>
         <w:t>}</w:t>
       </w:r>
+      <w:proofErr w:type="spellStart"/>
       <w:r>
         <w:rPr>
           <w:rFonts w:ascii="Consolas" w:hAnsi="Consolas" w:cs="Consolas"/>
@@ -18766,6 +20252,8 @@
         </w:rPr>
         <w:t>else</w:t>
       </w:r>
+      <w:proofErr w:type="spellEnd"/>
+      <w:proofErr w:type="gramEnd"/>
       <w:r>
         <w:rPr>
           <w:rFonts w:ascii="Consolas" w:hAnsi="Consolas" w:cs="Consolas"/>
@@ -18831,6 +20319,7 @@
         </w:rPr>
         <w:tab/>
       </w:r>
+      <w:proofErr w:type="spellStart"/>
       <w:r>
         <w:rPr>
           <w:rFonts w:ascii="Consolas" w:hAnsi="Consolas" w:cs="Consolas"/>
@@ -18841,6 +20330,7 @@
         </w:rPr>
         <w:t>price</w:t>
       </w:r>
+      <w:proofErr w:type="spellEnd"/>
       <w:r>
         <w:rPr>
           <w:rFonts w:ascii="Consolas" w:hAnsi="Consolas" w:cs="Consolas"/>
@@ -18851,6 +20341,8 @@
         </w:rPr>
         <w:t xml:space="preserve"> = </w:t>
       </w:r>
+      <w:proofErr w:type="spellStart"/>
+      <w:proofErr w:type="gramStart"/>
       <w:r>
         <w:rPr>
           <w:rFonts w:ascii="Consolas" w:hAnsi="Consolas" w:cs="Consolas"/>
@@ -18883,6 +20375,8 @@
         </w:rPr>
         <w:t>ticketPrice</w:t>
       </w:r>
+      <w:proofErr w:type="spellEnd"/>
+      <w:proofErr w:type="gramEnd"/>
       <w:r>
         <w:rPr>
           <w:rFonts w:ascii="Consolas" w:hAnsi="Consolas" w:cs="Consolas"/>
@@ -19044,6 +20538,7 @@
                 <w:szCs w:val="20"/>
               </w:rPr>
             </w:pPr>
+            <w:proofErr w:type="spellStart"/>
             <w:r>
               <w:rPr>
                 <w:rFonts w:ascii="Consolas" w:hAnsi="Consolas" w:cs="Consolas"/>
@@ -19053,7 +20548,19 @@
                 <w:sz w:val="20"/>
                 <w:szCs w:val="20"/>
               </w:rPr>
-              <w:t>Person.getAge() &lt; 23</w:t>
+              <w:t>Person.getAge</w:t>
+            </w:r>
+            <w:proofErr w:type="spellEnd"/>
+            <w:r>
+              <w:rPr>
+                <w:rFonts w:ascii="Consolas" w:hAnsi="Consolas" w:cs="Consolas"/>
+                <w:b/>
+                <w:bCs/>
+                <w:color w:val="000000"/>
+                <w:sz w:val="20"/>
+                <w:szCs w:val="20"/>
+              </w:rPr>
+              <w:t>() &lt; 23</w:t>
             </w:r>
           </w:p>
         </w:tc>
@@ -19229,6 +20736,7 @@
                 <w:szCs w:val="20"/>
               </w:rPr>
             </w:pPr>
+            <w:proofErr w:type="gramStart"/>
             <w:r>
               <w:rPr>
                 <w:rFonts w:ascii="Consolas" w:hAnsi="Consolas" w:cs="Consolas"/>
@@ -19238,6 +20746,7 @@
               </w:rPr>
               <w:t>A,B</w:t>
             </w:r>
+            <w:proofErr w:type="gramEnd"/>
           </w:p>
         </w:tc>
       </w:tr>
@@ -19642,7 +21151,15 @@
         <w:t xml:space="preserve">: </w:t>
       </w:r>
       <w:r>
-        <w:t xml:space="preserve">{4, ?, ?, 22, ?, </w:t>
+        <w:t>{4</w:t>
+      </w:r>
+      <w:proofErr w:type="gramStart"/>
+      <w:r>
+        <w:t>, ?</w:t>
+      </w:r>
+      <w:proofErr w:type="gramEnd"/>
+      <w:r>
+        <w:t xml:space="preserve">, ?, 22, ?, </w:t>
       </w:r>
       <w:r>
         <w:t>True, False</w:t>
@@ -19687,7 +21204,15 @@
         <w:t xml:space="preserve">: </w:t>
       </w:r>
       <w:r>
-        <w:t xml:space="preserve">{4, ?, ?, 23, ?, </w:t>
+        <w:t>{4</w:t>
+      </w:r>
+      <w:proofErr w:type="gramStart"/>
+      <w:r>
+        <w:t>, ?</w:t>
+      </w:r>
+      <w:proofErr w:type="gramEnd"/>
+      <w:r>
+        <w:t xml:space="preserve">, ?, 23, ?, </w:t>
       </w:r>
       <w:r>
         <w:t>True, False</w:t>
@@ -19733,7 +21258,15 @@
         <w:t xml:space="preserve">: </w:t>
       </w:r>
       <w:r>
-        <w:t xml:space="preserve">{0, ?, ?, 22, ?, </w:t>
+        <w:t>{0</w:t>
+      </w:r>
+      <w:proofErr w:type="gramStart"/>
+      <w:r>
+        <w:t>, ?</w:t>
+      </w:r>
+      <w:proofErr w:type="gramEnd"/>
+      <w:r>
+        <w:t xml:space="preserve">, ?, 22, ?, </w:t>
       </w:r>
       <w:r>
         <w:t>True, False</w:t>
@@ -19810,6 +21343,7 @@
                 <w:szCs w:val="20"/>
               </w:rPr>
             </w:pPr>
+            <w:proofErr w:type="spellStart"/>
             <w:r>
               <w:rPr>
                 <w:rFonts w:ascii="Consolas" w:hAnsi="Consolas" w:cs="Consolas"/>
@@ -19819,7 +21353,19 @@
                 <w:sz w:val="20"/>
                 <w:szCs w:val="20"/>
               </w:rPr>
-              <w:t>Person.getAge() &gt; 65</w:t>
+              <w:t>Person.getAge</w:t>
+            </w:r>
+            <w:proofErr w:type="spellEnd"/>
+            <w:r>
+              <w:rPr>
+                <w:rFonts w:ascii="Consolas" w:hAnsi="Consolas" w:cs="Consolas"/>
+                <w:b/>
+                <w:bCs/>
+                <w:color w:val="000000"/>
+                <w:sz w:val="20"/>
+                <w:szCs w:val="20"/>
+              </w:rPr>
+              <w:t>() &gt; 65</w:t>
             </w:r>
           </w:p>
         </w:tc>
@@ -19995,6 +21541,7 @@
                 <w:szCs w:val="20"/>
               </w:rPr>
             </w:pPr>
+            <w:proofErr w:type="gramStart"/>
             <w:r>
               <w:rPr>
                 <w:rFonts w:ascii="Consolas" w:hAnsi="Consolas" w:cs="Consolas"/>
@@ -20004,6 +21551,7 @@
               </w:rPr>
               <w:t>A,B</w:t>
             </w:r>
+            <w:proofErr w:type="gramEnd"/>
           </w:p>
         </w:tc>
       </w:tr>
@@ -20408,7 +21956,15 @@
         <w:t xml:space="preserve">: </w:t>
       </w:r>
       <w:r>
-        <w:t xml:space="preserve">{4, ?, ?, 66, ?, </w:t>
+        <w:t>{4</w:t>
+      </w:r>
+      <w:proofErr w:type="gramStart"/>
+      <w:r>
+        <w:t>, ?</w:t>
+      </w:r>
+      <w:proofErr w:type="gramEnd"/>
+      <w:r>
+        <w:t xml:space="preserve">, ?, 66, ?, </w:t>
       </w:r>
       <w:r>
         <w:t>True, False</w:t>
@@ -20453,7 +22009,15 @@
         <w:t xml:space="preserve">: </w:t>
       </w:r>
       <w:r>
-        <w:t xml:space="preserve">{4, ?, ?, 65, ?, </w:t>
+        <w:t>{4</w:t>
+      </w:r>
+      <w:proofErr w:type="gramStart"/>
+      <w:r>
+        <w:t>, ?</w:t>
+      </w:r>
+      <w:proofErr w:type="gramEnd"/>
+      <w:r>
+        <w:t xml:space="preserve">, ?, 65, ?, </w:t>
       </w:r>
       <w:r>
         <w:t>True, False</w:t>
@@ -20498,7 +22062,15 @@
         <w:t xml:space="preserve">: </w:t>
       </w:r>
       <w:r>
-        <w:t xml:space="preserve">{0, ?, ?, 66, ?, </w:t>
+        <w:t>{0</w:t>
+      </w:r>
+      <w:proofErr w:type="gramStart"/>
+      <w:r>
+        <w:t>, ?</w:t>
+      </w:r>
+      <w:proofErr w:type="gramEnd"/>
+      <w:r>
+        <w:t xml:space="preserve">, ?, 66, ?, </w:t>
       </w:r>
       <w:r>
         <w:t>True, False</w:t>
@@ -20795,10 +22367,10 @@
           <w:noProof/>
         </w:rPr>
         <w:drawing>
-          <wp:inline distT="0" distB="0" distL="0" distR="0" wp14:anchorId="299D0848" wp14:editId="1353CF31">
-            <wp:extent cx="3949473" cy="4133850"/>
-            <wp:effectExtent l="0" t="0" r="0" b="0"/>
-            <wp:docPr id="1" name="Imagen 1" descr="Texto&#10;&#10;Descripción generada automáticamente"/>
+          <wp:inline distT="0" distB="0" distL="0" distR="0" wp14:anchorId="0A109C3F" wp14:editId="4538C3F5">
+            <wp:extent cx="3939540" cy="3805658"/>
+            <wp:effectExtent l="0" t="0" r="3810" b="4445"/>
+            <wp:docPr id="2" name="Imagen 2" descr="Texto&#10;&#10;Descripción generada automáticamente con confianza media"/>
             <wp:cNvGraphicFramePr>
               <a:graphicFrameLocks xmlns:a="http://schemas.openxmlformats.org/drawingml/2006/main" noChangeAspect="1"/>
             </wp:cNvGraphicFramePr>
@@ -20806,17 +22378,11 @@
               <a:graphicData uri="http://schemas.openxmlformats.org/drawingml/2006/picture">
                 <pic:pic xmlns:pic="http://schemas.openxmlformats.org/drawingml/2006/picture">
                   <pic:nvPicPr>
-                    <pic:cNvPr id="1" name="Imagen 1" descr="Texto&#10;&#10;Descripción generada automáticamente"/>
+                    <pic:cNvPr id="2" name="Imagen 2" descr="Texto&#10;&#10;Descripción generada automáticamente con confianza media"/>
                     <pic:cNvPicPr/>
                   </pic:nvPicPr>
                   <pic:blipFill>
-                    <a:blip r:embed="rId12">
-                      <a:extLst>
-                        <a:ext uri="{28A0092B-C50C-407E-A947-70E740481C1C}">
-                          <a14:useLocalDpi xmlns:a14="http://schemas.microsoft.com/office/drawing/2010/main" val="0"/>
-                        </a:ext>
-                      </a:extLst>
-                    </a:blip>
+                    <a:blip r:embed="rId12"/>
                     <a:stretch>
                       <a:fillRect/>
                     </a:stretch>
@@ -20824,7 +22390,7 @@
                   <pic:spPr>
                     <a:xfrm>
                       <a:off x="0" y="0"/>
-                      <a:ext cx="3957269" cy="4142010"/>
+                      <a:ext cx="3968071" cy="3833220"/>
                     </a:xfrm>
                     <a:prstGeom prst="rect">
                       <a:avLst/>
@@ -20838,16 +22404,17 @@
       </w:r>
     </w:p>
     <w:p/>
+    <w:p/>
     <w:p>
       <w:r>
         <w:rPr>
           <w:noProof/>
         </w:rPr>
         <w:drawing>
-          <wp:inline distT="0" distB="0" distL="0" distR="0" wp14:anchorId="26F6261C" wp14:editId="4ABBF71B">
-            <wp:extent cx="5400040" cy="1419860"/>
-            <wp:effectExtent l="0" t="0" r="0" b="8890"/>
-            <wp:docPr id="4" name="Imagen 4" descr="Pantalla de computadora&#10;&#10;Descripción generada automáticamente con confianza media"/>
+          <wp:inline distT="0" distB="0" distL="0" distR="0" wp14:anchorId="2A14D28B" wp14:editId="22A9FAC4">
+            <wp:extent cx="3954780" cy="2019709"/>
+            <wp:effectExtent l="0" t="0" r="7620" b="0"/>
+            <wp:docPr id="1" name="Imagen 1" descr="Una captura de pantalla de un videojuego&#10;&#10;Descripción generada automáticamente con confianza media"/>
             <wp:cNvGraphicFramePr>
               <a:graphicFrameLocks xmlns:a="http://schemas.openxmlformats.org/drawingml/2006/main" noChangeAspect="1"/>
             </wp:cNvGraphicFramePr>
@@ -20855,7 +22422,7 @@
               <a:graphicData uri="http://schemas.openxmlformats.org/drawingml/2006/picture">
                 <pic:pic xmlns:pic="http://schemas.openxmlformats.org/drawingml/2006/picture">
                   <pic:nvPicPr>
-                    <pic:cNvPr id="4" name="Imagen 4" descr="Pantalla de computadora&#10;&#10;Descripción generada automáticamente con confianza media"/>
+                    <pic:cNvPr id="1" name="Imagen 1" descr="Una captura de pantalla de un videojuego&#10;&#10;Descripción generada automáticamente con confianza media"/>
                     <pic:cNvPicPr/>
                   </pic:nvPicPr>
                   <pic:blipFill>
@@ -20867,7 +22434,7 @@
                   <pic:spPr>
                     <a:xfrm>
                       <a:off x="0" y="0"/>
-                      <a:ext cx="5400040" cy="1419860"/>
+                      <a:ext cx="3992291" cy="2038866"/>
                     </a:xfrm>
                     <a:prstGeom prst="rect">
                       <a:avLst/>
@@ -20987,7 +22554,27 @@
           <w:i/>
           <w:iCs/>
         </w:rPr>
-        <w:t>“calculateTicketCost”</w:t>
+        <w:t>“</w:t>
+      </w:r>
+      <w:proofErr w:type="spellStart"/>
+      <w:r>
+        <w:rPr>
+          <w:b/>
+          <w:bCs/>
+          <w:i/>
+          <w:iCs/>
+        </w:rPr>
+        <w:t>calculateTicketCost</w:t>
+      </w:r>
+      <w:proofErr w:type="spellEnd"/>
+      <w:r>
+        <w:rPr>
+          <w:b/>
+          <w:bCs/>
+          <w:i/>
+          <w:iCs/>
+        </w:rPr>
+        <w:t>”</w:t>
       </w:r>
       <w:r>
         <w:t xml:space="preserve"> is 100%.</w:t>
@@ -23339,6 +24926,21 @@
 </file>
 
 <file path=customXml/item1.xml><?xml version="1.0" encoding="utf-8"?>
+<p:properties xmlns:p="http://schemas.microsoft.com/office/2006/metadata/properties" xmlns:xsi="http://www.w3.org/2001/XMLSchema-instance" xmlns:pc="http://schemas.microsoft.com/office/infopath/2007/PartnerControls">
+  <documentManagement/>
+</p:properties>
+</file>
+
+<file path=customXml/item2.xml><?xml version="1.0" encoding="utf-8"?>
+<?mso-contentType ?>
+<FormTemplates xmlns="http://schemas.microsoft.com/sharepoint/v3/contenttype/forms">
+  <Display>DocumentLibraryForm</Display>
+  <Edit>DocumentLibraryForm</Edit>
+  <New>DocumentLibraryForm</New>
+</FormTemplates>
+</file>
+
+<file path=customXml/item3.xml><?xml version="1.0" encoding="utf-8"?>
 <ct:contentTypeSchema xmlns:ct="http://schemas.microsoft.com/office/2006/metadata/contentType" xmlns:ma="http://schemas.microsoft.com/office/2006/metadata/properties/metaAttributes" ct:_="" ma:_="" ma:contentTypeName="Documento" ma:contentTypeID="0x0101000EAA5A59788043469B799205968C483C" ma:contentTypeVersion="4" ma:contentTypeDescription="Crear nuevo documento." ma:contentTypeScope="" ma:versionID="3f9326a56acbc932ddcb85dee14d50b6">
   <xsd:schema xmlns:xsd="http://www.w3.org/2001/XMLSchema" xmlns:xs="http://www.w3.org/2001/XMLSchema" xmlns:p="http://schemas.microsoft.com/office/2006/metadata/properties" xmlns:ns3="e91cebcd-f7c0-4a5d-9bf3-f4881f193da8" targetNamespace="http://schemas.microsoft.com/office/2006/metadata/properties" ma:root="true" ma:fieldsID="cdf08c1a890700f709cccf699e97d388" ns3:_="">
     <xsd:import namespace="e91cebcd-f7c0-4a5d-9bf3-f4881f193da8"/>
@@ -23484,26 +25086,28 @@
 </ct:contentTypeSchema>
 </file>
 
-<file path=customXml/item2.xml><?xml version="1.0" encoding="utf-8"?>
-<?mso-contentType ?>
-<FormTemplates xmlns="http://schemas.microsoft.com/sharepoint/v3/contenttype/forms">
-  <Display>DocumentLibraryForm</Display>
-  <Edit>DocumentLibraryForm</Edit>
-  <New>DocumentLibraryForm</New>
-</FormTemplates>
-</file>
-
-<file path=customXml/item3.xml><?xml version="1.0" encoding="utf-8"?>
-<p:properties xmlns:p="http://schemas.microsoft.com/office/2006/metadata/properties" xmlns:xsi="http://www.w3.org/2001/XMLSchema-instance" xmlns:pc="http://schemas.microsoft.com/office/infopath/2007/PartnerControls">
-  <documentManagement/>
-</p:properties>
-</file>
-
 <file path=customXml/item4.xml><?xml version="1.0" encoding="utf-8"?>
 <b:Sources xmlns:b="http://schemas.openxmlformats.org/officeDocument/2006/bibliography" xmlns="http://schemas.openxmlformats.org/officeDocument/2006/bibliography" SelectedStyle="\APASixthEditionOfficeOnline.xsl" StyleName="APA" Version="6"/>
 </file>
 
 <file path=customXml/itemProps1.xml><?xml version="1.0" encoding="utf-8"?>
+<ds:datastoreItem xmlns:ds="http://schemas.openxmlformats.org/officeDocument/2006/customXml" ds:itemID="{6DBEE806-F9B2-40EE-8119-F50A2A5349B0}">
+  <ds:schemaRefs>
+    <ds:schemaRef ds:uri="http://schemas.microsoft.com/office/2006/metadata/properties"/>
+    <ds:schemaRef ds:uri="http://schemas.microsoft.com/office/infopath/2007/PartnerControls"/>
+  </ds:schemaRefs>
+</ds:datastoreItem>
+</file>
+
+<file path=customXml/itemProps2.xml><?xml version="1.0" encoding="utf-8"?>
+<ds:datastoreItem xmlns:ds="http://schemas.openxmlformats.org/officeDocument/2006/customXml" ds:itemID="{5933E01D-5565-41E4-8DCF-776A64465C6D}">
+  <ds:schemaRefs>
+    <ds:schemaRef ds:uri="http://schemas.microsoft.com/sharepoint/v3/contenttype/forms"/>
+  </ds:schemaRefs>
+</ds:datastoreItem>
+</file>
+
+<file path=customXml/itemProps3.xml><?xml version="1.0" encoding="utf-8"?>
 <ds:datastoreItem xmlns:ds="http://schemas.openxmlformats.org/officeDocument/2006/customXml" ds:itemID="{69A167BB-B9CE-467D-936F-C618453B65BF}">
   <ds:schemaRefs>
     <ds:schemaRef ds:uri="http://schemas.microsoft.com/office/2006/metadata/contentType"/>
@@ -23521,23 +25125,6 @@
 </ds:datastoreItem>
 </file>
 
-<file path=customXml/itemProps2.xml><?xml version="1.0" encoding="utf-8"?>
-<ds:datastoreItem xmlns:ds="http://schemas.openxmlformats.org/officeDocument/2006/customXml" ds:itemID="{5933E01D-5565-41E4-8DCF-776A64465C6D}">
-  <ds:schemaRefs>
-    <ds:schemaRef ds:uri="http://schemas.microsoft.com/sharepoint/v3/contenttype/forms"/>
-  </ds:schemaRefs>
-</ds:datastoreItem>
-</file>
-
-<file path=customXml/itemProps3.xml><?xml version="1.0" encoding="utf-8"?>
-<ds:datastoreItem xmlns:ds="http://schemas.openxmlformats.org/officeDocument/2006/customXml" ds:itemID="{6DBEE806-F9B2-40EE-8119-F50A2A5349B0}">
-  <ds:schemaRefs>
-    <ds:schemaRef ds:uri="http://schemas.microsoft.com/office/2006/metadata/properties"/>
-    <ds:schemaRef ds:uri="http://schemas.microsoft.com/office/infopath/2007/PartnerControls"/>
-  </ds:schemaRefs>
-</ds:datastoreItem>
-</file>
-
 <file path=customXml/itemProps4.xml><?xml version="1.0" encoding="utf-8"?>
 <ds:datastoreItem xmlns:ds="http://schemas.openxmlformats.org/officeDocument/2006/customXml" ds:itemID="{776ACE18-171A-4225-8E79-B22618D5A424}">
   <ds:schemaRefs>

--- a/ET.docx
+++ b/ET.docx
@@ -4,6 +4,52 @@
   <w:body>
     <w:p>
       <w:pPr>
+        <w:jc w:val="center"/>
+        <w:rPr>
+          <w:b/>
+          <w:bCs/>
+          <w:i/>
+          <w:iCs/>
+          <w:sz w:val="36"/>
+          <w:szCs w:val="36"/>
+        </w:rPr>
+      </w:pPr>
+      <w:r>
+        <w:rPr>
+          <w:b/>
+          <w:bCs/>
+          <w:i/>
+          <w:iCs/>
+          <w:sz w:val="36"/>
+          <w:szCs w:val="36"/>
+        </w:rPr>
+        <w:t xml:space="preserve">THEORICAL WORK </w:t>
+      </w:r>
+      <w:r>
+        <w:rPr>
+          <w:b/>
+          <w:bCs/>
+          <w:i/>
+          <w:iCs/>
+          <w:sz w:val="36"/>
+          <w:szCs w:val="36"/>
+        </w:rPr>
+        <w:t>2</w:t>
+      </w:r>
+      <w:r>
+        <w:rPr>
+          <w:b/>
+          <w:bCs/>
+          <w:i/>
+          <w:iCs/>
+          <w:sz w:val="36"/>
+          <w:szCs w:val="36"/>
+        </w:rPr>
+        <w:t xml:space="preserve"> SOFTWARE ENGENEERING II</w:t>
+      </w:r>
+    </w:p>
+    <w:p>
+      <w:pPr>
         <w:ind w:left="708" w:hanging="708"/>
         <w:jc w:val="center"/>
         <w:rPr>
@@ -13,120 +59,254 @@
           <w:szCs w:val="28"/>
         </w:rPr>
       </w:pPr>
-      <w:r>
+    </w:p>
+    <w:p>
+      <w:pPr>
+        <w:ind w:left="708" w:hanging="708"/>
+        <w:jc w:val="center"/>
         <w:rPr>
           <w:b/>
           <w:bCs/>
           <w:sz w:val="28"/>
           <w:szCs w:val="28"/>
         </w:rPr>
-        <w:t>ET.02.03 Segundo Problema</w:t>
-      </w:r>
-    </w:p>
-    <w:p/>
-    <w:p>
-      <w:r>
-        <w:t xml:space="preserve">In its new public transport plan of the JCCM, we have been asked to implement an application that determines the ticket price of the transport, depending on the health and age conditions of a person, and depending on the state of the pandemic. In this sense, the AI of Castilla-La Mancha will be monitored (we can assume it to be “constant” during the execution of the project, which will require an initialization of the environment), with a reduction of seats as follows: if it is less than 100 there will be no space restrictions (level 0), if it is between 100 and 200 (level 1) the capacity of the means of transport is reduced to 80%, if it is between 201 and 300 (level 2), it is reduced to 60%, if it is between 301 and 500 (level 3) the capacity is reduced to 40%, and if it is higher than 501 (level 4) to 30%. In order to avoid unnecessary movements, an increase in the ticket price will be established. For this purpose, the following rules will be used to calculate the ticket price: </w:t>
-      </w:r>
-    </w:p>
-    <w:p>
-      <w:r>
-        <w:t xml:space="preserve">• Regardless of AI status, a person who is ill, has recent contact within the last 10 days with infected persons, or has suspected symptoms of COVID will not be allowed to travel. A person with a COVID passport and not ill may travel if space is available, regardless of their occupation type. </w:t>
-      </w:r>
-    </w:p>
-    <w:p>
-      <w:r>
-        <w:t xml:space="preserve">• If there are no space restrictions (level 0), any person, regardless of age, may travel, and will receive a 60% discount if under 23 years of age, and an 80% discount if over 65 years of age. </w:t>
-      </w:r>
-    </w:p>
-    <w:p>
-      <w:r>
-        <w:t xml:space="preserve">• In Level 1, those under 23 years of age will have a 30% discount, and those over 65 will have a 50% discount. No transportation priorities are established, but places are reduced, so that a price will only be given (consider implement and throw some kind of exception) if there are places available. </w:t>
-      </w:r>
-    </w:p>
-    <w:p>
-      <w:r>
-        <w:t xml:space="preserve">• In Level 2, those under 23 years of age will have no discount, and those over 65 years of age will have an increase of 20%. At this level, of the possible reduced capacity, 60% of the places are reserved for professionals with essential professions. </w:t>
-      </w:r>
-    </w:p>
-    <w:p>
-      <w:r>
-        <w:t>• At Level 3, those under 23 years of age will have a 20% surcharge, and those over 65 years of age will have a 50% increase. At this capacity level, 80% of the available reduced space is reserved for essential professionals.</w:t>
-      </w:r>
-    </w:p>
-    <w:p>
-      <w:r>
-        <w:t>• At Level 4, those under 23 years of age will have a 50% surcharge, and those over 65 years of age will not be allowed to travel. A 90% space is reserved for people with essential professions.</w:t>
-      </w:r>
-    </w:p>
-    <w:p>
-      <w:pPr>
-        <w:rPr>
-          <w:b/>
-          <w:bCs/>
-        </w:rPr>
-      </w:pPr>
-      <w:r>
-        <w:rPr>
-          <w:b/>
-          <w:bCs/>
-        </w:rPr>
-        <w:t xml:space="preserve">It is requested: </w:t>
-      </w:r>
-    </w:p>
-    <w:p>
-      <w:r>
-        <w:t xml:space="preserve">1) Write, at least the pseudocode of the identified method. </w:t>
-      </w:r>
-    </w:p>
-    <w:p>
-      <w:r>
-        <w:t xml:space="preserve">2) Identify the variables that must be considered to test the method. </w:t>
-      </w:r>
-    </w:p>
-    <w:p>
-      <w:r>
-        <w:t xml:space="preserve">3) Identify the test values for each one of the variables previously identified, specifying the technique used to obtain each of those values). </w:t>
-      </w:r>
-    </w:p>
-    <w:p>
-      <w:r>
-        <w:t xml:space="preserve">4) Calculate the maximum possible number of test cases that could be generated from the test values. </w:t>
-      </w:r>
-    </w:p>
-    <w:p>
-      <w:pPr>
-        <w:rPr>
-          <w:u w:val="single"/>
-        </w:rPr>
-      </w:pPr>
-      <w:r>
-        <w:t>5) Define some test suites using each use.</w:t>
-      </w:r>
-    </w:p>
-    <w:p>
-      <w:r>
-        <w:lastRenderedPageBreak/>
-        <w:t>6) Define test suits to achieve pairwise coverage by using the proposed algorithm in Lectures. You can check the results by means of the software PICT1.</w:t>
-      </w:r>
-    </w:p>
-    <w:p>
-      <w:r>
-        <w:t xml:space="preserve">7) For code snippets that include decisions, propose a set of test cases to achieve coverage of decisions. </w:t>
-      </w:r>
-    </w:p>
-    <w:p>
-      <w:r>
-        <w:t xml:space="preserve">8) For code snippets that include decisions, propose test case sets to achieve MC/DC coverage. </w:t>
-      </w:r>
-    </w:p>
-    <w:p>
-      <w:r>
-        <w:t>9) Comment on the results of the number of test cases obtained in section 4, 5, and 6, as well as the execution of the oracles: what could be said about the coverage achieved?</w:t>
-      </w:r>
-    </w:p>
-    <w:p>
-      <w:pPr>
+      </w:pPr>
+      <w:r>
+        <w:rPr>
+          <w:noProof/>
+        </w:rPr>
+        <mc:AlternateContent>
+          <mc:Choice Requires="wps">
+            <w:drawing>
+              <wp:anchor distT="0" distB="0" distL="114300" distR="114300" simplePos="0" relativeHeight="251659264" behindDoc="0" locked="0" layoutInCell="1" allowOverlap="1" wp14:anchorId="15772521" wp14:editId="748454B0">
+                <wp:simplePos x="0" y="0"/>
+                <wp:positionH relativeFrom="margin">
+                  <wp:align>center</wp:align>
+                </wp:positionH>
+                <wp:positionV relativeFrom="paragraph">
+                  <wp:posOffset>114300</wp:posOffset>
+                </wp:positionV>
+                <wp:extent cx="4800600" cy="1562100"/>
+                <wp:effectExtent l="0" t="0" r="0" b="0"/>
+                <wp:wrapNone/>
+                <wp:docPr id="7" name="Cuadro de texto 7"/>
+                <wp:cNvGraphicFramePr/>
+                <a:graphic xmlns:a="http://schemas.openxmlformats.org/drawingml/2006/main">
+                  <a:graphicData uri="http://schemas.microsoft.com/office/word/2010/wordprocessingShape">
+                    <wps:wsp>
+                      <wps:cNvSpPr txBox="1"/>
+                      <wps:spPr>
+                        <a:xfrm>
+                          <a:off x="0" y="0"/>
+                          <a:ext cx="4800600" cy="1562100"/>
+                        </a:xfrm>
+                        <a:prstGeom prst="rect">
+                          <a:avLst/>
+                        </a:prstGeom>
+                        <a:noFill/>
+                        <a:ln w="6350">
+                          <a:noFill/>
+                        </a:ln>
+                      </wps:spPr>
+                      <wps:txbx>
+                        <w:txbxContent>
+                          <w:p>
+                            <w:pPr>
+                              <w:jc w:val="center"/>
+                              <w:rPr>
+                                <w:b/>
+                                <w:bCs/>
+                                <w:i/>
+                                <w:iCs/>
+                                <w:sz w:val="32"/>
+                                <w:szCs w:val="32"/>
+                                <w:lang w:val="es-ES"/>
+                              </w:rPr>
+                            </w:pPr>
+                            <w:r>
+                              <w:rPr>
+                                <w:b/>
+                                <w:bCs/>
+                                <w:i/>
+                                <w:iCs/>
+                                <w:sz w:val="32"/>
+                                <w:szCs w:val="32"/>
+                                <w:lang w:val="es-ES"/>
+                              </w:rPr>
+                              <w:t>GROUP: A03</w:t>
+                            </w:r>
+                          </w:p>
+                          <w:p>
+                            <w:pPr>
+                              <w:spacing w:after="0"/>
+                              <w:jc w:val="center"/>
+                              <w:rPr>
+                                <w:i/>
+                                <w:iCs/>
+                                <w:lang w:val="es-ES"/>
+                              </w:rPr>
+                            </w:pPr>
+                            <w:r>
+                              <w:rPr>
+                                <w:i/>
+                                <w:iCs/>
+                                <w:lang w:val="es-ES"/>
+                              </w:rPr>
+                              <w:t>Carlos Pulido Hernández</w:t>
+                            </w:r>
+                          </w:p>
+                          <w:p>
+                            <w:pPr>
+                              <w:spacing w:after="0"/>
+                              <w:jc w:val="center"/>
+                              <w:rPr>
+                                <w:i/>
+                                <w:iCs/>
+                                <w:lang w:val="es-ES"/>
+                              </w:rPr>
+                            </w:pPr>
+                            <w:r>
+                              <w:rPr>
+                                <w:i/>
+                                <w:iCs/>
+                                <w:lang w:val="es-ES"/>
+                              </w:rPr>
+                              <w:t xml:space="preserve">Alberto Quintana </w:t>
+                            </w:r>
+                            <w:r>
+                              <w:rPr>
+                                <w:i/>
+                                <w:iCs/>
+                                <w:lang w:val="es-ES"/>
+                              </w:rPr>
+                              <w:t>Algaba</w:t>
+                            </w:r>
+                          </w:p>
+                          <w:p>
+                            <w:pPr>
+                              <w:rPr>
+                                <w:lang w:val="es-ES"/>
+                              </w:rPr>
+                            </w:pPr>
+                          </w:p>
+                        </w:txbxContent>
+                      </wps:txbx>
+                      <wps:bodyPr rot="0" spcFirstLastPara="0" vertOverflow="overflow" horzOverflow="overflow" vert="horz" wrap="square" lIns="91440" tIns="45720" rIns="91440" bIns="45720" numCol="1" spcCol="0" rtlCol="0" fromWordArt="0" anchor="t" anchorCtr="0" forceAA="0" compatLnSpc="1">
+                        <a:prstTxWarp prst="textNoShape">
+                          <a:avLst/>
+                        </a:prstTxWarp>
+                        <a:noAutofit/>
+                      </wps:bodyPr>
+                    </wps:wsp>
+                  </a:graphicData>
+                </a:graphic>
+                <wp14:sizeRelV relativeFrom="margin">
+                  <wp14:pctHeight>0</wp14:pctHeight>
+                </wp14:sizeRelV>
+              </wp:anchor>
+            </w:drawing>
+          </mc:Choice>
+          <mc:Fallback>
+            <w:pict>
+              <v:shapetype w14:anchorId="15772521" id="_x0000_t202" coordsize="21600,21600" o:spt="202" path="m,l,21600r21600,l21600,xe">
+                <v:stroke joinstyle="miter"/>
+                <v:path gradientshapeok="t" o:connecttype="rect"/>
+              </v:shapetype>
+              <v:shape id="Cuadro de texto 7" o:spid="_x0000_s1026" type="#_x0000_t202" style="position:absolute;left:0;text-align:left;margin-left:0;margin-top:9pt;width:378pt;height:123pt;z-index:251659264;visibility:visible;mso-wrap-style:square;mso-height-percent:0;mso-wrap-distance-left:9pt;mso-wrap-distance-top:0;mso-wrap-distance-right:9pt;mso-wrap-distance-bottom:0;mso-position-horizontal:center;mso-position-horizontal-relative:margin;mso-position-vertical:absolute;mso-position-vertical-relative:text;mso-height-percent:0;mso-height-relative:margin;v-text-anchor:top" o:gfxdata="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" filled="f" stroked="f" strokeweight=".5pt">
+                <v:textbox>
+                  <w:txbxContent>
+                    <w:p>
+                      <w:pPr>
+                        <w:jc w:val="center"/>
+                        <w:rPr>
+                          <w:b/>
+                          <w:bCs/>
+                          <w:i/>
+                          <w:iCs/>
+                          <w:sz w:val="32"/>
+                          <w:szCs w:val="32"/>
+                          <w:lang w:val="es-ES"/>
+                        </w:rPr>
+                      </w:pPr>
+                      <w:r>
+                        <w:rPr>
+                          <w:b/>
+                          <w:bCs/>
+                          <w:i/>
+                          <w:iCs/>
+                          <w:sz w:val="32"/>
+                          <w:szCs w:val="32"/>
+                          <w:lang w:val="es-ES"/>
+                        </w:rPr>
+                        <w:t>GROUP: A03</w:t>
+                      </w:r>
+                    </w:p>
+                    <w:p>
+                      <w:pPr>
+                        <w:spacing w:after="0"/>
+                        <w:jc w:val="center"/>
+                        <w:rPr>
+                          <w:i/>
+                          <w:iCs/>
+                          <w:lang w:val="es-ES"/>
+                        </w:rPr>
+                      </w:pPr>
+                      <w:r>
+                        <w:rPr>
+                          <w:i/>
+                          <w:iCs/>
+                          <w:lang w:val="es-ES"/>
+                        </w:rPr>
+                        <w:t>Carlos Pulido Hernández</w:t>
+                      </w:r>
+                    </w:p>
+                    <w:p>
+                      <w:pPr>
+                        <w:spacing w:after="0"/>
+                        <w:jc w:val="center"/>
+                        <w:rPr>
+                          <w:i/>
+                          <w:iCs/>
+                          <w:lang w:val="es-ES"/>
+                        </w:rPr>
+                      </w:pPr>
+                      <w:r>
+                        <w:rPr>
+                          <w:i/>
+                          <w:iCs/>
+                          <w:lang w:val="es-ES"/>
+                        </w:rPr>
+                        <w:t xml:space="preserve">Alberto Quintana </w:t>
+                      </w:r>
+                      <w:r>
+                        <w:rPr>
+                          <w:i/>
+                          <w:iCs/>
+                          <w:lang w:val="es-ES"/>
+                        </w:rPr>
+                        <w:t>Algaba</w:t>
+                      </w:r>
+                    </w:p>
+                    <w:p>
+                      <w:pPr>
+                        <w:rPr>
+                          <w:lang w:val="es-ES"/>
+                        </w:rPr>
+                      </w:pPr>
+                    </w:p>
+                  </w:txbxContent>
+                </v:textbox>
+                <w10:wrap anchorx="margin"/>
+              </v:shape>
+            </w:pict>
+          </mc:Fallback>
+        </mc:AlternateContent>
+      </w:r>
+    </w:p>
+    <w:p>
+      <w:pPr>
+        <w:ind w:left="708" w:hanging="708"/>
+        <w:jc w:val="center"/>
         <w:rPr>
           <w:b/>
           <w:bCs/>
@@ -134,16 +314,1147 @@
           <w:szCs w:val="28"/>
         </w:rPr>
       </w:pPr>
-      <w:r>
+    </w:p>
+    <w:p>
+      <w:pPr>
+        <w:ind w:left="708" w:hanging="708"/>
+        <w:jc w:val="center"/>
         <w:rPr>
           <w:b/>
           <w:bCs/>
           <w:sz w:val="28"/>
           <w:szCs w:val="28"/>
         </w:rPr>
+      </w:pPr>
+    </w:p>
+    <w:p>
+      <w:pPr>
+        <w:ind w:left="708" w:hanging="708"/>
+        <w:jc w:val="center"/>
+        <w:rPr>
+          <w:b/>
+          <w:bCs/>
+          <w:sz w:val="28"/>
+          <w:szCs w:val="28"/>
+        </w:rPr>
+      </w:pPr>
+    </w:p>
+    <w:p>
+      <w:pPr>
+        <w:ind w:left="708" w:hanging="708"/>
+        <w:jc w:val="center"/>
+        <w:rPr>
+          <w:b/>
+          <w:bCs/>
+          <w:sz w:val="28"/>
+          <w:szCs w:val="28"/>
+        </w:rPr>
+      </w:pPr>
+    </w:p>
+    <w:p>
+      <w:pPr>
+        <w:ind w:left="708" w:hanging="708"/>
+        <w:jc w:val="center"/>
+        <w:rPr>
+          <w:b/>
+          <w:bCs/>
+          <w:sz w:val="28"/>
+          <w:szCs w:val="28"/>
+        </w:rPr>
+      </w:pPr>
+    </w:p>
+    <w:p>
+      <w:pPr>
+        <w:ind w:left="708" w:hanging="708"/>
+        <w:jc w:val="center"/>
+        <w:rPr>
+          <w:b/>
+          <w:bCs/>
+          <w:sz w:val="28"/>
+          <w:szCs w:val="28"/>
+        </w:rPr>
+      </w:pPr>
+    </w:p>
+    <w:sdt>
+      <w:sdtPr>
+        <w:rPr>
+          <w:rFonts w:asciiTheme="minorHAnsi" w:eastAsiaTheme="minorHAnsi" w:hAnsiTheme="minorHAnsi" w:cstheme="minorHAnsi"/>
+          <w:color w:val="auto"/>
+          <w:sz w:val="22"/>
+          <w:szCs w:val="22"/>
+          <w:lang w:val="en-GB" w:eastAsia="en-US"/>
+        </w:rPr>
+        <w:id w:val="846439636"/>
+        <w:docPartObj>
+          <w:docPartGallery w:val="Table of Contents"/>
+          <w:docPartUnique/>
+        </w:docPartObj>
+      </w:sdtPr>
+      <w:sdtEndPr>
+        <w:rPr>
+          <w:b/>
+          <w:bCs/>
+        </w:rPr>
+      </w:sdtEndPr>
+      <w:sdtContent>
+        <w:p>
+          <w:pPr>
+            <w:pStyle w:val="TtuloTDC"/>
+            <w:jc w:val="center"/>
+            <w:rPr>
+              <w:rFonts w:asciiTheme="minorHAnsi" w:hAnsiTheme="minorHAnsi" w:cstheme="minorHAnsi"/>
+              <w:b/>
+              <w:bCs/>
+              <w:color w:val="000000" w:themeColor="text1"/>
+              <w:lang w:val="en-GB"/>
+            </w:rPr>
+          </w:pPr>
+          <w:r>
+            <w:rPr>
+              <w:rFonts w:asciiTheme="minorHAnsi" w:hAnsiTheme="minorHAnsi" w:cstheme="minorHAnsi"/>
+              <w:b/>
+              <w:bCs/>
+              <w:color w:val="000000" w:themeColor="text1"/>
+              <w:lang w:val="en-GB"/>
+            </w:rPr>
+            <w:t>Content</w:t>
+          </w:r>
+        </w:p>
+        <w:p>
+          <w:pPr>
+            <w:rPr>
+              <w:lang w:eastAsia="es-ES"/>
+            </w:rPr>
+          </w:pPr>
+        </w:p>
+        <w:p>
+          <w:pPr>
+            <w:pStyle w:val="TDC1"/>
+            <w:tabs>
+              <w:tab w:val="right" w:leader="dot" w:pos="8494"/>
+            </w:tabs>
+            <w:rPr>
+              <w:rFonts w:eastAsiaTheme="minorEastAsia"/>
+              <w:noProof/>
+              <w:lang w:val="es-ES" w:eastAsia="es-ES"/>
+            </w:rPr>
+          </w:pPr>
+          <w:r>
+            <w:rPr>
+              <w:rFonts w:cstheme="minorHAnsi"/>
+            </w:rPr>
+            <w:fldChar w:fldCharType="begin"/>
+          </w:r>
+          <w:r>
+            <w:rPr>
+              <w:rFonts w:cstheme="minorHAnsi"/>
+            </w:rPr>
+            <w:instrText xml:space="preserve"> TOC \o "1-3" \h \z \u </w:instrText>
+          </w:r>
+          <w:r>
+            <w:rPr>
+              <w:rFonts w:cstheme="minorHAnsi"/>
+            </w:rPr>
+            <w:fldChar w:fldCharType="separate"/>
+          </w:r>
+          <w:hyperlink w:anchor="_Toc90930002" w:history="1">
+            <w:r>
+              <w:rPr>
+                <w:rStyle w:val="Hipervnculo"/>
+                <w:rFonts w:cstheme="minorHAnsi"/>
+                <w:b/>
+                <w:bCs/>
+                <w:noProof/>
+              </w:rPr>
+              <w:t>ET.02.03 Second Problem Description</w:t>
+            </w:r>
+            <w:r>
+              <w:rPr>
+                <w:noProof/>
+                <w:webHidden/>
+              </w:rPr>
+              <w:tab/>
+            </w:r>
+            <w:r>
+              <w:rPr>
+                <w:noProof/>
+                <w:webHidden/>
+              </w:rPr>
+              <w:fldChar w:fldCharType="begin"/>
+            </w:r>
+            <w:r>
+              <w:rPr>
+                <w:noProof/>
+                <w:webHidden/>
+              </w:rPr>
+              <w:instrText xml:space="preserve"> PAGEREF _Toc90930002 \h </w:instrText>
+            </w:r>
+            <w:r>
+              <w:rPr>
+                <w:noProof/>
+                <w:webHidden/>
+              </w:rPr>
+            </w:r>
+            <w:r>
+              <w:rPr>
+                <w:noProof/>
+                <w:webHidden/>
+              </w:rPr>
+              <w:fldChar w:fldCharType="separate"/>
+            </w:r>
+            <w:r>
+              <w:rPr>
+                <w:noProof/>
+                <w:webHidden/>
+              </w:rPr>
+              <w:t>1</w:t>
+            </w:r>
+            <w:r>
+              <w:rPr>
+                <w:noProof/>
+                <w:webHidden/>
+              </w:rPr>
+              <w:fldChar w:fldCharType="end"/>
+            </w:r>
+          </w:hyperlink>
+        </w:p>
+        <w:p>
+          <w:pPr>
+            <w:pStyle w:val="TDC1"/>
+            <w:tabs>
+              <w:tab w:val="right" w:leader="dot" w:pos="8494"/>
+            </w:tabs>
+            <w:rPr>
+              <w:rFonts w:eastAsiaTheme="minorEastAsia"/>
+              <w:noProof/>
+              <w:lang w:val="es-ES" w:eastAsia="es-ES"/>
+            </w:rPr>
+          </w:pPr>
+          <w:hyperlink w:anchor="_Toc90930003" w:history="1">
+            <w:r>
+              <w:rPr>
+                <w:rStyle w:val="Hipervnculo"/>
+                <w:rFonts w:cstheme="minorHAnsi"/>
+                <w:b/>
+                <w:bCs/>
+                <w:noProof/>
+              </w:rPr>
+              <w:t>1) Write, at least the pseudocode of the identified method.</w:t>
+            </w:r>
+            <w:r>
+              <w:rPr>
+                <w:noProof/>
+                <w:webHidden/>
+              </w:rPr>
+              <w:tab/>
+            </w:r>
+            <w:r>
+              <w:rPr>
+                <w:noProof/>
+                <w:webHidden/>
+              </w:rPr>
+              <w:fldChar w:fldCharType="begin"/>
+            </w:r>
+            <w:r>
+              <w:rPr>
+                <w:noProof/>
+                <w:webHidden/>
+              </w:rPr>
+              <w:instrText xml:space="preserve"> PAGEREF _Toc90930003 \h </w:instrText>
+            </w:r>
+            <w:r>
+              <w:rPr>
+                <w:noProof/>
+                <w:webHidden/>
+              </w:rPr>
+            </w:r>
+            <w:r>
+              <w:rPr>
+                <w:noProof/>
+                <w:webHidden/>
+              </w:rPr>
+              <w:fldChar w:fldCharType="separate"/>
+            </w:r>
+            <w:r>
+              <w:rPr>
+                <w:noProof/>
+                <w:webHidden/>
+              </w:rPr>
+              <w:t>2</w:t>
+            </w:r>
+            <w:r>
+              <w:rPr>
+                <w:noProof/>
+                <w:webHidden/>
+              </w:rPr>
+              <w:fldChar w:fldCharType="end"/>
+            </w:r>
+          </w:hyperlink>
+        </w:p>
+        <w:p>
+          <w:pPr>
+            <w:pStyle w:val="TDC1"/>
+            <w:tabs>
+              <w:tab w:val="right" w:leader="dot" w:pos="8494"/>
+            </w:tabs>
+            <w:rPr>
+              <w:rFonts w:eastAsiaTheme="minorEastAsia"/>
+              <w:noProof/>
+              <w:lang w:val="es-ES" w:eastAsia="es-ES"/>
+            </w:rPr>
+          </w:pPr>
+          <w:hyperlink w:anchor="_Toc90930004" w:history="1">
+            <w:r>
+              <w:rPr>
+                <w:rStyle w:val="Hipervnculo"/>
+                <w:rFonts w:cstheme="minorHAnsi"/>
+                <w:b/>
+                <w:bCs/>
+                <w:noProof/>
+              </w:rPr>
+              <w:t>2) Identify the variables that must be considered to test the method.</w:t>
+            </w:r>
+            <w:r>
+              <w:rPr>
+                <w:noProof/>
+                <w:webHidden/>
+              </w:rPr>
+              <w:tab/>
+            </w:r>
+            <w:r>
+              <w:rPr>
+                <w:noProof/>
+                <w:webHidden/>
+              </w:rPr>
+              <w:fldChar w:fldCharType="begin"/>
+            </w:r>
+            <w:r>
+              <w:rPr>
+                <w:noProof/>
+                <w:webHidden/>
+              </w:rPr>
+              <w:instrText xml:space="preserve"> PAGEREF _Toc90930004 \h </w:instrText>
+            </w:r>
+            <w:r>
+              <w:rPr>
+                <w:noProof/>
+                <w:webHidden/>
+              </w:rPr>
+            </w:r>
+            <w:r>
+              <w:rPr>
+                <w:noProof/>
+                <w:webHidden/>
+              </w:rPr>
+              <w:fldChar w:fldCharType="separate"/>
+            </w:r>
+            <w:r>
+              <w:rPr>
+                <w:noProof/>
+                <w:webHidden/>
+              </w:rPr>
+              <w:t>3</w:t>
+            </w:r>
+            <w:r>
+              <w:rPr>
+                <w:noProof/>
+                <w:webHidden/>
+              </w:rPr>
+              <w:fldChar w:fldCharType="end"/>
+            </w:r>
+          </w:hyperlink>
+        </w:p>
+        <w:p>
+          <w:pPr>
+            <w:pStyle w:val="TDC1"/>
+            <w:tabs>
+              <w:tab w:val="right" w:leader="dot" w:pos="8494"/>
+            </w:tabs>
+            <w:rPr>
+              <w:rFonts w:eastAsiaTheme="minorEastAsia"/>
+              <w:noProof/>
+              <w:lang w:val="es-ES" w:eastAsia="es-ES"/>
+            </w:rPr>
+          </w:pPr>
+          <w:hyperlink w:anchor="_Toc90930005" w:history="1">
+            <w:r>
+              <w:rPr>
+                <w:rStyle w:val="Hipervnculo"/>
+                <w:rFonts w:cstheme="minorHAnsi"/>
+                <w:b/>
+                <w:bCs/>
+                <w:noProof/>
+              </w:rPr>
+              <w:t>3) Identify the test values for each one of the variables previously identified, specifying the technique used to obtain each of those values).</w:t>
+            </w:r>
+            <w:r>
+              <w:rPr>
+                <w:noProof/>
+                <w:webHidden/>
+              </w:rPr>
+              <w:tab/>
+            </w:r>
+            <w:r>
+              <w:rPr>
+                <w:noProof/>
+                <w:webHidden/>
+              </w:rPr>
+              <w:fldChar w:fldCharType="begin"/>
+            </w:r>
+            <w:r>
+              <w:rPr>
+                <w:noProof/>
+                <w:webHidden/>
+              </w:rPr>
+              <w:instrText xml:space="preserve"> PAGEREF _Toc90930005 \h </w:instrText>
+            </w:r>
+            <w:r>
+              <w:rPr>
+                <w:noProof/>
+                <w:webHidden/>
+              </w:rPr>
+            </w:r>
+            <w:r>
+              <w:rPr>
+                <w:noProof/>
+                <w:webHidden/>
+              </w:rPr>
+              <w:fldChar w:fldCharType="separate"/>
+            </w:r>
+            <w:r>
+              <w:rPr>
+                <w:noProof/>
+                <w:webHidden/>
+              </w:rPr>
+              <w:t>3</w:t>
+            </w:r>
+            <w:r>
+              <w:rPr>
+                <w:noProof/>
+                <w:webHidden/>
+              </w:rPr>
+              <w:fldChar w:fldCharType="end"/>
+            </w:r>
+          </w:hyperlink>
+        </w:p>
+        <w:p>
+          <w:pPr>
+            <w:pStyle w:val="TDC1"/>
+            <w:tabs>
+              <w:tab w:val="right" w:leader="dot" w:pos="8494"/>
+            </w:tabs>
+            <w:rPr>
+              <w:rFonts w:eastAsiaTheme="minorEastAsia"/>
+              <w:noProof/>
+              <w:lang w:val="es-ES" w:eastAsia="es-ES"/>
+            </w:rPr>
+          </w:pPr>
+          <w:hyperlink w:anchor="_Toc90930006" w:history="1">
+            <w:r>
+              <w:rPr>
+                <w:rStyle w:val="Hipervnculo"/>
+                <w:rFonts w:cstheme="minorHAnsi"/>
+                <w:b/>
+                <w:bCs/>
+                <w:noProof/>
+              </w:rPr>
+              <w:t>4) Calculate the maximum possible number of test cases that could be generated from the test values.</w:t>
+            </w:r>
+            <w:r>
+              <w:rPr>
+                <w:noProof/>
+                <w:webHidden/>
+              </w:rPr>
+              <w:tab/>
+            </w:r>
+            <w:r>
+              <w:rPr>
+                <w:noProof/>
+                <w:webHidden/>
+              </w:rPr>
+              <w:fldChar w:fldCharType="begin"/>
+            </w:r>
+            <w:r>
+              <w:rPr>
+                <w:noProof/>
+                <w:webHidden/>
+              </w:rPr>
+              <w:instrText xml:space="preserve"> PAGEREF _Toc90930006 \h </w:instrText>
+            </w:r>
+            <w:r>
+              <w:rPr>
+                <w:noProof/>
+                <w:webHidden/>
+              </w:rPr>
+            </w:r>
+            <w:r>
+              <w:rPr>
+                <w:noProof/>
+                <w:webHidden/>
+              </w:rPr>
+              <w:fldChar w:fldCharType="separate"/>
+            </w:r>
+            <w:r>
+              <w:rPr>
+                <w:noProof/>
+                <w:webHidden/>
+              </w:rPr>
+              <w:t>4</w:t>
+            </w:r>
+            <w:r>
+              <w:rPr>
+                <w:noProof/>
+                <w:webHidden/>
+              </w:rPr>
+              <w:fldChar w:fldCharType="end"/>
+            </w:r>
+          </w:hyperlink>
+        </w:p>
+        <w:p>
+          <w:pPr>
+            <w:pStyle w:val="TDC1"/>
+            <w:tabs>
+              <w:tab w:val="right" w:leader="dot" w:pos="8494"/>
+            </w:tabs>
+            <w:rPr>
+              <w:rFonts w:eastAsiaTheme="minorEastAsia"/>
+              <w:noProof/>
+              <w:lang w:val="es-ES" w:eastAsia="es-ES"/>
+            </w:rPr>
+          </w:pPr>
+          <w:hyperlink w:anchor="_Toc90930007" w:history="1">
+            <w:r>
+              <w:rPr>
+                <w:rStyle w:val="Hipervnculo"/>
+                <w:rFonts w:cstheme="minorHAnsi"/>
+                <w:b/>
+                <w:bCs/>
+                <w:noProof/>
+              </w:rPr>
+              <w:t>5) Define some test suites using each use.</w:t>
+            </w:r>
+            <w:r>
+              <w:rPr>
+                <w:noProof/>
+                <w:webHidden/>
+              </w:rPr>
+              <w:tab/>
+            </w:r>
+            <w:r>
+              <w:rPr>
+                <w:noProof/>
+                <w:webHidden/>
+              </w:rPr>
+              <w:fldChar w:fldCharType="begin"/>
+            </w:r>
+            <w:r>
+              <w:rPr>
+                <w:noProof/>
+                <w:webHidden/>
+              </w:rPr>
+              <w:instrText xml:space="preserve"> PAGEREF _Toc90930007 \h </w:instrText>
+            </w:r>
+            <w:r>
+              <w:rPr>
+                <w:noProof/>
+                <w:webHidden/>
+              </w:rPr>
+            </w:r>
+            <w:r>
+              <w:rPr>
+                <w:noProof/>
+                <w:webHidden/>
+              </w:rPr>
+              <w:fldChar w:fldCharType="separate"/>
+            </w:r>
+            <w:r>
+              <w:rPr>
+                <w:noProof/>
+                <w:webHidden/>
+              </w:rPr>
+              <w:t>4</w:t>
+            </w:r>
+            <w:r>
+              <w:rPr>
+                <w:noProof/>
+                <w:webHidden/>
+              </w:rPr>
+              <w:fldChar w:fldCharType="end"/>
+            </w:r>
+          </w:hyperlink>
+        </w:p>
+        <w:p>
+          <w:pPr>
+            <w:pStyle w:val="TDC1"/>
+            <w:tabs>
+              <w:tab w:val="right" w:leader="dot" w:pos="8494"/>
+            </w:tabs>
+            <w:rPr>
+              <w:rFonts w:eastAsiaTheme="minorEastAsia"/>
+              <w:noProof/>
+              <w:lang w:val="es-ES" w:eastAsia="es-ES"/>
+            </w:rPr>
+          </w:pPr>
+          <w:hyperlink w:anchor="_Toc90930008" w:history="1">
+            <w:r>
+              <w:rPr>
+                <w:rStyle w:val="Hipervnculo"/>
+                <w:rFonts w:cstheme="minorHAnsi"/>
+                <w:b/>
+                <w:bCs/>
+                <w:noProof/>
+              </w:rPr>
+              <w:t>6) Define test suits to achieve pairwise coverage by using the proposed algorithm in Lectures. You can check the results by means of the software PICT1.</w:t>
+            </w:r>
+            <w:r>
+              <w:rPr>
+                <w:noProof/>
+                <w:webHidden/>
+              </w:rPr>
+              <w:tab/>
+            </w:r>
+            <w:r>
+              <w:rPr>
+                <w:noProof/>
+                <w:webHidden/>
+              </w:rPr>
+              <w:fldChar w:fldCharType="begin"/>
+            </w:r>
+            <w:r>
+              <w:rPr>
+                <w:noProof/>
+                <w:webHidden/>
+              </w:rPr>
+              <w:instrText xml:space="preserve"> PAGEREF _Toc90930008 \h </w:instrText>
+            </w:r>
+            <w:r>
+              <w:rPr>
+                <w:noProof/>
+                <w:webHidden/>
+              </w:rPr>
+            </w:r>
+            <w:r>
+              <w:rPr>
+                <w:noProof/>
+                <w:webHidden/>
+              </w:rPr>
+              <w:fldChar w:fldCharType="separate"/>
+            </w:r>
+            <w:r>
+              <w:rPr>
+                <w:noProof/>
+                <w:webHidden/>
+              </w:rPr>
+              <w:t>5</w:t>
+            </w:r>
+            <w:r>
+              <w:rPr>
+                <w:noProof/>
+                <w:webHidden/>
+              </w:rPr>
+              <w:fldChar w:fldCharType="end"/>
+            </w:r>
+          </w:hyperlink>
+        </w:p>
+        <w:p>
+          <w:pPr>
+            <w:pStyle w:val="TDC1"/>
+            <w:tabs>
+              <w:tab w:val="right" w:leader="dot" w:pos="8494"/>
+            </w:tabs>
+            <w:rPr>
+              <w:rFonts w:eastAsiaTheme="minorEastAsia"/>
+              <w:noProof/>
+              <w:lang w:val="es-ES" w:eastAsia="es-ES"/>
+            </w:rPr>
+          </w:pPr>
+          <w:hyperlink w:anchor="_Toc90930009" w:history="1">
+            <w:r>
+              <w:rPr>
+                <w:rStyle w:val="Hipervnculo"/>
+                <w:rFonts w:cstheme="minorHAnsi"/>
+                <w:b/>
+                <w:bCs/>
+                <w:noProof/>
+              </w:rPr>
+              <w:t>7) For code snippets that include decisions, propose a set of test cases to achieve coverage of decisions.</w:t>
+            </w:r>
+            <w:r>
+              <w:rPr>
+                <w:noProof/>
+                <w:webHidden/>
+              </w:rPr>
+              <w:tab/>
+            </w:r>
+            <w:r>
+              <w:rPr>
+                <w:noProof/>
+                <w:webHidden/>
+              </w:rPr>
+              <w:fldChar w:fldCharType="begin"/>
+            </w:r>
+            <w:r>
+              <w:rPr>
+                <w:noProof/>
+                <w:webHidden/>
+              </w:rPr>
+              <w:instrText xml:space="preserve"> PAGEREF _Toc90930009 \h </w:instrText>
+            </w:r>
+            <w:r>
+              <w:rPr>
+                <w:noProof/>
+                <w:webHidden/>
+              </w:rPr>
+            </w:r>
+            <w:r>
+              <w:rPr>
+                <w:noProof/>
+                <w:webHidden/>
+              </w:rPr>
+              <w:fldChar w:fldCharType="separate"/>
+            </w:r>
+            <w:r>
+              <w:rPr>
+                <w:noProof/>
+                <w:webHidden/>
+              </w:rPr>
+              <w:t>5</w:t>
+            </w:r>
+            <w:r>
+              <w:rPr>
+                <w:noProof/>
+                <w:webHidden/>
+              </w:rPr>
+              <w:fldChar w:fldCharType="end"/>
+            </w:r>
+          </w:hyperlink>
+        </w:p>
+        <w:p>
+          <w:pPr>
+            <w:pStyle w:val="TDC1"/>
+            <w:tabs>
+              <w:tab w:val="right" w:leader="dot" w:pos="8494"/>
+            </w:tabs>
+            <w:rPr>
+              <w:rFonts w:eastAsiaTheme="minorEastAsia"/>
+              <w:noProof/>
+              <w:lang w:val="es-ES" w:eastAsia="es-ES"/>
+            </w:rPr>
+          </w:pPr>
+          <w:hyperlink w:anchor="_Toc90930010" w:history="1">
+            <w:r>
+              <w:rPr>
+                <w:rStyle w:val="Hipervnculo"/>
+                <w:rFonts w:cstheme="minorHAnsi"/>
+                <w:b/>
+                <w:bCs/>
+                <w:noProof/>
+              </w:rPr>
+              <w:t>8) For code snippets that include decisions, propose test case sets to achieve MC/DC coverage</w:t>
+            </w:r>
+            <w:r>
+              <w:rPr>
+                <w:rStyle w:val="Hipervnculo"/>
+                <w:b/>
+                <w:bCs/>
+                <w:noProof/>
+              </w:rPr>
+              <w:t>.</w:t>
+            </w:r>
+            <w:r>
+              <w:rPr>
+                <w:noProof/>
+                <w:webHidden/>
+              </w:rPr>
+              <w:tab/>
+            </w:r>
+            <w:r>
+              <w:rPr>
+                <w:noProof/>
+                <w:webHidden/>
+              </w:rPr>
+              <w:fldChar w:fldCharType="begin"/>
+            </w:r>
+            <w:r>
+              <w:rPr>
+                <w:noProof/>
+                <w:webHidden/>
+              </w:rPr>
+              <w:instrText xml:space="preserve"> PAGEREF _Toc90930010 \h </w:instrText>
+            </w:r>
+            <w:r>
+              <w:rPr>
+                <w:noProof/>
+                <w:webHidden/>
+              </w:rPr>
+            </w:r>
+            <w:r>
+              <w:rPr>
+                <w:noProof/>
+                <w:webHidden/>
+              </w:rPr>
+              <w:fldChar w:fldCharType="separate"/>
+            </w:r>
+            <w:r>
+              <w:rPr>
+                <w:noProof/>
+                <w:webHidden/>
+              </w:rPr>
+              <w:t>7</w:t>
+            </w:r>
+            <w:r>
+              <w:rPr>
+                <w:noProof/>
+                <w:webHidden/>
+              </w:rPr>
+              <w:fldChar w:fldCharType="end"/>
+            </w:r>
+          </w:hyperlink>
+        </w:p>
+        <w:p>
+          <w:pPr>
+            <w:pStyle w:val="TDC1"/>
+            <w:tabs>
+              <w:tab w:val="right" w:leader="dot" w:pos="8494"/>
+            </w:tabs>
+            <w:rPr>
+              <w:rFonts w:eastAsiaTheme="minorEastAsia"/>
+              <w:noProof/>
+              <w:lang w:val="es-ES" w:eastAsia="es-ES"/>
+            </w:rPr>
+          </w:pPr>
+          <w:hyperlink w:anchor="_Toc90930011" w:history="1">
+            <w:r>
+              <w:rPr>
+                <w:rStyle w:val="Hipervnculo"/>
+                <w:rFonts w:cstheme="minorHAnsi"/>
+                <w:b/>
+                <w:bCs/>
+                <w:noProof/>
+              </w:rPr>
+              <w:t>9) Comment on the results of the number of test cases obtained in section 4, 5, and 6, as well as the execution of the oracles: what could be said about the coverage achieved?</w:t>
+            </w:r>
+            <w:r>
+              <w:rPr>
+                <w:noProof/>
+                <w:webHidden/>
+              </w:rPr>
+              <w:tab/>
+            </w:r>
+            <w:r>
+              <w:rPr>
+                <w:noProof/>
+                <w:webHidden/>
+              </w:rPr>
+              <w:fldChar w:fldCharType="begin"/>
+            </w:r>
+            <w:r>
+              <w:rPr>
+                <w:noProof/>
+                <w:webHidden/>
+              </w:rPr>
+              <w:instrText xml:space="preserve"> PAGEREF _Toc90930011 \h </w:instrText>
+            </w:r>
+            <w:r>
+              <w:rPr>
+                <w:noProof/>
+                <w:webHidden/>
+              </w:rPr>
+            </w:r>
+            <w:r>
+              <w:rPr>
+                <w:noProof/>
+                <w:webHidden/>
+              </w:rPr>
+              <w:fldChar w:fldCharType="separate"/>
+            </w:r>
+            <w:r>
+              <w:rPr>
+                <w:noProof/>
+                <w:webHidden/>
+              </w:rPr>
+              <w:t>10</w:t>
+            </w:r>
+            <w:r>
+              <w:rPr>
+                <w:noProof/>
+                <w:webHidden/>
+              </w:rPr>
+              <w:fldChar w:fldCharType="end"/>
+            </w:r>
+          </w:hyperlink>
+        </w:p>
+        <w:p>
+          <w:pPr>
+            <w:rPr>
+              <w:rFonts w:cstheme="minorHAnsi"/>
+            </w:rPr>
+          </w:pPr>
+          <w:r>
+            <w:rPr>
+              <w:rFonts w:cstheme="minorHAnsi"/>
+              <w:b/>
+              <w:bCs/>
+            </w:rPr>
+            <w:fldChar w:fldCharType="end"/>
+          </w:r>
+        </w:p>
+      </w:sdtContent>
+    </w:sdt>
+    <w:p>
+      <w:pPr>
+        <w:rPr>
+          <w:rFonts w:cstheme="minorHAnsi"/>
+          <w:lang w:val="es-ES"/>
+        </w:rPr>
+      </w:pPr>
+    </w:p>
+    <w:p>
+      <w:pPr>
+        <w:ind w:left="708" w:hanging="708"/>
+        <w:jc w:val="center"/>
+        <w:rPr>
+          <w:rFonts w:cstheme="minorHAnsi"/>
+          <w:b/>
+          <w:bCs/>
+          <w:sz w:val="28"/>
+          <w:szCs w:val="28"/>
+          <w:lang w:val="es-ES"/>
+        </w:rPr>
+      </w:pPr>
+    </w:p>
+    <w:p>
+      <w:pPr>
+        <w:ind w:left="708" w:hanging="708"/>
+        <w:jc w:val="center"/>
+        <w:rPr>
+          <w:rFonts w:cstheme="minorHAnsi"/>
+          <w:b/>
+          <w:bCs/>
+          <w:sz w:val="28"/>
+          <w:szCs w:val="28"/>
+          <w:lang w:val="es-ES"/>
+        </w:rPr>
+      </w:pPr>
+    </w:p>
+    <w:p>
+      <w:pPr>
+        <w:rPr>
+          <w:b/>
+          <w:bCs/>
+          <w:sz w:val="28"/>
+          <w:szCs w:val="28"/>
+          <w:lang w:val="es-ES"/>
+        </w:rPr>
+      </w:pPr>
+    </w:p>
+    <w:p>
+      <w:pPr>
+        <w:rPr>
+          <w:b/>
+          <w:bCs/>
+          <w:sz w:val="28"/>
+          <w:szCs w:val="28"/>
+          <w:lang w:val="es-ES"/>
+        </w:rPr>
+        <w:sectPr>
+          <w:footerReference w:type="default" r:id="rId11"/>
+          <w:pgSz w:w="11906" w:h="16838"/>
+          <w:pgMar w:top="1417" w:right="1701" w:bottom="1417" w:left="1701" w:header="708" w:footer="708" w:gutter="0"/>
+          <w:cols w:space="708"/>
+          <w:docGrid w:linePitch="360"/>
+        </w:sectPr>
+      </w:pPr>
+    </w:p>
+    <w:p>
+      <w:pPr>
+        <w:pStyle w:val="Ttulo1"/>
+        <w:jc w:val="center"/>
+        <w:rPr>
+          <w:rFonts w:asciiTheme="minorHAnsi" w:hAnsiTheme="minorHAnsi" w:cstheme="minorHAnsi"/>
+          <w:b/>
+          <w:bCs/>
+          <w:color w:val="000000" w:themeColor="text1"/>
+          <w:sz w:val="28"/>
+          <w:szCs w:val="28"/>
+        </w:rPr>
+      </w:pPr>
+      <w:bookmarkStart w:id="0" w:name="_Toc90930002"/>
+      <w:r>
+        <w:rPr>
+          <w:rFonts w:asciiTheme="minorHAnsi" w:hAnsiTheme="minorHAnsi" w:cstheme="minorHAnsi"/>
+          <w:b/>
+          <w:bCs/>
+          <w:color w:val="000000" w:themeColor="text1"/>
+          <w:sz w:val="28"/>
+          <w:szCs w:val="28"/>
+        </w:rPr>
+        <w:lastRenderedPageBreak/>
+        <w:t xml:space="preserve">ET.02.03 </w:t>
+      </w:r>
+      <w:r>
+        <w:rPr>
+          <w:rFonts w:asciiTheme="minorHAnsi" w:hAnsiTheme="minorHAnsi" w:cstheme="minorHAnsi"/>
+          <w:b/>
+          <w:bCs/>
+          <w:color w:val="000000" w:themeColor="text1"/>
+          <w:sz w:val="28"/>
+          <w:szCs w:val="28"/>
+        </w:rPr>
+        <w:t>Second Problem</w:t>
+      </w:r>
+      <w:r>
+        <w:rPr>
+          <w:rFonts w:asciiTheme="minorHAnsi" w:hAnsiTheme="minorHAnsi" w:cstheme="minorHAnsi"/>
+          <w:b/>
+          <w:bCs/>
+          <w:color w:val="000000" w:themeColor="text1"/>
+          <w:sz w:val="28"/>
+          <w:szCs w:val="28"/>
+        </w:rPr>
+        <w:t xml:space="preserve"> Description</w:t>
+      </w:r>
+      <w:bookmarkEnd w:id="0"/>
+    </w:p>
+    <w:p/>
+    <w:p>
+      <w:r>
+        <w:t xml:space="preserve">In its new public transport plan of the JCCM, we have been asked to implement an application that determines the ticket price of the transport, depending on the health and age conditions of a person, and depending on the state of the pandemic. In this sense, the AI of Castilla-La Mancha will be monitored (we can assume it to be “constant” during the execution of the project, which will require an initialization of the environment), with a reduction of seats as follows: if it is less than 100 there will be no space restrictions (level 0), if it is between 100 and 200 (level 1) the capacity of the means of transport is reduced to 80%, if it is between 201 and 300 (level 2), it is reduced to 60%, if it is between 301 and 500 (level 3) the capacity is reduced to 40%, and if it is higher than 501 (level 4) to 30%. In order to avoid unnecessary movements, an increase in the ticket price will be established. For this purpose, the following rules will be used to calculate the ticket price: </w:t>
+      </w:r>
+    </w:p>
+    <w:p>
+      <w:r>
+        <w:t xml:space="preserve">• Regardless of AI status, a person who is ill, has recent contact within the last 10 days with infected persons, or has suspected symptoms of COVID will not be allowed to travel. A person with a COVID passport and not ill may travel if space is available, regardless of their occupation type. </w:t>
+      </w:r>
+    </w:p>
+    <w:p>
+      <w:r>
+        <w:t xml:space="preserve">• If there are no space restrictions (level 0), any person, regardless of age, may travel, and will receive a 60% discount if under 23 years of age, and an 80% discount if over 65 years of age. </w:t>
+      </w:r>
+    </w:p>
+    <w:p>
+      <w:r>
+        <w:t xml:space="preserve">• In Level 1, those under 23 years of age will have a 30% discount, and those over 65 will have a 50% discount. No transportation priorities are established, but places are reduced, so that a price will only be given (consider implement and throw some kind of exception) if there are places available. </w:t>
+      </w:r>
+    </w:p>
+    <w:p>
+      <w:r>
+        <w:t xml:space="preserve">• In Level 2, those under 23 years of age will have no discount, and those over 65 years of age will have an increase of 20%. At this level, of the possible reduced capacity, 60% of the places are reserved for professionals with essential professions. </w:t>
+      </w:r>
+    </w:p>
+    <w:p>
+      <w:r>
+        <w:t>• At Level 3, those under 23 years of age will have a 20% surcharge, and those over 65 years of age will have a 50% increase. At this capacity level, 80% of the available reduced space is reserved for essential professionals.</w:t>
+      </w:r>
+    </w:p>
+    <w:p>
+      <w:r>
+        <w:t>• At Level 4, those under 23 years of age will have a 50% surcharge, and those over 65 years of age will not be allowed to travel. A 90% space is reserved for people with essential professions.</w:t>
+      </w:r>
+    </w:p>
+    <w:p>
+      <w:pPr>
+        <w:rPr>
+          <w:b/>
+          <w:bCs/>
+        </w:rPr>
+      </w:pPr>
+      <w:r>
+        <w:rPr>
+          <w:b/>
+          <w:bCs/>
+        </w:rPr>
+        <w:t xml:space="preserve">It is requested: </w:t>
+      </w:r>
+    </w:p>
+    <w:p>
+      <w:r>
         <w:t xml:space="preserve">1) Write, at least the pseudocode of the identified method. </w:t>
       </w:r>
     </w:p>
+    <w:p>
+      <w:r>
+        <w:t xml:space="preserve">2) Identify the variables that must be considered to test the method. </w:t>
+      </w:r>
+    </w:p>
+    <w:p>
+      <w:r>
+        <w:t xml:space="preserve">3) Identify the test values for each one of the variables previously identified, specifying the technique used to obtain each of those values). </w:t>
+      </w:r>
+    </w:p>
+    <w:p>
+      <w:r>
+        <w:t xml:space="preserve">4) Calculate the maximum possible number of test cases that could be generated from the test values. </w:t>
+      </w:r>
+    </w:p>
+    <w:p>
+      <w:pPr>
+        <w:rPr>
+          <w:u w:val="single"/>
+        </w:rPr>
+      </w:pPr>
+      <w:r>
+        <w:t>5) Define some test suites using each use.</w:t>
+      </w:r>
+    </w:p>
+    <w:p>
+      <w:r>
+        <w:t>6) Define test suits to achieve pairwise coverage by using the proposed algorithm in Lectures. You can check the results by means of the software PICT1.</w:t>
+      </w:r>
+    </w:p>
+    <w:p>
+      <w:r>
+        <w:t xml:space="preserve">7) For code snippets that include decisions, propose a set of test cases to achieve coverage of decisions. </w:t>
+      </w:r>
+    </w:p>
+    <w:p>
+      <w:r>
+        <w:t xml:space="preserve">8) For code snippets that include decisions, propose test case sets to achieve MC/DC coverage. </w:t>
+      </w:r>
+    </w:p>
+    <w:p>
+      <w:r>
+        <w:t>9) Comment on the results of the number of test cases obtained in section 4, 5, and 6, as well as the execution of the oracles: what could be said about the coverage achieved?</w:t>
+      </w:r>
+    </w:p>
+    <w:p>
+      <w:pPr>
+        <w:pStyle w:val="Ttulo1"/>
+        <w:rPr>
+          <w:rFonts w:asciiTheme="minorHAnsi" w:hAnsiTheme="minorHAnsi" w:cstheme="minorHAnsi"/>
+          <w:b/>
+          <w:bCs/>
+          <w:color w:val="000000" w:themeColor="text1"/>
+          <w:sz w:val="28"/>
+          <w:szCs w:val="28"/>
+        </w:rPr>
+      </w:pPr>
+      <w:bookmarkStart w:id="1" w:name="_Toc90930003"/>
+      <w:r>
+        <w:rPr>
+          <w:rFonts w:asciiTheme="minorHAnsi" w:hAnsiTheme="minorHAnsi" w:cstheme="minorHAnsi"/>
+          <w:b/>
+          <w:bCs/>
+          <w:color w:val="000000" w:themeColor="text1"/>
+          <w:sz w:val="28"/>
+          <w:szCs w:val="28"/>
+        </w:rPr>
+        <w:t>1) Write, at least the pseudocode of the identified method.</w:t>
+      </w:r>
+      <w:bookmarkEnd w:id="1"/>
+      <w:r>
+        <w:rPr>
+          <w:rFonts w:asciiTheme="minorHAnsi" w:hAnsiTheme="minorHAnsi" w:cstheme="minorHAnsi"/>
+          <w:b/>
+          <w:bCs/>
+          <w:color w:val="000000" w:themeColor="text1"/>
+          <w:sz w:val="28"/>
+          <w:szCs w:val="28"/>
+        </w:rPr>
+        <w:t xml:space="preserve"> </w:t>
+      </w:r>
+    </w:p>
+    <w:p/>
     <w:p>
       <w:pPr>
         <w:autoSpaceDE w:val="0"/>
@@ -1869,7 +3180,6 @@
           <w:rFonts w:ascii="Consolas" w:hAnsi="Consolas" w:cs="Consolas"/>
           <w:sz w:val="20"/>
           <w:szCs w:val="20"/>
-          <w:lang w:val="es-ES"/>
         </w:rPr>
       </w:pPr>
       <w:r>
@@ -1907,7 +3217,6 @@
           <w:color w:val="7F0055"/>
           <w:sz w:val="20"/>
           <w:szCs w:val="20"/>
-          <w:lang w:val="es-ES"/>
         </w:rPr>
         <w:t>if</w:t>
       </w:r>
@@ -1917,7 +3226,6 @@
           <w:color w:val="000000"/>
           <w:sz w:val="20"/>
           <w:szCs w:val="20"/>
-          <w:lang w:val="es-ES"/>
         </w:rPr>
         <w:t xml:space="preserve"> (</w:t>
       </w:r>
@@ -1927,7 +3235,6 @@
           <w:color w:val="6A3E3E"/>
           <w:sz w:val="20"/>
           <w:szCs w:val="20"/>
-          <w:lang w:val="es-ES"/>
         </w:rPr>
         <w:t>person</w:t>
       </w:r>
@@ -1937,7 +3244,6 @@
           <w:color w:val="000000"/>
           <w:sz w:val="20"/>
           <w:szCs w:val="20"/>
-          <w:lang w:val="es-ES"/>
         </w:rPr>
         <w:t>.getAge() &gt; 65) {</w:t>
       </w:r>
@@ -1960,37 +3266,33 @@
           <w:color w:val="000000"/>
           <w:sz w:val="20"/>
           <w:szCs w:val="20"/>
-          <w:lang w:val="es-ES"/>
-        </w:rPr>
-        <w:tab/>
-      </w:r>
-      <w:r>
-        <w:rPr>
-          <w:rFonts w:ascii="Consolas" w:hAnsi="Consolas" w:cs="Consolas"/>
-          <w:color w:val="000000"/>
-          <w:sz w:val="20"/>
-          <w:szCs w:val="20"/>
-          <w:lang w:val="es-ES"/>
-        </w:rPr>
-        <w:tab/>
-      </w:r>
-      <w:r>
-        <w:rPr>
-          <w:rFonts w:ascii="Consolas" w:hAnsi="Consolas" w:cs="Consolas"/>
-          <w:color w:val="000000"/>
-          <w:sz w:val="20"/>
-          <w:szCs w:val="20"/>
-          <w:lang w:val="es-ES"/>
-        </w:rPr>
-        <w:tab/>
-      </w:r>
-      <w:r>
-        <w:rPr>
-          <w:rFonts w:ascii="Consolas" w:hAnsi="Consolas" w:cs="Consolas"/>
-          <w:color w:val="000000"/>
-          <w:sz w:val="20"/>
-          <w:szCs w:val="20"/>
-          <w:lang w:val="es-ES"/>
+        </w:rPr>
+        <w:tab/>
+      </w:r>
+      <w:r>
+        <w:rPr>
+          <w:rFonts w:ascii="Consolas" w:hAnsi="Consolas" w:cs="Consolas"/>
+          <w:color w:val="000000"/>
+          <w:sz w:val="20"/>
+          <w:szCs w:val="20"/>
+        </w:rPr>
+        <w:tab/>
+      </w:r>
+      <w:r>
+        <w:rPr>
+          <w:rFonts w:ascii="Consolas" w:hAnsi="Consolas" w:cs="Consolas"/>
+          <w:color w:val="000000"/>
+          <w:sz w:val="20"/>
+          <w:szCs w:val="20"/>
+        </w:rPr>
+        <w:tab/>
+      </w:r>
+      <w:r>
+        <w:rPr>
+          <w:rFonts w:ascii="Consolas" w:hAnsi="Consolas" w:cs="Consolas"/>
+          <w:color w:val="000000"/>
+          <w:sz w:val="20"/>
+          <w:szCs w:val="20"/>
         </w:rPr>
         <w:tab/>
       </w:r>
@@ -3797,6 +5099,14 @@
       </w:r>
     </w:p>
     <w:p>
+      <w:pPr>
+        <w:rPr>
+          <w:rFonts w:ascii="Consolas" w:hAnsi="Consolas" w:cs="Consolas"/>
+          <w:color w:val="000000"/>
+          <w:sz w:val="20"/>
+          <w:szCs w:val="20"/>
+        </w:rPr>
+      </w:pPr>
       <w:r>
         <w:rPr>
           <w:rFonts w:ascii="Consolas" w:hAnsi="Consolas" w:cs="Consolas"/>
@@ -3808,21 +5118,26 @@
         <w:t>}</w:t>
       </w:r>
     </w:p>
-    <w:p>
-      <w:pPr>
-        <w:rPr>
+    <w:p/>
+    <w:p>
+      <w:pPr>
+        <w:pStyle w:val="Ttulo1"/>
+        <w:rPr>
+          <w:rFonts w:asciiTheme="minorHAnsi" w:hAnsiTheme="minorHAnsi" w:cstheme="minorHAnsi"/>
           <w:b/>
           <w:bCs/>
+          <w:color w:val="000000" w:themeColor="text1"/>
           <w:sz w:val="28"/>
           <w:szCs w:val="28"/>
         </w:rPr>
       </w:pPr>
-      <w:r>
-        <w:rPr>
-          <w:rFonts w:ascii="Consolas" w:hAnsi="Consolas" w:cs="Consolas"/>
+      <w:bookmarkStart w:id="2" w:name="_Toc90930004"/>
+      <w:r>
+        <w:rPr>
+          <w:rFonts w:asciiTheme="minorHAnsi" w:hAnsiTheme="minorHAnsi" w:cstheme="minorHAnsi"/>
           <w:b/>
           <w:bCs/>
-          <w:color w:val="000000"/>
+          <w:color w:val="000000" w:themeColor="text1"/>
           <w:sz w:val="28"/>
           <w:szCs w:val="28"/>
         </w:rPr>
@@ -3830,12 +5145,26 @@
       </w:r>
       <w:r>
         <w:rPr>
+          <w:rFonts w:asciiTheme="minorHAnsi" w:hAnsiTheme="minorHAnsi" w:cstheme="minorHAnsi"/>
           <w:b/>
           <w:bCs/>
+          <w:color w:val="000000" w:themeColor="text1"/>
           <w:sz w:val="28"/>
           <w:szCs w:val="28"/>
         </w:rPr>
-        <w:t xml:space="preserve"> Identify the variables that must be considered to test the method. </w:t>
+        <w:t xml:space="preserve"> Identify the variables that must be considered to test the method.</w:t>
+      </w:r>
+      <w:bookmarkEnd w:id="2"/>
+      <w:r>
+        <w:rPr>
+          <w:rFonts w:asciiTheme="minorHAnsi" w:hAnsiTheme="minorHAnsi" w:cstheme="minorHAnsi"/>
+          <w:b/>
+          <w:bCs/>
+          <w:color w:val="000000" w:themeColor="text1"/>
+          <w:sz w:val="28"/>
+          <w:szCs w:val="28"/>
+        </w:rPr>
+        <w:t xml:space="preserve"> </w:t>
       </w:r>
     </w:p>
     <w:p>
@@ -4106,21 +5435,39 @@
     <w:p/>
     <w:p>
       <w:pPr>
-        <w:rPr>
+        <w:pStyle w:val="Ttulo1"/>
+        <w:rPr>
+          <w:rFonts w:asciiTheme="minorHAnsi" w:hAnsiTheme="minorHAnsi" w:cstheme="minorHAnsi"/>
           <w:b/>
           <w:bCs/>
+          <w:color w:val="000000" w:themeColor="text1"/>
           <w:sz w:val="28"/>
           <w:szCs w:val="28"/>
         </w:rPr>
       </w:pPr>
-      <w:r>
-        <w:rPr>
+      <w:bookmarkStart w:id="3" w:name="_Toc90930005"/>
+      <w:r>
+        <w:rPr>
+          <w:rFonts w:asciiTheme="minorHAnsi" w:hAnsiTheme="minorHAnsi" w:cstheme="minorHAnsi"/>
           <w:b/>
           <w:bCs/>
+          <w:color w:val="000000" w:themeColor="text1"/>
           <w:sz w:val="28"/>
           <w:szCs w:val="28"/>
         </w:rPr>
-        <w:t xml:space="preserve">3) Identify the test values for each one of the variables previously identified, specifying the technique used to obtain each of those values). </w:t>
+        <w:t>3) Identify the test values for each one of the variables previously identified, specifying the technique used to obtain each of those values).</w:t>
+      </w:r>
+      <w:bookmarkEnd w:id="3"/>
+      <w:r>
+        <w:rPr>
+          <w:rFonts w:asciiTheme="minorHAnsi" w:hAnsiTheme="minorHAnsi" w:cstheme="minorHAnsi"/>
+          <w:b/>
+          <w:bCs/>
+          <w:color w:val="000000" w:themeColor="text1"/>
+          <w:sz w:val="28"/>
+          <w:szCs w:val="28"/>
+        </w:rPr>
+        <w:t xml:space="preserve"> </w:t>
       </w:r>
     </w:p>
     <w:p>
@@ -4433,6 +5780,43 @@
     </w:p>
     <w:p>
       <w:pPr>
+        <w:pStyle w:val="Ttulo1"/>
+        <w:rPr>
+          <w:rFonts w:asciiTheme="minorHAnsi" w:hAnsiTheme="minorHAnsi" w:cstheme="minorHAnsi"/>
+          <w:b/>
+          <w:bCs/>
+          <w:color w:val="000000" w:themeColor="text1"/>
+          <w:sz w:val="28"/>
+          <w:szCs w:val="28"/>
+        </w:rPr>
+      </w:pPr>
+      <w:bookmarkStart w:id="4" w:name="_Toc90930006"/>
+      <w:r>
+        <w:rPr>
+          <w:rFonts w:asciiTheme="minorHAnsi" w:hAnsiTheme="minorHAnsi" w:cstheme="minorHAnsi"/>
+          <w:b/>
+          <w:bCs/>
+          <w:color w:val="000000" w:themeColor="text1"/>
+          <w:sz w:val="28"/>
+          <w:szCs w:val="28"/>
+        </w:rPr>
+        <w:t>4) Calculate the maximum possible number of test cases that could be generated from the test values.</w:t>
+      </w:r>
+      <w:bookmarkEnd w:id="4"/>
+      <w:r>
+        <w:rPr>
+          <w:rFonts w:asciiTheme="minorHAnsi" w:hAnsiTheme="minorHAnsi" w:cstheme="minorHAnsi"/>
+          <w:b/>
+          <w:bCs/>
+          <w:color w:val="000000" w:themeColor="text1"/>
+          <w:sz w:val="28"/>
+          <w:szCs w:val="28"/>
+        </w:rPr>
+        <w:t xml:space="preserve"> </w:t>
+      </w:r>
+    </w:p>
+    <w:p>
+      <w:pPr>
         <w:rPr>
           <w:b/>
           <w:bCs/>
@@ -4440,513 +5824,512 @@
           <w:szCs w:val="28"/>
         </w:rPr>
       </w:pPr>
-      <w:r>
+    </w:p>
+    <w:p>
+      <w:r>
+        <w:t xml:space="preserve">In this case, as we are dealing with </w:t>
+      </w:r>
+      <w:r>
+        <w:t>integers that can get any value from -Inf to +Inf, we can have infinite number of test cases.</w:t>
+      </w:r>
+    </w:p>
+    <w:p>
+      <w:r>
+        <w:t>If we consider the test values previously generated:</w:t>
+      </w:r>
+    </w:p>
+    <w:p>
+      <w:r>
+        <w:rPr>
+          <w:rFonts w:cstheme="minorHAnsi"/>
+          <w:b/>
+          <w:bCs/>
+          <w:color w:val="000000"/>
+        </w:rPr>
+        <w:t>l</w:t>
+      </w:r>
+      <w:r>
+        <w:rPr>
+          <w:rFonts w:cstheme="minorHAnsi"/>
+          <w:b/>
+          <w:bCs/>
+          <w:color w:val="000000"/>
+        </w:rPr>
+        <w:t>evel</w:t>
+      </w:r>
+      <w:r>
+        <w:rPr>
+          <w:rFonts w:cstheme="minorHAnsi"/>
+          <w:b/>
+          <w:bCs/>
+          <w:color w:val="000000"/>
+        </w:rPr>
+        <w:t>:</w:t>
+      </w:r>
+      <w:r>
+        <w:rPr>
+          <w:b/>
+          <w:bCs/>
+        </w:rPr>
+        <w:t xml:space="preserve"> -</w:t>
+      </w:r>
+      <w:r>
+        <w:t>2247483648,-2147483649,-2147483648,-2147483647,-</w:t>
+      </w:r>
+      <w:r>
+        <w:t>1,0,1,2,3,4,5,</w:t>
+      </w:r>
+      <w:r>
+        <w:t>2147483646</w:t>
+      </w:r>
+      <w:r>
+        <w:t>,</w:t>
+      </w:r>
+      <w:r>
+        <w:t xml:space="preserve"> 2147483647</w:t>
+      </w:r>
+      <w:r>
+        <w:t>,</w:t>
+      </w:r>
+      <w:r>
+        <w:t>2147483648</w:t>
+      </w:r>
+      <w:r>
+        <w:t>,2247483648</w:t>
+      </w:r>
+      <w:r>
+        <w:t xml:space="preserve">. </w:t>
+      </w:r>
+      <w:r>
+        <w:rPr>
+          <w:b/>
+          <w:bCs/>
+          <w:i/>
+          <w:iCs/>
+        </w:rPr>
+        <w:t xml:space="preserve">(There are </w:t>
+      </w:r>
+      <w:r>
+        <w:rPr>
+          <w:b/>
+          <w:bCs/>
+          <w:i/>
+          <w:iCs/>
+        </w:rPr>
+        <w:t>15</w:t>
+      </w:r>
+      <w:r>
+        <w:rPr>
+          <w:b/>
+          <w:bCs/>
+          <w:i/>
+          <w:iCs/>
+        </w:rPr>
+        <w:t xml:space="preserve"> possible values).</w:t>
+      </w:r>
+    </w:p>
+    <w:p>
+      <w:r>
+        <w:rPr>
+          <w:b/>
+          <w:bCs/>
+        </w:rPr>
+        <w:t>age:-</w:t>
+      </w:r>
+      <w:r>
+        <w:t>2247483648,-2147483649,-2147483648,-</w:t>
+      </w:r>
+      <w:r>
+        <w:t xml:space="preserve"> 2147483647,22,23,24,64,65,66,2147483646, 2147483647,2147483648,0,30,69</w:t>
+      </w:r>
+      <w:r>
+        <w:t>,2247483648</w:t>
+      </w:r>
+      <w:r>
+        <w:t xml:space="preserve">. </w:t>
+      </w:r>
+      <w:r>
+        <w:rPr>
+          <w:b/>
+          <w:bCs/>
+          <w:i/>
+          <w:iCs/>
+        </w:rPr>
+        <w:t>(There are 1</w:t>
+      </w:r>
+      <w:r>
+        <w:rPr>
+          <w:b/>
+          <w:bCs/>
+          <w:i/>
+          <w:iCs/>
+        </w:rPr>
+        <w:t>7</w:t>
+      </w:r>
+      <w:r>
+        <w:rPr>
+          <w:b/>
+          <w:bCs/>
+          <w:i/>
+          <w:iCs/>
+        </w:rPr>
+        <w:t xml:space="preserve"> </w:t>
+      </w:r>
+      <w:r>
+        <w:rPr>
+          <w:b/>
+          <w:bCs/>
+          <w:i/>
+          <w:iCs/>
+        </w:rPr>
+        <w:t>possible</w:t>
+      </w:r>
+      <w:r>
+        <w:rPr>
+          <w:b/>
+          <w:bCs/>
+          <w:i/>
+          <w:iCs/>
+        </w:rPr>
+        <w:t xml:space="preserve"> values).</w:t>
+      </w:r>
+      <w:r>
+        <w:t xml:space="preserve">  </w:t>
+      </w:r>
+    </w:p>
+    <w:p>
+      <w:r>
+        <w:t xml:space="preserve">Maximum number of combinations: </w:t>
+      </w:r>
+      <w:r>
+        <w:t>1</w:t>
+      </w:r>
+      <w:r>
+        <w:t>5</w:t>
+      </w:r>
+      <w:r>
+        <w:t>*</w:t>
+      </w:r>
+      <w:r>
+        <w:t>1</w:t>
+      </w:r>
+      <w:r>
+        <w:t>7</w:t>
+      </w:r>
+      <w:r>
+        <w:t xml:space="preserve"> =</w:t>
+      </w:r>
+      <w:r>
+        <w:t xml:space="preserve"> </w:t>
+      </w:r>
+      <w:r>
+        <w:t>2</w:t>
+      </w:r>
+      <w:r>
+        <w:t>55</w:t>
+      </w:r>
+      <w:r>
+        <w:t xml:space="preserve"> </w:t>
+      </w:r>
+      <w:r>
+        <w:t>test cases</w:t>
+      </w:r>
+      <w:r>
+        <w:t>. This test cases will represent most of the scenarios.</w:t>
+      </w:r>
+      <w:r>
+        <w:t xml:space="preserve"> So, we have reduced the number of cases significantly.</w:t>
+      </w:r>
+    </w:p>
+    <w:p>
+      <w:r>
+        <w:t>For calculating the ticket cost there are two preconditions:</w:t>
+      </w:r>
+    </w:p>
+    <w:p>
+      <w:pPr>
+        <w:rPr>
+          <w:b/>
+          <w:bCs/>
+        </w:rPr>
+      </w:pPr>
+      <w:r>
+        <w:rPr>
+          <w:b/>
+          <w:bCs/>
+        </w:rPr>
+        <w:tab/>
+        <w:t>- The person must be healthy.</w:t>
+      </w:r>
+    </w:p>
+    <w:p>
+      <w:pPr>
+        <w:rPr>
+          <w:b/>
+          <w:bCs/>
+        </w:rPr>
+      </w:pPr>
+      <w:r>
+        <w:rPr>
+          <w:b/>
+          <w:bCs/>
+        </w:rPr>
+        <w:tab/>
+        <w:t>- There musts be seats to assign to the person.</w:t>
+      </w:r>
+    </w:p>
+    <w:p/>
+    <w:p>
+      <w:pPr>
+        <w:pStyle w:val="Ttulo1"/>
+        <w:rPr>
+          <w:rFonts w:asciiTheme="minorHAnsi" w:hAnsiTheme="minorHAnsi" w:cstheme="minorHAnsi"/>
+          <w:b/>
+          <w:bCs/>
+          <w:color w:val="000000" w:themeColor="text1"/>
+          <w:sz w:val="28"/>
+          <w:szCs w:val="28"/>
+        </w:rPr>
+      </w:pPr>
+      <w:bookmarkStart w:id="5" w:name="_Toc90930007"/>
+      <w:r>
+        <w:rPr>
+          <w:rFonts w:asciiTheme="minorHAnsi" w:hAnsiTheme="minorHAnsi" w:cstheme="minorHAnsi"/>
+          <w:b/>
+          <w:bCs/>
+          <w:color w:val="000000" w:themeColor="text1"/>
+          <w:sz w:val="28"/>
+          <w:szCs w:val="28"/>
+        </w:rPr>
+        <w:t>5) Define some test suites using each use.</w:t>
+      </w:r>
+      <w:bookmarkEnd w:id="5"/>
+    </w:p>
+    <w:p>
+      <w:pPr>
         <w:rPr>
           <w:b/>
           <w:bCs/>
           <w:sz w:val="28"/>
           <w:szCs w:val="28"/>
         </w:rPr>
-        <w:t xml:space="preserve">4) Calculate the maximum possible number of test cases that could be generated from the test values. </w:t>
-      </w:r>
-    </w:p>
-    <w:p>
-      <w:pPr>
-        <w:rPr>
+      </w:pPr>
+    </w:p>
+    <w:p>
+      <w:r>
+        <w:t>{</w:t>
+      </w:r>
+      <w:r>
+        <w:t>level,</w:t>
+      </w:r>
+      <w:r>
+        <w:t>age</w:t>
+      </w:r>
+      <w:r>
+        <w:t>}</w:t>
+      </w:r>
+    </w:p>
+    <w:p>
+      <w:r>
+        <w:t xml:space="preserve">Test suite </w:t>
+      </w:r>
+      <w:r>
+        <w:t>1</w:t>
+      </w:r>
+      <w:r>
+        <w:t>: {0,</w:t>
+      </w:r>
+      <w:r>
+        <w:t xml:space="preserve"> </w:t>
+      </w:r>
+      <w:r>
+        <w:t>23</w:t>
+      </w:r>
+      <w:r>
+        <w:t>}</w:t>
+      </w:r>
+    </w:p>
+    <w:p>
+      <w:r>
+        <w:t xml:space="preserve">Test suite </w:t>
+      </w:r>
+      <w:r>
+        <w:t>2</w:t>
+      </w:r>
+      <w:r>
+        <w:t>: {1,</w:t>
+      </w:r>
+      <w:r>
+        <w:t xml:space="preserve"> </w:t>
+      </w:r>
+      <w:r>
+        <w:t>66</w:t>
+      </w:r>
+      <w:r>
+        <w:t>}</w:t>
+      </w:r>
+    </w:p>
+    <w:p>
+      <w:r>
+        <w:t xml:space="preserve">Test suite </w:t>
+      </w:r>
+      <w:r>
+        <w:t>3</w:t>
+      </w:r>
+      <w:r>
+        <w:t>: {2,</w:t>
+      </w:r>
+      <w:r>
+        <w:t xml:space="preserve"> </w:t>
+      </w:r>
+      <w:r>
+        <w:t>6</w:t>
+      </w:r>
+      <w:r>
+        <w:t>5}</w:t>
+      </w:r>
+    </w:p>
+    <w:p>
+      <w:r>
+        <w:t xml:space="preserve">Test suite </w:t>
+      </w:r>
+      <w:r>
+        <w:t>4</w:t>
+      </w:r>
+      <w:r>
+        <w:t>: {3,</w:t>
+      </w:r>
+      <w:r>
+        <w:t xml:space="preserve"> </w:t>
+      </w:r>
+      <w:r>
+        <w:t>6</w:t>
+      </w:r>
+      <w:r>
+        <w:t>4}</w:t>
+      </w:r>
+    </w:p>
+    <w:p>
+      <w:r>
+        <w:t xml:space="preserve">Test suite </w:t>
+      </w:r>
+      <w:r>
+        <w:t>5</w:t>
+      </w:r>
+      <w:r>
+        <w:t>: {4,</w:t>
+      </w:r>
+      <w:r>
+        <w:t xml:space="preserve"> </w:t>
+      </w:r>
+      <w:r>
+        <w:t>24}</w:t>
+      </w:r>
+    </w:p>
+    <w:p>
+      <w:r>
+        <w:t xml:space="preserve">These are some test suites, </w:t>
+      </w:r>
+      <w:r>
+        <w:t>however,</w:t>
+      </w:r>
+      <w:r>
+        <w:t xml:space="preserve"> to reach each use coverage, 17 test cases are needed (each value of a variable must be taken at least once).</w:t>
+      </w:r>
+    </w:p>
+    <w:p/>
+    <w:p>
+      <w:pPr>
+        <w:pStyle w:val="Ttulo1"/>
+        <w:rPr>
+          <w:rFonts w:asciiTheme="minorHAnsi" w:hAnsiTheme="minorHAnsi" w:cstheme="minorHAnsi"/>
           <w:b/>
           <w:bCs/>
+          <w:color w:val="000000" w:themeColor="text1"/>
           <w:sz w:val="28"/>
           <w:szCs w:val="28"/>
         </w:rPr>
       </w:pPr>
-    </w:p>
-    <w:p>
-      <w:r>
-        <w:t xml:space="preserve">In this case, as we are dealing with </w:t>
-      </w:r>
-      <w:r>
-        <w:t>integers that can get any value from -Inf to +Inf, we can have infinite number of test cases.</w:t>
-      </w:r>
-    </w:p>
-    <w:p>
-      <w:r>
-        <w:t>If we consider the test values previously generated:</w:t>
-      </w:r>
-    </w:p>
-    <w:p>
-      <w:r>
-        <w:rPr>
-          <w:rFonts w:cstheme="minorHAnsi"/>
+      <w:bookmarkStart w:id="6" w:name="_Toc90930008"/>
+      <w:r>
+        <w:rPr>
+          <w:rFonts w:asciiTheme="minorHAnsi" w:hAnsiTheme="minorHAnsi" w:cstheme="minorHAnsi"/>
           <w:b/>
           <w:bCs/>
-          <w:color w:val="000000"/>
-        </w:rPr>
-        <w:t>l</w:t>
-      </w:r>
-      <w:r>
-        <w:rPr>
-          <w:rFonts w:cstheme="minorHAnsi"/>
+          <w:color w:val="000000" w:themeColor="text1"/>
+          <w:sz w:val="28"/>
+          <w:szCs w:val="28"/>
+        </w:rPr>
+        <w:t>6) Define test suits to achieve pairwise coverage by using the proposed algorithm in Lectures. You can check the results by means of the software PICT1.</w:t>
+      </w:r>
+      <w:bookmarkEnd w:id="6"/>
+    </w:p>
+    <w:p/>
+    <w:p>
+      <w:r>
+        <w:t>Firstly, we have to consider the values each variable can take</w:t>
+      </w:r>
+      <w:r>
+        <w:t xml:space="preserve">. </w:t>
+      </w:r>
+      <w:r>
+        <w:t>On</w:t>
+      </w:r>
+      <w:r>
+        <w:t>ce this is done, we must achieve pairwise coverage. Due to the number of variables and the  number of values they can take, we will make use software PICT1.</w:t>
+      </w:r>
+      <w:r>
+        <w:t xml:space="preserve"> In the file test-results there are a total of </w:t>
+      </w:r>
+      <w:r>
+        <w:t>2</w:t>
+      </w:r>
+      <w:r>
+        <w:t>55</w:t>
+      </w:r>
+      <w:r>
+        <w:t xml:space="preserve"> test cases. </w:t>
+      </w:r>
+      <w:r>
+        <w:t>The solution is in the file named “pairwise-result”.</w:t>
+      </w:r>
+    </w:p>
+    <w:p/>
+    <w:p>
+      <w:pPr>
+        <w:pStyle w:val="Ttulo1"/>
+        <w:rPr>
+          <w:rFonts w:asciiTheme="minorHAnsi" w:hAnsiTheme="minorHAnsi" w:cstheme="minorHAnsi"/>
           <w:b/>
           <w:bCs/>
-          <w:color w:val="000000"/>
-        </w:rPr>
-        <w:t>evel</w:t>
-      </w:r>
-      <w:r>
-        <w:rPr>
-          <w:rFonts w:cstheme="minorHAnsi"/>
+          <w:color w:val="000000" w:themeColor="text1"/>
+          <w:sz w:val="28"/>
+          <w:szCs w:val="28"/>
+        </w:rPr>
+      </w:pPr>
+      <w:bookmarkStart w:id="7" w:name="_Toc90930009"/>
+      <w:r>
+        <w:rPr>
+          <w:rFonts w:asciiTheme="minorHAnsi" w:hAnsiTheme="minorHAnsi" w:cstheme="minorHAnsi"/>
           <w:b/>
           <w:bCs/>
-          <w:color w:val="000000"/>
-        </w:rPr>
-        <w:t>:</w:t>
-      </w:r>
-      <w:r>
-        <w:rPr>
+          <w:color w:val="000000" w:themeColor="text1"/>
+          <w:sz w:val="28"/>
+          <w:szCs w:val="28"/>
+        </w:rPr>
+        <w:t>7) For code snippets that include decisions, propose a set of test cases to achieve coverage of decisions.</w:t>
+      </w:r>
+      <w:bookmarkEnd w:id="7"/>
+      <w:r>
+        <w:rPr>
+          <w:rFonts w:asciiTheme="minorHAnsi" w:hAnsiTheme="minorHAnsi" w:cstheme="minorHAnsi"/>
           <w:b/>
           <w:bCs/>
-        </w:rPr>
-        <w:t xml:space="preserve"> -</w:t>
-      </w:r>
-      <w:r>
-        <w:t>2247483648,-2147483649,-2147483648,-2147483647,-</w:t>
-      </w:r>
-      <w:r>
-        <w:t>1,0,1,2,3,4,5,</w:t>
-      </w:r>
-      <w:r>
-        <w:t>2147483646</w:t>
-      </w:r>
-      <w:r>
-        <w:t>,</w:t>
-      </w:r>
-      <w:r>
-        <w:t xml:space="preserve"> 2147483647</w:t>
-      </w:r>
-      <w:r>
-        <w:t>,</w:t>
-      </w:r>
-      <w:r>
-        <w:t>2147483648</w:t>
-      </w:r>
-      <w:r>
-        <w:t>,2247483648</w:t>
-      </w:r>
-      <w:r>
-        <w:t xml:space="preserve">. </w:t>
-      </w:r>
-      <w:r>
-        <w:rPr>
-          <w:b/>
-          <w:bCs/>
-          <w:i/>
-          <w:iCs/>
-        </w:rPr>
-        <w:t xml:space="preserve">(There are </w:t>
-      </w:r>
-      <w:r>
-        <w:rPr>
-          <w:b/>
-          <w:bCs/>
-          <w:i/>
-          <w:iCs/>
-        </w:rPr>
-        <w:t>15</w:t>
-      </w:r>
-      <w:r>
-        <w:rPr>
-          <w:b/>
-          <w:bCs/>
-          <w:i/>
-          <w:iCs/>
-        </w:rPr>
-        <w:t xml:space="preserve"> possible values).</w:t>
-      </w:r>
-    </w:p>
-    <w:p>
-      <w:r>
-        <w:rPr>
-          <w:b/>
-          <w:bCs/>
-        </w:rPr>
-        <w:t>age:-</w:t>
-      </w:r>
-      <w:r>
-        <w:t>2247483648,-2147483649,-2147483648,-</w:t>
-      </w:r>
-      <w:r>
-        <w:t xml:space="preserve"> 2147483647,22,23,24,64,65,66,2147483646, 2147483647,2147483648,0,30,69</w:t>
-      </w:r>
-      <w:r>
-        <w:t>,2247483648</w:t>
-      </w:r>
-      <w:r>
-        <w:t xml:space="preserve">. </w:t>
-      </w:r>
-      <w:r>
-        <w:rPr>
-          <w:b/>
-          <w:bCs/>
-          <w:i/>
-          <w:iCs/>
-        </w:rPr>
-        <w:t>(There are 1</w:t>
-      </w:r>
-      <w:r>
-        <w:rPr>
-          <w:b/>
-          <w:bCs/>
-          <w:i/>
-          <w:iCs/>
-        </w:rPr>
-        <w:t>7</w:t>
-      </w:r>
-      <w:r>
-        <w:rPr>
-          <w:b/>
-          <w:bCs/>
-          <w:i/>
-          <w:iCs/>
-        </w:rPr>
-        <w:t xml:space="preserve"> </w:t>
-      </w:r>
-      <w:r>
-        <w:rPr>
-          <w:b/>
-          <w:bCs/>
-          <w:i/>
-          <w:iCs/>
-        </w:rPr>
-        <w:t>possible</w:t>
-      </w:r>
-      <w:r>
-        <w:rPr>
-          <w:b/>
-          <w:bCs/>
-          <w:i/>
-          <w:iCs/>
-        </w:rPr>
-        <w:t xml:space="preserve"> values).</w:t>
-      </w:r>
-      <w:r>
-        <w:t xml:space="preserve">  </w:t>
-      </w:r>
-    </w:p>
-    <w:p>
-      <w:r>
-        <w:t xml:space="preserve">Maximum number of combinations: </w:t>
-      </w:r>
-      <w:r>
-        <w:t>1</w:t>
-      </w:r>
-      <w:r>
-        <w:t>5</w:t>
-      </w:r>
-      <w:r>
-        <w:t>*</w:t>
-      </w:r>
-      <w:r>
-        <w:t>1</w:t>
-      </w:r>
-      <w:r>
-        <w:t>7</w:t>
-      </w:r>
-      <w:r>
-        <w:t xml:space="preserve"> =</w:t>
-      </w:r>
-      <w:r>
-        <w:t xml:space="preserve"> </w:t>
-      </w:r>
-      <w:r>
-        <w:t>2</w:t>
-      </w:r>
-      <w:r>
-        <w:t>55</w:t>
-      </w:r>
-      <w:r>
-        <w:t xml:space="preserve"> </w:t>
-      </w:r>
-      <w:r>
-        <w:t>test cases</w:t>
-      </w:r>
-      <w:r>
-        <w:t>. This test cases will represent most of the scenarios.</w:t>
-      </w:r>
-      <w:r>
-        <w:t xml:space="preserve"> So, we have reduced the number of cases significantly.</w:t>
-      </w:r>
-    </w:p>
-    <w:p>
-      <w:r>
-        <w:t>For calculating the ticket cost there are two preconditions:</w:t>
-      </w:r>
-    </w:p>
-    <w:p>
-      <w:pPr>
-        <w:rPr>
-          <w:b/>
-          <w:bCs/>
-        </w:rPr>
-      </w:pPr>
-      <w:r>
-        <w:rPr>
-          <w:b/>
-          <w:bCs/>
-        </w:rPr>
-        <w:tab/>
-        <w:t>- The person must be healthy.</w:t>
-      </w:r>
-    </w:p>
-    <w:p>
-      <w:pPr>
-        <w:rPr>
-          <w:b/>
-          <w:bCs/>
-        </w:rPr>
-      </w:pPr>
-      <w:r>
-        <w:rPr>
-          <w:b/>
-          <w:bCs/>
-        </w:rPr>
-        <w:tab/>
-        <w:t>- There musts be seats to assign to the person.</w:t>
-      </w:r>
-    </w:p>
-    <w:p/>
-    <w:p>
-      <w:pPr>
-        <w:rPr>
-          <w:b/>
-          <w:bCs/>
+          <w:color w:val="000000" w:themeColor="text1"/>
           <w:sz w:val="28"/>
           <w:szCs w:val="28"/>
         </w:rPr>
-      </w:pPr>
-      <w:r>
-        <w:rPr>
-          <w:b/>
-          <w:bCs/>
-          <w:sz w:val="28"/>
-          <w:szCs w:val="28"/>
-        </w:rPr>
-        <w:t>5) Define some test suites using each use.</w:t>
-      </w:r>
-    </w:p>
-    <w:p>
-      <w:pPr>
-        <w:rPr>
-          <w:b/>
-          <w:bCs/>
-          <w:sz w:val="28"/>
-          <w:szCs w:val="28"/>
-        </w:rPr>
-      </w:pPr>
-    </w:p>
-    <w:p>
-      <w:r>
-        <w:t>{</w:t>
-      </w:r>
-      <w:r>
-        <w:t>level,</w:t>
-      </w:r>
-      <w:r>
-        <w:t>age</w:t>
-      </w:r>
-      <w:r>
-        <w:t>}</w:t>
-      </w:r>
-    </w:p>
-    <w:p>
-      <w:pPr>
-        <w:shd w:val="clear" w:color="auto" w:fill="E2EFD9" w:themeFill="accent6" w:themeFillTint="33"/>
-      </w:pPr>
-      <w:r>
-        <w:t xml:space="preserve">Test suite </w:t>
-      </w:r>
-      <w:r>
-        <w:t>1</w:t>
-      </w:r>
-      <w:r>
-        <w:t>: {0,</w:t>
-      </w:r>
-      <w:r>
         <w:t xml:space="preserve"> </w:t>
-      </w:r>
-      <w:r>
-        <w:t>23</w:t>
-      </w:r>
-      <w:r>
-        <w:t>}</w:t>
-      </w:r>
-    </w:p>
-    <w:p>
-      <w:pPr>
-        <w:shd w:val="clear" w:color="auto" w:fill="E2EFD9" w:themeFill="accent6" w:themeFillTint="33"/>
-      </w:pPr>
-      <w:r>
-        <w:t xml:space="preserve">Test suite </w:t>
-      </w:r>
-      <w:r>
-        <w:t>2</w:t>
-      </w:r>
-      <w:r>
-        <w:t>: {1,</w:t>
-      </w:r>
-      <w:r>
-        <w:t xml:space="preserve"> </w:t>
-      </w:r>
-      <w:r>
-        <w:t>66</w:t>
-      </w:r>
-      <w:r>
-        <w:t>}</w:t>
-      </w:r>
-    </w:p>
-    <w:p>
-      <w:pPr>
-        <w:shd w:val="clear" w:color="auto" w:fill="E2EFD9" w:themeFill="accent6" w:themeFillTint="33"/>
-      </w:pPr>
-      <w:r>
-        <w:t xml:space="preserve">Test suite </w:t>
-      </w:r>
-      <w:r>
-        <w:t>3</w:t>
-      </w:r>
-      <w:r>
-        <w:t>: {2,</w:t>
-      </w:r>
-      <w:r>
-        <w:t xml:space="preserve"> </w:t>
-      </w:r>
-      <w:r>
-        <w:t>6</w:t>
-      </w:r>
-      <w:r>
-        <w:t>5}</w:t>
-      </w:r>
-    </w:p>
-    <w:p>
-      <w:pPr>
-        <w:shd w:val="clear" w:color="auto" w:fill="E2EFD9" w:themeFill="accent6" w:themeFillTint="33"/>
-      </w:pPr>
-      <w:r>
-        <w:t xml:space="preserve">Test suite </w:t>
-      </w:r>
-      <w:r>
-        <w:t>4</w:t>
-      </w:r>
-      <w:r>
-        <w:t>: {3,</w:t>
-      </w:r>
-      <w:r>
-        <w:t xml:space="preserve"> </w:t>
-      </w:r>
-      <w:r>
-        <w:t>6</w:t>
-      </w:r>
-      <w:r>
-        <w:t>4}</w:t>
-      </w:r>
-    </w:p>
-    <w:p>
-      <w:pPr>
-        <w:shd w:val="clear" w:color="auto" w:fill="E2EFD9" w:themeFill="accent6" w:themeFillTint="33"/>
-      </w:pPr>
-      <w:r>
-        <w:t xml:space="preserve">Test suite </w:t>
-      </w:r>
-      <w:r>
-        <w:t>5</w:t>
-      </w:r>
-      <w:r>
-        <w:t>: {4,</w:t>
-      </w:r>
-      <w:r>
-        <w:t xml:space="preserve"> </w:t>
-      </w:r>
-      <w:r>
-        <w:t>24}</w:t>
-      </w:r>
-    </w:p>
-    <w:p>
-      <w:r>
-        <w:t xml:space="preserve">These are some test suites, </w:t>
-      </w:r>
-      <w:r>
-        <w:t>however,</w:t>
-      </w:r>
-      <w:r>
-        <w:t xml:space="preserve"> to reach each use coverage, 17 test cases are needed (each value of a variable must be taken at least once).</w:t>
-      </w:r>
-    </w:p>
-    <w:p/>
-    <w:p>
-      <w:pPr>
-        <w:rPr>
-          <w:b/>
-          <w:bCs/>
-          <w:sz w:val="28"/>
-          <w:szCs w:val="28"/>
-        </w:rPr>
-      </w:pPr>
-      <w:r>
-        <w:rPr>
-          <w:b/>
-          <w:bCs/>
-          <w:sz w:val="28"/>
-          <w:szCs w:val="28"/>
-        </w:rPr>
-        <w:t>6) Define test suits to achieve pairwise coverage by using the proposed algorithm in Lectures. You can check the results by means of the software PICT1.</w:t>
-      </w:r>
-    </w:p>
-    <w:p>
-      <w:r>
-        <w:t>Firstly, we have to consider the values each variable can take</w:t>
-      </w:r>
-      <w:r>
-        <w:t xml:space="preserve">. </w:t>
-      </w:r>
-      <w:r>
-        <w:t>On</w:t>
-      </w:r>
-      <w:r>
-        <w:t>ce this is done, we must achieve pairwise coverage. Due to the number of variables and the  number of values they can take, we will make use software PICT1.</w:t>
-      </w:r>
-      <w:r>
-        <w:t xml:space="preserve"> In the file test-results there are a total of </w:t>
-      </w:r>
-      <w:r>
-        <w:t>2</w:t>
-      </w:r>
-      <w:r>
-        <w:t>55</w:t>
-      </w:r>
-      <w:r>
-        <w:t xml:space="preserve"> test cases. </w:t>
-      </w:r>
-      <w:r>
-        <w:t>The solution is in the file named “pairwise-result”.</w:t>
-      </w:r>
-    </w:p>
-    <w:p/>
-    <w:p>
-      <w:pPr>
-        <w:rPr>
-          <w:b/>
-          <w:bCs/>
-          <w:sz w:val="28"/>
-          <w:szCs w:val="28"/>
-        </w:rPr>
-      </w:pPr>
-      <w:r>
-        <w:rPr>
-          <w:b/>
-          <w:bCs/>
-          <w:sz w:val="28"/>
-          <w:szCs w:val="28"/>
-        </w:rPr>
-        <w:t xml:space="preserve">7) For code snippets that include decisions, propose a set of test cases to achieve coverage of decisions. </w:t>
       </w:r>
     </w:p>
     <w:p>
@@ -5944,7 +7327,6 @@
     </w:p>
     <w:p>
       <w:pPr>
-        <w:shd w:val="clear" w:color="auto" w:fill="E2EFD9" w:themeFill="accent6" w:themeFillTint="33"/>
         <w:autoSpaceDE w:val="0"/>
         <w:autoSpaceDN w:val="0"/>
         <w:adjustRightInd w:val="0"/>
@@ -5983,7 +7365,6 @@
     </w:p>
     <w:p>
       <w:pPr>
-        <w:shd w:val="clear" w:color="auto" w:fill="E2EFD9" w:themeFill="accent6" w:themeFillTint="33"/>
         <w:autoSpaceDE w:val="0"/>
         <w:autoSpaceDN w:val="0"/>
         <w:adjustRightInd w:val="0"/>
@@ -6022,7 +7403,6 @@
     </w:p>
     <w:p>
       <w:pPr>
-        <w:shd w:val="clear" w:color="auto" w:fill="E2EFD9" w:themeFill="accent6" w:themeFillTint="33"/>
         <w:autoSpaceDE w:val="0"/>
         <w:autoSpaceDN w:val="0"/>
         <w:adjustRightInd w:val="0"/>
@@ -7018,7 +8398,6 @@
     </w:p>
     <w:p>
       <w:pPr>
-        <w:shd w:val="clear" w:color="auto" w:fill="E2EFD9" w:themeFill="accent6" w:themeFillTint="33"/>
         <w:autoSpaceDE w:val="0"/>
         <w:autoSpaceDN w:val="0"/>
         <w:adjustRightInd w:val="0"/>
@@ -7060,7 +8439,6 @@
     </w:p>
     <w:p>
       <w:pPr>
-        <w:shd w:val="clear" w:color="auto" w:fill="E2EFD9" w:themeFill="accent6" w:themeFillTint="33"/>
         <w:autoSpaceDE w:val="0"/>
         <w:autoSpaceDN w:val="0"/>
         <w:adjustRightInd w:val="0"/>
@@ -7099,7 +8477,6 @@
     </w:p>
     <w:p>
       <w:pPr>
-        <w:shd w:val="clear" w:color="auto" w:fill="E2EFD9" w:themeFill="accent6" w:themeFillTint="33"/>
         <w:autoSpaceDE w:val="0"/>
         <w:autoSpaceDN w:val="0"/>
         <w:adjustRightInd w:val="0"/>
@@ -7917,7 +9294,6 @@
     </w:p>
     <w:p>
       <w:pPr>
-        <w:shd w:val="clear" w:color="auto" w:fill="E2EFD9" w:themeFill="accent6" w:themeFillTint="33"/>
         <w:autoSpaceDE w:val="0"/>
         <w:autoSpaceDN w:val="0"/>
         <w:adjustRightInd w:val="0"/>
@@ -7956,7 +9332,6 @@
     </w:p>
     <w:p>
       <w:pPr>
-        <w:shd w:val="clear" w:color="auto" w:fill="E2EFD9" w:themeFill="accent6" w:themeFillTint="33"/>
         <w:autoSpaceDE w:val="0"/>
         <w:autoSpaceDN w:val="0"/>
         <w:adjustRightInd w:val="0"/>
@@ -8935,7 +10310,6 @@
     </w:p>
     <w:p>
       <w:pPr>
-        <w:shd w:val="clear" w:color="auto" w:fill="E2EFD9" w:themeFill="accent6" w:themeFillTint="33"/>
         <w:autoSpaceDE w:val="0"/>
         <w:autoSpaceDN w:val="0"/>
         <w:adjustRightInd w:val="0"/>
@@ -8974,7 +10348,6 @@
     </w:p>
     <w:p>
       <w:pPr>
-        <w:shd w:val="clear" w:color="auto" w:fill="E2EFD9" w:themeFill="accent6" w:themeFillTint="33"/>
         <w:autoSpaceDE w:val="0"/>
         <w:autoSpaceDN w:val="0"/>
         <w:adjustRightInd w:val="0"/>
@@ -9013,7 +10386,6 @@
     </w:p>
     <w:p>
       <w:pPr>
-        <w:shd w:val="clear" w:color="auto" w:fill="E2EFD9" w:themeFill="accent6" w:themeFillTint="33"/>
         <w:autoSpaceDE w:val="0"/>
         <w:autoSpaceDN w:val="0"/>
         <w:adjustRightInd w:val="0"/>
@@ -9993,7 +11365,6 @@
     </w:p>
     <w:p>
       <w:pPr>
-        <w:shd w:val="clear" w:color="auto" w:fill="E2EFD9" w:themeFill="accent6" w:themeFillTint="33"/>
         <w:autoSpaceDE w:val="0"/>
         <w:autoSpaceDN w:val="0"/>
         <w:adjustRightInd w:val="0"/>
@@ -10032,7 +11403,6 @@
     </w:p>
     <w:p>
       <w:pPr>
-        <w:shd w:val="clear" w:color="auto" w:fill="E2EFD9" w:themeFill="accent6" w:themeFillTint="33"/>
         <w:autoSpaceDE w:val="0"/>
         <w:autoSpaceDN w:val="0"/>
         <w:adjustRightInd w:val="0"/>
@@ -10071,7 +11441,6 @@
     </w:p>
     <w:p>
       <w:pPr>
-        <w:shd w:val="clear" w:color="auto" w:fill="E2EFD9" w:themeFill="accent6" w:themeFillTint="33"/>
         <w:autoSpaceDE w:val="0"/>
         <w:autoSpaceDN w:val="0"/>
         <w:adjustRightInd w:val="0"/>
@@ -10121,6 +11490,7 @@
     </w:p>
     <w:p>
       <w:pPr>
+        <w:pStyle w:val="Ttulo1"/>
         <w:rPr>
           <w:b/>
           <w:bCs/>
@@ -10128,6 +11498,18 @@
           <w:szCs w:val="28"/>
         </w:rPr>
       </w:pPr>
+      <w:bookmarkStart w:id="8" w:name="_Toc90930010"/>
+      <w:r>
+        <w:rPr>
+          <w:rFonts w:asciiTheme="minorHAnsi" w:hAnsiTheme="minorHAnsi" w:cstheme="minorHAnsi"/>
+          <w:b/>
+          <w:bCs/>
+          <w:color w:val="000000" w:themeColor="text1"/>
+          <w:sz w:val="28"/>
+          <w:szCs w:val="28"/>
+        </w:rPr>
+        <w:t>8) For code snippets that include decisions, propose test case sets to achieve MC/DC coverage</w:t>
+      </w:r>
       <w:r>
         <w:rPr>
           <w:b/>
@@ -10135,7 +11517,17 @@
           <w:sz w:val="28"/>
           <w:szCs w:val="28"/>
         </w:rPr>
-        <w:t xml:space="preserve">8) For code snippets that include decisions, propose test case sets to achieve MC/DC coverage. </w:t>
+        <w:t>.</w:t>
+      </w:r>
+      <w:bookmarkEnd w:id="8"/>
+      <w:r>
+        <w:rPr>
+          <w:b/>
+          <w:bCs/>
+          <w:sz w:val="28"/>
+          <w:szCs w:val="28"/>
+        </w:rPr>
+        <w:t xml:space="preserve"> </w:t>
       </w:r>
     </w:p>
     <w:p/>
@@ -11472,7 +12864,6 @@
     <w:p/>
     <w:p>
       <w:pPr>
-        <w:shd w:val="clear" w:color="auto" w:fill="E2EFD9" w:themeFill="accent6" w:themeFillTint="33"/>
         <w:autoSpaceDE w:val="0"/>
         <w:autoSpaceDN w:val="0"/>
         <w:adjustRightInd w:val="0"/>
@@ -11517,7 +12908,6 @@
     </w:p>
     <w:p>
       <w:pPr>
-        <w:shd w:val="clear" w:color="auto" w:fill="E2EFD9" w:themeFill="accent6" w:themeFillTint="33"/>
         <w:autoSpaceDE w:val="0"/>
         <w:autoSpaceDN w:val="0"/>
         <w:adjustRightInd w:val="0"/>
@@ -11562,7 +12952,6 @@
     </w:p>
     <w:p>
       <w:pPr>
-        <w:shd w:val="clear" w:color="auto" w:fill="E2EFD9" w:themeFill="accent6" w:themeFillTint="33"/>
         <w:autoSpaceDE w:val="0"/>
         <w:autoSpaceDN w:val="0"/>
         <w:adjustRightInd w:val="0"/>
@@ -12237,7 +13626,6 @@
     <w:p/>
     <w:p>
       <w:pPr>
-        <w:shd w:val="clear" w:color="auto" w:fill="E2EFD9" w:themeFill="accent6" w:themeFillTint="33"/>
         <w:autoSpaceDE w:val="0"/>
         <w:autoSpaceDN w:val="0"/>
         <w:adjustRightInd w:val="0"/>
@@ -12282,7 +13670,6 @@
     </w:p>
     <w:p>
       <w:pPr>
-        <w:shd w:val="clear" w:color="auto" w:fill="E2EFD9" w:themeFill="accent6" w:themeFillTint="33"/>
         <w:autoSpaceDE w:val="0"/>
         <w:autoSpaceDN w:val="0"/>
         <w:adjustRightInd w:val="0"/>
@@ -12327,7 +13714,6 @@
     </w:p>
     <w:p>
       <w:pPr>
-        <w:shd w:val="clear" w:color="auto" w:fill="E2EFD9" w:themeFill="accent6" w:themeFillTint="33"/>
         <w:autoSpaceDE w:val="0"/>
         <w:autoSpaceDN w:val="0"/>
         <w:adjustRightInd w:val="0"/>
@@ -13715,7 +15101,6 @@
     <w:p/>
     <w:p>
       <w:pPr>
-        <w:shd w:val="clear" w:color="auto" w:fill="E2EFD9" w:themeFill="accent6" w:themeFillTint="33"/>
         <w:autoSpaceDE w:val="0"/>
         <w:autoSpaceDN w:val="0"/>
         <w:adjustRightInd w:val="0"/>
@@ -13760,7 +15145,6 @@
     </w:p>
     <w:p>
       <w:pPr>
-        <w:shd w:val="clear" w:color="auto" w:fill="E2EFD9" w:themeFill="accent6" w:themeFillTint="33"/>
         <w:autoSpaceDE w:val="0"/>
         <w:autoSpaceDN w:val="0"/>
         <w:adjustRightInd w:val="0"/>
@@ -13805,7 +15189,6 @@
     </w:p>
     <w:p>
       <w:pPr>
-        <w:shd w:val="clear" w:color="auto" w:fill="E2EFD9" w:themeFill="accent6" w:themeFillTint="33"/>
         <w:autoSpaceDE w:val="0"/>
         <w:autoSpaceDN w:val="0"/>
         <w:adjustRightInd w:val="0"/>
@@ -14491,7 +15874,6 @@
     <w:p/>
     <w:p>
       <w:pPr>
-        <w:shd w:val="clear" w:color="auto" w:fill="E2EFD9" w:themeFill="accent6" w:themeFillTint="33"/>
         <w:autoSpaceDE w:val="0"/>
         <w:autoSpaceDN w:val="0"/>
         <w:adjustRightInd w:val="0"/>
@@ -14536,7 +15918,6 @@
     </w:p>
     <w:p>
       <w:pPr>
-        <w:shd w:val="clear" w:color="auto" w:fill="E2EFD9" w:themeFill="accent6" w:themeFillTint="33"/>
         <w:autoSpaceDE w:val="0"/>
         <w:autoSpaceDN w:val="0"/>
         <w:adjustRightInd w:val="0"/>
@@ -14581,7 +15962,6 @@
     </w:p>
     <w:p>
       <w:pPr>
-        <w:shd w:val="clear" w:color="auto" w:fill="E2EFD9" w:themeFill="accent6" w:themeFillTint="33"/>
         <w:autoSpaceDE w:val="0"/>
         <w:autoSpaceDN w:val="0"/>
         <w:adjustRightInd w:val="0"/>
@@ -15781,7 +17161,6 @@
     <w:p/>
     <w:p>
       <w:pPr>
-        <w:shd w:val="clear" w:color="auto" w:fill="E2EFD9" w:themeFill="accent6" w:themeFillTint="33"/>
         <w:autoSpaceDE w:val="0"/>
         <w:autoSpaceDN w:val="0"/>
         <w:adjustRightInd w:val="0"/>
@@ -15826,7 +17205,6 @@
     </w:p>
     <w:p>
       <w:pPr>
-        <w:shd w:val="clear" w:color="auto" w:fill="E2EFD9" w:themeFill="accent6" w:themeFillTint="33"/>
         <w:autoSpaceDE w:val="0"/>
         <w:autoSpaceDN w:val="0"/>
         <w:adjustRightInd w:val="0"/>
@@ -15871,7 +17249,6 @@
     </w:p>
     <w:p>
       <w:pPr>
-        <w:shd w:val="clear" w:color="auto" w:fill="E2EFD9" w:themeFill="accent6" w:themeFillTint="33"/>
         <w:autoSpaceDE w:val="0"/>
         <w:autoSpaceDN w:val="0"/>
         <w:adjustRightInd w:val="0"/>
@@ -17276,7 +18653,6 @@
     <w:p/>
     <w:p>
       <w:pPr>
-        <w:shd w:val="clear" w:color="auto" w:fill="E2EFD9" w:themeFill="accent6" w:themeFillTint="33"/>
         <w:autoSpaceDE w:val="0"/>
         <w:autoSpaceDN w:val="0"/>
         <w:adjustRightInd w:val="0"/>
@@ -17321,7 +18697,6 @@
     </w:p>
     <w:p>
       <w:pPr>
-        <w:shd w:val="clear" w:color="auto" w:fill="E2EFD9" w:themeFill="accent6" w:themeFillTint="33"/>
         <w:autoSpaceDE w:val="0"/>
         <w:autoSpaceDN w:val="0"/>
         <w:adjustRightInd w:val="0"/>
@@ -17366,7 +18741,6 @@
     </w:p>
     <w:p>
       <w:pPr>
-        <w:shd w:val="clear" w:color="auto" w:fill="E2EFD9" w:themeFill="accent6" w:themeFillTint="33"/>
         <w:autoSpaceDE w:val="0"/>
         <w:autoSpaceDN w:val="0"/>
         <w:adjustRightInd w:val="0"/>
@@ -18049,7 +19423,6 @@
     <w:p/>
     <w:p>
       <w:pPr>
-        <w:shd w:val="clear" w:color="auto" w:fill="E2EFD9" w:themeFill="accent6" w:themeFillTint="33"/>
         <w:autoSpaceDE w:val="0"/>
         <w:autoSpaceDN w:val="0"/>
         <w:adjustRightInd w:val="0"/>
@@ -18094,7 +19467,6 @@
     </w:p>
     <w:p>
       <w:pPr>
-        <w:shd w:val="clear" w:color="auto" w:fill="E2EFD9" w:themeFill="accent6" w:themeFillTint="33"/>
         <w:autoSpaceDE w:val="0"/>
         <w:autoSpaceDN w:val="0"/>
         <w:adjustRightInd w:val="0"/>
@@ -18139,7 +19511,6 @@
     </w:p>
     <w:p>
       <w:pPr>
-        <w:shd w:val="clear" w:color="auto" w:fill="E2EFD9" w:themeFill="accent6" w:themeFillTint="33"/>
         <w:autoSpaceDE w:val="0"/>
         <w:autoSpaceDN w:val="0"/>
         <w:adjustRightInd w:val="0"/>
@@ -19515,7 +20886,6 @@
     <w:p/>
     <w:p>
       <w:pPr>
-        <w:shd w:val="clear" w:color="auto" w:fill="E2EFD9" w:themeFill="accent6" w:themeFillTint="33"/>
         <w:autoSpaceDE w:val="0"/>
         <w:autoSpaceDN w:val="0"/>
         <w:adjustRightInd w:val="0"/>
@@ -19560,7 +20930,6 @@
     </w:p>
     <w:p>
       <w:pPr>
-        <w:shd w:val="clear" w:color="auto" w:fill="E2EFD9" w:themeFill="accent6" w:themeFillTint="33"/>
         <w:autoSpaceDE w:val="0"/>
         <w:autoSpaceDN w:val="0"/>
         <w:adjustRightInd w:val="0"/>
@@ -19605,7 +20974,6 @@
     </w:p>
     <w:p>
       <w:pPr>
-        <w:shd w:val="clear" w:color="auto" w:fill="E2EFD9" w:themeFill="accent6" w:themeFillTint="33"/>
         <w:autoSpaceDE w:val="0"/>
         <w:autoSpaceDN w:val="0"/>
         <w:adjustRightInd w:val="0"/>
@@ -20280,7 +21648,6 @@
     <w:p/>
     <w:p>
       <w:pPr>
-        <w:shd w:val="clear" w:color="auto" w:fill="E2EFD9" w:themeFill="accent6" w:themeFillTint="33"/>
         <w:autoSpaceDE w:val="0"/>
         <w:autoSpaceDN w:val="0"/>
         <w:adjustRightInd w:val="0"/>
@@ -20325,7 +21692,6 @@
     </w:p>
     <w:p>
       <w:pPr>
-        <w:shd w:val="clear" w:color="auto" w:fill="E2EFD9" w:themeFill="accent6" w:themeFillTint="33"/>
         <w:autoSpaceDE w:val="0"/>
         <w:autoSpaceDN w:val="0"/>
         <w:adjustRightInd w:val="0"/>
@@ -20370,7 +21736,6 @@
     </w:p>
     <w:p>
       <w:pPr>
-        <w:shd w:val="clear" w:color="auto" w:fill="E2EFD9" w:themeFill="accent6" w:themeFillTint="33"/>
         <w:autoSpaceDE w:val="0"/>
         <w:autoSpaceDN w:val="0"/>
         <w:adjustRightInd w:val="0"/>
@@ -20416,22 +21781,29 @@
     <w:p/>
     <w:p>
       <w:pPr>
-        <w:rPr>
+        <w:pStyle w:val="Ttulo1"/>
+        <w:rPr>
+          <w:rFonts w:asciiTheme="minorHAnsi" w:hAnsiTheme="minorHAnsi" w:cstheme="minorHAnsi"/>
           <w:b/>
           <w:bCs/>
+          <w:color w:val="000000" w:themeColor="text1"/>
           <w:sz w:val="28"/>
           <w:szCs w:val="28"/>
         </w:rPr>
       </w:pPr>
-      <w:r>
-        <w:rPr>
+      <w:bookmarkStart w:id="9" w:name="_Toc90930011"/>
+      <w:r>
+        <w:rPr>
+          <w:rFonts w:asciiTheme="minorHAnsi" w:hAnsiTheme="minorHAnsi" w:cstheme="minorHAnsi"/>
           <w:b/>
           <w:bCs/>
+          <w:color w:val="000000" w:themeColor="text1"/>
           <w:sz w:val="28"/>
           <w:szCs w:val="28"/>
         </w:rPr>
         <w:t>9) Comment on the results of the number of test cases obtained in section 4, 5, and 6, as well as the execution of the oracles: what could be said about the coverage achieved?</w:t>
       </w:r>
+      <w:bookmarkEnd w:id="9"/>
     </w:p>
     <w:p>
       <w:pPr>
@@ -20573,10 +21945,6 @@
         </w:rPr>
       </w:pPr>
     </w:p>
-    <w:p/>
-    <w:p/>
-    <w:p/>
-    <w:p/>
     <w:p/>
     <w:p/>
     <w:p>
@@ -20627,7 +21995,7 @@
                     </pic:cNvPicPr>
                   </pic:nvPicPr>
                   <pic:blipFill>
-                    <a:blip r:embed="rId11">
+                    <a:blip r:embed="rId12">
                       <a:extLst>
                         <a:ext uri="{28A0092B-C50C-407E-A947-70E740481C1C}">
                           <a14:useLocalDpi xmlns:a14="http://schemas.microsoft.com/office/drawing/2010/main" val="0"/>
@@ -20659,11 +22027,34 @@
         </w:drawing>
       </w:r>
     </w:p>
-    <w:p>
-      <w:r>
-        <w:t xml:space="preserve">In this case, just 5 test cases have been implemented. However, the coverage will depend on the way we choose the values (Values must be used at least once to reach each use coverage).  </w:t>
-      </w:r>
-    </w:p>
+    <w:p/>
+    <w:p>
+      <w:r>
+        <w:t xml:space="preserve">In this case, </w:t>
+      </w:r>
+      <w:r>
+        <w:t>some</w:t>
+      </w:r>
+      <w:r>
+        <w:t xml:space="preserve"> test cases have been implemented</w:t>
+      </w:r>
+      <w:r>
+        <w:t xml:space="preserve"> using each use</w:t>
+      </w:r>
+      <w:r>
+        <w:t xml:space="preserve">. </w:t>
+      </w:r>
+      <w:r>
+        <w:t>The</w:t>
+      </w:r>
+      <w:r>
+        <w:t xml:space="preserve"> coverage will depend on the way we choose the values (Values must be used at least once to reach each use coverage).  </w:t>
+      </w:r>
+      <w:r>
+        <w:t>So, to reach a high coverage for the method you must carefully select the test cases to be implemented.</w:t>
+      </w:r>
+    </w:p>
+    <w:p/>
     <w:p/>
     <w:p/>
     <w:p/>
@@ -20694,17 +22085,16 @@
         <w:t>PAIRWISE</w:t>
       </w:r>
     </w:p>
-    <w:p/>
     <w:p>
       <w:r>
         <w:rPr>
           <w:noProof/>
         </w:rPr>
         <w:drawing>
-          <wp:inline distT="0" distB="0" distL="0" distR="0" wp14:anchorId="0A109C3F" wp14:editId="4538C3F5">
-            <wp:extent cx="3939540" cy="3805658"/>
-            <wp:effectExtent l="0" t="0" r="3810" b="4445"/>
-            <wp:docPr id="2" name="Imagen 2" descr="Texto&#10;&#10;Descripción generada automáticamente con confianza media"/>
+          <wp:inline distT="0" distB="0" distL="0" distR="0" wp14:anchorId="1F0710BB" wp14:editId="3CBB7638">
+            <wp:extent cx="5394960" cy="5356860"/>
+            <wp:effectExtent l="0" t="0" r="0" b="0"/>
+            <wp:docPr id="4" name="Imagen 4"/>
             <wp:cNvGraphicFramePr>
               <a:graphicFrameLocks xmlns:a="http://schemas.openxmlformats.org/drawingml/2006/main" noChangeAspect="1"/>
             </wp:cNvGraphicFramePr>
@@ -20712,23 +22102,36 @@
               <a:graphicData uri="http://schemas.openxmlformats.org/drawingml/2006/picture">
                 <pic:pic xmlns:pic="http://schemas.openxmlformats.org/drawingml/2006/picture">
                   <pic:nvPicPr>
-                    <pic:cNvPr id="2" name="Imagen 2" descr="Texto&#10;&#10;Descripción generada automáticamente con confianza media"/>
-                    <pic:cNvPicPr/>
+                    <pic:cNvPr id="0" name="Picture 1"/>
+                    <pic:cNvPicPr>
+                      <a:picLocks noChangeAspect="1" noChangeArrowheads="1"/>
+                    </pic:cNvPicPr>
                   </pic:nvPicPr>
                   <pic:blipFill>
-                    <a:blip r:embed="rId12"/>
+                    <a:blip r:embed="rId13">
+                      <a:extLst>
+                        <a:ext uri="{28A0092B-C50C-407E-A947-70E740481C1C}">
+                          <a14:useLocalDpi xmlns:a14="http://schemas.microsoft.com/office/drawing/2010/main" val="0"/>
+                        </a:ext>
+                      </a:extLst>
+                    </a:blip>
+                    <a:srcRect/>
                     <a:stretch>
                       <a:fillRect/>
                     </a:stretch>
                   </pic:blipFill>
-                  <pic:spPr>
+                  <pic:spPr bwMode="auto">
                     <a:xfrm>
                       <a:off x="0" y="0"/>
-                      <a:ext cx="3968071" cy="3833220"/>
+                      <a:ext cx="5394960" cy="5356860"/>
                     </a:xfrm>
                     <a:prstGeom prst="rect">
                       <a:avLst/>
                     </a:prstGeom>
+                    <a:noFill/>
+                    <a:ln>
+                      <a:noFill/>
+                    </a:ln>
                   </pic:spPr>
                 </pic:pic>
               </a:graphicData>
@@ -20737,54 +22140,38 @@
         </w:drawing>
       </w:r>
     </w:p>
-    <w:p>
-      <w:r>
-        <w:rPr>
-          <w:noProof/>
-        </w:rPr>
-        <w:drawing>
-          <wp:inline distT="0" distB="0" distL="0" distR="0" wp14:anchorId="2A14D28B" wp14:editId="22A9FAC4">
-            <wp:extent cx="3954780" cy="2019709"/>
-            <wp:effectExtent l="0" t="0" r="7620" b="0"/>
-            <wp:docPr id="1" name="Imagen 1" descr="Una captura de pantalla de un videojuego&#10;&#10;Descripción generada automáticamente con confianza media"/>
-            <wp:cNvGraphicFramePr>
-              <a:graphicFrameLocks xmlns:a="http://schemas.openxmlformats.org/drawingml/2006/main" noChangeAspect="1"/>
-            </wp:cNvGraphicFramePr>
-            <a:graphic xmlns:a="http://schemas.openxmlformats.org/drawingml/2006/main">
-              <a:graphicData uri="http://schemas.openxmlformats.org/drawingml/2006/picture">
-                <pic:pic xmlns:pic="http://schemas.openxmlformats.org/drawingml/2006/picture">
-                  <pic:nvPicPr>
-                    <pic:cNvPr id="1" name="Imagen 1" descr="Una captura de pantalla de un videojuego&#10;&#10;Descripción generada automáticamente con confianza media"/>
-                    <pic:cNvPicPr/>
-                  </pic:nvPicPr>
-                  <pic:blipFill>
-                    <a:blip r:embed="rId13"/>
-                    <a:stretch>
-                      <a:fillRect/>
-                    </a:stretch>
-                  </pic:blipFill>
-                  <pic:spPr>
-                    <a:xfrm>
-                      <a:off x="0" y="0"/>
-                      <a:ext cx="3992291" cy="2038866"/>
-                    </a:xfrm>
-                    <a:prstGeom prst="rect">
-                      <a:avLst/>
-                    </a:prstGeom>
-                  </pic:spPr>
-                </pic:pic>
-              </a:graphicData>
-            </a:graphic>
-          </wp:inline>
-        </w:drawing>
-      </w:r>
-    </w:p>
     <w:p/>
     <w:p>
       <w:r>
-        <w:t>For the set of 6 Pairwise test cases we got a coverage of 91,1% which was almost all coverage. The remaining percentage was caused due to some expected exceptions produced by the method that couldn’t calculate the price of ticket and as consequence raised the customized exceptions.</w:t>
-      </w:r>
-    </w:p>
+        <w:t>For th</w:t>
+      </w:r>
+      <w:r>
+        <w:t>is</w:t>
+      </w:r>
+      <w:r>
+        <w:t xml:space="preserve"> set of Pairwise test cases we got a coverage of </w:t>
+      </w:r>
+      <w:r>
+        <w:t>58</w:t>
+      </w:r>
+      <w:r>
+        <w:t>,</w:t>
+      </w:r>
+      <w:r>
+        <w:t>3</w:t>
+      </w:r>
+      <w:r>
+        <w:t xml:space="preserve">%. </w:t>
+      </w:r>
+      <w:r>
+        <w:t>As we have not implemented all of the test cases for achieving pairwise (just a set), this percentage is not as high. However, it should reach 100% if all of them were implemented.</w:t>
+      </w:r>
+    </w:p>
+    <w:p/>
+    <w:p/>
+    <w:p/>
+    <w:p/>
+    <w:p/>
     <w:p/>
     <w:p/>
     <w:p>
@@ -20868,6 +22255,7 @@
         </w:drawing>
       </w:r>
     </w:p>
+    <w:p/>
     <w:p>
       <w:r>
         <w:t xml:space="preserve">We have done all the test cases related to it. So, all decisions must be covered. For this reason, the coverage of the method </w:t>
@@ -20885,6 +22273,9 @@
         <w:t xml:space="preserve"> is 100%.</w:t>
       </w:r>
     </w:p>
+    <w:p/>
+    <w:p/>
+    <w:p/>
     <w:p/>
     <w:p/>
     <w:p/>
@@ -20971,20 +22362,32 @@
         </w:drawing>
       </w:r>
     </w:p>
-    <w:p>
-      <w:r>
-        <w:t>Only the test cases related to the first structure were implemented. As a result, the coverage for that first if structure is 100%. In the case all of them were implemented coverage of the whole method would be 100%</w:t>
-      </w:r>
-      <w:r>
-        <w:t>. We tried with some sets of test cases belonging to other levels of pandemic that</w:t>
-      </w:r>
-      <w:r>
-        <w:t xml:space="preserve"> were not included in this coverage shot that includes cases belonging to the first levels of pandemics.</w:t>
+    <w:p/>
+    <w:p>
+      <w:r>
+        <w:t xml:space="preserve">Only the test cases related to the first structure </w:t>
+      </w:r>
+      <w:r>
+        <w:t xml:space="preserve">and some others related to the second </w:t>
+      </w:r>
+      <w:r>
+        <w:t>structure</w:t>
+      </w:r>
+      <w:r>
+        <w:t xml:space="preserve"> were implemented</w:t>
+      </w:r>
+      <w:r>
+        <w:t>. As a result, the coverage for that first if structure is 100%. In the case all of them were implemented coverage of the whole method would be 100%</w:t>
+      </w:r>
+      <w:r>
+        <w:t>.</w:t>
       </w:r>
     </w:p>
     <w:sectPr>
+      <w:footerReference w:type="default" r:id="rId16"/>
       <w:pgSz w:w="11906" w:h="16838"/>
       <w:pgMar w:top="1417" w:right="1701" w:bottom="1417" w:left="1701" w:header="708" w:footer="708" w:gutter="0"/>
+      <w:pgNumType w:start="1"/>
       <w:cols w:space="708"/>
       <w:docGrid w:linePitch="360"/>
     </w:sectPr>
@@ -21015,6 +22418,64 @@
     </w:p>
   </w:endnote>
 </w:endnotes>
+</file>
+
+<file path=word/footer1.xml><?xml version="1.0" encoding="utf-8"?>
+<w:ftr xmlns:wpc="http://schemas.microsoft.com/office/word/2010/wordprocessingCanvas" xmlns:cx="http://schemas.microsoft.com/office/drawing/2014/chartex" xmlns:cx1="http://schemas.microsoft.com/office/drawing/2015/9/8/chartex" xmlns:cx2="http://schemas.microsoft.com/office/drawing/2015/10/21/chartex" xmlns:cx3="http://schemas.microsoft.com/office/drawing/2016/5/9/chartex" xmlns:cx4="http://schemas.microsoft.com/office/drawing/2016/5/10/chartex" xmlns:cx5="http://schemas.microsoft.com/office/drawing/2016/5/11/chartex" xmlns:cx6="http://schemas.microsoft.com/office/drawing/2016/5/12/chartex" xmlns:cx7="http://schemas.microsoft.com/office/drawing/2016/5/13/chartex" xmlns:cx8="http://schemas.microsoft.com/office/drawing/2016/5/14/chartex" xmlns:mc="http://schemas.openxmlformats.org/markup-compatibility/2006" xmlns:aink="http://schemas.microsoft.com/office/drawing/2016/ink" xmlns:am3d="http://schemas.microsoft.com/office/drawing/2017/model3d" xmlns:o="urn:schemas-microsoft-com:office:office" xmlns:r="http://schemas.openxmlformats.org/officeDocument/2006/relationships" xmlns:m="http://schemas.openxmlformats.org/officeDocument/2006/math" xmlns:v="urn:schemas-microsoft-com:vml" xmlns:wp14="http://schemas.microsoft.com/office/word/2010/wordprocessingDrawing" xmlns:wp="http://schemas.openxmlformats.org/drawingml/2006/wordprocessingDrawing" xmlns:w10="urn:schemas-microsoft-com:office:word" xmlns:w="http://schemas.openxmlformats.org/wordprocessingml/2006/main" xmlns:w14="http://schemas.microsoft.com/office/word/2010/wordml" xmlns:w15="http://schemas.microsoft.com/office/word/2012/wordml" xmlns:w16cex="http://schemas.microsoft.com/office/word/2018/wordml/cex" xmlns:w16cid="http://schemas.microsoft.com/office/word/2016/wordml/cid" xmlns:w16="http://schemas.microsoft.com/office/word/2018/wordml" xmlns:w16sdtdh="http://schemas.microsoft.com/office/word/2020/wordml/sdtdatahash" xmlns:w16se="http://schemas.microsoft.com/office/word/2015/wordml/symex" xmlns:wpg="http://schemas.microsoft.com/office/word/2010/wordprocessingGroup" xmlns:wpi="http://schemas.microsoft.com/office/word/2010/wordprocessingInk" xmlns:wne="http://schemas.microsoft.com/office/word/2006/wordml" xmlns:wps="http://schemas.microsoft.com/office/word/2010/wordprocessingShape" mc:Ignorable="w14 w15 w16se w16cid w16 w16cex w16sdtdh wp14">
+  <w:p>
+    <w:pPr>
+      <w:pStyle w:val="Piedepgina"/>
+      <w:jc w:val="center"/>
+    </w:pPr>
+  </w:p>
+</w:ftr>
+</file>
+
+<file path=word/footer2.xml><?xml version="1.0" encoding="utf-8"?>
+<w:ftr xmlns:wpc="http://schemas.microsoft.com/office/word/2010/wordprocessingCanvas" xmlns:cx="http://schemas.microsoft.com/office/drawing/2014/chartex" xmlns:cx1="http://schemas.microsoft.com/office/drawing/2015/9/8/chartex" xmlns:cx2="http://schemas.microsoft.com/office/drawing/2015/10/21/chartex" xmlns:cx3="http://schemas.microsoft.com/office/drawing/2016/5/9/chartex" xmlns:cx4="http://schemas.microsoft.com/office/drawing/2016/5/10/chartex" xmlns:cx5="http://schemas.microsoft.com/office/drawing/2016/5/11/chartex" xmlns:cx6="http://schemas.microsoft.com/office/drawing/2016/5/12/chartex" xmlns:cx7="http://schemas.microsoft.com/office/drawing/2016/5/13/chartex" xmlns:cx8="http://schemas.microsoft.com/office/drawing/2016/5/14/chartex" xmlns:mc="http://schemas.openxmlformats.org/markup-compatibility/2006" xmlns:aink="http://schemas.microsoft.com/office/drawing/2016/ink" xmlns:am3d="http://schemas.microsoft.com/office/drawing/2017/model3d" xmlns:o="urn:schemas-microsoft-com:office:office" xmlns:r="http://schemas.openxmlformats.org/officeDocument/2006/relationships" xmlns:m="http://schemas.openxmlformats.org/officeDocument/2006/math" xmlns:v="urn:schemas-microsoft-com:vml" xmlns:wp14="http://schemas.microsoft.com/office/word/2010/wordprocessingDrawing" xmlns:wp="http://schemas.openxmlformats.org/drawingml/2006/wordprocessingDrawing" xmlns:w10="urn:schemas-microsoft-com:office:word" xmlns:w="http://schemas.openxmlformats.org/wordprocessingml/2006/main" xmlns:w14="http://schemas.microsoft.com/office/word/2010/wordml" xmlns:w15="http://schemas.microsoft.com/office/word/2012/wordml" xmlns:w16cex="http://schemas.microsoft.com/office/word/2018/wordml/cex" xmlns:w16cid="http://schemas.microsoft.com/office/word/2016/wordml/cid" xmlns:w16="http://schemas.microsoft.com/office/word/2018/wordml" xmlns:w16sdtdh="http://schemas.microsoft.com/office/word/2020/wordml/sdtdatahash" xmlns:w16se="http://schemas.microsoft.com/office/word/2015/wordml/symex" xmlns:wpg="http://schemas.microsoft.com/office/word/2010/wordprocessingGroup" xmlns:wpi="http://schemas.microsoft.com/office/word/2010/wordprocessingInk" xmlns:wne="http://schemas.microsoft.com/office/word/2006/wordml" xmlns:wps="http://schemas.microsoft.com/office/word/2010/wordprocessingShape" mc:Ignorable="w14 w15 w16se w16cid w16 w16cex w16sdtdh wp14">
+  <w:sdt>
+    <w:sdtPr>
+      <w:id w:val="-1186124646"/>
+      <w:docPartObj>
+        <w:docPartGallery w:val="Page Numbers (Bottom of Page)"/>
+        <w:docPartUnique/>
+      </w:docPartObj>
+    </w:sdtPr>
+    <w:sdtEndPr/>
+    <w:sdtContent>
+      <w:p>
+        <w:pPr>
+          <w:pStyle w:val="Piedepgina"/>
+          <w:jc w:val="right"/>
+        </w:pPr>
+        <w:r>
+          <w:fldChar w:fldCharType="begin"/>
+        </w:r>
+        <w:r>
+          <w:instrText>PAGE   \* MERGEFORMAT</w:instrText>
+        </w:r>
+        <w:r>
+          <w:fldChar w:fldCharType="separate"/>
+        </w:r>
+        <w:r>
+          <w:rPr>
+            <w:lang w:val="es-ES"/>
+          </w:rPr>
+          <w:t>2</w:t>
+        </w:r>
+        <w:r>
+          <w:fldChar w:fldCharType="end"/>
+        </w:r>
+      </w:p>
+    </w:sdtContent>
+  </w:sdt>
+  <w:p>
+    <w:pPr>
+      <w:pStyle w:val="Piedepgina"/>
+      <w:jc w:val="center"/>
+    </w:pPr>
+  </w:p>
+</w:ftr>
 </file>
 
 <file path=word/footnotes.xml><?xml version="1.0" encoding="utf-8"?>
@@ -22804,6 +24265,50 @@
       <w:lang w:val="en-GB"/>
     </w:rPr>
   </w:style>
+  <w:style w:type="paragraph" w:styleId="Ttulo1">
+    <w:name w:val="heading 1"/>
+    <w:basedOn w:val="Normal"/>
+    <w:next w:val="Normal"/>
+    <w:link w:val="Ttulo1Car"/>
+    <w:uiPriority w:val="9"/>
+    <w:qFormat/>
+    <w:rsid w:val="00D762F5"/>
+    <w:pPr>
+      <w:keepNext/>
+      <w:keepLines/>
+      <w:spacing w:before="240" w:after="0"/>
+      <w:outlineLvl w:val="0"/>
+    </w:pPr>
+    <w:rPr>
+      <w:rFonts w:asciiTheme="majorHAnsi" w:eastAsiaTheme="majorEastAsia" w:hAnsiTheme="majorHAnsi" w:cstheme="majorBidi"/>
+      <w:color w:val="2F5496" w:themeColor="accent1" w:themeShade="BF"/>
+      <w:sz w:val="32"/>
+      <w:szCs w:val="32"/>
+    </w:rPr>
+  </w:style>
+  <w:style w:type="paragraph" w:styleId="Ttulo3">
+    <w:name w:val="heading 3"/>
+    <w:basedOn w:val="Normal"/>
+    <w:next w:val="Normal"/>
+    <w:link w:val="Ttulo3Car"/>
+    <w:uiPriority w:val="9"/>
+    <w:semiHidden/>
+    <w:unhideWhenUsed/>
+    <w:qFormat/>
+    <w:rsid w:val="00D762F5"/>
+    <w:pPr>
+      <w:keepNext/>
+      <w:keepLines/>
+      <w:spacing w:before="40" w:after="0"/>
+      <w:outlineLvl w:val="2"/>
+    </w:pPr>
+    <w:rPr>
+      <w:rFonts w:asciiTheme="majorHAnsi" w:eastAsiaTheme="majorEastAsia" w:hAnsiTheme="majorHAnsi" w:cstheme="majorBidi"/>
+      <w:color w:val="1F3763" w:themeColor="accent1" w:themeShade="7F"/>
+      <w:sz w:val="24"/>
+      <w:szCs w:val="24"/>
+    </w:rPr>
+  </w:style>
   <w:style w:type="character" w:default="1" w:styleId="Fuentedeprrafopredeter">
     <w:name w:val="Default Paragraph Font"/>
     <w:uiPriority w:val="1"/>
@@ -22930,6 +24435,73 @@
     <w:rsid w:val="00320D9A"/>
     <w:rPr>
       <w:lang w:val="en-GB"/>
+    </w:rPr>
+  </w:style>
+  <w:style w:type="character" w:customStyle="1" w:styleId="Ttulo1Car">
+    <w:name w:val="Título 1 Car"/>
+    <w:basedOn w:val="Fuentedeprrafopredeter"/>
+    <w:link w:val="Ttulo1"/>
+    <w:uiPriority w:val="9"/>
+    <w:rsid w:val="00D762F5"/>
+    <w:rPr>
+      <w:rFonts w:asciiTheme="majorHAnsi" w:eastAsiaTheme="majorEastAsia" w:hAnsiTheme="majorHAnsi" w:cstheme="majorBidi"/>
+      <w:color w:val="2F5496" w:themeColor="accent1" w:themeShade="BF"/>
+      <w:sz w:val="32"/>
+      <w:szCs w:val="32"/>
+      <w:lang w:val="en-GB"/>
+    </w:rPr>
+  </w:style>
+  <w:style w:type="character" w:customStyle="1" w:styleId="Ttulo3Car">
+    <w:name w:val="Título 3 Car"/>
+    <w:basedOn w:val="Fuentedeprrafopredeter"/>
+    <w:link w:val="Ttulo3"/>
+    <w:uiPriority w:val="9"/>
+    <w:semiHidden/>
+    <w:rsid w:val="00D762F5"/>
+    <w:rPr>
+      <w:rFonts w:asciiTheme="majorHAnsi" w:eastAsiaTheme="majorEastAsia" w:hAnsiTheme="majorHAnsi" w:cstheme="majorBidi"/>
+      <w:color w:val="1F3763" w:themeColor="accent1" w:themeShade="7F"/>
+      <w:sz w:val="24"/>
+      <w:szCs w:val="24"/>
+      <w:lang w:val="en-GB"/>
+    </w:rPr>
+  </w:style>
+  <w:style w:type="paragraph" w:styleId="TtuloTDC">
+    <w:name w:val="TOC Heading"/>
+    <w:basedOn w:val="Ttulo1"/>
+    <w:next w:val="Normal"/>
+    <w:uiPriority w:val="39"/>
+    <w:unhideWhenUsed/>
+    <w:qFormat/>
+    <w:rsid w:val="00D762F5"/>
+    <w:pPr>
+      <w:outlineLvl w:val="9"/>
+    </w:pPr>
+    <w:rPr>
+      <w:lang w:val="es-ES" w:eastAsia="es-ES"/>
+    </w:rPr>
+  </w:style>
+  <w:style w:type="paragraph" w:styleId="TDC1">
+    <w:name w:val="toc 1"/>
+    <w:basedOn w:val="Normal"/>
+    <w:next w:val="Normal"/>
+    <w:autoRedefine/>
+    <w:uiPriority w:val="39"/>
+    <w:unhideWhenUsed/>
+    <w:rsid w:val="00FE47C9"/>
+    <w:pPr>
+      <w:spacing w:after="100"/>
+    </w:pPr>
+  </w:style>
+  <w:style w:type="character" w:styleId="Hipervnculo">
+    <w:name w:val="Hyperlink"/>
+    <w:basedOn w:val="Fuentedeprrafopredeter"/>
+    <w:uiPriority w:val="99"/>
+    <w:unhideWhenUsed/>
+    <w:rsid w:val="00FE47C9"/>
+    <w:rPr>
+      <w:color w:val="0563C1" w:themeColor="hyperlink"/>
+      <w:u w:val="single"/>
     </w:rPr>
   </w:style>
 </w:styles>
@@ -23231,10 +24803,16 @@
 </file>
 
 <file path=customXml/item1.xml><?xml version="1.0" encoding="utf-8"?>
+<p:properties xmlns:p="http://schemas.microsoft.com/office/2006/metadata/properties" xmlns:xsi="http://www.w3.org/2001/XMLSchema-instance" xmlns:pc="http://schemas.microsoft.com/office/infopath/2007/PartnerControls">
+  <documentManagement/>
+</p:properties>
+</file>
+
+<file path=customXml/item2.xml><?xml version="1.0" encoding="utf-8"?>
 <b:Sources xmlns:b="http://schemas.openxmlformats.org/officeDocument/2006/bibliography" xmlns="http://schemas.openxmlformats.org/officeDocument/2006/bibliography" SelectedStyle="\APASixthEditionOfficeOnline.xsl" StyleName="APA" Version="6"/>
 </file>
 
-<file path=customXml/item2.xml><?xml version="1.0" encoding="utf-8"?>
+<file path=customXml/item3.xml><?xml version="1.0" encoding="utf-8"?>
 <ct:contentTypeSchema xmlns:ct="http://schemas.microsoft.com/office/2006/metadata/contentType" xmlns:ma="http://schemas.microsoft.com/office/2006/metadata/properties/metaAttributes" ct:_="" ma:_="" ma:contentTypeName="Documento" ma:contentTypeID="0x0101000EAA5A59788043469B799205968C483C" ma:contentTypeVersion="4" ma:contentTypeDescription="Crear nuevo documento." ma:contentTypeScope="" ma:versionID="3f9326a56acbc932ddcb85dee14d50b6">
   <xsd:schema xmlns:xsd="http://www.w3.org/2001/XMLSchema" xmlns:xs="http://www.w3.org/2001/XMLSchema" xmlns:p="http://schemas.microsoft.com/office/2006/metadata/properties" xmlns:ns3="e91cebcd-f7c0-4a5d-9bf3-f4881f193da8" targetNamespace="http://schemas.microsoft.com/office/2006/metadata/properties" ma:root="true" ma:fieldsID="cdf08c1a890700f709cccf699e97d388" ns3:_="">
     <xsd:import namespace="e91cebcd-f7c0-4a5d-9bf3-f4881f193da8"/>
@@ -23380,7 +24958,7 @@
 </ct:contentTypeSchema>
 </file>
 
-<file path=customXml/item3.xml><?xml version="1.0" encoding="utf-8"?>
+<file path=customXml/item4.xml><?xml version="1.0" encoding="utf-8"?>
 <?mso-contentType ?>
 <FormTemplates xmlns="http://schemas.microsoft.com/sharepoint/v3/contenttype/forms">
   <Display>DocumentLibraryForm</Display>
@@ -23389,13 +24967,16 @@
 </FormTemplates>
 </file>
 
-<file path=customXml/item4.xml><?xml version="1.0" encoding="utf-8"?>
-<p:properties xmlns:p="http://schemas.microsoft.com/office/2006/metadata/properties" xmlns:xsi="http://www.w3.org/2001/XMLSchema-instance" xmlns:pc="http://schemas.microsoft.com/office/infopath/2007/PartnerControls">
-  <documentManagement/>
-</p:properties>
+<file path=customXml/itemProps1.xml><?xml version="1.0" encoding="utf-8"?>
+<ds:datastoreItem xmlns:ds="http://schemas.openxmlformats.org/officeDocument/2006/customXml" ds:itemID="{6DBEE806-F9B2-40EE-8119-F50A2A5349B0}">
+  <ds:schemaRefs>
+    <ds:schemaRef ds:uri="http://schemas.microsoft.com/office/2006/metadata/properties"/>
+    <ds:schemaRef ds:uri="http://schemas.microsoft.com/office/infopath/2007/PartnerControls"/>
+  </ds:schemaRefs>
+</ds:datastoreItem>
 </file>
 
-<file path=customXml/itemProps1.xml><?xml version="1.0" encoding="utf-8"?>
+<file path=customXml/itemProps2.xml><?xml version="1.0" encoding="utf-8"?>
 <ds:datastoreItem xmlns:ds="http://schemas.openxmlformats.org/officeDocument/2006/customXml" ds:itemID="{776ACE18-171A-4225-8E79-B22618D5A424}">
   <ds:schemaRefs>
     <ds:schemaRef ds:uri="http://schemas.openxmlformats.org/officeDocument/2006/bibliography"/>
@@ -23403,7 +24984,7 @@
 </ds:datastoreItem>
 </file>
 
-<file path=customXml/itemProps2.xml><?xml version="1.0" encoding="utf-8"?>
+<file path=customXml/itemProps3.xml><?xml version="1.0" encoding="utf-8"?>
 <ds:datastoreItem xmlns:ds="http://schemas.openxmlformats.org/officeDocument/2006/customXml" ds:itemID="{69A167BB-B9CE-467D-936F-C618453B65BF}">
   <ds:schemaRefs>
     <ds:schemaRef ds:uri="http://schemas.microsoft.com/office/2006/metadata/contentType"/>
@@ -23421,19 +25002,10 @@
 </ds:datastoreItem>
 </file>
 
-<file path=customXml/itemProps3.xml><?xml version="1.0" encoding="utf-8"?>
+<file path=customXml/itemProps4.xml><?xml version="1.0" encoding="utf-8"?>
 <ds:datastoreItem xmlns:ds="http://schemas.openxmlformats.org/officeDocument/2006/customXml" ds:itemID="{5933E01D-5565-41E4-8DCF-776A64465C6D}">
   <ds:schemaRefs>
     <ds:schemaRef ds:uri="http://schemas.microsoft.com/sharepoint/v3/contenttype/forms"/>
   </ds:schemaRefs>
 </ds:datastoreItem>
-</file>
-
-<file path=customXml/itemProps4.xml><?xml version="1.0" encoding="utf-8"?>
-<ds:datastoreItem xmlns:ds="http://schemas.openxmlformats.org/officeDocument/2006/customXml" ds:itemID="{6DBEE806-F9B2-40EE-8119-F50A2A5349B0}">
-  <ds:schemaRefs>
-    <ds:schemaRef ds:uri="http://schemas.microsoft.com/office/2006/metadata/properties"/>
-    <ds:schemaRef ds:uri="http://schemas.microsoft.com/office/infopath/2007/PartnerControls"/>
-  </ds:schemaRefs>
-</ds:datastoreItem>
 </file>
--- a/ET.docx
+++ b/ET.docx
@@ -6061,24 +6061,76 @@
         <w:tab/>
         <w:t>- The person must be healthy.</w:t>
       </w:r>
-    </w:p>
-    <w:p>
-      <w:pPr>
+      <w:r>
         <w:rPr>
           <w:b/>
           <w:bCs/>
         </w:rPr>
-      </w:pPr>
-      <w:r>
+        <w:t xml:space="preserve"> </w:t>
+      </w:r>
+      <w:r>
+        <w:t xml:space="preserve">COVIDpassport variable </w:t>
+      </w:r>
+      <w:r>
+        <w:rPr>
+          <w:i/>
+          <w:iCs/>
+        </w:rPr>
+        <w:t xml:space="preserve">true </w:t>
+      </w:r>
+      <w:r>
+        <w:t xml:space="preserve">and ill variable </w:t>
+      </w:r>
+      <w:r>
+        <w:rPr>
+          <w:i/>
+          <w:iCs/>
+        </w:rPr>
+        <w:t>false</w:t>
+      </w:r>
+      <w:r>
+        <w:rPr>
+          <w:i/>
+          <w:iCs/>
+        </w:rPr>
+        <w:t>.</w:t>
+      </w:r>
+    </w:p>
+    <w:p>
+      <w:pPr>
+        <w:ind w:left="708"/>
         <w:rPr>
           <w:b/>
           <w:bCs/>
         </w:rPr>
-        <w:tab/>
+      </w:pPr>
+      <w:r>
+        <w:rPr>
+          <w:b/>
+          <w:bCs/>
+        </w:rPr>
         <w:t>- There musts be seats to assign to the person.</w:t>
       </w:r>
-    </w:p>
-    <w:p/>
+      <w:r>
+        <w:rPr>
+          <w:b/>
+          <w:bCs/>
+        </w:rPr>
+        <w:t xml:space="preserve">  </w:t>
+      </w:r>
+      <w:r>
+        <w:t>normalSeats &gt; 0 if not a person with an essential profession and essentialProfessionsSeats &gt; 0 if a person with an essential profession.</w:t>
+      </w:r>
+    </w:p>
+    <w:p>
+      <w:pPr>
+        <w:ind w:left="708"/>
+        <w:rPr>
+          <w:b/>
+          <w:bCs/>
+        </w:rPr>
+      </w:pPr>
+    </w:p>
     <w:p>
       <w:pPr>
         <w:pStyle w:val="Ttulo1"/>
@@ -6234,7 +6286,13 @@
         <w:t>however,</w:t>
       </w:r>
       <w:r>
-        <w:t xml:space="preserve"> to reach each use coverage, 17 test cases are needed (each value of a variable must be taken at least once).</w:t>
+        <w:t xml:space="preserve"> to reach each use coverage, 17 test cases are needed (each value of a variable must be taken at least once</w:t>
+      </w:r>
+      <w:r>
+        <w:t>, so the number of test cases must be at least the maximum values a variable can take</w:t>
+      </w:r>
+      <w:r>
+        <w:t>).</w:t>
       </w:r>
     </w:p>
     <w:p/>
@@ -12897,13 +12955,7 @@
         <w:t xml:space="preserve">: </w:t>
       </w:r>
       <w:r>
-        <w:t xml:space="preserve">{0, ?, ?, 22, ?, </w:t>
-      </w:r>
-      <w:r>
-        <w:t>True, False</w:t>
-      </w:r>
-      <w:r>
-        <w:t>}</w:t>
+        <w:t>{0, 22}</w:t>
       </w:r>
     </w:p>
     <w:p>
@@ -12941,13 +12993,13 @@
         <w:t xml:space="preserve">: </w:t>
       </w:r>
       <w:r>
-        <w:t xml:space="preserve">{0, ?, ?, 23, ?, </w:t>
-      </w:r>
-      <w:r>
-        <w:t>True, False</w:t>
-      </w:r>
-      <w:r>
-        <w:t>}</w:t>
+        <w:t>{0</w:t>
+      </w:r>
+      <w:r>
+        <w:t xml:space="preserve">, </w:t>
+      </w:r>
+      <w:r>
+        <w:t>23}</w:t>
       </w:r>
     </w:p>
     <w:p>
@@ -12985,13 +13037,7 @@
         <w:t xml:space="preserve">: </w:t>
       </w:r>
       <w:r>
-        <w:t xml:space="preserve">{1, ?, ?, 22, ?, </w:t>
-      </w:r>
-      <w:r>
-        <w:t>True, False</w:t>
-      </w:r>
-      <w:r>
-        <w:t>}</w:t>
+        <w:t>{1, 22}</w:t>
       </w:r>
     </w:p>
     <w:p/>
@@ -13659,13 +13705,7 @@
         <w:t xml:space="preserve">: </w:t>
       </w:r>
       <w:r>
-        <w:t xml:space="preserve">{0, ?, ?, 66, ?, </w:t>
-      </w:r>
-      <w:r>
-        <w:t>True, False</w:t>
-      </w:r>
-      <w:r>
-        <w:t>}</w:t>
+        <w:t>{0, 66}</w:t>
       </w:r>
     </w:p>
     <w:p>
@@ -13703,13 +13743,7 @@
         <w:t xml:space="preserve">: </w:t>
       </w:r>
       <w:r>
-        <w:t xml:space="preserve">{0, ?, ?, 65, ?, </w:t>
-      </w:r>
-      <w:r>
-        <w:t>True, False</w:t>
-      </w:r>
-      <w:r>
-        <w:t>}</w:t>
+        <w:t>{0, 65}</w:t>
       </w:r>
     </w:p>
     <w:p>
@@ -13747,13 +13781,7 @@
         <w:t xml:space="preserve">: </w:t>
       </w:r>
       <w:r>
-        <w:t xml:space="preserve">{1, ?, ?, 66, ?, </w:t>
-      </w:r>
-      <w:r>
-        <w:t>True, False</w:t>
-      </w:r>
-      <w:r>
-        <w:t>}</w:t>
+        <w:t>{1, 66}</w:t>
       </w:r>
     </w:p>
     <w:p/>
@@ -15122,7 +15150,7 @@
           <w:sz w:val="20"/>
           <w:szCs w:val="20"/>
         </w:rPr>
-        <w:t>7</w:t>
+        <w:t>2</w:t>
       </w:r>
       <w:r>
         <w:rPr>
@@ -15134,10 +15162,7 @@
         <w:t xml:space="preserve">: </w:t>
       </w:r>
       <w:r>
-        <w:t xml:space="preserve">{1, ?, ?, 22, ?, </w:t>
-      </w:r>
-      <w:r>
-        <w:t>True, False</w:t>
+        <w:t>{1, 22</w:t>
       </w:r>
       <w:r>
         <w:t>}</w:t>
@@ -15166,7 +15191,7 @@
           <w:sz w:val="20"/>
           <w:szCs w:val="20"/>
         </w:rPr>
-        <w:t>8</w:t>
+        <w:t>7</w:t>
       </w:r>
       <w:r>
         <w:rPr>
@@ -15178,13 +15203,7 @@
         <w:t xml:space="preserve">: </w:t>
       </w:r>
       <w:r>
-        <w:t xml:space="preserve">{1, ?, ?, 23, ?, </w:t>
-      </w:r>
-      <w:r>
-        <w:t>True, False</w:t>
-      </w:r>
-      <w:r>
-        <w:t>}</w:t>
+        <w:t>{1, 23}</w:t>
       </w:r>
     </w:p>
     <w:p>
@@ -15210,7 +15229,7 @@
           <w:sz w:val="20"/>
           <w:szCs w:val="20"/>
         </w:rPr>
-        <w:t>9</w:t>
+        <w:t>8</w:t>
       </w:r>
       <w:r>
         <w:rPr>
@@ -15222,13 +15241,7 @@
         <w:t xml:space="preserve">: </w:t>
       </w:r>
       <w:r>
-        <w:t xml:space="preserve">{2, ?, ?, 22, ?, </w:t>
-      </w:r>
-      <w:r>
-        <w:t>True, False</w:t>
-      </w:r>
-      <w:r>
-        <w:t>}</w:t>
+        <w:t>{2, 22}</w:t>
       </w:r>
     </w:p>
     <w:p/>
@@ -15895,7 +15908,7 @@
           <w:sz w:val="20"/>
           <w:szCs w:val="20"/>
         </w:rPr>
-        <w:t>10</w:t>
+        <w:t>6</w:t>
       </w:r>
       <w:r>
         <w:rPr>
@@ -15907,13 +15920,7 @@
         <w:t xml:space="preserve">: </w:t>
       </w:r>
       <w:r>
-        <w:t xml:space="preserve">{1, ?, ?, 66, ?, </w:t>
-      </w:r>
-      <w:r>
-        <w:t>True, False</w:t>
-      </w:r>
-      <w:r>
-        <w:t>}</w:t>
+        <w:t>{1, 66}</w:t>
       </w:r>
     </w:p>
     <w:p>
@@ -15939,7 +15946,7 @@
           <w:sz w:val="20"/>
           <w:szCs w:val="20"/>
         </w:rPr>
-        <w:t>11</w:t>
+        <w:t>9</w:t>
       </w:r>
       <w:r>
         <w:rPr>
@@ -15951,13 +15958,7 @@
         <w:t xml:space="preserve">: </w:t>
       </w:r>
       <w:r>
-        <w:t xml:space="preserve">{1, ?, ?, 65, ?, </w:t>
-      </w:r>
-      <w:r>
-        <w:t>True, False</w:t>
-      </w:r>
-      <w:r>
-        <w:t>}</w:t>
+        <w:t>{1, 65}</w:t>
       </w:r>
     </w:p>
     <w:p>
@@ -15983,25 +15984,37 @@
           <w:sz w:val="20"/>
           <w:szCs w:val="20"/>
         </w:rPr>
-        <w:t>12</w:t>
-      </w:r>
-      <w:r>
-        <w:rPr>
-          <w:rFonts w:ascii="Consolas" w:hAnsi="Consolas" w:cs="Consolas"/>
-          <w:color w:val="000000"/>
-          <w:sz w:val="20"/>
-          <w:szCs w:val="20"/>
-        </w:rPr>
-        <w:t xml:space="preserve">: </w:t>
-      </w:r>
-      <w:r>
-        <w:t xml:space="preserve">{2, ?, ?, 66, ?, </w:t>
-      </w:r>
-      <w:r>
-        <w:t>True, False</w:t>
-      </w:r>
-      <w:r>
-        <w:t>}</w:t>
+        <w:t>1</w:t>
+      </w:r>
+      <w:r>
+        <w:rPr>
+          <w:rFonts w:ascii="Consolas" w:hAnsi="Consolas" w:cs="Consolas"/>
+          <w:color w:val="000000"/>
+          <w:sz w:val="20"/>
+          <w:szCs w:val="20"/>
+        </w:rPr>
+        <w:t>0</w:t>
+      </w:r>
+      <w:r>
+        <w:rPr>
+          <w:rFonts w:ascii="Consolas" w:hAnsi="Consolas" w:cs="Consolas"/>
+          <w:color w:val="000000"/>
+          <w:sz w:val="20"/>
+          <w:szCs w:val="20"/>
+        </w:rPr>
+        <w:t>:</w:t>
+      </w:r>
+      <w:r>
+        <w:rPr>
+          <w:rFonts w:ascii="Consolas" w:hAnsi="Consolas" w:cs="Consolas"/>
+          <w:color w:val="000000"/>
+          <w:sz w:val="20"/>
+          <w:szCs w:val="20"/>
+        </w:rPr>
+        <w:t xml:space="preserve"> </w:t>
+      </w:r>
+      <w:r>
+        <w:t>{2, 66}</w:t>
       </w:r>
     </w:p>
     <w:p/>
@@ -17182,7 +17195,16 @@
           <w:sz w:val="20"/>
           <w:szCs w:val="20"/>
         </w:rPr>
-        <w:t>13</w:t>
+        <w:t>1</w:t>
+      </w:r>
+      <w:r>
+        <w:rPr>
+          <w:rFonts w:ascii="Consolas" w:hAnsi="Consolas" w:cs="Consolas"/>
+          <w:color w:val="000000"/>
+          <w:sz w:val="20"/>
+          <w:szCs w:val="20"/>
+        </w:rPr>
+        <w:t>0</w:t>
       </w:r>
       <w:r>
         <w:rPr>
@@ -17194,13 +17216,7 @@
         <w:t xml:space="preserve">: </w:t>
       </w:r>
       <w:r>
-        <w:t xml:space="preserve">{2, ?, ?, 66, ?, </w:t>
-      </w:r>
-      <w:r>
-        <w:t>True, False</w:t>
-      </w:r>
-      <w:r>
-        <w:t>}</w:t>
+        <w:t>{2, 66}</w:t>
       </w:r>
     </w:p>
     <w:p>
@@ -17226,7 +17242,16 @@
           <w:sz w:val="20"/>
           <w:szCs w:val="20"/>
         </w:rPr>
-        <w:t>14</w:t>
+        <w:t>1</w:t>
+      </w:r>
+      <w:r>
+        <w:rPr>
+          <w:rFonts w:ascii="Consolas" w:hAnsi="Consolas" w:cs="Consolas"/>
+          <w:color w:val="000000"/>
+          <w:sz w:val="20"/>
+          <w:szCs w:val="20"/>
+        </w:rPr>
+        <w:t>1</w:t>
       </w:r>
       <w:r>
         <w:rPr>
@@ -17238,13 +17263,7 @@
         <w:t xml:space="preserve">: </w:t>
       </w:r>
       <w:r>
-        <w:t xml:space="preserve">{2, ?, ?, 65, ?, </w:t>
-      </w:r>
-      <w:r>
-        <w:t>True, False</w:t>
-      </w:r>
-      <w:r>
-        <w:t>}</w:t>
+        <w:t>{2, 65}</w:t>
       </w:r>
     </w:p>
     <w:p>
@@ -17270,7 +17289,16 @@
           <w:sz w:val="20"/>
           <w:szCs w:val="20"/>
         </w:rPr>
-        <w:t>15</w:t>
+        <w:t>1</w:t>
+      </w:r>
+      <w:r>
+        <w:rPr>
+          <w:rFonts w:ascii="Consolas" w:hAnsi="Consolas" w:cs="Consolas"/>
+          <w:color w:val="000000"/>
+          <w:sz w:val="20"/>
+          <w:szCs w:val="20"/>
+        </w:rPr>
+        <w:t>2</w:t>
       </w:r>
       <w:r>
         <w:rPr>
@@ -17282,16 +17310,9 @@
         <w:t xml:space="preserve">: </w:t>
       </w:r>
       <w:r>
-        <w:t xml:space="preserve">{3, ?, ?, 66, ?, </w:t>
-      </w:r>
-      <w:r>
-        <w:t>True, False</w:t>
-      </w:r>
-      <w:r>
-        <w:t>}</w:t>
-      </w:r>
-    </w:p>
-    <w:p/>
+        <w:t>{3, 66}</w:t>
+      </w:r>
+    </w:p>
     <w:p>
       <w:pPr>
         <w:shd w:val="clear" w:color="auto" w:fill="E7E6E6" w:themeFill="background2"/>
@@ -18674,7 +18695,16 @@
           <w:sz w:val="20"/>
           <w:szCs w:val="20"/>
         </w:rPr>
-        <w:t>16</w:t>
+        <w:t>1</w:t>
+      </w:r>
+      <w:r>
+        <w:rPr>
+          <w:rFonts w:ascii="Consolas" w:hAnsi="Consolas" w:cs="Consolas"/>
+          <w:color w:val="000000"/>
+          <w:sz w:val="20"/>
+          <w:szCs w:val="20"/>
+        </w:rPr>
+        <w:t>3</w:t>
       </w:r>
       <w:r>
         <w:rPr>
@@ -18686,13 +18716,7 @@
         <w:t xml:space="preserve">: </w:t>
       </w:r>
       <w:r>
-        <w:t xml:space="preserve">{3, ?, ?, 22, ?, </w:t>
-      </w:r>
-      <w:r>
-        <w:t>True, False</w:t>
-      </w:r>
-      <w:r>
-        <w:t>}</w:t>
+        <w:t>{3, 22}</w:t>
       </w:r>
     </w:p>
     <w:p>
@@ -18718,7 +18742,16 @@
           <w:sz w:val="20"/>
           <w:szCs w:val="20"/>
         </w:rPr>
-        <w:t>17</w:t>
+        <w:t>1</w:t>
+      </w:r>
+      <w:r>
+        <w:rPr>
+          <w:rFonts w:ascii="Consolas" w:hAnsi="Consolas" w:cs="Consolas"/>
+          <w:color w:val="000000"/>
+          <w:sz w:val="20"/>
+          <w:szCs w:val="20"/>
+        </w:rPr>
+        <w:t>4</w:t>
       </w:r>
       <w:r>
         <w:rPr>
@@ -18730,13 +18763,7 @@
         <w:t xml:space="preserve">: </w:t>
       </w:r>
       <w:r>
-        <w:t xml:space="preserve">{3, ?, ?, 23, ?, </w:t>
-      </w:r>
-      <w:r>
-        <w:t>True, False</w:t>
-      </w:r>
-      <w:r>
-        <w:t>}</w:t>
+        <w:t>{3, 23}</w:t>
       </w:r>
     </w:p>
     <w:p>
@@ -18762,7 +18789,16 @@
           <w:sz w:val="20"/>
           <w:szCs w:val="20"/>
         </w:rPr>
-        <w:t>18</w:t>
+        <w:t>1</w:t>
+      </w:r>
+      <w:r>
+        <w:rPr>
+          <w:rFonts w:ascii="Consolas" w:hAnsi="Consolas" w:cs="Consolas"/>
+          <w:color w:val="000000"/>
+          <w:sz w:val="20"/>
+          <w:szCs w:val="20"/>
+        </w:rPr>
+        <w:t>5</w:t>
       </w:r>
       <w:r>
         <w:rPr>
@@ -18774,10 +18810,10 @@
         <w:t xml:space="preserve">: </w:t>
       </w:r>
       <w:r>
-        <w:t xml:space="preserve">{4, ?, ?, 22, ?, </w:t>
-      </w:r>
-      <w:r>
-        <w:t>True, False}</w:t>
+        <w:t>{4, 22</w:t>
+      </w:r>
+      <w:r>
+        <w:t>}</w:t>
       </w:r>
     </w:p>
     <w:p/>
@@ -19444,7 +19480,16 @@
           <w:sz w:val="20"/>
           <w:szCs w:val="20"/>
         </w:rPr>
-        <w:t>19</w:t>
+        <w:t>1</w:t>
+      </w:r>
+      <w:r>
+        <w:rPr>
+          <w:rFonts w:ascii="Consolas" w:hAnsi="Consolas" w:cs="Consolas"/>
+          <w:color w:val="000000"/>
+          <w:sz w:val="20"/>
+          <w:szCs w:val="20"/>
+        </w:rPr>
+        <w:t>2</w:t>
       </w:r>
       <w:r>
         <w:rPr>
@@ -19456,13 +19501,13 @@
         <w:t xml:space="preserve">: </w:t>
       </w:r>
       <w:r>
-        <w:t xml:space="preserve">{3, ?, ?, 66, ?, </w:t>
-      </w:r>
-      <w:r>
-        <w:t>True, False</w:t>
-      </w:r>
-      <w:r>
-        <w:t>}</w:t>
+        <w:t>{3</w:t>
+      </w:r>
+      <w:r>
+        <w:t xml:space="preserve">, </w:t>
+      </w:r>
+      <w:r>
+        <w:t>66}</w:t>
       </w:r>
     </w:p>
     <w:p>
@@ -19488,7 +19533,16 @@
           <w:sz w:val="20"/>
           <w:szCs w:val="20"/>
         </w:rPr>
-        <w:t>20</w:t>
+        <w:t>1</w:t>
+      </w:r>
+      <w:r>
+        <w:rPr>
+          <w:rFonts w:ascii="Consolas" w:hAnsi="Consolas" w:cs="Consolas"/>
+          <w:color w:val="000000"/>
+          <w:sz w:val="20"/>
+          <w:szCs w:val="20"/>
+        </w:rPr>
+        <w:t>6</w:t>
       </w:r>
       <w:r>
         <w:rPr>
@@ -19500,13 +19554,7 @@
         <w:t xml:space="preserve">: </w:t>
       </w:r>
       <w:r>
-        <w:t>{3, ?, ?, 65, ?,</w:t>
-      </w:r>
-      <w:r>
-        <w:t xml:space="preserve"> True, False</w:t>
-      </w:r>
-      <w:r>
-        <w:t>}</w:t>
+        <w:t>{3, 65}</w:t>
       </w:r>
     </w:p>
     <w:p>
@@ -19532,7 +19580,16 @@
           <w:sz w:val="20"/>
           <w:szCs w:val="20"/>
         </w:rPr>
-        <w:t>21</w:t>
+        <w:t>1</w:t>
+      </w:r>
+      <w:r>
+        <w:rPr>
+          <w:rFonts w:ascii="Consolas" w:hAnsi="Consolas" w:cs="Consolas"/>
+          <w:color w:val="000000"/>
+          <w:sz w:val="20"/>
+          <w:szCs w:val="20"/>
+        </w:rPr>
+        <w:t>7</w:t>
       </w:r>
       <w:r>
         <w:rPr>
@@ -19544,13 +19601,7 @@
         <w:t xml:space="preserve">: </w:t>
       </w:r>
       <w:r>
-        <w:t xml:space="preserve">{4, ?, ?, 66, ?, </w:t>
-      </w:r>
-      <w:r>
-        <w:t>True, False</w:t>
-      </w:r>
-      <w:r>
-        <w:t>}</w:t>
+        <w:t>{4, 66}</w:t>
       </w:r>
     </w:p>
     <w:p/>
@@ -20883,50 +20934,19 @@
         </w:tc>
       </w:tr>
     </w:tbl>
-    <w:p/>
     <w:p>
       <w:pPr>
         <w:autoSpaceDE w:val="0"/>
         <w:autoSpaceDN w:val="0"/>
         <w:adjustRightInd w:val="0"/>
         <w:spacing w:after="0" w:line="240" w:lineRule="auto"/>
-      </w:pPr>
-      <w:r>
-        <w:rPr>
-          <w:rFonts w:ascii="Consolas" w:hAnsi="Consolas" w:cs="Consolas"/>
-          <w:color w:val="000000"/>
-          <w:sz w:val="20"/>
-          <w:szCs w:val="20"/>
-        </w:rPr>
-        <w:t xml:space="preserve">Test suite </w:t>
-      </w:r>
-      <w:r>
-        <w:rPr>
-          <w:rFonts w:ascii="Consolas" w:hAnsi="Consolas" w:cs="Consolas"/>
-          <w:color w:val="000000"/>
-          <w:sz w:val="20"/>
-          <w:szCs w:val="20"/>
-        </w:rPr>
-        <w:t>22</w:t>
-      </w:r>
-      <w:r>
-        <w:rPr>
-          <w:rFonts w:ascii="Consolas" w:hAnsi="Consolas" w:cs="Consolas"/>
-          <w:color w:val="000000"/>
-          <w:sz w:val="20"/>
-          <w:szCs w:val="20"/>
-        </w:rPr>
-        <w:t xml:space="preserve">: </w:t>
-      </w:r>
-      <w:r>
-        <w:t xml:space="preserve">{4, ?, ?, 22, ?, </w:t>
-      </w:r>
-      <w:r>
-        <w:t>True, False</w:t>
-      </w:r>
-      <w:r>
-        <w:t>}</w:t>
-      </w:r>
+        <w:rPr>
+          <w:rFonts w:ascii="Consolas" w:hAnsi="Consolas" w:cs="Consolas"/>
+          <w:color w:val="000000"/>
+          <w:sz w:val="20"/>
+          <w:szCs w:val="20"/>
+        </w:rPr>
+      </w:pPr>
     </w:p>
     <w:p>
       <w:pPr>
@@ -20951,7 +20971,7 @@
           <w:sz w:val="20"/>
           <w:szCs w:val="20"/>
         </w:rPr>
-        <w:t>23</w:t>
+        <w:t>15</w:t>
       </w:r>
       <w:r>
         <w:rPr>
@@ -20963,13 +20983,7 @@
         <w:t xml:space="preserve">: </w:t>
       </w:r>
       <w:r>
-        <w:t xml:space="preserve">{4, ?, ?, 23, ?, </w:t>
-      </w:r>
-      <w:r>
-        <w:t>True, False</w:t>
-      </w:r>
-      <w:r>
-        <w:t>}</w:t>
+        <w:t>{4, 22}</w:t>
       </w:r>
     </w:p>
     <w:p>
@@ -20995,7 +21009,7 @@
           <w:sz w:val="20"/>
           <w:szCs w:val="20"/>
         </w:rPr>
-        <w:t>24</w:t>
+        <w:t>18</w:t>
       </w:r>
       <w:r>
         <w:rPr>
@@ -21007,13 +21021,45 @@
         <w:t xml:space="preserve">: </w:t>
       </w:r>
       <w:r>
-        <w:t xml:space="preserve">{0, ?, ?, 22, ?, </w:t>
-      </w:r>
-      <w:r>
-        <w:t>True, False</w:t>
-      </w:r>
-      <w:r>
-        <w:t>}</w:t>
+        <w:t>{4, 23}</w:t>
+      </w:r>
+    </w:p>
+    <w:p>
+      <w:pPr>
+        <w:autoSpaceDE w:val="0"/>
+        <w:autoSpaceDN w:val="0"/>
+        <w:adjustRightInd w:val="0"/>
+        <w:spacing w:after="0" w:line="240" w:lineRule="auto"/>
+      </w:pPr>
+      <w:r>
+        <w:rPr>
+          <w:rFonts w:ascii="Consolas" w:hAnsi="Consolas" w:cs="Consolas"/>
+          <w:color w:val="000000"/>
+          <w:sz w:val="20"/>
+          <w:szCs w:val="20"/>
+        </w:rPr>
+        <w:t xml:space="preserve">Test suite </w:t>
+      </w:r>
+      <w:r>
+        <w:rPr>
+          <w:rFonts w:ascii="Consolas" w:hAnsi="Consolas" w:cs="Consolas"/>
+          <w:color w:val="000000"/>
+          <w:sz w:val="20"/>
+          <w:szCs w:val="20"/>
+        </w:rPr>
+        <w:t>1</w:t>
+      </w:r>
+      <w:r>
+        <w:rPr>
+          <w:rFonts w:ascii="Consolas" w:hAnsi="Consolas" w:cs="Consolas"/>
+          <w:color w:val="000000"/>
+          <w:sz w:val="20"/>
+          <w:szCs w:val="20"/>
+        </w:rPr>
+        <w:t xml:space="preserve">: </w:t>
+      </w:r>
+      <w:r>
+        <w:t>{0, 22}</w:t>
       </w:r>
     </w:p>
     <w:p/>
@@ -21669,7 +21715,7 @@
           <w:sz w:val="20"/>
           <w:szCs w:val="20"/>
         </w:rPr>
-        <w:t>25</w:t>
+        <w:t>17</w:t>
       </w:r>
       <w:r>
         <w:rPr>
@@ -21681,13 +21727,7 @@
         <w:t xml:space="preserve">: </w:t>
       </w:r>
       <w:r>
-        <w:t xml:space="preserve">{4, ?, ?, 66, ?, </w:t>
-      </w:r>
-      <w:r>
-        <w:t>True, False</w:t>
-      </w:r>
-      <w:r>
-        <w:t>}</w:t>
+        <w:t>{4, 66}</w:t>
       </w:r>
     </w:p>
     <w:p>
@@ -21713,7 +21753,7 @@
           <w:sz w:val="20"/>
           <w:szCs w:val="20"/>
         </w:rPr>
-        <w:t>26</w:t>
+        <w:t>19</w:t>
       </w:r>
       <w:r>
         <w:rPr>
@@ -21725,13 +21765,7 @@
         <w:t xml:space="preserve">: </w:t>
       </w:r>
       <w:r>
-        <w:t xml:space="preserve">{4, ?, ?, 65, ?, </w:t>
-      </w:r>
-      <w:r>
-        <w:t>True, False</w:t>
-      </w:r>
-      <w:r>
-        <w:t>}</w:t>
+        <w:t>{4, 65}</w:t>
       </w:r>
     </w:p>
     <w:p>
@@ -21757,7 +21791,7 @@
           <w:sz w:val="20"/>
           <w:szCs w:val="20"/>
         </w:rPr>
-        <w:t>27</w:t>
+        <w:t>4</w:t>
       </w:r>
       <w:r>
         <w:rPr>
@@ -21769,16 +21803,40 @@
         <w:t xml:space="preserve">: </w:t>
       </w:r>
       <w:r>
-        <w:t xml:space="preserve">{0, ?, ?, 66, ?, </w:t>
-      </w:r>
-      <w:r>
-        <w:t>True, False</w:t>
-      </w:r>
-      <w:r>
-        <w:t>}</w:t>
-      </w:r>
-    </w:p>
-    <w:p/>
+        <w:t>{0, 66}</w:t>
+      </w:r>
+    </w:p>
+    <w:p>
+      <w:pPr>
+        <w:autoSpaceDE w:val="0"/>
+        <w:autoSpaceDN w:val="0"/>
+        <w:adjustRightInd w:val="0"/>
+        <w:spacing w:after="0" w:line="240" w:lineRule="auto"/>
+      </w:pPr>
+    </w:p>
+    <w:p>
+      <w:pPr>
+        <w:autoSpaceDE w:val="0"/>
+        <w:autoSpaceDN w:val="0"/>
+        <w:adjustRightInd w:val="0"/>
+        <w:spacing w:after="0" w:line="240" w:lineRule="auto"/>
+      </w:pPr>
+      <w:r>
+        <w:t>Some of the test suites can be reused for different if structures. In those cases, the number of the test suite wil</w:t>
+      </w:r>
+      <w:bookmarkStart w:id="9" w:name="_Toc90930011"/>
+      <w:r>
+        <w:t>l be repeated.</w:t>
+      </w:r>
+    </w:p>
+    <w:p>
+      <w:pPr>
+        <w:autoSpaceDE w:val="0"/>
+        <w:autoSpaceDN w:val="0"/>
+        <w:adjustRightInd w:val="0"/>
+        <w:spacing w:after="0" w:line="240" w:lineRule="auto"/>
+      </w:pPr>
+    </w:p>
     <w:p>
       <w:pPr>
         <w:pStyle w:val="Ttulo1"/>
@@ -21791,7 +21849,6 @@
           <w:szCs w:val="28"/>
         </w:rPr>
       </w:pPr>
-      <w:bookmarkStart w:id="9" w:name="_Toc90930011"/>
       <w:r>
         <w:rPr>
           <w:rFonts w:asciiTheme="minorHAnsi" w:hAnsiTheme="minorHAnsi" w:cstheme="minorHAnsi"/>
@@ -21817,12 +21874,27 @@
     </w:p>
     <w:p>
       <w:r>
-        <w:t>The number of test cases in the case of pairwise is the higher one. However, this is the expected one as we have several variables that are integers and can take several values (we got the values with techniques as error guessing and boundary values). In addition, each use is the one with less cases (just 5 where written, but in order to reach each use coverage every value must be used at least in one test case, so the number of cases highly depend on the maximum number of values a variable can take).</w:t>
-      </w:r>
-    </w:p>
-    <w:p>
-      <w:r>
-        <w:t>Number of tests done:</w:t>
+        <w:t xml:space="preserve">The number of test cases in the case of pairwise is the higher one. However, this is the expected one as we have several variables that are integers and can take several values (we got the values with techniques as error guessing and boundary values). In addition, </w:t>
+      </w:r>
+      <w:r>
+        <w:t xml:space="preserve">decision coverage is the one with least test cases </w:t>
+      </w:r>
+      <w:r>
+        <w:t>(</w:t>
+      </w:r>
+      <w:r>
+        <w:t>17</w:t>
+      </w:r>
+      <w:r>
+        <w:t>).</w:t>
+      </w:r>
+    </w:p>
+    <w:p>
+      <w:r>
+        <w:t>Tests</w:t>
+      </w:r>
+      <w:r>
+        <w:t xml:space="preserve"> done:</w:t>
       </w:r>
     </w:p>
     <w:p>
@@ -21835,7 +21907,10 @@
         <w:spacing w:line="256" w:lineRule="auto"/>
       </w:pPr>
       <w:r>
-        <w:t>5 each use</w:t>
+        <w:t xml:space="preserve">Each </w:t>
+      </w:r>
+      <w:r>
+        <w:t>use</w:t>
       </w:r>
     </w:p>
     <w:p>
@@ -21848,7 +21923,10 @@
         <w:spacing w:line="256" w:lineRule="auto"/>
       </w:pPr>
       <w:r>
-        <w:t>5 pairwise</w:t>
+        <w:t>P</w:t>
+      </w:r>
+      <w:r>
+        <w:t>airwise</w:t>
       </w:r>
     </w:p>
     <w:p>
@@ -21861,7 +21939,7 @@
         <w:spacing w:line="256" w:lineRule="auto"/>
       </w:pPr>
       <w:r>
-        <w:t>22 decision coverage</w:t>
+        <w:t>Decision coverage (12 test cases)</w:t>
       </w:r>
     </w:p>
     <w:p>
@@ -21874,7 +21952,10 @@
         <w:spacing w:line="256" w:lineRule="auto"/>
       </w:pPr>
       <w:r>
-        <w:t>5 MC/DC</w:t>
+        <w:t>MC/DC</w:t>
+      </w:r>
+      <w:r>
+        <w:t xml:space="preserve"> coverage (19 test cases)</w:t>
       </w:r>
     </w:p>
     <w:p>
@@ -21945,7 +22026,6 @@
         </w:rPr>
       </w:pPr>
     </w:p>
-    <w:p/>
     <w:p/>
     <w:p>
       <w:pPr>
@@ -21978,10 +22058,10 @@
           <w:noProof/>
         </w:rPr>
         <w:drawing>
-          <wp:inline distT="0" distB="0" distL="0" distR="0" wp14:anchorId="248FB57A" wp14:editId="12F1873D">
-            <wp:extent cx="5400040" cy="5643880"/>
-            <wp:effectExtent l="0" t="0" r="0" b="0"/>
-            <wp:docPr id="5" name="Imagen 5"/>
+          <wp:inline distT="0" distB="0" distL="0" distR="0" wp14:anchorId="2344B805" wp14:editId="13528576">
+            <wp:extent cx="5393690" cy="5610225"/>
+            <wp:effectExtent l="0" t="0" r="0" b="9525"/>
+            <wp:docPr id="9" name="Imagen 9"/>
             <wp:cNvGraphicFramePr>
               <a:graphicFrameLocks xmlns:a="http://schemas.openxmlformats.org/drawingml/2006/main" noChangeAspect="1"/>
             </wp:cNvGraphicFramePr>
@@ -22010,7 +22090,7 @@
                   <pic:spPr bwMode="auto">
                     <a:xfrm>
                       <a:off x="0" y="0"/>
-                      <a:ext cx="5400040" cy="5643880"/>
+                      <a:ext cx="5393690" cy="5610225"/>
                     </a:xfrm>
                     <a:prstGeom prst="rect">
                       <a:avLst/>
@@ -22030,31 +22110,54 @@
     <w:p/>
     <w:p>
       <w:r>
-        <w:t xml:space="preserve">In this case, </w:t>
-      </w:r>
-      <w:r>
-        <w:t>some</w:t>
-      </w:r>
-      <w:r>
-        <w:t xml:space="preserve"> test cases have been implemented</w:t>
-      </w:r>
-      <w:r>
-        <w:t xml:space="preserve"> using each use</w:t>
-      </w:r>
-      <w:r>
+        <w:t xml:space="preserve">The </w:t>
+      </w:r>
+      <w:r>
+        <w:t xml:space="preserve">coverage </w:t>
+      </w:r>
+      <w:r>
+        <w:t xml:space="preserve">is almost 60% of the method </w:t>
+      </w:r>
+      <w:r>
+        <w:rPr>
+          <w:b/>
+          <w:bCs/>
+          <w:i/>
+          <w:iCs/>
+        </w:rPr>
+        <w:t>“calculateTicketCost”</w:t>
+      </w:r>
+      <w:r>
+        <w:rPr>
+          <w:b/>
+          <w:bCs/>
+          <w:i/>
+          <w:iCs/>
+        </w:rPr>
         <w:t xml:space="preserve">. </w:t>
       </w:r>
       <w:r>
-        <w:t>The</w:t>
-      </w:r>
-      <w:r>
-        <w:t xml:space="preserve"> coverage will depend on the way we choose the values (Values must be used at least once to reach each use coverage).  </w:t>
-      </w:r>
-      <w:r>
-        <w:t>So, to reach a high coverage for the method you must carefully select the test cases to be implemented.</w:t>
-      </w:r>
-    </w:p>
-    <w:p/>
+        <w:t>This</w:t>
+      </w:r>
+      <w:r>
+        <w:rPr>
+          <w:b/>
+          <w:bCs/>
+          <w:i/>
+          <w:iCs/>
+        </w:rPr>
+        <w:t xml:space="preserve"> </w:t>
+      </w:r>
+      <w:r>
+        <w:t xml:space="preserve">will depend on the way we choose the values (Values must be used at least once to reach each use coverage). </w:t>
+      </w:r>
+      <w:r>
+        <w:t>So, to reach a high coverage for the method you must carefully select the test cases to be implemented</w:t>
+      </w:r>
+      <w:r>
+        <w:t xml:space="preserve"> or repeating some values. The coverage is not as high in this case because most of the values have problems (level is negative or out of int limits and most of the time doesn’t even enter to our test method).</w:t>
+      </w:r>
+    </w:p>
     <w:p/>
     <w:p/>
     <w:p/>
@@ -22091,10 +22194,10 @@
           <w:noProof/>
         </w:rPr>
         <w:drawing>
-          <wp:inline distT="0" distB="0" distL="0" distR="0" wp14:anchorId="1F0710BB" wp14:editId="3CBB7638">
-            <wp:extent cx="5394960" cy="5356860"/>
+          <wp:inline distT="0" distB="0" distL="0" distR="0" wp14:anchorId="32ECC81E" wp14:editId="2F3F73C2">
+            <wp:extent cx="5400040" cy="5323840"/>
             <wp:effectExtent l="0" t="0" r="0" b="0"/>
-            <wp:docPr id="4" name="Imagen 4"/>
+            <wp:docPr id="10" name="Imagen 10"/>
             <wp:cNvGraphicFramePr>
               <a:graphicFrameLocks xmlns:a="http://schemas.openxmlformats.org/drawingml/2006/main" noChangeAspect="1"/>
             </wp:cNvGraphicFramePr>
@@ -22102,7 +22205,7 @@
               <a:graphicData uri="http://schemas.openxmlformats.org/drawingml/2006/picture">
                 <pic:pic xmlns:pic="http://schemas.openxmlformats.org/drawingml/2006/picture">
                   <pic:nvPicPr>
-                    <pic:cNvPr id="0" name="Picture 1"/>
+                    <pic:cNvPr id="0" name="Picture 4"/>
                     <pic:cNvPicPr>
                       <a:picLocks noChangeAspect="1" noChangeArrowheads="1"/>
                     </pic:cNvPicPr>
@@ -22123,7 +22226,7 @@
                   <pic:spPr bwMode="auto">
                     <a:xfrm>
                       <a:off x="0" y="0"/>
-                      <a:ext cx="5394960" cy="5356860"/>
+                      <a:ext cx="5400040" cy="5323840"/>
                     </a:xfrm>
                     <a:prstGeom prst="rect">
                       <a:avLst/>
@@ -22152,19 +22255,22 @@
         <w:t xml:space="preserve"> set of Pairwise test cases we got a coverage of </w:t>
       </w:r>
       <w:r>
-        <w:t>58</w:t>
-      </w:r>
-      <w:r>
-        <w:t>,</w:t>
-      </w:r>
-      <w:r>
-        <w:t>3</w:t>
+        <w:t>74.0</w:t>
       </w:r>
       <w:r>
         <w:t xml:space="preserve">%. </w:t>
       </w:r>
       <w:r>
-        <w:t>As we have not implemented all of the test cases for achieving pairwise (just a set), this percentage is not as high. However, it should reach 100% if all of them were implemented.</w:t>
+        <w:t>As we have not implemented all of the test cases for achieving pairwise (just a set</w:t>
+      </w:r>
+      <w:r>
+        <w:t>, specifically 10</w:t>
+      </w:r>
+      <w:r>
+        <w:t>), this percentage is not as high. However, it should reach 100% if all of them were implemented</w:t>
+      </w:r>
+      <w:r>
+        <w:t xml:space="preserve"> because in pairwise we have all the possible combinations.</w:t>
       </w:r>
     </w:p>
     <w:p/>
@@ -22313,10 +22419,10 @@
           <w:noProof/>
         </w:rPr>
         <w:drawing>
-          <wp:inline distT="0" distB="0" distL="0" distR="0" wp14:anchorId="0A35B7C9" wp14:editId="7426DDF1">
-            <wp:extent cx="5394960" cy="6187440"/>
-            <wp:effectExtent l="0" t="0" r="0" b="3810"/>
-            <wp:docPr id="6" name="Imagen 6"/>
+          <wp:inline distT="0" distB="0" distL="0" distR="0" wp14:anchorId="164A25F4" wp14:editId="4BD15B09">
+            <wp:extent cx="5400040" cy="5751830"/>
+            <wp:effectExtent l="0" t="0" r="0" b="1270"/>
+            <wp:docPr id="8" name="Imagen 8"/>
             <wp:cNvGraphicFramePr>
               <a:graphicFrameLocks xmlns:a="http://schemas.openxmlformats.org/drawingml/2006/main" noChangeAspect="1"/>
             </wp:cNvGraphicFramePr>
@@ -22324,7 +22430,7 @@
               <a:graphicData uri="http://schemas.openxmlformats.org/drawingml/2006/picture">
                 <pic:pic xmlns:pic="http://schemas.openxmlformats.org/drawingml/2006/picture">
                   <pic:nvPicPr>
-                    <pic:cNvPr id="0" name="Picture 4"/>
+                    <pic:cNvPr id="0" name="Picture 2"/>
                     <pic:cNvPicPr>
                       <a:picLocks noChangeAspect="1" noChangeArrowheads="1"/>
                     </pic:cNvPicPr>
@@ -22345,7 +22451,7 @@
                   <pic:spPr bwMode="auto">
                     <a:xfrm>
                       <a:off x="0" y="0"/>
-                      <a:ext cx="5394960" cy="6187440"/>
+                      <a:ext cx="5400040" cy="5751830"/>
                     </a:xfrm>
                     <a:prstGeom prst="rect">
                       <a:avLst/>
@@ -22365,24 +22471,37 @@
     <w:p/>
     <w:p>
       <w:r>
-        <w:t xml:space="preserve">Only the test cases related to the first structure </w:t>
-      </w:r>
-      <w:r>
-        <w:t xml:space="preserve">and some others related to the second </w:t>
-      </w:r>
-      <w:r>
-        <w:t>structure</w:t>
-      </w:r>
-      <w:r>
-        <w:t xml:space="preserve"> were implemented</w:t>
-      </w:r>
-      <w:r>
-        <w:t>. As a result, the coverage for that first if structure is 100%. In the case all of them were implemented coverage of the whole method would be 100%</w:t>
-      </w:r>
-      <w:r>
-        <w:t>.</w:t>
-      </w:r>
-    </w:p>
+        <w:t xml:space="preserve">We have done all the test cases related to it. The coverage of the method </w:t>
+      </w:r>
+      <w:r>
+        <w:rPr>
+          <w:b/>
+          <w:bCs/>
+        </w:rPr>
+        <w:t>“calcula</w:t>
+      </w:r>
+      <w:r>
+        <w:rPr>
+          <w:b/>
+          <w:bCs/>
+        </w:rPr>
+        <w:t>te</w:t>
+      </w:r>
+      <w:r>
+        <w:rPr>
+          <w:b/>
+          <w:bCs/>
+        </w:rPr>
+        <w:t>TicketCost</w:t>
+      </w:r>
+      <w:r>
+        <w:t>” is 100%</w:t>
+      </w:r>
+      <w:r>
+        <w:t>. The difference with decision coverage is that a higher number of test cases is needed to reach it. This is because in decision coverage we just focus on the decisions.</w:t>
+      </w:r>
+    </w:p>
+    <w:p/>
     <w:sectPr>
       <w:footerReference w:type="default" r:id="rId16"/>
       <w:pgSz w:w="11906" w:h="16838"/>

--- a/ET.docx
+++ b/ET.docx
@@ -21883,10 +21883,16 @@
         <w:t>(</w:t>
       </w:r>
       <w:r>
-        <w:t>17</w:t>
-      </w:r>
-      <w:r>
-        <w:t>).</w:t>
+        <w:t>1</w:t>
+      </w:r>
+      <w:r>
+        <w:t>2</w:t>
+      </w:r>
+      <w:r>
+        <w:t>)</w:t>
+      </w:r>
+      <w:r>
+        <w:t>.</w:t>
       </w:r>
     </w:p>
     <w:p>
@@ -21912,6 +21918,9 @@
       <w:r>
         <w:t>use</w:t>
       </w:r>
+      <w:r>
+        <w:t xml:space="preserve"> coverage (17 test cases)</w:t>
+      </w:r>
     </w:p>
     <w:p>
       <w:pPr>
@@ -21927,6 +21936,9 @@
       </w:r>
       <w:r>
         <w:t>airwise</w:t>
+      </w:r>
+      <w:r>
+        <w:t xml:space="preserve"> (10 test cases, just a set is implemented)</w:t>
       </w:r>
     </w:p>
     <w:p>
@@ -24922,16 +24934,15 @@
 </file>
 
 <file path=customXml/item1.xml><?xml version="1.0" encoding="utf-8"?>
-<p:properties xmlns:p="http://schemas.microsoft.com/office/2006/metadata/properties" xmlns:xsi="http://www.w3.org/2001/XMLSchema-instance" xmlns:pc="http://schemas.microsoft.com/office/infopath/2007/PartnerControls">
-  <documentManagement/>
-</p:properties>
+<?mso-contentType ?>
+<FormTemplates xmlns="http://schemas.microsoft.com/sharepoint/v3/contenttype/forms">
+  <Display>DocumentLibraryForm</Display>
+  <Edit>DocumentLibraryForm</Edit>
+  <New>DocumentLibraryForm</New>
+</FormTemplates>
 </file>
 
 <file path=customXml/item2.xml><?xml version="1.0" encoding="utf-8"?>
-<b:Sources xmlns:b="http://schemas.openxmlformats.org/officeDocument/2006/bibliography" xmlns="http://schemas.openxmlformats.org/officeDocument/2006/bibliography" SelectedStyle="\APASixthEditionOfficeOnline.xsl" StyleName="APA" Version="6"/>
-</file>
-
-<file path=customXml/item3.xml><?xml version="1.0" encoding="utf-8"?>
 <ct:contentTypeSchema xmlns:ct="http://schemas.microsoft.com/office/2006/metadata/contentType" xmlns:ma="http://schemas.microsoft.com/office/2006/metadata/properties/metaAttributes" ct:_="" ma:_="" ma:contentTypeName="Documento" ma:contentTypeID="0x0101000EAA5A59788043469B799205968C483C" ma:contentTypeVersion="4" ma:contentTypeDescription="Crear nuevo documento." ma:contentTypeScope="" ma:versionID="3f9326a56acbc932ddcb85dee14d50b6">
   <xsd:schema xmlns:xsd="http://www.w3.org/2001/XMLSchema" xmlns:xs="http://www.w3.org/2001/XMLSchema" xmlns:p="http://schemas.microsoft.com/office/2006/metadata/properties" xmlns:ns3="e91cebcd-f7c0-4a5d-9bf3-f4881f193da8" targetNamespace="http://schemas.microsoft.com/office/2006/metadata/properties" ma:root="true" ma:fieldsID="cdf08c1a890700f709cccf699e97d388" ns3:_="">
     <xsd:import namespace="e91cebcd-f7c0-4a5d-9bf3-f4881f193da8"/>
@@ -25077,33 +25088,25 @@
 </ct:contentTypeSchema>
 </file>
 
+<file path=customXml/item3.xml><?xml version="1.0" encoding="utf-8"?>
+<b:Sources xmlns:b="http://schemas.openxmlformats.org/officeDocument/2006/bibliography" xmlns="http://schemas.openxmlformats.org/officeDocument/2006/bibliography" SelectedStyle="\APASixthEditionOfficeOnline.xsl" StyleName="APA" Version="6"/>
+</file>
+
 <file path=customXml/item4.xml><?xml version="1.0" encoding="utf-8"?>
-<?mso-contentType ?>
-<FormTemplates xmlns="http://schemas.microsoft.com/sharepoint/v3/contenttype/forms">
-  <Display>DocumentLibraryForm</Display>
-  <Edit>DocumentLibraryForm</Edit>
-  <New>DocumentLibraryForm</New>
-</FormTemplates>
+<p:properties xmlns:p="http://schemas.microsoft.com/office/2006/metadata/properties" xmlns:xsi="http://www.w3.org/2001/XMLSchema-instance" xmlns:pc="http://schemas.microsoft.com/office/infopath/2007/PartnerControls">
+  <documentManagement/>
+</p:properties>
 </file>
 
 <file path=customXml/itemProps1.xml><?xml version="1.0" encoding="utf-8"?>
-<ds:datastoreItem xmlns:ds="http://schemas.openxmlformats.org/officeDocument/2006/customXml" ds:itemID="{6DBEE806-F9B2-40EE-8119-F50A2A5349B0}">
+<ds:datastoreItem xmlns:ds="http://schemas.openxmlformats.org/officeDocument/2006/customXml" ds:itemID="{5933E01D-5565-41E4-8DCF-776A64465C6D}">
   <ds:schemaRefs>
-    <ds:schemaRef ds:uri="http://schemas.microsoft.com/office/2006/metadata/properties"/>
-    <ds:schemaRef ds:uri="http://schemas.microsoft.com/office/infopath/2007/PartnerControls"/>
+    <ds:schemaRef ds:uri="http://schemas.microsoft.com/sharepoint/v3/contenttype/forms"/>
   </ds:schemaRefs>
 </ds:datastoreItem>
 </file>
 
 <file path=customXml/itemProps2.xml><?xml version="1.0" encoding="utf-8"?>
-<ds:datastoreItem xmlns:ds="http://schemas.openxmlformats.org/officeDocument/2006/customXml" ds:itemID="{776ACE18-171A-4225-8E79-B22618D5A424}">
-  <ds:schemaRefs>
-    <ds:schemaRef ds:uri="http://schemas.openxmlformats.org/officeDocument/2006/bibliography"/>
-  </ds:schemaRefs>
-</ds:datastoreItem>
-</file>
-
-<file path=customXml/itemProps3.xml><?xml version="1.0" encoding="utf-8"?>
 <ds:datastoreItem xmlns:ds="http://schemas.openxmlformats.org/officeDocument/2006/customXml" ds:itemID="{69A167BB-B9CE-467D-936F-C618453B65BF}">
   <ds:schemaRefs>
     <ds:schemaRef ds:uri="http://schemas.microsoft.com/office/2006/metadata/contentType"/>
@@ -25121,10 +25124,19 @@
 </ds:datastoreItem>
 </file>
 
+<file path=customXml/itemProps3.xml><?xml version="1.0" encoding="utf-8"?>
+<ds:datastoreItem xmlns:ds="http://schemas.openxmlformats.org/officeDocument/2006/customXml" ds:itemID="{776ACE18-171A-4225-8E79-B22618D5A424}">
+  <ds:schemaRefs>
+    <ds:schemaRef ds:uri="http://schemas.openxmlformats.org/officeDocument/2006/bibliography"/>
+  </ds:schemaRefs>
+</ds:datastoreItem>
+</file>
+
 <file path=customXml/itemProps4.xml><?xml version="1.0" encoding="utf-8"?>
-<ds:datastoreItem xmlns:ds="http://schemas.openxmlformats.org/officeDocument/2006/customXml" ds:itemID="{5933E01D-5565-41E4-8DCF-776A64465C6D}">
+<ds:datastoreItem xmlns:ds="http://schemas.openxmlformats.org/officeDocument/2006/customXml" ds:itemID="{6DBEE806-F9B2-40EE-8119-F50A2A5349B0}">
   <ds:schemaRefs>
-    <ds:schemaRef ds:uri="http://schemas.microsoft.com/sharepoint/v3/contenttype/forms"/>
+    <ds:schemaRef ds:uri="http://schemas.microsoft.com/office/2006/metadata/properties"/>
+    <ds:schemaRef ds:uri="http://schemas.microsoft.com/office/infopath/2007/PartnerControls"/>
   </ds:schemaRefs>
 </ds:datastoreItem>
 </file>
--- a/ET.docx
+++ b/ET.docx
@@ -6109,7 +6109,7 @@
           <w:b/>
           <w:bCs/>
         </w:rPr>
-        <w:t>- There musts be seats to assign to the person.</w:t>
+        <w:t>- There must be seats to assign to the person.</w:t>
       </w:r>
       <w:r>
         <w:rPr>
@@ -6869,20 +6869,6 @@
         </w:rPr>
         <w:tab/>
       </w:r>
-    </w:p>
-    <w:p>
-      <w:pPr>
-        <w:autoSpaceDE w:val="0"/>
-        <w:autoSpaceDN w:val="0"/>
-        <w:adjustRightInd w:val="0"/>
-        <w:spacing w:after="0" w:line="240" w:lineRule="auto"/>
-        <w:rPr>
-          <w:rFonts w:ascii="Consolas" w:hAnsi="Consolas" w:cs="Consolas"/>
-          <w:color w:val="000000"/>
-          <w:sz w:val="20"/>
-          <w:szCs w:val="20"/>
-        </w:rPr>
-      </w:pPr>
     </w:p>
     <w:p>
       <w:pPr>
@@ -7368,6 +7354,47 @@
           <w:szCs w:val="20"/>
         </w:rPr>
       </w:pPr>
+    </w:p>
+    <w:p>
+      <w:pPr>
+        <w:autoSpaceDE w:val="0"/>
+        <w:autoSpaceDN w:val="0"/>
+        <w:adjustRightInd w:val="0"/>
+        <w:spacing w:after="0" w:line="240" w:lineRule="auto"/>
+        <w:rPr>
+          <w:rFonts w:ascii="Consolas" w:hAnsi="Consolas" w:cs="Consolas"/>
+          <w:color w:val="000000"/>
+          <w:sz w:val="20"/>
+          <w:szCs w:val="20"/>
+        </w:rPr>
+      </w:pPr>
+      <w:r>
+        <w:rPr>
+          <w:rFonts w:ascii="Consolas" w:hAnsi="Consolas" w:cs="Consolas"/>
+          <w:color w:val="FF0000"/>
+          <w:sz w:val="20"/>
+          <w:szCs w:val="20"/>
+        </w:rPr>
+        <w:t>Note</w:t>
+      </w:r>
+      <w:r>
+        <w:rPr>
+          <w:rFonts w:ascii="Consolas" w:hAnsi="Consolas" w:cs="Consolas"/>
+          <w:color w:val="000000"/>
+          <w:sz w:val="20"/>
+          <w:szCs w:val="20"/>
+        </w:rPr>
+        <w:t xml:space="preserve">: In the decision column, </w:t>
+      </w:r>
+      <w:r>
+        <w:rPr>
+          <w:rFonts w:ascii="Consolas" w:hAnsi="Consolas" w:cs="Consolas"/>
+          <w:color w:val="000000"/>
+          <w:sz w:val="20"/>
+          <w:szCs w:val="20"/>
+        </w:rPr>
+        <w:t>there are 3 parts (in this case) representing the evaluation of each of the decisions (the whole structure is considered).</w:t>
+      </w:r>
     </w:p>
     <w:p>
       <w:pPr>
@@ -24934,15 +24961,16 @@
 </file>
 
 <file path=customXml/item1.xml><?xml version="1.0" encoding="utf-8"?>
-<?mso-contentType ?>
-<FormTemplates xmlns="http://schemas.microsoft.com/sharepoint/v3/contenttype/forms">
-  <Display>DocumentLibraryForm</Display>
-  <Edit>DocumentLibraryForm</Edit>
-  <New>DocumentLibraryForm</New>
-</FormTemplates>
+<p:properties xmlns:p="http://schemas.microsoft.com/office/2006/metadata/properties" xmlns:xsi="http://www.w3.org/2001/XMLSchema-instance" xmlns:pc="http://schemas.microsoft.com/office/infopath/2007/PartnerControls">
+  <documentManagement/>
+</p:properties>
 </file>
 
 <file path=customXml/item2.xml><?xml version="1.0" encoding="utf-8"?>
+<b:Sources xmlns:b="http://schemas.openxmlformats.org/officeDocument/2006/bibliography" xmlns="http://schemas.openxmlformats.org/officeDocument/2006/bibliography" SelectedStyle="\APASixthEditionOfficeOnline.xsl" StyleName="APA" Version="6"/>
+</file>
+
+<file path=customXml/item3.xml><?xml version="1.0" encoding="utf-8"?>
 <ct:contentTypeSchema xmlns:ct="http://schemas.microsoft.com/office/2006/metadata/contentType" xmlns:ma="http://schemas.microsoft.com/office/2006/metadata/properties/metaAttributes" ct:_="" ma:_="" ma:contentTypeName="Documento" ma:contentTypeID="0x0101000EAA5A59788043469B799205968C483C" ma:contentTypeVersion="4" ma:contentTypeDescription="Crear nuevo documento." ma:contentTypeScope="" ma:versionID="3f9326a56acbc932ddcb85dee14d50b6">
   <xsd:schema xmlns:xsd="http://www.w3.org/2001/XMLSchema" xmlns:xs="http://www.w3.org/2001/XMLSchema" xmlns:p="http://schemas.microsoft.com/office/2006/metadata/properties" xmlns:ns3="e91cebcd-f7c0-4a5d-9bf3-f4881f193da8" targetNamespace="http://schemas.microsoft.com/office/2006/metadata/properties" ma:root="true" ma:fieldsID="cdf08c1a890700f709cccf699e97d388" ns3:_="">
     <xsd:import namespace="e91cebcd-f7c0-4a5d-9bf3-f4881f193da8"/>
@@ -25088,25 +25116,33 @@
 </ct:contentTypeSchema>
 </file>
 
-<file path=customXml/item3.xml><?xml version="1.0" encoding="utf-8"?>
-<b:Sources xmlns:b="http://schemas.openxmlformats.org/officeDocument/2006/bibliography" xmlns="http://schemas.openxmlformats.org/officeDocument/2006/bibliography" SelectedStyle="\APASixthEditionOfficeOnline.xsl" StyleName="APA" Version="6"/>
-</file>
-
 <file path=customXml/item4.xml><?xml version="1.0" encoding="utf-8"?>
-<p:properties xmlns:p="http://schemas.microsoft.com/office/2006/metadata/properties" xmlns:xsi="http://www.w3.org/2001/XMLSchema-instance" xmlns:pc="http://schemas.microsoft.com/office/infopath/2007/PartnerControls">
-  <documentManagement/>
-</p:properties>
+<?mso-contentType ?>
+<FormTemplates xmlns="http://schemas.microsoft.com/sharepoint/v3/contenttype/forms">
+  <Display>DocumentLibraryForm</Display>
+  <Edit>DocumentLibraryForm</Edit>
+  <New>DocumentLibraryForm</New>
+</FormTemplates>
 </file>
 
 <file path=customXml/itemProps1.xml><?xml version="1.0" encoding="utf-8"?>
-<ds:datastoreItem xmlns:ds="http://schemas.openxmlformats.org/officeDocument/2006/customXml" ds:itemID="{5933E01D-5565-41E4-8DCF-776A64465C6D}">
+<ds:datastoreItem xmlns:ds="http://schemas.openxmlformats.org/officeDocument/2006/customXml" ds:itemID="{6DBEE806-F9B2-40EE-8119-F50A2A5349B0}">
   <ds:schemaRefs>
-    <ds:schemaRef ds:uri="http://schemas.microsoft.com/sharepoint/v3/contenttype/forms"/>
+    <ds:schemaRef ds:uri="http://schemas.microsoft.com/office/2006/metadata/properties"/>
+    <ds:schemaRef ds:uri="http://schemas.microsoft.com/office/infopath/2007/PartnerControls"/>
   </ds:schemaRefs>
 </ds:datastoreItem>
 </file>
 
 <file path=customXml/itemProps2.xml><?xml version="1.0" encoding="utf-8"?>
+<ds:datastoreItem xmlns:ds="http://schemas.openxmlformats.org/officeDocument/2006/customXml" ds:itemID="{776ACE18-171A-4225-8E79-B22618D5A424}">
+  <ds:schemaRefs>
+    <ds:schemaRef ds:uri="http://schemas.openxmlformats.org/officeDocument/2006/bibliography"/>
+  </ds:schemaRefs>
+</ds:datastoreItem>
+</file>
+
+<file path=customXml/itemProps3.xml><?xml version="1.0" encoding="utf-8"?>
 <ds:datastoreItem xmlns:ds="http://schemas.openxmlformats.org/officeDocument/2006/customXml" ds:itemID="{69A167BB-B9CE-467D-936F-C618453B65BF}">
   <ds:schemaRefs>
     <ds:schemaRef ds:uri="http://schemas.microsoft.com/office/2006/metadata/contentType"/>
@@ -25124,19 +25160,10 @@
 </ds:datastoreItem>
 </file>
 
-<file path=customXml/itemProps3.xml><?xml version="1.0" encoding="utf-8"?>
-<ds:datastoreItem xmlns:ds="http://schemas.openxmlformats.org/officeDocument/2006/customXml" ds:itemID="{776ACE18-171A-4225-8E79-B22618D5A424}">
+<file path=customXml/itemProps4.xml><?xml version="1.0" encoding="utf-8"?>
+<ds:datastoreItem xmlns:ds="http://schemas.openxmlformats.org/officeDocument/2006/customXml" ds:itemID="{5933E01D-5565-41E4-8DCF-776A64465C6D}">
   <ds:schemaRefs>
-    <ds:schemaRef ds:uri="http://schemas.openxmlformats.org/officeDocument/2006/bibliography"/>
-  </ds:schemaRefs>
-</ds:datastoreItem>
-</file>
-
-<file path=customXml/itemProps4.xml><?xml version="1.0" encoding="utf-8"?>
-<ds:datastoreItem xmlns:ds="http://schemas.openxmlformats.org/officeDocument/2006/customXml" ds:itemID="{6DBEE806-F9B2-40EE-8119-F50A2A5349B0}">
-  <ds:schemaRefs>
-    <ds:schemaRef ds:uri="http://schemas.microsoft.com/office/2006/metadata/properties"/>
-    <ds:schemaRef ds:uri="http://schemas.microsoft.com/office/infopath/2007/PartnerControls"/>
+    <ds:schemaRef ds:uri="http://schemas.microsoft.com/sharepoint/v3/contenttype/forms"/>
   </ds:schemaRefs>
 </ds:datastoreItem>
 </file>
--- a/ET.docx
+++ b/ET.docx
@@ -7040,7 +7040,7 @@
                 <w:sz w:val="20"/>
                 <w:szCs w:val="20"/>
               </w:rPr>
-              <w:t>False, False, True</w:t>
+              <w:t>False, False</w:t>
             </w:r>
           </w:p>
         </w:tc>
@@ -7128,7 +7128,7 @@
                 <w:sz w:val="20"/>
                 <w:szCs w:val="20"/>
               </w:rPr>
-              <w:t>False, False, True</w:t>
+              <w:t>False, False</w:t>
             </w:r>
           </w:p>
         </w:tc>
@@ -7217,7 +7217,7 @@
                 <w:sz w:val="20"/>
                 <w:szCs w:val="20"/>
               </w:rPr>
-              <w:t>False, True, False</w:t>
+              <w:t>False, True</w:t>
             </w:r>
           </w:p>
         </w:tc>
@@ -7306,7 +7306,7 @@
                 <w:sz w:val="20"/>
                 <w:szCs w:val="20"/>
               </w:rPr>
-              <w:t>True, False, False</w:t>
+              <w:t>True</w:t>
             </w:r>
           </w:p>
         </w:tc>
@@ -7393,7 +7393,52 @@
           <w:sz w:val="20"/>
           <w:szCs w:val="20"/>
         </w:rPr>
-        <w:t>there are 3 parts (in this case) representing the evaluation of each of the decisions (the whole structure is considered).</w:t>
+        <w:t xml:space="preserve">there are </w:t>
+      </w:r>
+      <w:r>
+        <w:rPr>
+          <w:rFonts w:ascii="Consolas" w:hAnsi="Consolas" w:cs="Consolas"/>
+          <w:color w:val="000000"/>
+          <w:sz w:val="20"/>
+          <w:szCs w:val="20"/>
+        </w:rPr>
+        <w:t>2</w:t>
+      </w:r>
+      <w:r>
+        <w:rPr>
+          <w:rFonts w:ascii="Consolas" w:hAnsi="Consolas" w:cs="Consolas"/>
+          <w:color w:val="000000"/>
+          <w:sz w:val="20"/>
+          <w:szCs w:val="20"/>
+        </w:rPr>
+        <w:t xml:space="preserve"> parts (in this case) representing the evaluation of each of the </w:t>
+      </w:r>
+      <w:r>
+        <w:rPr>
+          <w:rFonts w:ascii="Consolas" w:hAnsi="Consolas" w:cs="Consolas"/>
+          <w:color w:val="000000"/>
+          <w:sz w:val="20"/>
+          <w:szCs w:val="20"/>
+        </w:rPr>
+        <w:t>if conditions</w:t>
+      </w:r>
+      <w:r>
+        <w:rPr>
+          <w:rFonts w:ascii="Consolas" w:hAnsi="Consolas" w:cs="Consolas"/>
+          <w:color w:val="000000"/>
+          <w:sz w:val="20"/>
+          <w:szCs w:val="20"/>
+        </w:rPr>
+        <w:t xml:space="preserve"> (the whole structure is considered).</w:t>
+      </w:r>
+      <w:r>
+        <w:rPr>
+          <w:rFonts w:ascii="Consolas" w:hAnsi="Consolas" w:cs="Consolas"/>
+          <w:color w:val="000000"/>
+          <w:sz w:val="20"/>
+          <w:szCs w:val="20"/>
+        </w:rPr>
+        <w:t xml:space="preserve"> In the last row, as the first if will be evaluated to True, the rest of the structure is not considered.</w:t>
       </w:r>
     </w:p>
     <w:p>
@@ -8134,7 +8179,16 @@
                 <w:sz w:val="20"/>
                 <w:szCs w:val="20"/>
               </w:rPr>
-              <w:t>False, False, True</w:t>
+              <w:t>False, Fals</w:t>
+            </w:r>
+            <w:r>
+              <w:rPr>
+                <w:rFonts w:ascii="Consolas" w:hAnsi="Consolas" w:cs="Consolas"/>
+                <w:color w:val="000000"/>
+                <w:sz w:val="20"/>
+                <w:szCs w:val="20"/>
+              </w:rPr>
+              <w:t>e</w:t>
             </w:r>
           </w:p>
         </w:tc>
@@ -8222,7 +8276,7 @@
                 <w:sz w:val="20"/>
                 <w:szCs w:val="20"/>
               </w:rPr>
-              <w:t>False, False, True</w:t>
+              <w:t>False, False</w:t>
             </w:r>
           </w:p>
         </w:tc>
@@ -8311,7 +8365,7 @@
                 <w:sz w:val="20"/>
                 <w:szCs w:val="20"/>
               </w:rPr>
-              <w:t>False, True, False</w:t>
+              <w:t>False, True</w:t>
             </w:r>
           </w:p>
         </w:tc>
@@ -8409,7 +8463,7 @@
                 <w:sz w:val="20"/>
                 <w:szCs w:val="20"/>
               </w:rPr>
-              <w:t>True, False, False</w:t>
+              <w:t>True</w:t>
             </w:r>
           </w:p>
         </w:tc>
@@ -9048,7 +9102,7 @@
                 <w:sz w:val="20"/>
                 <w:szCs w:val="20"/>
               </w:rPr>
-              <w:t>False, True</w:t>
+              <w:t>False</w:t>
             </w:r>
           </w:p>
         </w:tc>
@@ -9136,7 +9190,7 @@
                 <w:sz w:val="20"/>
                 <w:szCs w:val="20"/>
               </w:rPr>
-              <w:t>False, True</w:t>
+              <w:t>False</w:t>
             </w:r>
           </w:p>
         </w:tc>
@@ -9225,7 +9279,7 @@
                 <w:sz w:val="20"/>
                 <w:szCs w:val="20"/>
               </w:rPr>
-              <w:t>True, False</w:t>
+              <w:t>True</w:t>
             </w:r>
           </w:p>
         </w:tc>
@@ -9332,7 +9386,7 @@
                 <w:sz w:val="20"/>
                 <w:szCs w:val="20"/>
               </w:rPr>
-              <w:t>False, True</w:t>
+              <w:t>False</w:t>
             </w:r>
           </w:p>
         </w:tc>
@@ -10080,7 +10134,7 @@
                 <w:sz w:val="20"/>
                 <w:szCs w:val="20"/>
               </w:rPr>
-              <w:t>False, False, True</w:t>
+              <w:t>False, False</w:t>
             </w:r>
           </w:p>
         </w:tc>
@@ -10168,7 +10222,7 @@
                 <w:sz w:val="20"/>
                 <w:szCs w:val="20"/>
               </w:rPr>
-              <w:t>False, False, True</w:t>
+              <w:t>False, False</w:t>
             </w:r>
           </w:p>
         </w:tc>
@@ -10257,7 +10311,7 @@
                 <w:sz w:val="20"/>
                 <w:szCs w:val="20"/>
               </w:rPr>
-              <w:t>False, True, False</w:t>
+              <w:t>False, True</w:t>
             </w:r>
           </w:p>
         </w:tc>
@@ -10346,7 +10400,7 @@
                 <w:sz w:val="20"/>
                 <w:szCs w:val="20"/>
               </w:rPr>
-              <w:t>True, False, False</w:t>
+              <w:t>True</w:t>
             </w:r>
           </w:p>
         </w:tc>
@@ -11134,7 +11188,7 @@
                 <w:sz w:val="20"/>
                 <w:szCs w:val="20"/>
               </w:rPr>
-              <w:t>False, False, True</w:t>
+              <w:t>False, False</w:t>
             </w:r>
           </w:p>
         </w:tc>
@@ -11222,7 +11276,7 @@
                 <w:sz w:val="20"/>
                 <w:szCs w:val="20"/>
               </w:rPr>
-              <w:t>False, False, True</w:t>
+              <w:t>False, False</w:t>
             </w:r>
           </w:p>
         </w:tc>
@@ -11311,7 +11365,7 @@
                 <w:sz w:val="20"/>
                 <w:szCs w:val="20"/>
               </w:rPr>
-              <w:t>False, True, False</w:t>
+              <w:t>False, True</w:t>
             </w:r>
           </w:p>
         </w:tc>
@@ -11400,7 +11454,7 @@
                 <w:sz w:val="20"/>
                 <w:szCs w:val="20"/>
               </w:rPr>
-              <w:t>True, False, False</w:t>
+              <w:t>True</w:t>
             </w:r>
           </w:p>
         </w:tc>
@@ -24961,16 +25015,15 @@
 </file>
 
 <file path=customXml/item1.xml><?xml version="1.0" encoding="utf-8"?>
-<p:properties xmlns:p="http://schemas.microsoft.com/office/2006/metadata/properties" xmlns:xsi="http://www.w3.org/2001/XMLSchema-instance" xmlns:pc="http://schemas.microsoft.com/office/infopath/2007/PartnerControls">
-  <documentManagement/>
-</p:properties>
+<?mso-contentType ?>
+<FormTemplates xmlns="http://schemas.microsoft.com/sharepoint/v3/contenttype/forms">
+  <Display>DocumentLibraryForm</Display>
+  <Edit>DocumentLibraryForm</Edit>
+  <New>DocumentLibraryForm</New>
+</FormTemplates>
 </file>
 
 <file path=customXml/item2.xml><?xml version="1.0" encoding="utf-8"?>
-<b:Sources xmlns:b="http://schemas.openxmlformats.org/officeDocument/2006/bibliography" xmlns="http://schemas.openxmlformats.org/officeDocument/2006/bibliography" SelectedStyle="\APASixthEditionOfficeOnline.xsl" StyleName="APA" Version="6"/>
-</file>
-
-<file path=customXml/item3.xml><?xml version="1.0" encoding="utf-8"?>
 <ct:contentTypeSchema xmlns:ct="http://schemas.microsoft.com/office/2006/metadata/contentType" xmlns:ma="http://schemas.microsoft.com/office/2006/metadata/properties/metaAttributes" ct:_="" ma:_="" ma:contentTypeName="Documento" ma:contentTypeID="0x0101000EAA5A59788043469B799205968C483C" ma:contentTypeVersion="4" ma:contentTypeDescription="Crear nuevo documento." ma:contentTypeScope="" ma:versionID="3f9326a56acbc932ddcb85dee14d50b6">
   <xsd:schema xmlns:xsd="http://www.w3.org/2001/XMLSchema" xmlns:xs="http://www.w3.org/2001/XMLSchema" xmlns:p="http://schemas.microsoft.com/office/2006/metadata/properties" xmlns:ns3="e91cebcd-f7c0-4a5d-9bf3-f4881f193da8" targetNamespace="http://schemas.microsoft.com/office/2006/metadata/properties" ma:root="true" ma:fieldsID="cdf08c1a890700f709cccf699e97d388" ns3:_="">
     <xsd:import namespace="e91cebcd-f7c0-4a5d-9bf3-f4881f193da8"/>
@@ -25116,33 +25169,25 @@
 </ct:contentTypeSchema>
 </file>
 
+<file path=customXml/item3.xml><?xml version="1.0" encoding="utf-8"?>
+<b:Sources xmlns:b="http://schemas.openxmlformats.org/officeDocument/2006/bibliography" xmlns="http://schemas.openxmlformats.org/officeDocument/2006/bibliography" SelectedStyle="\APASixthEditionOfficeOnline.xsl" StyleName="APA" Version="6"/>
+</file>
+
 <file path=customXml/item4.xml><?xml version="1.0" encoding="utf-8"?>
-<?mso-contentType ?>
-<FormTemplates xmlns="http://schemas.microsoft.com/sharepoint/v3/contenttype/forms">
-  <Display>DocumentLibraryForm</Display>
-  <Edit>DocumentLibraryForm</Edit>
-  <New>DocumentLibraryForm</New>
-</FormTemplates>
+<p:properties xmlns:p="http://schemas.microsoft.com/office/2006/metadata/properties" xmlns:xsi="http://www.w3.org/2001/XMLSchema-instance" xmlns:pc="http://schemas.microsoft.com/office/infopath/2007/PartnerControls">
+  <documentManagement/>
+</p:properties>
 </file>
 
 <file path=customXml/itemProps1.xml><?xml version="1.0" encoding="utf-8"?>
-<ds:datastoreItem xmlns:ds="http://schemas.openxmlformats.org/officeDocument/2006/customXml" ds:itemID="{6DBEE806-F9B2-40EE-8119-F50A2A5349B0}">
+<ds:datastoreItem xmlns:ds="http://schemas.openxmlformats.org/officeDocument/2006/customXml" ds:itemID="{5933E01D-5565-41E4-8DCF-776A64465C6D}">
   <ds:schemaRefs>
-    <ds:schemaRef ds:uri="http://schemas.microsoft.com/office/2006/metadata/properties"/>
-    <ds:schemaRef ds:uri="http://schemas.microsoft.com/office/infopath/2007/PartnerControls"/>
+    <ds:schemaRef ds:uri="http://schemas.microsoft.com/sharepoint/v3/contenttype/forms"/>
   </ds:schemaRefs>
 </ds:datastoreItem>
 </file>
 
 <file path=customXml/itemProps2.xml><?xml version="1.0" encoding="utf-8"?>
-<ds:datastoreItem xmlns:ds="http://schemas.openxmlformats.org/officeDocument/2006/customXml" ds:itemID="{776ACE18-171A-4225-8E79-B22618D5A424}">
-  <ds:schemaRefs>
-    <ds:schemaRef ds:uri="http://schemas.openxmlformats.org/officeDocument/2006/bibliography"/>
-  </ds:schemaRefs>
-</ds:datastoreItem>
-</file>
-
-<file path=customXml/itemProps3.xml><?xml version="1.0" encoding="utf-8"?>
 <ds:datastoreItem xmlns:ds="http://schemas.openxmlformats.org/officeDocument/2006/customXml" ds:itemID="{69A167BB-B9CE-467D-936F-C618453B65BF}">
   <ds:schemaRefs>
     <ds:schemaRef ds:uri="http://schemas.microsoft.com/office/2006/metadata/contentType"/>
@@ -25160,10 +25205,19 @@
 </ds:datastoreItem>
 </file>
 
+<file path=customXml/itemProps3.xml><?xml version="1.0" encoding="utf-8"?>
+<ds:datastoreItem xmlns:ds="http://schemas.openxmlformats.org/officeDocument/2006/customXml" ds:itemID="{776ACE18-171A-4225-8E79-B22618D5A424}">
+  <ds:schemaRefs>
+    <ds:schemaRef ds:uri="http://schemas.openxmlformats.org/officeDocument/2006/bibliography"/>
+  </ds:schemaRefs>
+</ds:datastoreItem>
+</file>
+
 <file path=customXml/itemProps4.xml><?xml version="1.0" encoding="utf-8"?>
-<ds:datastoreItem xmlns:ds="http://schemas.openxmlformats.org/officeDocument/2006/customXml" ds:itemID="{5933E01D-5565-41E4-8DCF-776A64465C6D}">
+<ds:datastoreItem xmlns:ds="http://schemas.openxmlformats.org/officeDocument/2006/customXml" ds:itemID="{6DBEE806-F9B2-40EE-8119-F50A2A5349B0}">
   <ds:schemaRefs>
-    <ds:schemaRef ds:uri="http://schemas.microsoft.com/sharepoint/v3/contenttype/forms"/>
+    <ds:schemaRef ds:uri="http://schemas.microsoft.com/office/2006/metadata/properties"/>
+    <ds:schemaRef ds:uri="http://schemas.microsoft.com/office/infopath/2007/PartnerControls"/>
   </ds:schemaRefs>
 </ds:datastoreItem>
 </file>
--- a/ET.docx
+++ b/ET.docx
@@ -22054,24 +22054,6 @@
     <w:p>
       <w:pPr>
         <w:spacing w:line="256" w:lineRule="auto"/>
-      </w:pPr>
-    </w:p>
-    <w:p>
-      <w:pPr>
-        <w:spacing w:line="256" w:lineRule="auto"/>
-        <w:rPr>
-          <w:b/>
-          <w:bCs/>
-        </w:rPr>
-      </w:pPr>
-    </w:p>
-    <w:p>
-      <w:pPr>
-        <w:spacing w:line="256" w:lineRule="auto"/>
-        <w:rPr>
-          <w:b/>
-          <w:bCs/>
-        </w:rPr>
       </w:pPr>
     </w:p>
     <w:p>
@@ -25015,15 +24997,16 @@
 </file>
 
 <file path=customXml/item1.xml><?xml version="1.0" encoding="utf-8"?>
-<?mso-contentType ?>
-<FormTemplates xmlns="http://schemas.microsoft.com/sharepoint/v3/contenttype/forms">
-  <Display>DocumentLibraryForm</Display>
-  <Edit>DocumentLibraryForm</Edit>
-  <New>DocumentLibraryForm</New>
-</FormTemplates>
+<p:properties xmlns:p="http://schemas.microsoft.com/office/2006/metadata/properties" xmlns:xsi="http://www.w3.org/2001/XMLSchema-instance" xmlns:pc="http://schemas.microsoft.com/office/infopath/2007/PartnerControls">
+  <documentManagement/>
+</p:properties>
 </file>
 
 <file path=customXml/item2.xml><?xml version="1.0" encoding="utf-8"?>
+<b:Sources xmlns:b="http://schemas.openxmlformats.org/officeDocument/2006/bibliography" xmlns="http://schemas.openxmlformats.org/officeDocument/2006/bibliography" SelectedStyle="\APASixthEditionOfficeOnline.xsl" StyleName="APA" Version="6"/>
+</file>
+
+<file path=customXml/item3.xml><?xml version="1.0" encoding="utf-8"?>
 <ct:contentTypeSchema xmlns:ct="http://schemas.microsoft.com/office/2006/metadata/contentType" xmlns:ma="http://schemas.microsoft.com/office/2006/metadata/properties/metaAttributes" ct:_="" ma:_="" ma:contentTypeName="Documento" ma:contentTypeID="0x0101000EAA5A59788043469B799205968C483C" ma:contentTypeVersion="4" ma:contentTypeDescription="Crear nuevo documento." ma:contentTypeScope="" ma:versionID="3f9326a56acbc932ddcb85dee14d50b6">
   <xsd:schema xmlns:xsd="http://www.w3.org/2001/XMLSchema" xmlns:xs="http://www.w3.org/2001/XMLSchema" xmlns:p="http://schemas.microsoft.com/office/2006/metadata/properties" xmlns:ns3="e91cebcd-f7c0-4a5d-9bf3-f4881f193da8" targetNamespace="http://schemas.microsoft.com/office/2006/metadata/properties" ma:root="true" ma:fieldsID="cdf08c1a890700f709cccf699e97d388" ns3:_="">
     <xsd:import namespace="e91cebcd-f7c0-4a5d-9bf3-f4881f193da8"/>
@@ -25169,25 +25152,33 @@
 </ct:contentTypeSchema>
 </file>
 
-<file path=customXml/item3.xml><?xml version="1.0" encoding="utf-8"?>
-<b:Sources xmlns:b="http://schemas.openxmlformats.org/officeDocument/2006/bibliography" xmlns="http://schemas.openxmlformats.org/officeDocument/2006/bibliography" SelectedStyle="\APASixthEditionOfficeOnline.xsl" StyleName="APA" Version="6"/>
-</file>
-
 <file path=customXml/item4.xml><?xml version="1.0" encoding="utf-8"?>
-<p:properties xmlns:p="http://schemas.microsoft.com/office/2006/metadata/properties" xmlns:xsi="http://www.w3.org/2001/XMLSchema-instance" xmlns:pc="http://schemas.microsoft.com/office/infopath/2007/PartnerControls">
-  <documentManagement/>
-</p:properties>
+<?mso-contentType ?>
+<FormTemplates xmlns="http://schemas.microsoft.com/sharepoint/v3/contenttype/forms">
+  <Display>DocumentLibraryForm</Display>
+  <Edit>DocumentLibraryForm</Edit>
+  <New>DocumentLibraryForm</New>
+</FormTemplates>
 </file>
 
 <file path=customXml/itemProps1.xml><?xml version="1.0" encoding="utf-8"?>
-<ds:datastoreItem xmlns:ds="http://schemas.openxmlformats.org/officeDocument/2006/customXml" ds:itemID="{5933E01D-5565-41E4-8DCF-776A64465C6D}">
+<ds:datastoreItem xmlns:ds="http://schemas.openxmlformats.org/officeDocument/2006/customXml" ds:itemID="{6DBEE806-F9B2-40EE-8119-F50A2A5349B0}">
   <ds:schemaRefs>
-    <ds:schemaRef ds:uri="http://schemas.microsoft.com/sharepoint/v3/contenttype/forms"/>
+    <ds:schemaRef ds:uri="http://schemas.microsoft.com/office/2006/metadata/properties"/>
+    <ds:schemaRef ds:uri="http://schemas.microsoft.com/office/infopath/2007/PartnerControls"/>
   </ds:schemaRefs>
 </ds:datastoreItem>
 </file>
 
 <file path=customXml/itemProps2.xml><?xml version="1.0" encoding="utf-8"?>
+<ds:datastoreItem xmlns:ds="http://schemas.openxmlformats.org/officeDocument/2006/customXml" ds:itemID="{776ACE18-171A-4225-8E79-B22618D5A424}">
+  <ds:schemaRefs>
+    <ds:schemaRef ds:uri="http://schemas.openxmlformats.org/officeDocument/2006/bibliography"/>
+  </ds:schemaRefs>
+</ds:datastoreItem>
+</file>
+
+<file path=customXml/itemProps3.xml><?xml version="1.0" encoding="utf-8"?>
 <ds:datastoreItem xmlns:ds="http://schemas.openxmlformats.org/officeDocument/2006/customXml" ds:itemID="{69A167BB-B9CE-467D-936F-C618453B65BF}">
   <ds:schemaRefs>
     <ds:schemaRef ds:uri="http://schemas.microsoft.com/office/2006/metadata/contentType"/>
@@ -25205,19 +25196,10 @@
 </ds:datastoreItem>
 </file>
 
-<file path=customXml/itemProps3.xml><?xml version="1.0" encoding="utf-8"?>
-<ds:datastoreItem xmlns:ds="http://schemas.openxmlformats.org/officeDocument/2006/customXml" ds:itemID="{776ACE18-171A-4225-8E79-B22618D5A424}">
+<file path=customXml/itemProps4.xml><?xml version="1.0" encoding="utf-8"?>
+<ds:datastoreItem xmlns:ds="http://schemas.openxmlformats.org/officeDocument/2006/customXml" ds:itemID="{5933E01D-5565-41E4-8DCF-776A64465C6D}">
   <ds:schemaRefs>
-    <ds:schemaRef ds:uri="http://schemas.openxmlformats.org/officeDocument/2006/bibliography"/>
-  </ds:schemaRefs>
-</ds:datastoreItem>
-</file>
-
-<file path=customXml/itemProps4.xml><?xml version="1.0" encoding="utf-8"?>
-<ds:datastoreItem xmlns:ds="http://schemas.openxmlformats.org/officeDocument/2006/customXml" ds:itemID="{6DBEE806-F9B2-40EE-8119-F50A2A5349B0}">
-  <ds:schemaRefs>
-    <ds:schemaRef ds:uri="http://schemas.microsoft.com/office/2006/metadata/properties"/>
-    <ds:schemaRef ds:uri="http://schemas.microsoft.com/office/infopath/2007/PartnerControls"/>
+    <ds:schemaRef ds:uri="http://schemas.microsoft.com/sharepoint/v3/contenttype/forms"/>
   </ds:schemaRefs>
 </ds:datastoreItem>
 </file>
--- a/ET.docx
+++ b/ET.docx
@@ -17396,6 +17396,14 @@
     </w:p>
     <w:p>
       <w:pPr>
+        <w:autoSpaceDE w:val="0"/>
+        <w:autoSpaceDN w:val="0"/>
+        <w:adjustRightInd w:val="0"/>
+        <w:spacing w:after="0" w:line="240" w:lineRule="auto"/>
+      </w:pPr>
+    </w:p>
+    <w:p>
+      <w:pPr>
         <w:shd w:val="clear" w:color="auto" w:fill="E7E6E6" w:themeFill="background2"/>
         <w:autoSpaceDE w:val="0"/>
         <w:autoSpaceDN w:val="0"/>
@@ -22054,15 +22062,6 @@
     <w:p>
       <w:pPr>
         <w:spacing w:line="256" w:lineRule="auto"/>
-      </w:pPr>
-    </w:p>
-    <w:p>
-      <w:pPr>
-        <w:spacing w:line="256" w:lineRule="auto"/>
-        <w:rPr>
-          <w:b/>
-          <w:bCs/>
-        </w:rPr>
       </w:pPr>
     </w:p>
     <w:p>
@@ -24997,16 +24996,15 @@
 </file>
 
 <file path=customXml/item1.xml><?xml version="1.0" encoding="utf-8"?>
-<p:properties xmlns:p="http://schemas.microsoft.com/office/2006/metadata/properties" xmlns:xsi="http://www.w3.org/2001/XMLSchema-instance" xmlns:pc="http://schemas.microsoft.com/office/infopath/2007/PartnerControls">
-  <documentManagement/>
-</p:properties>
+<?mso-contentType ?>
+<FormTemplates xmlns="http://schemas.microsoft.com/sharepoint/v3/contenttype/forms">
+  <Display>DocumentLibraryForm</Display>
+  <Edit>DocumentLibraryForm</Edit>
+  <New>DocumentLibraryForm</New>
+</FormTemplates>
 </file>
 
 <file path=customXml/item2.xml><?xml version="1.0" encoding="utf-8"?>
-<b:Sources xmlns:b="http://schemas.openxmlformats.org/officeDocument/2006/bibliography" xmlns="http://schemas.openxmlformats.org/officeDocument/2006/bibliography" SelectedStyle="\APASixthEditionOfficeOnline.xsl" StyleName="APA" Version="6"/>
-</file>
-
-<file path=customXml/item3.xml><?xml version="1.0" encoding="utf-8"?>
 <ct:contentTypeSchema xmlns:ct="http://schemas.microsoft.com/office/2006/metadata/contentType" xmlns:ma="http://schemas.microsoft.com/office/2006/metadata/properties/metaAttributes" ct:_="" ma:_="" ma:contentTypeName="Documento" ma:contentTypeID="0x0101000EAA5A59788043469B799205968C483C" ma:contentTypeVersion="4" ma:contentTypeDescription="Crear nuevo documento." ma:contentTypeScope="" ma:versionID="3f9326a56acbc932ddcb85dee14d50b6">
   <xsd:schema xmlns:xsd="http://www.w3.org/2001/XMLSchema" xmlns:xs="http://www.w3.org/2001/XMLSchema" xmlns:p="http://schemas.microsoft.com/office/2006/metadata/properties" xmlns:ns3="e91cebcd-f7c0-4a5d-9bf3-f4881f193da8" targetNamespace="http://schemas.microsoft.com/office/2006/metadata/properties" ma:root="true" ma:fieldsID="cdf08c1a890700f709cccf699e97d388" ns3:_="">
     <xsd:import namespace="e91cebcd-f7c0-4a5d-9bf3-f4881f193da8"/>
@@ -25152,33 +25150,25 @@
 </ct:contentTypeSchema>
 </file>
 
+<file path=customXml/item3.xml><?xml version="1.0" encoding="utf-8"?>
+<b:Sources xmlns:b="http://schemas.openxmlformats.org/officeDocument/2006/bibliography" xmlns="http://schemas.openxmlformats.org/officeDocument/2006/bibliography" SelectedStyle="\APASixthEditionOfficeOnline.xsl" StyleName="APA" Version="6"/>
+</file>
+
 <file path=customXml/item4.xml><?xml version="1.0" encoding="utf-8"?>
-<?mso-contentType ?>
-<FormTemplates xmlns="http://schemas.microsoft.com/sharepoint/v3/contenttype/forms">
-  <Display>DocumentLibraryForm</Display>
-  <Edit>DocumentLibraryForm</Edit>
-  <New>DocumentLibraryForm</New>
-</FormTemplates>
+<p:properties xmlns:p="http://schemas.microsoft.com/office/2006/metadata/properties" xmlns:xsi="http://www.w3.org/2001/XMLSchema-instance" xmlns:pc="http://schemas.microsoft.com/office/infopath/2007/PartnerControls">
+  <documentManagement/>
+</p:properties>
 </file>
 
 <file path=customXml/itemProps1.xml><?xml version="1.0" encoding="utf-8"?>
-<ds:datastoreItem xmlns:ds="http://schemas.openxmlformats.org/officeDocument/2006/customXml" ds:itemID="{6DBEE806-F9B2-40EE-8119-F50A2A5349B0}">
+<ds:datastoreItem xmlns:ds="http://schemas.openxmlformats.org/officeDocument/2006/customXml" ds:itemID="{5933E01D-5565-41E4-8DCF-776A64465C6D}">
   <ds:schemaRefs>
-    <ds:schemaRef ds:uri="http://schemas.microsoft.com/office/2006/metadata/properties"/>
-    <ds:schemaRef ds:uri="http://schemas.microsoft.com/office/infopath/2007/PartnerControls"/>
+    <ds:schemaRef ds:uri="http://schemas.microsoft.com/sharepoint/v3/contenttype/forms"/>
   </ds:schemaRefs>
 </ds:datastoreItem>
 </file>
 
 <file path=customXml/itemProps2.xml><?xml version="1.0" encoding="utf-8"?>
-<ds:datastoreItem xmlns:ds="http://schemas.openxmlformats.org/officeDocument/2006/customXml" ds:itemID="{776ACE18-171A-4225-8E79-B22618D5A424}">
-  <ds:schemaRefs>
-    <ds:schemaRef ds:uri="http://schemas.openxmlformats.org/officeDocument/2006/bibliography"/>
-  </ds:schemaRefs>
-</ds:datastoreItem>
-</file>
-
-<file path=customXml/itemProps3.xml><?xml version="1.0" encoding="utf-8"?>
 <ds:datastoreItem xmlns:ds="http://schemas.openxmlformats.org/officeDocument/2006/customXml" ds:itemID="{69A167BB-B9CE-467D-936F-C618453B65BF}">
   <ds:schemaRefs>
     <ds:schemaRef ds:uri="http://schemas.microsoft.com/office/2006/metadata/contentType"/>
@@ -25196,10 +25186,19 @@
 </ds:datastoreItem>
 </file>
 
+<file path=customXml/itemProps3.xml><?xml version="1.0" encoding="utf-8"?>
+<ds:datastoreItem xmlns:ds="http://schemas.openxmlformats.org/officeDocument/2006/customXml" ds:itemID="{776ACE18-171A-4225-8E79-B22618D5A424}">
+  <ds:schemaRefs>
+    <ds:schemaRef ds:uri="http://schemas.openxmlformats.org/officeDocument/2006/bibliography"/>
+  </ds:schemaRefs>
+</ds:datastoreItem>
+</file>
+
 <file path=customXml/itemProps4.xml><?xml version="1.0" encoding="utf-8"?>
-<ds:datastoreItem xmlns:ds="http://schemas.openxmlformats.org/officeDocument/2006/customXml" ds:itemID="{5933E01D-5565-41E4-8DCF-776A64465C6D}">
+<ds:datastoreItem xmlns:ds="http://schemas.openxmlformats.org/officeDocument/2006/customXml" ds:itemID="{6DBEE806-F9B2-40EE-8119-F50A2A5349B0}">
   <ds:schemaRefs>
-    <ds:schemaRef ds:uri="http://schemas.microsoft.com/sharepoint/v3/contenttype/forms"/>
+    <ds:schemaRef ds:uri="http://schemas.microsoft.com/office/2006/metadata/properties"/>
+    <ds:schemaRef ds:uri="http://schemas.microsoft.com/office/infopath/2007/PartnerControls"/>
   </ds:schemaRefs>
 </ds:datastoreItem>
 </file>
--- a/ET.docx
+++ b/ET.docx
@@ -21975,7 +21975,7 @@
         <w:t>1</w:t>
       </w:r>
       <w:r>
-        <w:t>2</w:t>
+        <w:t>4</w:t>
       </w:r>
       <w:r>
         <w:t>)</w:t>
@@ -22040,7 +22040,13 @@
         <w:spacing w:line="256" w:lineRule="auto"/>
       </w:pPr>
       <w:r>
-        <w:t>Decision coverage (12 test cases)</w:t>
+        <w:t>Decision coverage (1</w:t>
+      </w:r>
+      <w:r>
+        <w:t>4</w:t>
+      </w:r>
+      <w:r>
+        <w:t xml:space="preserve"> test cases)</w:t>
       </w:r>
     </w:p>
     <w:p>
@@ -24996,15 +25002,16 @@
 </file>
 
 <file path=customXml/item1.xml><?xml version="1.0" encoding="utf-8"?>
-<?mso-contentType ?>
-<FormTemplates xmlns="http://schemas.microsoft.com/sharepoint/v3/contenttype/forms">
-  <Display>DocumentLibraryForm</Display>
-  <Edit>DocumentLibraryForm</Edit>
-  <New>DocumentLibraryForm</New>
-</FormTemplates>
+<p:properties xmlns:p="http://schemas.microsoft.com/office/2006/metadata/properties" xmlns:xsi="http://www.w3.org/2001/XMLSchema-instance" xmlns:pc="http://schemas.microsoft.com/office/infopath/2007/PartnerControls">
+  <documentManagement/>
+</p:properties>
 </file>
 
 <file path=customXml/item2.xml><?xml version="1.0" encoding="utf-8"?>
+<b:Sources xmlns:b="http://schemas.openxmlformats.org/officeDocument/2006/bibliography" xmlns="http://schemas.openxmlformats.org/officeDocument/2006/bibliography" SelectedStyle="\APASixthEditionOfficeOnline.xsl" StyleName="APA" Version="6"/>
+</file>
+
+<file path=customXml/item3.xml><?xml version="1.0" encoding="utf-8"?>
 <ct:contentTypeSchema xmlns:ct="http://schemas.microsoft.com/office/2006/metadata/contentType" xmlns:ma="http://schemas.microsoft.com/office/2006/metadata/properties/metaAttributes" ct:_="" ma:_="" ma:contentTypeName="Documento" ma:contentTypeID="0x0101000EAA5A59788043469B799205968C483C" ma:contentTypeVersion="4" ma:contentTypeDescription="Crear nuevo documento." ma:contentTypeScope="" ma:versionID="3f9326a56acbc932ddcb85dee14d50b6">
   <xsd:schema xmlns:xsd="http://www.w3.org/2001/XMLSchema" xmlns:xs="http://www.w3.org/2001/XMLSchema" xmlns:p="http://schemas.microsoft.com/office/2006/metadata/properties" xmlns:ns3="e91cebcd-f7c0-4a5d-9bf3-f4881f193da8" targetNamespace="http://schemas.microsoft.com/office/2006/metadata/properties" ma:root="true" ma:fieldsID="cdf08c1a890700f709cccf699e97d388" ns3:_="">
     <xsd:import namespace="e91cebcd-f7c0-4a5d-9bf3-f4881f193da8"/>
@@ -25150,25 +25157,33 @@
 </ct:contentTypeSchema>
 </file>
 
-<file path=customXml/item3.xml><?xml version="1.0" encoding="utf-8"?>
-<b:Sources xmlns:b="http://schemas.openxmlformats.org/officeDocument/2006/bibliography" xmlns="http://schemas.openxmlformats.org/officeDocument/2006/bibliography" SelectedStyle="\APASixthEditionOfficeOnline.xsl" StyleName="APA" Version="6"/>
-</file>
-
 <file path=customXml/item4.xml><?xml version="1.0" encoding="utf-8"?>
-<p:properties xmlns:p="http://schemas.microsoft.com/office/2006/metadata/properties" xmlns:xsi="http://www.w3.org/2001/XMLSchema-instance" xmlns:pc="http://schemas.microsoft.com/office/infopath/2007/PartnerControls">
-  <documentManagement/>
-</p:properties>
+<?mso-contentType ?>
+<FormTemplates xmlns="http://schemas.microsoft.com/sharepoint/v3/contenttype/forms">
+  <Display>DocumentLibraryForm</Display>
+  <Edit>DocumentLibraryForm</Edit>
+  <New>DocumentLibraryForm</New>
+</FormTemplates>
 </file>
 
 <file path=customXml/itemProps1.xml><?xml version="1.0" encoding="utf-8"?>
-<ds:datastoreItem xmlns:ds="http://schemas.openxmlformats.org/officeDocument/2006/customXml" ds:itemID="{5933E01D-5565-41E4-8DCF-776A64465C6D}">
+<ds:datastoreItem xmlns:ds="http://schemas.openxmlformats.org/officeDocument/2006/customXml" ds:itemID="{6DBEE806-F9B2-40EE-8119-F50A2A5349B0}">
   <ds:schemaRefs>
-    <ds:schemaRef ds:uri="http://schemas.microsoft.com/sharepoint/v3/contenttype/forms"/>
+    <ds:schemaRef ds:uri="http://schemas.microsoft.com/office/2006/metadata/properties"/>
+    <ds:schemaRef ds:uri="http://schemas.microsoft.com/office/infopath/2007/PartnerControls"/>
   </ds:schemaRefs>
 </ds:datastoreItem>
 </file>
 
 <file path=customXml/itemProps2.xml><?xml version="1.0" encoding="utf-8"?>
+<ds:datastoreItem xmlns:ds="http://schemas.openxmlformats.org/officeDocument/2006/customXml" ds:itemID="{776ACE18-171A-4225-8E79-B22618D5A424}">
+  <ds:schemaRefs>
+    <ds:schemaRef ds:uri="http://schemas.openxmlformats.org/officeDocument/2006/bibliography"/>
+  </ds:schemaRefs>
+</ds:datastoreItem>
+</file>
+
+<file path=customXml/itemProps3.xml><?xml version="1.0" encoding="utf-8"?>
 <ds:datastoreItem xmlns:ds="http://schemas.openxmlformats.org/officeDocument/2006/customXml" ds:itemID="{69A167BB-B9CE-467D-936F-C618453B65BF}">
   <ds:schemaRefs>
     <ds:schemaRef ds:uri="http://schemas.microsoft.com/office/2006/metadata/contentType"/>
@@ -25186,19 +25201,10 @@
 </ds:datastoreItem>
 </file>
 
-<file path=customXml/itemProps3.xml><?xml version="1.0" encoding="utf-8"?>
-<ds:datastoreItem xmlns:ds="http://schemas.openxmlformats.org/officeDocument/2006/customXml" ds:itemID="{776ACE18-171A-4225-8E79-B22618D5A424}">
+<file path=customXml/itemProps4.xml><?xml version="1.0" encoding="utf-8"?>
+<ds:datastoreItem xmlns:ds="http://schemas.openxmlformats.org/officeDocument/2006/customXml" ds:itemID="{5933E01D-5565-41E4-8DCF-776A64465C6D}">
   <ds:schemaRefs>
-    <ds:schemaRef ds:uri="http://schemas.openxmlformats.org/officeDocument/2006/bibliography"/>
-  </ds:schemaRefs>
-</ds:datastoreItem>
-</file>
-
-<file path=customXml/itemProps4.xml><?xml version="1.0" encoding="utf-8"?>
-<ds:datastoreItem xmlns:ds="http://schemas.openxmlformats.org/officeDocument/2006/customXml" ds:itemID="{6DBEE806-F9B2-40EE-8119-F50A2A5349B0}">
-  <ds:schemaRefs>
-    <ds:schemaRef ds:uri="http://schemas.microsoft.com/office/2006/metadata/properties"/>
-    <ds:schemaRef ds:uri="http://schemas.microsoft.com/office/infopath/2007/PartnerControls"/>
+    <ds:schemaRef ds:uri="http://schemas.microsoft.com/sharepoint/v3/contenttype/forms"/>
   </ds:schemaRefs>
 </ds:datastoreItem>
 </file>